--- a/Communication Plan_Template.docx
+++ b/Communication Plan_Template.docx
@@ -1,6 +1,6 @@
 
 <file path=word/document.xml><?xml version="1.0" encoding="utf-8"?>
-<w:document xmlns:wpc="http://schemas.microsoft.com/office/word/2010/wordprocessingCanvas" xmlns:cx="http://schemas.microsoft.com/office/drawing/2014/chartex" xmlns:mc="http://schemas.openxmlformats.org/markup-compatibility/2006" xmlns:o="urn:schemas-microsoft-com:office:office" xmlns:r="http://schemas.openxmlformats.org/officeDocument/2006/relationships" xmlns:m="http://schemas.openxmlformats.org/officeDocument/2006/math" xmlns:v="urn:schemas-microsoft-com:vml" xmlns:wp14="http://schemas.microsoft.com/office/word/2010/wordprocessingDrawing" xmlns:wp="http://schemas.openxmlformats.org/drawingml/2006/wordprocessingDrawing" xmlns:w10="urn:schemas-microsoft-com:office:word" xmlns:w="http://schemas.openxmlformats.org/wordprocessingml/2006/main" xmlns:w14="http://schemas.microsoft.com/office/word/2010/wordml" xmlns:w15="http://schemas.microsoft.com/office/word/2012/wordml" xmlns:w16se="http://schemas.microsoft.com/office/word/2015/wordml/symex" xmlns:wpg="http://schemas.microsoft.com/office/word/2010/wordprocessingGroup" xmlns:wpi="http://schemas.microsoft.com/office/word/2010/wordprocessingInk" xmlns:wne="http://schemas.microsoft.com/office/word/2006/wordml" xmlns:wps="http://schemas.microsoft.com/office/word/2010/wordprocessingShape" mc:Ignorable="w14 w15 w16se wp14">
+<w:document xmlns:wpc="http://schemas.microsoft.com/office/word/2010/wordprocessingCanvas" xmlns:cx="http://schemas.microsoft.com/office/drawing/2014/chartex" xmlns:cx1="http://schemas.microsoft.com/office/drawing/2015/9/8/chartex" xmlns:cx2="http://schemas.microsoft.com/office/drawing/2015/10/21/chartex" xmlns:cx3="http://schemas.microsoft.com/office/drawing/2016/5/9/chartex" xmlns:cx4="http://schemas.microsoft.com/office/drawing/2016/5/10/chartex" xmlns:cx5="http://schemas.microsoft.com/office/drawing/2016/5/11/chartex" xmlns:cx6="http://schemas.microsoft.com/office/drawing/2016/5/12/chartex" xmlns:cx7="http://schemas.microsoft.com/office/drawing/2016/5/13/chartex" xmlns:cx8="http://schemas.microsoft.com/office/drawing/2016/5/14/chartex" xmlns:mc="http://schemas.openxmlformats.org/markup-compatibility/2006" xmlns:aink="http://schemas.microsoft.com/office/drawing/2016/ink" xmlns:am3d="http://schemas.microsoft.com/office/drawing/2017/model3d" xmlns:o="urn:schemas-microsoft-com:office:office" xmlns:oel="http://schemas.microsoft.com/office/2019/extlst" xmlns:r="http://schemas.openxmlformats.org/officeDocument/2006/relationships" xmlns:m="http://schemas.openxmlformats.org/officeDocument/2006/math" xmlns:v="urn:schemas-microsoft-com:vml" xmlns:wp14="http://schemas.microsoft.com/office/word/2010/wordprocessingDrawing" xmlns:wp="http://schemas.openxmlformats.org/drawingml/2006/wordprocessingDrawing" xmlns:w10="urn:schemas-microsoft-com:office:word" xmlns:w="http://schemas.openxmlformats.org/wordprocessingml/2006/main" xmlns:w14="http://schemas.microsoft.com/office/word/2010/wordml" xmlns:w15="http://schemas.microsoft.com/office/word/2012/wordml" xmlns:w16cex="http://schemas.microsoft.com/office/word/2018/wordml/cex" xmlns:w16cid="http://schemas.microsoft.com/office/word/2016/wordml/cid" xmlns:w16="http://schemas.microsoft.com/office/word/2018/wordml" xmlns:w16sdtdh="http://schemas.microsoft.com/office/word/2020/wordml/sdtdatahash" xmlns:w16se="http://schemas.microsoft.com/office/word/2015/wordml/symex" xmlns:wpg="http://schemas.microsoft.com/office/word/2010/wordprocessingGroup" xmlns:wpi="http://schemas.microsoft.com/office/word/2010/wordprocessingInk" xmlns:wne="http://schemas.microsoft.com/office/word/2006/wordml" xmlns:wps="http://schemas.microsoft.com/office/word/2010/wordprocessingShape" mc:Ignorable="w14 w15 w16se w16cid w16 w16cex w16sdtdh wp14">
   <w:body>
     <w:p/>
     <w:p/>
@@ -100,13 +100,15 @@
         <w:t xml:space="preserve">Team: </w:t>
       </w:r>
       <w:r>
-        <w:t>ABC DEF</w:t>
-      </w:r>
-      <w:r>
-        <w:t xml:space="preserve">, </w:t>
-      </w:r>
-      <w:r>
-        <w:t>GHI JKL, MNO PQR</w:t>
+        <w:t xml:space="preserve">Syed, </w:t>
+      </w:r>
+      <w:proofErr w:type="spellStart"/>
+      <w:r>
+        <w:t>Muzamil</w:t>
+      </w:r>
+      <w:proofErr w:type="spellEnd"/>
+      <w:r>
+        <w:t>, Brayden, Dylan</w:t>
       </w:r>
     </w:p>
     <w:p>
@@ -901,14 +903,14 @@
     <w:p>
       <w:pPr>
         <w:rPr>
-          <w:color w:val="FF0000"/>
-        </w:rPr>
-      </w:pPr>
-      <w:r>
-        <w:rPr>
-          <w:color w:val="FF0000"/>
-        </w:rPr>
-        <w:t>Half page intro</w:t>
+          <w:lang w:val="en-GB"/>
+        </w:rPr>
+      </w:pPr>
+      <w:r>
+        <w:rPr>
+          <w:lang w:val="en-GB"/>
+        </w:rPr>
+        <w:t>Clear and effective communication is the backbone of project success at Black Sabre Response. We understand the importance of keeping all stakeholders well-informed about every aspect of our projects. By providing timely and accurate information, we ensure that the project is completed on time and within budget. This Communications Plan serves as a blueprint for our communication strategy, guiding how information will be shared, who will receive it, who is responsible for communication, and how stakeholders can provide feedback.</w:t>
       </w:r>
     </w:p>
     <w:p/>
@@ -984,14 +986,41 @@
     <w:p>
       <w:pPr>
         <w:rPr>
-          <w:color w:val="FF0000"/>
-        </w:rPr>
-      </w:pPr>
-      <w:r>
-        <w:rPr>
-          <w:color w:val="FF0000"/>
-        </w:rPr>
-        <w:t xml:space="preserve">Half page purpose briefing </w:t>
+          <w:lang w:val="en-GB"/>
+        </w:rPr>
+      </w:pPr>
+      <w:r>
+        <w:rPr>
+          <w:lang w:val="en-GB"/>
+        </w:rPr>
+        <w:t>The purpose of our Communication Management Plan is to establish a standardized approach to communication throughout the different stages of the project. It outlines the timing, content, and mode of disseminating project information. This plan answers critical questions such as what information will be shared, how it will be shared (e.g., through phone calls, emails, project meetings), who will ensure effective communication, and how sensitive or confidential data will be handled, including the authorization process.</w:t>
+      </w:r>
+    </w:p>
+    <w:p>
+      <w:pPr>
+        <w:rPr>
+          <w:lang w:val="en-GB"/>
+        </w:rPr>
+      </w:pPr>
+      <w:r>
+        <w:rPr>
+          <w:lang w:val="en-GB"/>
+        </w:rPr>
+        <w:t xml:space="preserve">Furthermore, the plan addresses any constraints, internal or external, that may impact project communications. It also identifies standard templates, formats, or documents to be used for communicating project-related information. The Communication Management Plan is a crucial guide that sets communication standards and methods for the entire duration of the </w:t>
+      </w:r>
+      <w:proofErr w:type="spellStart"/>
+      <w:r>
+        <w:rPr>
+          <w:lang w:val="en-GB"/>
+        </w:rPr>
+        <w:t>MidTown</w:t>
+      </w:r>
+      <w:proofErr w:type="spellEnd"/>
+      <w:r>
+        <w:rPr>
+          <w:lang w:val="en-GB"/>
+        </w:rPr>
+        <w:t xml:space="preserve"> IT + Black Sabre Response project. As the project evolves, the plan will be regularly updated to meet the changing needs of stakeholders. Additionally, it defines the roles and responsibilities of all individuals involved in the project. A project team directory has been included in this plan to provide direct contact information for all stakeholders. The Project Manager holds the primary responsibility for monitoring and managing all communications as part of their project duties.</w:t>
       </w:r>
     </w:p>
     <w:p/>
@@ -1080,20 +1109,53 @@
     <w:p>
       <w:pPr>
         <w:rPr>
-          <w:color w:val="FF0000"/>
-        </w:rPr>
-      </w:pPr>
-      <w:r>
-        <w:rPr>
-          <w:color w:val="FF0000"/>
-        </w:rPr>
-        <w:t>Outline the communication approach here</w:t>
-      </w:r>
-      <w:r>
-        <w:rPr>
-          <w:color w:val="FF0000"/>
-        </w:rPr>
-        <w:t xml:space="preserve"> (half page)</w:t>
+          <w:lang w:val="en-GB"/>
+        </w:rPr>
+      </w:pPr>
+      <w:r>
+        <w:rPr>
+          <w:lang w:val="en-GB"/>
+        </w:rPr>
+        <w:t>At Black Sabre Response, we firmly believe that a solid communication management approach is essential to address potential management problems. Our approach is based on cooperation and open communication, fostering an environment that encourages stakeholders to freely exchange ideas and insights. We recognize the value of infrastructure that facilitates open channels of communication between all project stakeholders, ensuring that information flows seamlessly.</w:t>
+      </w:r>
+    </w:p>
+    <w:p>
+      <w:pPr>
+        <w:rPr>
+          <w:lang w:val="en-GB"/>
+        </w:rPr>
+      </w:pPr>
+      <w:r>
+        <w:rPr>
+          <w:lang w:val="en-GB"/>
+        </w:rPr>
+        <w:t>Moreover, we encourage members of Black Sabre Response to share their insights and lessons learned during the project. This transfer of knowledge and experiences is vital for enriching future projects and strengthening collaboration between parties involved. The exchange of information will be facilitated through various means, such as reports, meetings, memos, and face-to-face conversations. It is crucial that any information or knowledge exchange among Black Sabre Response members and project stakeholders is communicated to the project team lead.</w:t>
+      </w:r>
+    </w:p>
+    <w:p>
+      <w:pPr>
+        <w:rPr>
+          <w:lang w:val="en-GB"/>
+        </w:rPr>
+      </w:pPr>
+      <w:r>
+        <w:rPr>
+          <w:lang w:val="en-GB"/>
+        </w:rPr>
+        <w:t>To enable efficient, documented, and recorded conversations while optimizing operating expenses, we will leverage a mix of communication channels, including emails, Discord conversations, Discord conferences, phone calls, and text messages. Additionally, in-person meetings will help create collaborative relationships between Black Sabre Response members and project stakeholders. Proactivity is key, and the Project Manager will play a pivotal role in ensuring effective communication throughout the project's duration.</w:t>
+      </w:r>
+    </w:p>
+    <w:p>
+      <w:pPr>
+        <w:rPr>
+          <w:lang w:val="en-GB"/>
+        </w:rPr>
+      </w:pPr>
+      <w:r>
+        <w:rPr>
+          <w:lang w:val="en-GB"/>
+        </w:rPr>
+        <w:t>Flexibility is an integral aspect of our communication management approach. As with any project, changes and updates may be necessary due to factors like personnel changes, scope adjustments, budgetary revisions, or evolving circumstances. The project Team lead will be responsible for managing all proposed and approved changes to the communications management plan. Following approval, the plan and supporting documentation will be updated and disseminated to all project members and stakeholders.</w:t>
       </w:r>
     </w:p>
     <w:p/>
@@ -1171,11 +1233,11 @@
         <w:tblLook w:val="04A0" w:firstRow="1" w:lastRow="0" w:firstColumn="1" w:lastColumn="0" w:noHBand="0" w:noVBand="1"/>
       </w:tblPr>
       <w:tblGrid>
-        <w:gridCol w:w="1441"/>
-        <w:gridCol w:w="1436"/>
-        <w:gridCol w:w="1796"/>
-        <w:gridCol w:w="2870"/>
-        <w:gridCol w:w="1808"/>
+        <w:gridCol w:w="1408"/>
+        <w:gridCol w:w="1385"/>
+        <w:gridCol w:w="1778"/>
+        <w:gridCol w:w="3027"/>
+        <w:gridCol w:w="1753"/>
       </w:tblGrid>
       <w:tr>
         <w:tc>
@@ -1272,31 +1334,51 @@
           <w:tcPr>
             <w:tcW w:w="1441" w:type="dxa"/>
           </w:tcPr>
-          <w:p/>
+          <w:p>
+            <w:r>
+              <w:t>Syed</w:t>
+            </w:r>
+          </w:p>
         </w:tc>
         <w:tc>
           <w:tcPr>
             <w:tcW w:w="1436" w:type="dxa"/>
           </w:tcPr>
-          <w:p/>
+          <w:p>
+            <w:r>
+              <w:t>Ahmed</w:t>
+            </w:r>
+          </w:p>
         </w:tc>
         <w:tc>
           <w:tcPr>
             <w:tcW w:w="1796" w:type="dxa"/>
           </w:tcPr>
-          <w:p/>
+          <w:p>
+            <w:r>
+              <w:t>Project Manager</w:t>
+            </w:r>
+          </w:p>
         </w:tc>
         <w:tc>
           <w:tcPr>
             <w:tcW w:w="2870" w:type="dxa"/>
           </w:tcPr>
-          <w:p/>
+          <w:p>
+            <w:r>
+              <w:t>Syed.ahmed@y7mail.com</w:t>
+            </w:r>
+          </w:p>
         </w:tc>
         <w:tc>
           <w:tcPr>
             <w:tcW w:w="1808" w:type="dxa"/>
           </w:tcPr>
-          <w:p/>
+          <w:p>
+            <w:r>
+              <w:t>0412660501</w:t>
+            </w:r>
+          </w:p>
         </w:tc>
       </w:tr>
       <w:tr>
@@ -1304,31 +1386,51 @@
           <w:tcPr>
             <w:tcW w:w="1441" w:type="dxa"/>
           </w:tcPr>
-          <w:p/>
+          <w:p>
+            <w:r>
+              <w:t>Muzammil</w:t>
+            </w:r>
+          </w:p>
         </w:tc>
         <w:tc>
           <w:tcPr>
             <w:tcW w:w="1436" w:type="dxa"/>
           </w:tcPr>
-          <w:p/>
+          <w:p>
+            <w:r>
+              <w:t>Bashir</w:t>
+            </w:r>
+          </w:p>
         </w:tc>
         <w:tc>
           <w:tcPr>
             <w:tcW w:w="1796" w:type="dxa"/>
           </w:tcPr>
-          <w:p/>
+          <w:p>
+            <w:r>
+              <w:t>Communication Manager</w:t>
+            </w:r>
+          </w:p>
         </w:tc>
         <w:tc>
           <w:tcPr>
             <w:tcW w:w="2870" w:type="dxa"/>
           </w:tcPr>
-          <w:p/>
+          <w:p>
+            <w:r>
+              <w:t>muzammilbashir@hotmail.com</w:t>
+            </w:r>
+          </w:p>
         </w:tc>
         <w:tc>
           <w:tcPr>
             <w:tcW w:w="1808" w:type="dxa"/>
           </w:tcPr>
-          <w:p/>
+          <w:p>
+            <w:r>
+              <w:t>0452061519</w:t>
+            </w:r>
+          </w:p>
         </w:tc>
       </w:tr>
       <w:tr>
@@ -1336,19 +1438,34 @@
           <w:tcPr>
             <w:tcW w:w="1441" w:type="dxa"/>
           </w:tcPr>
-          <w:p/>
+          <w:p>
+            <w:r>
+              <w:lastRenderedPageBreak/>
+              <w:t>Dylan</w:t>
+            </w:r>
+          </w:p>
         </w:tc>
         <w:tc>
           <w:tcPr>
             <w:tcW w:w="1436" w:type="dxa"/>
           </w:tcPr>
-          <w:p/>
+          <w:p>
+            <w:proofErr w:type="spellStart"/>
+            <w:r>
+              <w:t>Wondal</w:t>
+            </w:r>
+            <w:proofErr w:type="spellEnd"/>
+          </w:p>
         </w:tc>
         <w:tc>
           <w:tcPr>
             <w:tcW w:w="1796" w:type="dxa"/>
           </w:tcPr>
-          <w:p/>
+          <w:p>
+            <w:r>
+              <w:t>Red Team Lead</w:t>
+            </w:r>
+          </w:p>
         </w:tc>
         <w:tc>
           <w:tcPr>
@@ -1368,19 +1485,33 @@
           <w:tcPr>
             <w:tcW w:w="1441" w:type="dxa"/>
           </w:tcPr>
-          <w:p/>
+          <w:p>
+            <w:proofErr w:type="spellStart"/>
+            <w:r>
+              <w:t>Braedyn</w:t>
+            </w:r>
+            <w:proofErr w:type="spellEnd"/>
+          </w:p>
         </w:tc>
         <w:tc>
           <w:tcPr>
             <w:tcW w:w="1436" w:type="dxa"/>
           </w:tcPr>
-          <w:p/>
+          <w:p>
+            <w:r>
+              <w:t>Murtagh</w:t>
+            </w:r>
+          </w:p>
         </w:tc>
         <w:tc>
           <w:tcPr>
             <w:tcW w:w="1796" w:type="dxa"/>
           </w:tcPr>
-          <w:p/>
+          <w:p>
+            <w:r>
+              <w:t>Blue Team Lead</w:t>
+            </w:r>
+          </w:p>
         </w:tc>
         <w:tc>
           <w:tcPr>
@@ -1396,26 +1527,21 @@
         </w:tc>
       </w:tr>
     </w:tbl>
+    <w:p>
+      <w:bookmarkStart w:id="6" w:name="_Toc96268034"/>
+    </w:p>
+    <w:p>
+      <w:pPr>
+        <w:pStyle w:val="Heading2"/>
+      </w:pPr>
+      <w:r>
+        <w:t>Communication Methods and Technologies</w:t>
+      </w:r>
+      <w:bookmarkEnd w:id="6"/>
+    </w:p>
     <w:p/>
     <w:p>
       <w:r>
-        <w:br w:type="page"/>
-      </w:r>
-    </w:p>
-    <w:p>
-      <w:pPr>
-        <w:pStyle w:val="Heading2"/>
-      </w:pPr>
-      <w:bookmarkStart w:id="6" w:name="_Toc96268034"/>
-      <w:r>
-        <w:lastRenderedPageBreak/>
-        <w:t>Communication Methods and Technologies</w:t>
-      </w:r>
-      <w:bookmarkEnd w:id="6"/>
-    </w:p>
-    <w:p/>
-    <w:p>
-      <w:r>
         <w:t xml:space="preserve">Project </w:t>
       </w:r>
       <w:r>
@@ -1437,795 +1563,1144 @@
     <w:p>
       <w:pPr>
         <w:rPr>
-          <w:color w:val="FF0000"/>
-        </w:rPr>
-      </w:pPr>
-      <w:r>
-        <w:rPr>
-          <w:color w:val="FF0000"/>
-        </w:rPr>
-        <w:t>Outline</w:t>
-      </w:r>
-      <w:r>
-        <w:rPr>
-          <w:color w:val="FF0000"/>
-        </w:rPr>
-        <w:t xml:space="preserve"> the communication </w:t>
-      </w:r>
-      <w:r>
-        <w:rPr>
-          <w:color w:val="FF0000"/>
-        </w:rPr>
-        <w:t>methods and technologies</w:t>
-      </w:r>
-      <w:r>
-        <w:rPr>
-          <w:color w:val="FF0000"/>
-        </w:rPr>
-        <w:t xml:space="preserve"> used for different stakeholders</w:t>
-      </w:r>
-      <w:r>
-        <w:rPr>
-          <w:color w:val="FF0000"/>
-        </w:rPr>
-        <w:t xml:space="preserve"> (half </w:t>
-      </w:r>
-      <w:r>
-        <w:rPr>
-          <w:color w:val="FF0000"/>
-        </w:rPr>
-        <w:t xml:space="preserve">to one </w:t>
-      </w:r>
-      <w:r>
-        <w:rPr>
-          <w:color w:val="FF0000"/>
-        </w:rPr>
-        <w:t>page)</w:t>
+          <w:lang w:val="en-GB"/>
+        </w:rPr>
+      </w:pPr>
+      <w:r>
+        <w:rPr>
+          <w:lang w:val="en-GB"/>
+        </w:rPr>
+        <w:t>To facilitate effective communication and resource sharing, the Black Sabre Response team will utilize a range of communication methods and technologies throughout the project. The following table outlines these methods, their purposes, responsible parties, frequencies, and target audiences:</w:t>
       </w:r>
     </w:p>
     <w:p/>
     <w:tbl>
       <w:tblPr>
-        <w:tblStyle w:val="GridTable4-Accent5"/>
-        <w:tblW w:w="9016" w:type="dxa"/>
-        <w:tblLook w:val="04A0" w:firstRow="1" w:lastRow="0" w:firstColumn="1" w:lastColumn="0" w:noHBand="0" w:noVBand="1"/>
+        <w:tblW w:w="9747" w:type="dxa"/>
+        <w:tblInd w:w="-118" w:type="dxa"/>
+        <w:tblBorders>
+          <w:top w:val="none" w:sz="6" w:space="0" w:color="auto"/>
+          <w:left w:val="none" w:sz="6" w:space="0" w:color="auto"/>
+          <w:right w:val="none" w:sz="6" w:space="0" w:color="auto"/>
+        </w:tblBorders>
+        <w:tblLayout w:type="fixed"/>
+        <w:tblLook w:val="0000" w:firstRow="0" w:lastRow="0" w:firstColumn="0" w:lastColumn="0" w:noHBand="0" w:noVBand="0"/>
       </w:tblPr>
       <w:tblGrid>
-        <w:gridCol w:w="1754"/>
-        <w:gridCol w:w="1708"/>
-        <w:gridCol w:w="2181"/>
-        <w:gridCol w:w="1661"/>
-        <w:gridCol w:w="1712"/>
+        <w:gridCol w:w="1384"/>
+        <w:gridCol w:w="3260"/>
+        <w:gridCol w:w="1701"/>
+        <w:gridCol w:w="1276"/>
+        <w:gridCol w:w="2126"/>
       </w:tblGrid>
       <w:tr>
-        <w:trPr>
-          <w:cnfStyle w:val="100000000000" w:firstRow="1" w:lastRow="0" w:firstColumn="0" w:lastColumn="0" w:oddVBand="0" w:evenVBand="0" w:oddHBand="0" w:evenHBand="0" w:firstRowFirstColumn="0" w:firstRowLastColumn="0" w:lastRowFirstColumn="0" w:lastRowLastColumn="0"/>
-          <w:tblHeader/>
-        </w:trPr>
-        <w:tc>
-          <w:tcPr>
-            <w:cnfStyle w:val="001000000000" w:firstRow="0" w:lastRow="0" w:firstColumn="1" w:lastColumn="0" w:oddVBand="0" w:evenVBand="0" w:oddHBand="0" w:evenHBand="0" w:firstRowFirstColumn="0" w:firstRowLastColumn="0" w:lastRowFirstColumn="0" w:lastRowLastColumn="0"/>
-            <w:tcW w:w="1754" w:type="dxa"/>
+        <w:tc>
+          <w:tcPr>
+            <w:tcW w:w="1384" w:type="dxa"/>
+            <w:tcBorders>
+              <w:top w:val="single" w:sz="8" w:space="0" w:color="D0D0DC"/>
+              <w:left w:val="single" w:sz="8" w:space="0" w:color="D0D0DC"/>
+              <w:bottom w:val="single" w:sz="8" w:space="0" w:color="D0D0DC"/>
+              <w:right w:val="none" w:sz="6" w:space="0" w:color="auto"/>
+            </w:tcBorders>
+            <w:shd w:val="clear" w:color="auto" w:fill="E7E7ED"/>
+            <w:tcMar>
+              <w:top w:w="180" w:type="nil"/>
+              <w:left w:w="60" w:type="nil"/>
+              <w:bottom w:w="60" w:type="nil"/>
+              <w:right w:w="180" w:type="nil"/>
+            </w:tcMar>
+            <w:vAlign w:val="bottom"/>
           </w:tcPr>
           <w:p>
             <w:pPr>
-              <w:rPr>
-                <w:b w:val="0"/>
-                <w:bCs w:val="0"/>
-                <w:sz w:val="28"/>
-                <w:szCs w:val="28"/>
+              <w:autoSpaceDE w:val="0"/>
+              <w:autoSpaceDN w:val="0"/>
+              <w:adjustRightInd w:val="0"/>
+              <w:rPr>
+                <w:rFonts w:ascii="System Font" w:hAnsi="System Font" w:cs="System Font"/>
+                <w:b/>
+                <w:bCs/>
+                <w:lang w:val="en-GB"/>
               </w:rPr>
             </w:pPr>
             <w:r>
               <w:rPr>
-                <w:sz w:val="28"/>
-                <w:szCs w:val="28"/>
-              </w:rPr>
-              <w:t>METHOD</w:t>
-            </w:r>
-          </w:p>
-        </w:tc>
-        <w:tc>
-          <w:tcPr>
-            <w:tcW w:w="1708" w:type="dxa"/>
+                <w:rFonts w:ascii="System Font" w:hAnsi="System Font" w:cs="System Font"/>
+                <w:b/>
+                <w:bCs/>
+                <w:lang w:val="en-GB"/>
+              </w:rPr>
+              <w:t>Method</w:t>
+            </w:r>
+          </w:p>
+        </w:tc>
+        <w:tc>
+          <w:tcPr>
+            <w:tcW w:w="3260" w:type="dxa"/>
+            <w:tcBorders>
+              <w:top w:val="single" w:sz="8" w:space="0" w:color="D0D0DC"/>
+              <w:left w:val="single" w:sz="8" w:space="0" w:color="D0D0DC"/>
+              <w:bottom w:val="single" w:sz="8" w:space="0" w:color="D0D0DC"/>
+              <w:right w:val="none" w:sz="6" w:space="0" w:color="auto"/>
+            </w:tcBorders>
+            <w:shd w:val="clear" w:color="auto" w:fill="E7E7ED"/>
+            <w:tcMar>
+              <w:top w:w="180" w:type="nil"/>
+              <w:left w:w="60" w:type="nil"/>
+              <w:bottom w:w="60" w:type="nil"/>
+              <w:right w:w="180" w:type="nil"/>
+            </w:tcMar>
+            <w:vAlign w:val="bottom"/>
           </w:tcPr>
           <w:p>
             <w:pPr>
-              <w:cnfStyle w:val="100000000000" w:firstRow="1" w:lastRow="0" w:firstColumn="0" w:lastColumn="0" w:oddVBand="0" w:evenVBand="0" w:oddHBand="0" w:evenHBand="0" w:firstRowFirstColumn="0" w:firstRowLastColumn="0" w:lastRowFirstColumn="0" w:lastRowLastColumn="0"/>
-              <w:rPr>
-                <w:b w:val="0"/>
-                <w:bCs w:val="0"/>
-                <w:sz w:val="28"/>
-                <w:szCs w:val="28"/>
+              <w:autoSpaceDE w:val="0"/>
+              <w:autoSpaceDN w:val="0"/>
+              <w:adjustRightInd w:val="0"/>
+              <w:rPr>
+                <w:rFonts w:ascii="System Font" w:hAnsi="System Font" w:cs="System Font"/>
+                <w:b/>
+                <w:bCs/>
+                <w:lang w:val="en-GB"/>
               </w:rPr>
             </w:pPr>
             <w:r>
               <w:rPr>
-                <w:sz w:val="28"/>
-                <w:szCs w:val="28"/>
-              </w:rPr>
-              <w:t>PURPOSE</w:t>
-            </w:r>
-          </w:p>
-        </w:tc>
-        <w:tc>
-          <w:tcPr>
-            <w:tcW w:w="2181" w:type="dxa"/>
+                <w:rFonts w:ascii="System Font" w:hAnsi="System Font" w:cs="System Font"/>
+                <w:b/>
+                <w:bCs/>
+                <w:lang w:val="en-GB"/>
+              </w:rPr>
+              <w:t>Purpose</w:t>
+            </w:r>
+          </w:p>
+        </w:tc>
+        <w:tc>
+          <w:tcPr>
+            <w:tcW w:w="1701" w:type="dxa"/>
+            <w:tcBorders>
+              <w:top w:val="single" w:sz="8" w:space="0" w:color="D0D0DC"/>
+              <w:left w:val="single" w:sz="8" w:space="0" w:color="D0D0DC"/>
+              <w:bottom w:val="single" w:sz="8" w:space="0" w:color="D0D0DC"/>
+              <w:right w:val="none" w:sz="6" w:space="0" w:color="auto"/>
+            </w:tcBorders>
+            <w:shd w:val="clear" w:color="auto" w:fill="E7E7ED"/>
+            <w:tcMar>
+              <w:top w:w="180" w:type="nil"/>
+              <w:left w:w="60" w:type="nil"/>
+              <w:bottom w:w="60" w:type="nil"/>
+              <w:right w:w="180" w:type="nil"/>
+            </w:tcMar>
+            <w:vAlign w:val="bottom"/>
           </w:tcPr>
           <w:p>
             <w:pPr>
-              <w:cnfStyle w:val="100000000000" w:firstRow="1" w:lastRow="0" w:firstColumn="0" w:lastColumn="0" w:oddVBand="0" w:evenVBand="0" w:oddHBand="0" w:evenHBand="0" w:firstRowFirstColumn="0" w:firstRowLastColumn="0" w:lastRowFirstColumn="0" w:lastRowLastColumn="0"/>
-              <w:rPr>
-                <w:b w:val="0"/>
-                <w:bCs w:val="0"/>
-                <w:sz w:val="28"/>
-                <w:szCs w:val="28"/>
+              <w:autoSpaceDE w:val="0"/>
+              <w:autoSpaceDN w:val="0"/>
+              <w:adjustRightInd w:val="0"/>
+              <w:rPr>
+                <w:rFonts w:ascii="System Font" w:hAnsi="System Font" w:cs="System Font"/>
+                <w:b/>
+                <w:bCs/>
+                <w:lang w:val="en-GB"/>
               </w:rPr>
             </w:pPr>
             <w:r>
               <w:rPr>
-                <w:sz w:val="28"/>
-                <w:szCs w:val="28"/>
-              </w:rPr>
-              <w:t>RESPONSIBILITY</w:t>
-            </w:r>
-          </w:p>
-        </w:tc>
-        <w:tc>
-          <w:tcPr>
-            <w:tcW w:w="1661" w:type="dxa"/>
+                <w:rFonts w:ascii="System Font" w:hAnsi="System Font" w:cs="System Font"/>
+                <w:b/>
+                <w:bCs/>
+                <w:lang w:val="en-GB"/>
+              </w:rPr>
+              <w:t>Responsibility</w:t>
+            </w:r>
+          </w:p>
+        </w:tc>
+        <w:tc>
+          <w:tcPr>
+            <w:tcW w:w="1276" w:type="dxa"/>
+            <w:tcBorders>
+              <w:top w:val="single" w:sz="8" w:space="0" w:color="D0D0DC"/>
+              <w:left w:val="single" w:sz="8" w:space="0" w:color="D0D0DC"/>
+              <w:bottom w:val="single" w:sz="8" w:space="0" w:color="D0D0DC"/>
+              <w:right w:val="none" w:sz="6" w:space="0" w:color="auto"/>
+            </w:tcBorders>
+            <w:shd w:val="clear" w:color="auto" w:fill="E7E7ED"/>
+            <w:tcMar>
+              <w:top w:w="180" w:type="nil"/>
+              <w:left w:w="60" w:type="nil"/>
+              <w:bottom w:w="60" w:type="nil"/>
+              <w:right w:w="180" w:type="nil"/>
+            </w:tcMar>
+            <w:vAlign w:val="bottom"/>
           </w:tcPr>
           <w:p>
             <w:pPr>
-              <w:cnfStyle w:val="100000000000" w:firstRow="1" w:lastRow="0" w:firstColumn="0" w:lastColumn="0" w:oddVBand="0" w:evenVBand="0" w:oddHBand="0" w:evenHBand="0" w:firstRowFirstColumn="0" w:firstRowLastColumn="0" w:lastRowFirstColumn="0" w:lastRowLastColumn="0"/>
-              <w:rPr>
-                <w:b w:val="0"/>
-                <w:bCs w:val="0"/>
-                <w:sz w:val="28"/>
-                <w:szCs w:val="28"/>
+              <w:autoSpaceDE w:val="0"/>
+              <w:autoSpaceDN w:val="0"/>
+              <w:adjustRightInd w:val="0"/>
+              <w:rPr>
+                <w:rFonts w:ascii="System Font" w:hAnsi="System Font" w:cs="System Font"/>
+                <w:b/>
+                <w:bCs/>
+                <w:lang w:val="en-GB"/>
               </w:rPr>
             </w:pPr>
             <w:r>
               <w:rPr>
-                <w:sz w:val="28"/>
-                <w:szCs w:val="28"/>
-              </w:rPr>
-              <w:t>FREQUENCY</w:t>
-            </w:r>
-          </w:p>
-        </w:tc>
-        <w:tc>
-          <w:tcPr>
-            <w:tcW w:w="1712" w:type="dxa"/>
+                <w:rFonts w:ascii="System Font" w:hAnsi="System Font" w:cs="System Font"/>
+                <w:b/>
+                <w:bCs/>
+                <w:lang w:val="en-GB"/>
+              </w:rPr>
+              <w:t>Frequency</w:t>
+            </w:r>
+          </w:p>
+        </w:tc>
+        <w:tc>
+          <w:tcPr>
+            <w:tcW w:w="2126" w:type="dxa"/>
+            <w:tcBorders>
+              <w:top w:val="single" w:sz="8" w:space="0" w:color="D0D0DC"/>
+              <w:left w:val="single" w:sz="8" w:space="0" w:color="D0D0DC"/>
+              <w:bottom w:val="single" w:sz="8" w:space="0" w:color="D0D0DC"/>
+              <w:right w:val="single" w:sz="8" w:space="0" w:color="D0D0DC"/>
+            </w:tcBorders>
+            <w:shd w:val="clear" w:color="auto" w:fill="E7E7ED"/>
+            <w:tcMar>
+              <w:top w:w="180" w:type="nil"/>
+              <w:left w:w="60" w:type="nil"/>
+              <w:bottom w:w="60" w:type="nil"/>
+              <w:right w:w="180" w:type="nil"/>
+            </w:tcMar>
+            <w:vAlign w:val="bottom"/>
           </w:tcPr>
           <w:p>
             <w:pPr>
-              <w:cnfStyle w:val="100000000000" w:firstRow="1" w:lastRow="0" w:firstColumn="0" w:lastColumn="0" w:oddVBand="0" w:evenVBand="0" w:oddHBand="0" w:evenHBand="0" w:firstRowFirstColumn="0" w:firstRowLastColumn="0" w:lastRowFirstColumn="0" w:lastRowLastColumn="0"/>
-              <w:rPr>
-                <w:b w:val="0"/>
-                <w:bCs w:val="0"/>
-                <w:sz w:val="28"/>
-                <w:szCs w:val="28"/>
+              <w:autoSpaceDE w:val="0"/>
+              <w:autoSpaceDN w:val="0"/>
+              <w:adjustRightInd w:val="0"/>
+              <w:rPr>
+                <w:rFonts w:ascii="System Font" w:hAnsi="System Font" w:cs="System Font"/>
+                <w:b/>
+                <w:bCs/>
+                <w:lang w:val="en-GB"/>
               </w:rPr>
             </w:pPr>
             <w:r>
               <w:rPr>
-                <w:sz w:val="28"/>
-                <w:szCs w:val="28"/>
-              </w:rPr>
-              <w:t>AUDIENCE</w:t>
+                <w:rFonts w:ascii="System Font" w:hAnsi="System Font" w:cs="System Font"/>
+                <w:b/>
+                <w:bCs/>
+                <w:lang w:val="en-GB"/>
+              </w:rPr>
+              <w:t>Audience</w:t>
             </w:r>
           </w:p>
         </w:tc>
       </w:tr>
       <w:tr>
-        <w:trPr>
-          <w:cnfStyle w:val="000000100000" w:firstRow="0" w:lastRow="0" w:firstColumn="0" w:lastColumn="0" w:oddVBand="0" w:evenVBand="0" w:oddHBand="1" w:evenHBand="0" w:firstRowFirstColumn="0" w:firstRowLastColumn="0" w:lastRowFirstColumn="0" w:lastRowLastColumn="0"/>
-        </w:trPr>
-        <w:tc>
-          <w:tcPr>
-            <w:cnfStyle w:val="001000000000" w:firstRow="0" w:lastRow="0" w:firstColumn="1" w:lastColumn="0" w:oddVBand="0" w:evenVBand="0" w:oddHBand="0" w:evenHBand="0" w:firstRowFirstColumn="0" w:firstRowLastColumn="0" w:lastRowFirstColumn="0" w:lastRowLastColumn="0"/>
-            <w:tcW w:w="1754" w:type="dxa"/>
-          </w:tcPr>
-          <w:p>
-            <w:r>
-              <w:t>Correspondence</w:t>
-            </w:r>
-            <w:r>
-              <w:t xml:space="preserve"> (emails, Zoom, WhatsApp, OneDrive etc.) </w:t>
-            </w:r>
-          </w:p>
-        </w:tc>
-        <w:tc>
-          <w:tcPr>
-            <w:tcW w:w="1708" w:type="dxa"/>
+        <w:tblPrEx>
+          <w:tblBorders>
+            <w:top w:val="none" w:sz="0" w:space="0" w:color="auto"/>
+          </w:tblBorders>
+        </w:tblPrEx>
+        <w:tc>
+          <w:tcPr>
+            <w:tcW w:w="1384" w:type="dxa"/>
+            <w:tcBorders>
+              <w:top w:val="none" w:sz="6" w:space="0" w:color="auto"/>
+              <w:left w:val="single" w:sz="8" w:space="0" w:color="D0D0DC"/>
+              <w:bottom w:val="single" w:sz="8" w:space="0" w:color="D0D0DC"/>
+              <w:right w:val="none" w:sz="6" w:space="0" w:color="auto"/>
+            </w:tcBorders>
+            <w:tcMar>
+              <w:top w:w="180" w:type="nil"/>
+              <w:left w:w="60" w:type="nil"/>
+              <w:bottom w:w="60" w:type="nil"/>
+              <w:right w:w="180" w:type="nil"/>
+            </w:tcMar>
           </w:tcPr>
           <w:p>
             <w:pPr>
-              <w:cnfStyle w:val="000000100000" w:firstRow="0" w:lastRow="0" w:firstColumn="0" w:lastColumn="0" w:oddVBand="0" w:evenVBand="0" w:oddHBand="1" w:evenHBand="0" w:firstRowFirstColumn="0" w:firstRowLastColumn="0" w:lastRowFirstColumn="0" w:lastRowLastColumn="0"/>
+              <w:autoSpaceDE w:val="0"/>
+              <w:autoSpaceDN w:val="0"/>
+              <w:adjustRightInd w:val="0"/>
+              <w:rPr>
+                <w:rFonts w:ascii="Helvetica Neue" w:hAnsi="Helvetica Neue" w:cs="Helvetica Neue"/>
+                <w:lang w:val="en-GB"/>
+              </w:rPr>
             </w:pPr>
             <w:r>
-              <w:t>Document status of action items</w:t>
-            </w:r>
-            <w:r>
-              <w:t xml:space="preserve">, decision made, </w:t>
-            </w:r>
-            <w:r>
-              <w:t>and problems encountered.</w:t>
-            </w:r>
-            <w:r>
-              <w:t xml:space="preserve"> </w:t>
-            </w:r>
-          </w:p>
-        </w:tc>
-        <w:tc>
-          <w:tcPr>
-            <w:tcW w:w="2181" w:type="dxa"/>
-            <w:vAlign w:val="center"/>
+              <w:rPr>
+                <w:rFonts w:ascii="Helvetica Neue" w:hAnsi="Helvetica Neue" w:cs="Helvetica Neue"/>
+                <w:lang w:val="en-GB"/>
+              </w:rPr>
+              <w:t>Project Board Meetings</w:t>
+            </w:r>
+          </w:p>
+        </w:tc>
+        <w:tc>
+          <w:tcPr>
+            <w:tcW w:w="3260" w:type="dxa"/>
+            <w:tcBorders>
+              <w:top w:val="none" w:sz="6" w:space="0" w:color="auto"/>
+              <w:left w:val="single" w:sz="8" w:space="0" w:color="D0D0DC"/>
+              <w:bottom w:val="single" w:sz="8" w:space="0" w:color="D0D0DC"/>
+              <w:right w:val="none" w:sz="6" w:space="0" w:color="auto"/>
+            </w:tcBorders>
+            <w:tcMar>
+              <w:top w:w="180" w:type="nil"/>
+              <w:left w:w="60" w:type="nil"/>
+              <w:bottom w:w="60" w:type="nil"/>
+              <w:right w:w="180" w:type="nil"/>
+            </w:tcMar>
           </w:tcPr>
           <w:p>
             <w:pPr>
-              <w:cnfStyle w:val="000000100000" w:firstRow="0" w:lastRow="0" w:firstColumn="0" w:lastColumn="0" w:oddVBand="0" w:evenVBand="0" w:oddHBand="1" w:evenHBand="0" w:firstRowFirstColumn="0" w:firstRowLastColumn="0" w:lastRowFirstColumn="0" w:lastRowLastColumn="0"/>
+              <w:autoSpaceDE w:val="0"/>
+              <w:autoSpaceDN w:val="0"/>
+              <w:adjustRightInd w:val="0"/>
+              <w:rPr>
+                <w:rFonts w:ascii="Helvetica Neue" w:hAnsi="Helvetica Neue" w:cs="Helvetica Neue"/>
+                <w:lang w:val="en-GB"/>
+              </w:rPr>
             </w:pPr>
             <w:r>
-              <w:t>All team members</w:t>
-            </w:r>
-          </w:p>
-        </w:tc>
-        <w:tc>
-          <w:tcPr>
-            <w:tcW w:w="1661" w:type="dxa"/>
-            <w:vAlign w:val="center"/>
+              <w:rPr>
+                <w:rFonts w:ascii="Helvetica Neue" w:hAnsi="Helvetica Neue" w:cs="Helvetica Neue"/>
+                <w:lang w:val="en-GB"/>
+              </w:rPr>
+              <w:t>Establish and verify project scope, goals, milestones, and financing</w:t>
+            </w:r>
+          </w:p>
+        </w:tc>
+        <w:tc>
+          <w:tcPr>
+            <w:tcW w:w="1701" w:type="dxa"/>
+            <w:tcBorders>
+              <w:top w:val="none" w:sz="6" w:space="0" w:color="auto"/>
+              <w:left w:val="single" w:sz="8" w:space="0" w:color="D0D0DC"/>
+              <w:bottom w:val="single" w:sz="8" w:space="0" w:color="D0D0DC"/>
+              <w:right w:val="none" w:sz="6" w:space="0" w:color="auto"/>
+            </w:tcBorders>
+            <w:tcMar>
+              <w:top w:w="180" w:type="nil"/>
+              <w:left w:w="60" w:type="nil"/>
+              <w:bottom w:w="60" w:type="nil"/>
+              <w:right w:w="180" w:type="nil"/>
+            </w:tcMar>
           </w:tcPr>
           <w:p>
             <w:pPr>
-              <w:cnfStyle w:val="000000100000" w:firstRow="0" w:lastRow="0" w:firstColumn="0" w:lastColumn="0" w:oddVBand="0" w:evenVBand="0" w:oddHBand="1" w:evenHBand="0" w:firstRowFirstColumn="0" w:firstRowLastColumn="0" w:lastRowFirstColumn="0" w:lastRowLastColumn="0"/>
+              <w:autoSpaceDE w:val="0"/>
+              <w:autoSpaceDN w:val="0"/>
+              <w:adjustRightInd w:val="0"/>
+              <w:rPr>
+                <w:rFonts w:ascii="Helvetica Neue" w:hAnsi="Helvetica Neue" w:cs="Helvetica Neue"/>
+                <w:lang w:val="en-GB"/>
+              </w:rPr>
             </w:pPr>
             <w:r>
-              <w:t>As needed</w:t>
-            </w:r>
-          </w:p>
+              <w:rPr>
+                <w:rFonts w:ascii="Helvetica Neue" w:hAnsi="Helvetica Neue" w:cs="Helvetica Neue"/>
+                <w:lang w:val="en-GB"/>
+              </w:rPr>
+              <w:t>Project Manager</w:t>
+            </w:r>
+          </w:p>
+        </w:tc>
+        <w:tc>
+          <w:tcPr>
+            <w:tcW w:w="1276" w:type="dxa"/>
+            <w:tcBorders>
+              <w:top w:val="none" w:sz="6" w:space="0" w:color="auto"/>
+              <w:left w:val="single" w:sz="8" w:space="0" w:color="D0D0DC"/>
+              <w:bottom w:val="single" w:sz="8" w:space="0" w:color="D0D0DC"/>
+              <w:right w:val="none" w:sz="6" w:space="0" w:color="auto"/>
+            </w:tcBorders>
+            <w:tcMar>
+              <w:top w:w="180" w:type="nil"/>
+              <w:left w:w="60" w:type="nil"/>
+              <w:bottom w:w="60" w:type="nil"/>
+              <w:right w:w="180" w:type="nil"/>
+            </w:tcMar>
+          </w:tcPr>
           <w:p>
             <w:pPr>
-              <w:cnfStyle w:val="000000100000" w:firstRow="0" w:lastRow="0" w:firstColumn="0" w:lastColumn="0" w:oddVBand="0" w:evenVBand="0" w:oddHBand="1" w:evenHBand="0" w:firstRowFirstColumn="0" w:firstRowLastColumn="0" w:lastRowFirstColumn="0" w:lastRowLastColumn="0"/>
+              <w:autoSpaceDE w:val="0"/>
+              <w:autoSpaceDN w:val="0"/>
+              <w:adjustRightInd w:val="0"/>
+              <w:rPr>
+                <w:rFonts w:ascii="Helvetica Neue" w:hAnsi="Helvetica Neue" w:cs="Helvetica Neue"/>
+                <w:lang w:val="en-GB"/>
+              </w:rPr>
             </w:pPr>
-          </w:p>
-        </w:tc>
-        <w:tc>
-          <w:tcPr>
-            <w:tcW w:w="1712" w:type="dxa"/>
-            <w:vAlign w:val="center"/>
+            <w:r>
+              <w:rPr>
+                <w:rFonts w:ascii="Helvetica Neue" w:hAnsi="Helvetica Neue" w:cs="Helvetica Neue"/>
+                <w:lang w:val="en-GB"/>
+              </w:rPr>
+              <w:t>Start and End of project</w:t>
+            </w:r>
+          </w:p>
+        </w:tc>
+        <w:tc>
+          <w:tcPr>
+            <w:tcW w:w="2126" w:type="dxa"/>
+            <w:tcBorders>
+              <w:top w:val="none" w:sz="6" w:space="0" w:color="auto"/>
+              <w:left w:val="single" w:sz="8" w:space="0" w:color="D0D0DC"/>
+              <w:bottom w:val="single" w:sz="8" w:space="0" w:color="D0D0DC"/>
+              <w:right w:val="single" w:sz="8" w:space="0" w:color="D0D0DC"/>
+            </w:tcBorders>
+            <w:tcMar>
+              <w:top w:w="180" w:type="nil"/>
+              <w:left w:w="60" w:type="nil"/>
+              <w:bottom w:w="60" w:type="nil"/>
+              <w:right w:w="180" w:type="nil"/>
+            </w:tcMar>
           </w:tcPr>
           <w:p>
             <w:pPr>
-              <w:cnfStyle w:val="000000100000" w:firstRow="0" w:lastRow="0" w:firstColumn="0" w:lastColumn="0" w:oddVBand="0" w:evenVBand="0" w:oddHBand="1" w:evenHBand="0" w:firstRowFirstColumn="0" w:firstRowLastColumn="0" w:lastRowFirstColumn="0" w:lastRowLastColumn="0"/>
+              <w:autoSpaceDE w:val="0"/>
+              <w:autoSpaceDN w:val="0"/>
+              <w:adjustRightInd w:val="0"/>
+              <w:rPr>
+                <w:rFonts w:ascii="Helvetica Neue" w:hAnsi="Helvetica Neue" w:cs="Helvetica Neue"/>
+                <w:lang w:val="en-GB"/>
+              </w:rPr>
             </w:pPr>
             <w:r>
-              <w:t>All team members</w:t>
-            </w:r>
-          </w:p>
-          <w:p>
-            <w:pPr>
-              <w:cnfStyle w:val="000000100000" w:firstRow="0" w:lastRow="0" w:firstColumn="0" w:lastColumn="0" w:oddVBand="0" w:evenVBand="0" w:oddHBand="1" w:evenHBand="0" w:firstRowFirstColumn="0" w:firstRowLastColumn="0" w:lastRowFirstColumn="0" w:lastRowLastColumn="0"/>
-            </w:pPr>
+              <w:rPr>
+                <w:rFonts w:ascii="Helvetica Neue" w:hAnsi="Helvetica Neue" w:cs="Helvetica Neue"/>
+                <w:lang w:val="en-GB"/>
+              </w:rPr>
+              <w:t>All project partners</w:t>
+            </w:r>
           </w:p>
         </w:tc>
       </w:tr>
       <w:tr>
-        <w:tc>
-          <w:tcPr>
-            <w:cnfStyle w:val="001000000000" w:firstRow="0" w:lastRow="0" w:firstColumn="1" w:lastColumn="0" w:oddVBand="0" w:evenVBand="0" w:oddHBand="0" w:evenHBand="0" w:firstRowFirstColumn="0" w:firstRowLastColumn="0" w:lastRowFirstColumn="0" w:lastRowLastColumn="0"/>
-            <w:tcW w:w="1754" w:type="dxa"/>
-          </w:tcPr>
-          <w:p>
-            <w:r>
-              <w:t>Project Team Meetings</w:t>
-            </w:r>
-          </w:p>
-        </w:tc>
-        <w:tc>
-          <w:tcPr>
-            <w:tcW w:w="1708" w:type="dxa"/>
+        <w:tblPrEx>
+          <w:tblBorders>
+            <w:top w:val="none" w:sz="0" w:space="0" w:color="auto"/>
+          </w:tblBorders>
+        </w:tblPrEx>
+        <w:tc>
+          <w:tcPr>
+            <w:tcW w:w="1384" w:type="dxa"/>
+            <w:tcBorders>
+              <w:top w:val="none" w:sz="6" w:space="0" w:color="auto"/>
+              <w:left w:val="single" w:sz="8" w:space="0" w:color="D0D0DC"/>
+              <w:bottom w:val="single" w:sz="8" w:space="0" w:color="D0D0DC"/>
+              <w:right w:val="none" w:sz="6" w:space="0" w:color="auto"/>
+            </w:tcBorders>
+            <w:tcMar>
+              <w:top w:w="180" w:type="nil"/>
+              <w:left w:w="60" w:type="nil"/>
+              <w:bottom w:w="60" w:type="nil"/>
+              <w:right w:w="180" w:type="nil"/>
+            </w:tcMar>
           </w:tcPr>
           <w:p>
             <w:pPr>
-              <w:cnfStyle w:val="000000000000" w:firstRow="0" w:lastRow="0" w:firstColumn="0" w:lastColumn="0" w:oddVBand="0" w:evenVBand="0" w:oddHBand="0" w:evenHBand="0" w:firstRowFirstColumn="0" w:firstRowLastColumn="0" w:lastRowFirstColumn="0" w:lastRowLastColumn="0"/>
+              <w:autoSpaceDE w:val="0"/>
+              <w:autoSpaceDN w:val="0"/>
+              <w:adjustRightInd w:val="0"/>
+              <w:rPr>
+                <w:rFonts w:ascii="Helvetica Neue" w:hAnsi="Helvetica Neue" w:cs="Helvetica Neue"/>
+                <w:lang w:val="en-GB"/>
+              </w:rPr>
             </w:pPr>
-          </w:p>
-        </w:tc>
-        <w:tc>
-          <w:tcPr>
-            <w:tcW w:w="2181" w:type="dxa"/>
-            <w:vAlign w:val="center"/>
+            <w:r>
+              <w:rPr>
+                <w:rFonts w:ascii="Helvetica Neue" w:hAnsi="Helvetica Neue" w:cs="Helvetica Neue"/>
+                <w:lang w:val="en-GB"/>
+              </w:rPr>
+              <w:t>Project Executive Meetings</w:t>
+            </w:r>
+          </w:p>
+        </w:tc>
+        <w:tc>
+          <w:tcPr>
+            <w:tcW w:w="3260" w:type="dxa"/>
+            <w:tcBorders>
+              <w:top w:val="none" w:sz="6" w:space="0" w:color="auto"/>
+              <w:left w:val="single" w:sz="8" w:space="0" w:color="D0D0DC"/>
+              <w:bottom w:val="single" w:sz="8" w:space="0" w:color="D0D0DC"/>
+              <w:right w:val="none" w:sz="6" w:space="0" w:color="auto"/>
+            </w:tcBorders>
+            <w:tcMar>
+              <w:top w:w="180" w:type="nil"/>
+              <w:left w:w="60" w:type="nil"/>
+              <w:bottom w:w="60" w:type="nil"/>
+              <w:right w:w="180" w:type="nil"/>
+            </w:tcMar>
           </w:tcPr>
           <w:p>
             <w:pPr>
-              <w:cnfStyle w:val="000000000000" w:firstRow="0" w:lastRow="0" w:firstColumn="0" w:lastColumn="0" w:oddVBand="0" w:evenVBand="0" w:oddHBand="0" w:evenHBand="0" w:firstRowFirstColumn="0" w:firstRowLastColumn="0" w:lastRowFirstColumn="0" w:lastRowLastColumn="0"/>
+              <w:autoSpaceDE w:val="0"/>
+              <w:autoSpaceDN w:val="0"/>
+              <w:adjustRightInd w:val="0"/>
+              <w:rPr>
+                <w:rFonts w:ascii="Helvetica Neue" w:hAnsi="Helvetica Neue" w:cs="Helvetica Neue"/>
+                <w:lang w:val="en-GB"/>
+              </w:rPr>
             </w:pPr>
-          </w:p>
-        </w:tc>
-        <w:tc>
-          <w:tcPr>
-            <w:tcW w:w="1661" w:type="dxa"/>
-            <w:vAlign w:val="center"/>
+            <w:r>
+              <w:rPr>
+                <w:rFonts w:ascii="Helvetica Neue" w:hAnsi="Helvetica Neue" w:cs="Helvetica Neue"/>
+                <w:lang w:val="en-GB"/>
+              </w:rPr>
+              <w:t>Ensure and report project milestones and schedule compliance</w:t>
+            </w:r>
+          </w:p>
+        </w:tc>
+        <w:tc>
+          <w:tcPr>
+            <w:tcW w:w="1701" w:type="dxa"/>
+            <w:tcBorders>
+              <w:top w:val="none" w:sz="6" w:space="0" w:color="auto"/>
+              <w:left w:val="single" w:sz="8" w:space="0" w:color="D0D0DC"/>
+              <w:bottom w:val="single" w:sz="8" w:space="0" w:color="D0D0DC"/>
+              <w:right w:val="none" w:sz="6" w:space="0" w:color="auto"/>
+            </w:tcBorders>
+            <w:tcMar>
+              <w:top w:w="180" w:type="nil"/>
+              <w:left w:w="60" w:type="nil"/>
+              <w:bottom w:w="60" w:type="nil"/>
+              <w:right w:w="180" w:type="nil"/>
+            </w:tcMar>
           </w:tcPr>
           <w:p>
             <w:pPr>
-              <w:cnfStyle w:val="000000000000" w:firstRow="0" w:lastRow="0" w:firstColumn="0" w:lastColumn="0" w:oddVBand="0" w:evenVBand="0" w:oddHBand="0" w:evenHBand="0" w:firstRowFirstColumn="0" w:firstRowLastColumn="0" w:lastRowFirstColumn="0" w:lastRowLastColumn="0"/>
+              <w:autoSpaceDE w:val="0"/>
+              <w:autoSpaceDN w:val="0"/>
+              <w:adjustRightInd w:val="0"/>
+              <w:rPr>
+                <w:rFonts w:ascii="Helvetica Neue" w:hAnsi="Helvetica Neue" w:cs="Helvetica Neue"/>
+                <w:lang w:val="en-GB"/>
+              </w:rPr>
             </w:pPr>
-          </w:p>
-        </w:tc>
-        <w:tc>
-          <w:tcPr>
-            <w:tcW w:w="1712" w:type="dxa"/>
-            <w:vAlign w:val="center"/>
+            <w:r>
+              <w:rPr>
+                <w:rFonts w:ascii="Helvetica Neue" w:hAnsi="Helvetica Neue" w:cs="Helvetica Neue"/>
+                <w:lang w:val="en-GB"/>
+              </w:rPr>
+              <w:t>Project Manager</w:t>
+            </w:r>
+          </w:p>
+        </w:tc>
+        <w:tc>
+          <w:tcPr>
+            <w:tcW w:w="1276" w:type="dxa"/>
+            <w:tcBorders>
+              <w:top w:val="none" w:sz="6" w:space="0" w:color="auto"/>
+              <w:left w:val="single" w:sz="8" w:space="0" w:color="D0D0DC"/>
+              <w:bottom w:val="single" w:sz="8" w:space="0" w:color="D0D0DC"/>
+              <w:right w:val="none" w:sz="6" w:space="0" w:color="auto"/>
+            </w:tcBorders>
+            <w:tcMar>
+              <w:top w:w="180" w:type="nil"/>
+              <w:left w:w="60" w:type="nil"/>
+              <w:bottom w:w="60" w:type="nil"/>
+              <w:right w:w="180" w:type="nil"/>
+            </w:tcMar>
           </w:tcPr>
           <w:p>
             <w:pPr>
-              <w:cnfStyle w:val="000000000000" w:firstRow="0" w:lastRow="0" w:firstColumn="0" w:lastColumn="0" w:oddVBand="0" w:evenVBand="0" w:oddHBand="0" w:evenHBand="0" w:firstRowFirstColumn="0" w:firstRowLastColumn="0" w:lastRowFirstColumn="0" w:lastRowLastColumn="0"/>
+              <w:autoSpaceDE w:val="0"/>
+              <w:autoSpaceDN w:val="0"/>
+              <w:adjustRightInd w:val="0"/>
+              <w:rPr>
+                <w:rFonts w:ascii="Helvetica Neue" w:hAnsi="Helvetica Neue" w:cs="Helvetica Neue"/>
+                <w:lang w:val="en-GB"/>
+              </w:rPr>
             </w:pPr>
+            <w:r>
+              <w:rPr>
+                <w:rFonts w:ascii="Helvetica Neue" w:hAnsi="Helvetica Neue" w:cs="Helvetica Neue"/>
+                <w:lang w:val="en-GB"/>
+              </w:rPr>
+              <w:t>Monthly</w:t>
+            </w:r>
+          </w:p>
+        </w:tc>
+        <w:tc>
+          <w:tcPr>
+            <w:tcW w:w="2126" w:type="dxa"/>
+            <w:tcBorders>
+              <w:top w:val="none" w:sz="6" w:space="0" w:color="auto"/>
+              <w:left w:val="single" w:sz="8" w:space="0" w:color="D0D0DC"/>
+              <w:bottom w:val="single" w:sz="8" w:space="0" w:color="D0D0DC"/>
+              <w:right w:val="single" w:sz="8" w:space="0" w:color="D0D0DC"/>
+            </w:tcBorders>
+            <w:tcMar>
+              <w:top w:w="180" w:type="nil"/>
+              <w:left w:w="60" w:type="nil"/>
+              <w:bottom w:w="60" w:type="nil"/>
+              <w:right w:w="180" w:type="nil"/>
+            </w:tcMar>
+          </w:tcPr>
+          <w:p>
+            <w:pPr>
+              <w:autoSpaceDE w:val="0"/>
+              <w:autoSpaceDN w:val="0"/>
+              <w:adjustRightInd w:val="0"/>
+              <w:rPr>
+                <w:rFonts w:ascii="Helvetica Neue" w:hAnsi="Helvetica Neue" w:cs="Helvetica Neue"/>
+                <w:lang w:val="en-GB"/>
+              </w:rPr>
+            </w:pPr>
+            <w:r>
+              <w:rPr>
+                <w:rFonts w:ascii="Helvetica Neue" w:hAnsi="Helvetica Neue" w:cs="Helvetica Neue"/>
+                <w:lang w:val="en-GB"/>
+              </w:rPr>
+              <w:t>Project sponsor, Project manager, Project team leaders</w:t>
+            </w:r>
           </w:p>
         </w:tc>
       </w:tr>
       <w:tr>
-        <w:trPr>
-          <w:cnfStyle w:val="000000100000" w:firstRow="0" w:lastRow="0" w:firstColumn="0" w:lastColumn="0" w:oddVBand="0" w:evenVBand="0" w:oddHBand="1" w:evenHBand="0" w:firstRowFirstColumn="0" w:firstRowLastColumn="0" w:lastRowFirstColumn="0" w:lastRowLastColumn="0"/>
-        </w:trPr>
-        <w:tc>
-          <w:tcPr>
-            <w:cnfStyle w:val="001000000000" w:firstRow="0" w:lastRow="0" w:firstColumn="1" w:lastColumn="0" w:oddVBand="0" w:evenVBand="0" w:oddHBand="0" w:evenHBand="0" w:firstRowFirstColumn="0" w:firstRowLastColumn="0" w:lastRowFirstColumn="0" w:lastRowLastColumn="0"/>
-            <w:tcW w:w="1754" w:type="dxa"/>
-          </w:tcPr>
-          <w:p>
-            <w:r>
-              <w:t>Role's negotiation emails</w:t>
-            </w:r>
-          </w:p>
-        </w:tc>
-        <w:tc>
-          <w:tcPr>
-            <w:tcW w:w="1708" w:type="dxa"/>
+        <w:tblPrEx>
+          <w:tblBorders>
+            <w:top w:val="none" w:sz="0" w:space="0" w:color="auto"/>
+          </w:tblBorders>
+        </w:tblPrEx>
+        <w:tc>
+          <w:tcPr>
+            <w:tcW w:w="1384" w:type="dxa"/>
+            <w:tcBorders>
+              <w:top w:val="none" w:sz="6" w:space="0" w:color="auto"/>
+              <w:left w:val="single" w:sz="8" w:space="0" w:color="D0D0DC"/>
+              <w:bottom w:val="single" w:sz="8" w:space="0" w:color="D0D0DC"/>
+              <w:right w:val="none" w:sz="6" w:space="0" w:color="auto"/>
+            </w:tcBorders>
+            <w:tcMar>
+              <w:top w:w="180" w:type="nil"/>
+              <w:left w:w="60" w:type="nil"/>
+              <w:bottom w:w="60" w:type="nil"/>
+              <w:right w:w="180" w:type="nil"/>
+            </w:tcMar>
           </w:tcPr>
           <w:p>
             <w:pPr>
-              <w:cnfStyle w:val="000000100000" w:firstRow="0" w:lastRow="0" w:firstColumn="0" w:lastColumn="0" w:oddVBand="0" w:evenVBand="0" w:oddHBand="1" w:evenHBand="0" w:firstRowFirstColumn="0" w:firstRowLastColumn="0" w:lastRowFirstColumn="0" w:lastRowLastColumn="0"/>
+              <w:autoSpaceDE w:val="0"/>
+              <w:autoSpaceDN w:val="0"/>
+              <w:adjustRightInd w:val="0"/>
+              <w:rPr>
+                <w:rFonts w:ascii="Helvetica Neue" w:hAnsi="Helvetica Neue" w:cs="Helvetica Neue"/>
+                <w:lang w:val="en-GB"/>
+              </w:rPr>
             </w:pPr>
-          </w:p>
-        </w:tc>
-        <w:tc>
-          <w:tcPr>
-            <w:tcW w:w="2181" w:type="dxa"/>
-            <w:vAlign w:val="center"/>
+            <w:r>
+              <w:rPr>
+                <w:rFonts w:ascii="Helvetica Neue" w:hAnsi="Helvetica Neue" w:cs="Helvetica Neue"/>
+                <w:lang w:val="en-GB"/>
+              </w:rPr>
+              <w:t>General Meetings</w:t>
+            </w:r>
+          </w:p>
+        </w:tc>
+        <w:tc>
+          <w:tcPr>
+            <w:tcW w:w="3260" w:type="dxa"/>
+            <w:tcBorders>
+              <w:top w:val="none" w:sz="6" w:space="0" w:color="auto"/>
+              <w:left w:val="single" w:sz="8" w:space="0" w:color="D0D0DC"/>
+              <w:bottom w:val="single" w:sz="8" w:space="0" w:color="D0D0DC"/>
+              <w:right w:val="none" w:sz="6" w:space="0" w:color="auto"/>
+            </w:tcBorders>
+            <w:tcMar>
+              <w:top w:w="180" w:type="nil"/>
+              <w:left w:w="60" w:type="nil"/>
+              <w:bottom w:w="60" w:type="nil"/>
+              <w:right w:w="180" w:type="nil"/>
+            </w:tcMar>
           </w:tcPr>
           <w:p>
             <w:pPr>
-              <w:cnfStyle w:val="000000100000" w:firstRow="0" w:lastRow="0" w:firstColumn="0" w:lastColumn="0" w:oddVBand="0" w:evenVBand="0" w:oddHBand="1" w:evenHBand="0" w:firstRowFirstColumn="0" w:firstRowLastColumn="0" w:lastRowFirstColumn="0" w:lastRowLastColumn="0"/>
+              <w:autoSpaceDE w:val="0"/>
+              <w:autoSpaceDN w:val="0"/>
+              <w:adjustRightInd w:val="0"/>
+              <w:rPr>
+                <w:rFonts w:ascii="Helvetica Neue" w:hAnsi="Helvetica Neue" w:cs="Helvetica Neue"/>
+                <w:lang w:val="en-GB"/>
+              </w:rPr>
             </w:pPr>
-          </w:p>
-        </w:tc>
-        <w:tc>
-          <w:tcPr>
-            <w:tcW w:w="1661" w:type="dxa"/>
-            <w:vAlign w:val="center"/>
+            <w:r>
+              <w:rPr>
+                <w:rFonts w:ascii="Helvetica Neue" w:hAnsi="Helvetica Neue" w:cs="Helvetica Neue"/>
+                <w:lang w:val="en-GB"/>
+              </w:rPr>
+              <w:t>Ensure project progress according to timeline and resource allocation</w:t>
+            </w:r>
+          </w:p>
+        </w:tc>
+        <w:tc>
+          <w:tcPr>
+            <w:tcW w:w="1701" w:type="dxa"/>
+            <w:tcBorders>
+              <w:top w:val="none" w:sz="6" w:space="0" w:color="auto"/>
+              <w:left w:val="single" w:sz="8" w:space="0" w:color="D0D0DC"/>
+              <w:bottom w:val="single" w:sz="8" w:space="0" w:color="D0D0DC"/>
+              <w:right w:val="none" w:sz="6" w:space="0" w:color="auto"/>
+            </w:tcBorders>
+            <w:tcMar>
+              <w:top w:w="180" w:type="nil"/>
+              <w:left w:w="60" w:type="nil"/>
+              <w:bottom w:w="60" w:type="nil"/>
+              <w:right w:w="180" w:type="nil"/>
+            </w:tcMar>
           </w:tcPr>
           <w:p>
             <w:pPr>
-              <w:spacing w:line="259" w:lineRule="auto"/>
-              <w:cnfStyle w:val="000000100000" w:firstRow="0" w:lastRow="0" w:firstColumn="0" w:lastColumn="0" w:oddVBand="0" w:evenVBand="0" w:oddHBand="1" w:evenHBand="0" w:firstRowFirstColumn="0" w:firstRowLastColumn="0" w:lastRowFirstColumn="0" w:lastRowLastColumn="0"/>
+              <w:autoSpaceDE w:val="0"/>
+              <w:autoSpaceDN w:val="0"/>
+              <w:adjustRightInd w:val="0"/>
+              <w:rPr>
+                <w:rFonts w:ascii="Helvetica Neue" w:hAnsi="Helvetica Neue" w:cs="Helvetica Neue"/>
+                <w:lang w:val="en-GB"/>
+              </w:rPr>
             </w:pPr>
-          </w:p>
-        </w:tc>
-        <w:tc>
-          <w:tcPr>
-            <w:tcW w:w="1712" w:type="dxa"/>
-            <w:vAlign w:val="center"/>
+            <w:r>
+              <w:rPr>
+                <w:rFonts w:ascii="Helvetica Neue" w:hAnsi="Helvetica Neue" w:cs="Helvetica Neue"/>
+                <w:lang w:val="en-GB"/>
+              </w:rPr>
+              <w:t>Project Manager</w:t>
+            </w:r>
+          </w:p>
+        </w:tc>
+        <w:tc>
+          <w:tcPr>
+            <w:tcW w:w="1276" w:type="dxa"/>
+            <w:tcBorders>
+              <w:top w:val="none" w:sz="6" w:space="0" w:color="auto"/>
+              <w:left w:val="single" w:sz="8" w:space="0" w:color="D0D0DC"/>
+              <w:bottom w:val="single" w:sz="8" w:space="0" w:color="D0D0DC"/>
+              <w:right w:val="none" w:sz="6" w:space="0" w:color="auto"/>
+            </w:tcBorders>
+            <w:tcMar>
+              <w:top w:w="180" w:type="nil"/>
+              <w:left w:w="60" w:type="nil"/>
+              <w:bottom w:w="60" w:type="nil"/>
+              <w:right w:w="180" w:type="nil"/>
+            </w:tcMar>
           </w:tcPr>
           <w:p>
             <w:pPr>
-              <w:cnfStyle w:val="000000100000" w:firstRow="0" w:lastRow="0" w:firstColumn="0" w:lastColumn="0" w:oddVBand="0" w:evenVBand="0" w:oddHBand="1" w:evenHBand="0" w:firstRowFirstColumn="0" w:firstRowLastColumn="0" w:lastRowFirstColumn="0" w:lastRowLastColumn="0"/>
+              <w:autoSpaceDE w:val="0"/>
+              <w:autoSpaceDN w:val="0"/>
+              <w:adjustRightInd w:val="0"/>
+              <w:rPr>
+                <w:rFonts w:ascii="Helvetica Neue" w:hAnsi="Helvetica Neue" w:cs="Helvetica Neue"/>
+                <w:lang w:val="en-GB"/>
+              </w:rPr>
             </w:pPr>
+            <w:r>
+              <w:rPr>
+                <w:rFonts w:ascii="Helvetica Neue" w:hAnsi="Helvetica Neue" w:cs="Helvetica Neue"/>
+                <w:lang w:val="en-GB"/>
+              </w:rPr>
+              <w:t>Weekly</w:t>
+            </w:r>
+          </w:p>
+        </w:tc>
+        <w:tc>
+          <w:tcPr>
+            <w:tcW w:w="2126" w:type="dxa"/>
+            <w:tcBorders>
+              <w:top w:val="none" w:sz="6" w:space="0" w:color="auto"/>
+              <w:left w:val="single" w:sz="8" w:space="0" w:color="D0D0DC"/>
+              <w:bottom w:val="single" w:sz="8" w:space="0" w:color="D0D0DC"/>
+              <w:right w:val="single" w:sz="8" w:space="0" w:color="D0D0DC"/>
+            </w:tcBorders>
+            <w:tcMar>
+              <w:top w:w="180" w:type="nil"/>
+              <w:left w:w="60" w:type="nil"/>
+              <w:bottom w:w="60" w:type="nil"/>
+              <w:right w:w="180" w:type="nil"/>
+            </w:tcMar>
+          </w:tcPr>
+          <w:p>
+            <w:pPr>
+              <w:autoSpaceDE w:val="0"/>
+              <w:autoSpaceDN w:val="0"/>
+              <w:adjustRightInd w:val="0"/>
+              <w:rPr>
+                <w:rFonts w:ascii="Helvetica Neue" w:hAnsi="Helvetica Neue" w:cs="Helvetica Neue"/>
+                <w:lang w:val="en-GB"/>
+              </w:rPr>
+            </w:pPr>
+            <w:r>
+              <w:rPr>
+                <w:rFonts w:ascii="Helvetica Neue" w:hAnsi="Helvetica Neue" w:cs="Helvetica Neue"/>
+                <w:lang w:val="en-GB"/>
+              </w:rPr>
+              <w:t>Project Manager, Project Blue Team, Project Red Team, Project Purple Team</w:t>
+            </w:r>
           </w:p>
         </w:tc>
       </w:tr>
       <w:tr>
-        <w:tc>
-          <w:tcPr>
-            <w:cnfStyle w:val="001000000000" w:firstRow="0" w:lastRow="0" w:firstColumn="1" w:lastColumn="0" w:oddVBand="0" w:evenVBand="0" w:oddHBand="0" w:evenHBand="0" w:firstRowFirstColumn="0" w:firstRowLastColumn="0" w:lastRowFirstColumn="0" w:lastRowLastColumn="0"/>
-            <w:tcW w:w="1754" w:type="dxa"/>
-          </w:tcPr>
-          <w:p>
-            <w:r>
-              <w:t>Statement of Work</w:t>
-            </w:r>
-          </w:p>
-        </w:tc>
-        <w:tc>
-          <w:tcPr>
-            <w:tcW w:w="1708" w:type="dxa"/>
+        <w:tblPrEx>
+          <w:tblBorders>
+            <w:top w:val="none" w:sz="0" w:space="0" w:color="auto"/>
+          </w:tblBorders>
+        </w:tblPrEx>
+        <w:tc>
+          <w:tcPr>
+            <w:tcW w:w="1384" w:type="dxa"/>
+            <w:tcBorders>
+              <w:top w:val="none" w:sz="6" w:space="0" w:color="auto"/>
+              <w:left w:val="single" w:sz="8" w:space="0" w:color="D0D0DC"/>
+              <w:bottom w:val="single" w:sz="8" w:space="0" w:color="D0D0DC"/>
+              <w:right w:val="none" w:sz="6" w:space="0" w:color="auto"/>
+            </w:tcBorders>
+            <w:tcMar>
+              <w:top w:w="180" w:type="nil"/>
+              <w:left w:w="60" w:type="nil"/>
+              <w:bottom w:w="60" w:type="nil"/>
+              <w:right w:w="180" w:type="nil"/>
+            </w:tcMar>
           </w:tcPr>
           <w:p>
             <w:pPr>
-              <w:cnfStyle w:val="000000000000" w:firstRow="0" w:lastRow="0" w:firstColumn="0" w:lastColumn="0" w:oddVBand="0" w:evenVBand="0" w:oddHBand="0" w:evenHBand="0" w:firstRowFirstColumn="0" w:firstRowLastColumn="0" w:lastRowFirstColumn="0" w:lastRowLastColumn="0"/>
+              <w:autoSpaceDE w:val="0"/>
+              <w:autoSpaceDN w:val="0"/>
+              <w:adjustRightInd w:val="0"/>
+              <w:rPr>
+                <w:rFonts w:ascii="Helvetica Neue" w:hAnsi="Helvetica Neue" w:cs="Helvetica Neue"/>
+                <w:lang w:val="en-GB"/>
+              </w:rPr>
             </w:pPr>
-          </w:p>
-        </w:tc>
-        <w:tc>
-          <w:tcPr>
-            <w:tcW w:w="2181" w:type="dxa"/>
-            <w:vAlign w:val="center"/>
+            <w:r>
+              <w:rPr>
+                <w:rFonts w:ascii="Helvetica Neue" w:hAnsi="Helvetica Neue" w:cs="Helvetica Neue"/>
+                <w:lang w:val="en-GB"/>
+              </w:rPr>
+              <w:t>Project Document Cloud Storage</w:t>
+            </w:r>
+          </w:p>
+        </w:tc>
+        <w:tc>
+          <w:tcPr>
+            <w:tcW w:w="3260" w:type="dxa"/>
+            <w:tcBorders>
+              <w:top w:val="none" w:sz="6" w:space="0" w:color="auto"/>
+              <w:left w:val="single" w:sz="8" w:space="0" w:color="D0D0DC"/>
+              <w:bottom w:val="single" w:sz="8" w:space="0" w:color="D0D0DC"/>
+              <w:right w:val="none" w:sz="6" w:space="0" w:color="auto"/>
+            </w:tcBorders>
+            <w:tcMar>
+              <w:top w:w="180" w:type="nil"/>
+              <w:left w:w="60" w:type="nil"/>
+              <w:bottom w:w="60" w:type="nil"/>
+              <w:right w:w="180" w:type="nil"/>
+            </w:tcMar>
           </w:tcPr>
           <w:p>
             <w:pPr>
-              <w:spacing w:line="259" w:lineRule="auto"/>
-              <w:cnfStyle w:val="000000000000" w:firstRow="0" w:lastRow="0" w:firstColumn="0" w:lastColumn="0" w:oddVBand="0" w:evenVBand="0" w:oddHBand="0" w:evenHBand="0" w:firstRowFirstColumn="0" w:firstRowLastColumn="0" w:lastRowFirstColumn="0" w:lastRowLastColumn="0"/>
-              <w:rPr>
-                <w:rFonts w:ascii="Garamond" w:eastAsia="Garamond" w:hAnsi="Garamond" w:cs="Garamond"/>
-                <w:color w:val="000000" w:themeColor="text1"/>
+              <w:autoSpaceDE w:val="0"/>
+              <w:autoSpaceDN w:val="0"/>
+              <w:adjustRightInd w:val="0"/>
+              <w:rPr>
+                <w:rFonts w:ascii="Helvetica Neue" w:hAnsi="Helvetica Neue" w:cs="Helvetica Neue"/>
+                <w:lang w:val="en-GB"/>
               </w:rPr>
             </w:pPr>
-          </w:p>
-        </w:tc>
-        <w:tc>
-          <w:tcPr>
-            <w:tcW w:w="1661" w:type="dxa"/>
-            <w:vAlign w:val="center"/>
+            <w:r>
+              <w:rPr>
+                <w:rFonts w:ascii="Helvetica Neue" w:hAnsi="Helvetica Neue" w:cs="Helvetica Neue"/>
+                <w:lang w:val="en-GB"/>
+              </w:rPr>
+              <w:t>Allow ease of backup for essential project resources, transparency of project state</w:t>
+            </w:r>
+          </w:p>
+        </w:tc>
+        <w:tc>
+          <w:tcPr>
+            <w:tcW w:w="1701" w:type="dxa"/>
+            <w:tcBorders>
+              <w:top w:val="none" w:sz="6" w:space="0" w:color="auto"/>
+              <w:left w:val="single" w:sz="8" w:space="0" w:color="D0D0DC"/>
+              <w:bottom w:val="single" w:sz="8" w:space="0" w:color="D0D0DC"/>
+              <w:right w:val="none" w:sz="6" w:space="0" w:color="auto"/>
+            </w:tcBorders>
+            <w:tcMar>
+              <w:top w:w="180" w:type="nil"/>
+              <w:left w:w="60" w:type="nil"/>
+              <w:bottom w:w="60" w:type="nil"/>
+              <w:right w:w="180" w:type="nil"/>
+            </w:tcMar>
           </w:tcPr>
           <w:p>
             <w:pPr>
-              <w:cnfStyle w:val="000000000000" w:firstRow="0" w:lastRow="0" w:firstColumn="0" w:lastColumn="0" w:oddVBand="0" w:evenVBand="0" w:oddHBand="0" w:evenHBand="0" w:firstRowFirstColumn="0" w:firstRowLastColumn="0" w:lastRowFirstColumn="0" w:lastRowLastColumn="0"/>
+              <w:autoSpaceDE w:val="0"/>
+              <w:autoSpaceDN w:val="0"/>
+              <w:adjustRightInd w:val="0"/>
+              <w:rPr>
+                <w:rFonts w:ascii="Helvetica Neue" w:hAnsi="Helvetica Neue" w:cs="Helvetica Neue"/>
+                <w:lang w:val="en-GB"/>
+              </w:rPr>
             </w:pPr>
-          </w:p>
-        </w:tc>
-        <w:tc>
-          <w:tcPr>
-            <w:tcW w:w="1712" w:type="dxa"/>
-            <w:vAlign w:val="center"/>
+            <w:r>
+              <w:rPr>
+                <w:rFonts w:ascii="Helvetica Neue" w:hAnsi="Helvetica Neue" w:cs="Helvetica Neue"/>
+                <w:lang w:val="en-GB"/>
+              </w:rPr>
+              <w:t>Project Manager, Team Leaders</w:t>
+            </w:r>
+          </w:p>
+        </w:tc>
+        <w:tc>
+          <w:tcPr>
+            <w:tcW w:w="1276" w:type="dxa"/>
+            <w:tcBorders>
+              <w:top w:val="none" w:sz="6" w:space="0" w:color="auto"/>
+              <w:left w:val="single" w:sz="8" w:space="0" w:color="D0D0DC"/>
+              <w:bottom w:val="single" w:sz="8" w:space="0" w:color="D0D0DC"/>
+              <w:right w:val="none" w:sz="6" w:space="0" w:color="auto"/>
+            </w:tcBorders>
+            <w:tcMar>
+              <w:top w:w="180" w:type="nil"/>
+              <w:left w:w="60" w:type="nil"/>
+              <w:bottom w:w="60" w:type="nil"/>
+              <w:right w:w="180" w:type="nil"/>
+            </w:tcMar>
           </w:tcPr>
           <w:p>
             <w:pPr>
-              <w:cnfStyle w:val="000000000000" w:firstRow="0" w:lastRow="0" w:firstColumn="0" w:lastColumn="0" w:oddVBand="0" w:evenVBand="0" w:oddHBand="0" w:evenHBand="0" w:firstRowFirstColumn="0" w:firstRowLastColumn="0" w:lastRowFirstColumn="0" w:lastRowLastColumn="0"/>
+              <w:autoSpaceDE w:val="0"/>
+              <w:autoSpaceDN w:val="0"/>
+              <w:adjustRightInd w:val="0"/>
+              <w:rPr>
+                <w:rFonts w:ascii="Helvetica Neue" w:hAnsi="Helvetica Neue" w:cs="Helvetica Neue"/>
+                <w:lang w:val="en-GB"/>
+              </w:rPr>
             </w:pPr>
+            <w:r>
+              <w:rPr>
+                <w:rFonts w:ascii="Helvetica Neue" w:hAnsi="Helvetica Neue" w:cs="Helvetica Neue"/>
+                <w:lang w:val="en-GB"/>
+              </w:rPr>
+              <w:t>As Needed</w:t>
+            </w:r>
+          </w:p>
+        </w:tc>
+        <w:tc>
+          <w:tcPr>
+            <w:tcW w:w="2126" w:type="dxa"/>
+            <w:tcBorders>
+              <w:top w:val="none" w:sz="6" w:space="0" w:color="auto"/>
+              <w:left w:val="single" w:sz="8" w:space="0" w:color="D0D0DC"/>
+              <w:bottom w:val="single" w:sz="8" w:space="0" w:color="D0D0DC"/>
+              <w:right w:val="single" w:sz="8" w:space="0" w:color="D0D0DC"/>
+            </w:tcBorders>
+            <w:tcMar>
+              <w:top w:w="180" w:type="nil"/>
+              <w:left w:w="60" w:type="nil"/>
+              <w:bottom w:w="60" w:type="nil"/>
+              <w:right w:w="180" w:type="nil"/>
+            </w:tcMar>
+          </w:tcPr>
+          <w:p>
+            <w:pPr>
+              <w:autoSpaceDE w:val="0"/>
+              <w:autoSpaceDN w:val="0"/>
+              <w:adjustRightInd w:val="0"/>
+              <w:rPr>
+                <w:rFonts w:ascii="Helvetica Neue" w:hAnsi="Helvetica Neue" w:cs="Helvetica Neue"/>
+                <w:lang w:val="en-GB"/>
+              </w:rPr>
+            </w:pPr>
+            <w:r>
+              <w:rPr>
+                <w:rFonts w:ascii="Helvetica Neue" w:hAnsi="Helvetica Neue" w:cs="Helvetica Neue"/>
+                <w:lang w:val="en-GB"/>
+              </w:rPr>
+              <w:t>All project partners and members</w:t>
+            </w:r>
           </w:p>
         </w:tc>
       </w:tr>
       <w:tr>
-        <w:trPr>
-          <w:cnfStyle w:val="000000100000" w:firstRow="0" w:lastRow="0" w:firstColumn="0" w:lastColumn="0" w:oddVBand="0" w:evenVBand="0" w:oddHBand="1" w:evenHBand="0" w:firstRowFirstColumn="0" w:firstRowLastColumn="0" w:lastRowFirstColumn="0" w:lastRowLastColumn="0"/>
-        </w:trPr>
-        <w:tc>
-          <w:tcPr>
-            <w:cnfStyle w:val="001000000000" w:firstRow="0" w:lastRow="0" w:firstColumn="1" w:lastColumn="0" w:oddVBand="0" w:evenVBand="0" w:oddHBand="0" w:evenHBand="0" w:firstRowFirstColumn="0" w:firstRowLastColumn="0" w:lastRowFirstColumn="0" w:lastRowLastColumn="0"/>
-            <w:tcW w:w="1754" w:type="dxa"/>
-          </w:tcPr>
-          <w:p>
-            <w:r>
-              <w:t>Communications Plan</w:t>
-            </w:r>
-          </w:p>
-        </w:tc>
-        <w:tc>
-          <w:tcPr>
-            <w:tcW w:w="1708" w:type="dxa"/>
+        <w:tc>
+          <w:tcPr>
+            <w:tcW w:w="1384" w:type="dxa"/>
+            <w:tcBorders>
+              <w:top w:val="none" w:sz="6" w:space="0" w:color="auto"/>
+              <w:left w:val="single" w:sz="8" w:space="0" w:color="D0D0DC"/>
+              <w:bottom w:val="single" w:sz="8" w:space="0" w:color="D0D0DC"/>
+              <w:right w:val="none" w:sz="6" w:space="0" w:color="auto"/>
+            </w:tcBorders>
+            <w:tcMar>
+              <w:top w:w="180" w:type="nil"/>
+              <w:left w:w="60" w:type="nil"/>
+              <w:bottom w:w="60" w:type="nil"/>
+              <w:right w:w="180" w:type="nil"/>
+            </w:tcMar>
           </w:tcPr>
           <w:p>
             <w:pPr>
-              <w:cnfStyle w:val="000000100000" w:firstRow="0" w:lastRow="0" w:firstColumn="0" w:lastColumn="0" w:oddVBand="0" w:evenVBand="0" w:oddHBand="1" w:evenHBand="0" w:firstRowFirstColumn="0" w:firstRowLastColumn="0" w:lastRowFirstColumn="0" w:lastRowLastColumn="0"/>
+              <w:autoSpaceDE w:val="0"/>
+              <w:autoSpaceDN w:val="0"/>
+              <w:adjustRightInd w:val="0"/>
+              <w:rPr>
+                <w:rFonts w:ascii="Helvetica Neue" w:hAnsi="Helvetica Neue" w:cs="Helvetica Neue"/>
+                <w:lang w:val="en-GB"/>
+              </w:rPr>
             </w:pPr>
-          </w:p>
-        </w:tc>
-        <w:tc>
-          <w:tcPr>
-            <w:tcW w:w="2181" w:type="dxa"/>
-            <w:vAlign w:val="center"/>
+            <w:r>
+              <w:rPr>
+                <w:rFonts w:ascii="Helvetica Neue" w:hAnsi="Helvetica Neue" w:cs="Helvetica Neue"/>
+                <w:lang w:val="en-GB"/>
+              </w:rPr>
+              <w:t>General Correspondence</w:t>
+            </w:r>
+          </w:p>
+        </w:tc>
+        <w:tc>
+          <w:tcPr>
+            <w:tcW w:w="3260" w:type="dxa"/>
+            <w:tcBorders>
+              <w:top w:val="none" w:sz="6" w:space="0" w:color="auto"/>
+              <w:left w:val="single" w:sz="8" w:space="0" w:color="D0D0DC"/>
+              <w:bottom w:val="single" w:sz="8" w:space="0" w:color="D0D0DC"/>
+              <w:right w:val="none" w:sz="6" w:space="0" w:color="auto"/>
+            </w:tcBorders>
+            <w:tcMar>
+              <w:top w:w="180" w:type="nil"/>
+              <w:left w:w="60" w:type="nil"/>
+              <w:bottom w:w="60" w:type="nil"/>
+              <w:right w:w="180" w:type="nil"/>
+            </w:tcMar>
           </w:tcPr>
           <w:p>
             <w:pPr>
-              <w:spacing w:line="259" w:lineRule="auto"/>
-              <w:cnfStyle w:val="000000100000" w:firstRow="0" w:lastRow="0" w:firstColumn="0" w:lastColumn="0" w:oddVBand="0" w:evenVBand="0" w:oddHBand="1" w:evenHBand="0" w:firstRowFirstColumn="0" w:firstRowLastColumn="0" w:lastRowFirstColumn="0" w:lastRowLastColumn="0"/>
-              <w:rPr>
-                <w:rFonts w:ascii="Garamond" w:eastAsia="Garamond" w:hAnsi="Garamond" w:cs="Garamond"/>
-                <w:color w:val="000000" w:themeColor="text1"/>
+              <w:autoSpaceDE w:val="0"/>
+              <w:autoSpaceDN w:val="0"/>
+              <w:adjustRightInd w:val="0"/>
+              <w:rPr>
+                <w:rFonts w:ascii="Helvetica Neue" w:hAnsi="Helvetica Neue" w:cs="Helvetica Neue"/>
+                <w:lang w:val="en-GB"/>
               </w:rPr>
             </w:pPr>
-          </w:p>
-        </w:tc>
-        <w:tc>
-          <w:tcPr>
-            <w:tcW w:w="1661" w:type="dxa"/>
-            <w:vAlign w:val="center"/>
+            <w:r>
+              <w:rPr>
+                <w:rFonts w:ascii="Helvetica Neue" w:hAnsi="Helvetica Neue" w:cs="Helvetica Neue"/>
+                <w:lang w:val="en-GB"/>
+              </w:rPr>
+              <w:t>Emails, SMS, and other communication for general project matters</w:t>
+            </w:r>
+          </w:p>
+        </w:tc>
+        <w:tc>
+          <w:tcPr>
+            <w:tcW w:w="1701" w:type="dxa"/>
+            <w:tcBorders>
+              <w:top w:val="none" w:sz="6" w:space="0" w:color="auto"/>
+              <w:left w:val="single" w:sz="8" w:space="0" w:color="D0D0DC"/>
+              <w:bottom w:val="single" w:sz="8" w:space="0" w:color="D0D0DC"/>
+              <w:right w:val="none" w:sz="6" w:space="0" w:color="auto"/>
+            </w:tcBorders>
+            <w:tcMar>
+              <w:top w:w="180" w:type="nil"/>
+              <w:left w:w="60" w:type="nil"/>
+              <w:bottom w:w="60" w:type="nil"/>
+              <w:right w:w="180" w:type="nil"/>
+            </w:tcMar>
           </w:tcPr>
           <w:p>
             <w:pPr>
-              <w:cnfStyle w:val="000000100000" w:firstRow="0" w:lastRow="0" w:firstColumn="0" w:lastColumn="0" w:oddVBand="0" w:evenVBand="0" w:oddHBand="1" w:evenHBand="0" w:firstRowFirstColumn="0" w:firstRowLastColumn="0" w:lastRowFirstColumn="0" w:lastRowLastColumn="0"/>
+              <w:autoSpaceDE w:val="0"/>
+              <w:autoSpaceDN w:val="0"/>
+              <w:adjustRightInd w:val="0"/>
+              <w:rPr>
+                <w:rFonts w:ascii="Helvetica Neue" w:hAnsi="Helvetica Neue" w:cs="Helvetica Neue"/>
+                <w:lang w:val="en-GB"/>
+              </w:rPr>
             </w:pPr>
-          </w:p>
-        </w:tc>
-        <w:tc>
-          <w:tcPr>
-            <w:tcW w:w="1712" w:type="dxa"/>
-            <w:vAlign w:val="center"/>
+            <w:r>
+              <w:rPr>
+                <w:rFonts w:ascii="Helvetica Neue" w:hAnsi="Helvetica Neue" w:cs="Helvetica Neue"/>
+                <w:lang w:val="en-GB"/>
+              </w:rPr>
+              <w:t>All project members and partners</w:t>
+            </w:r>
+          </w:p>
+        </w:tc>
+        <w:tc>
+          <w:tcPr>
+            <w:tcW w:w="1276" w:type="dxa"/>
+            <w:tcBorders>
+              <w:top w:val="none" w:sz="6" w:space="0" w:color="auto"/>
+              <w:left w:val="single" w:sz="8" w:space="0" w:color="D0D0DC"/>
+              <w:bottom w:val="single" w:sz="8" w:space="0" w:color="D0D0DC"/>
+              <w:right w:val="none" w:sz="6" w:space="0" w:color="auto"/>
+            </w:tcBorders>
+            <w:tcMar>
+              <w:top w:w="180" w:type="nil"/>
+              <w:left w:w="60" w:type="nil"/>
+              <w:bottom w:w="60" w:type="nil"/>
+              <w:right w:w="180" w:type="nil"/>
+            </w:tcMar>
           </w:tcPr>
           <w:p>
             <w:pPr>
-              <w:cnfStyle w:val="000000100000" w:firstRow="0" w:lastRow="0" w:firstColumn="0" w:lastColumn="0" w:oddVBand="0" w:evenVBand="0" w:oddHBand="1" w:evenHBand="0" w:firstRowFirstColumn="0" w:firstRowLastColumn="0" w:lastRowFirstColumn="0" w:lastRowLastColumn="0"/>
+              <w:autoSpaceDE w:val="0"/>
+              <w:autoSpaceDN w:val="0"/>
+              <w:adjustRightInd w:val="0"/>
+              <w:rPr>
+                <w:rFonts w:ascii="Helvetica Neue" w:hAnsi="Helvetica Neue" w:cs="Helvetica Neue"/>
+                <w:lang w:val="en-GB"/>
+              </w:rPr>
             </w:pPr>
-          </w:p>
-        </w:tc>
-      </w:tr>
-      <w:tr>
-        <w:tc>
-          <w:tcPr>
-            <w:cnfStyle w:val="001000000000" w:firstRow="0" w:lastRow="0" w:firstColumn="1" w:lastColumn="0" w:oddVBand="0" w:evenVBand="0" w:oddHBand="0" w:evenHBand="0" w:firstRowFirstColumn="0" w:firstRowLastColumn="0" w:lastRowFirstColumn="0" w:lastRowLastColumn="0"/>
-            <w:tcW w:w="1754" w:type="dxa"/>
-          </w:tcPr>
-          <w:p>
-            <w:r>
-              <w:t xml:space="preserve">Review, Develop and Test Organisation’s Incident Response Plan via simulated cyberattack  </w:t>
-            </w:r>
-          </w:p>
-        </w:tc>
-        <w:tc>
-          <w:tcPr>
-            <w:tcW w:w="1708" w:type="dxa"/>
+            <w:r>
+              <w:rPr>
+                <w:rFonts w:ascii="Helvetica Neue" w:hAnsi="Helvetica Neue" w:cs="Helvetica Neue"/>
+                <w:lang w:val="en-GB"/>
+              </w:rPr>
+              <w:t>As Needed</w:t>
+            </w:r>
+          </w:p>
+        </w:tc>
+        <w:tc>
+          <w:tcPr>
+            <w:tcW w:w="2126" w:type="dxa"/>
+            <w:tcBorders>
+              <w:top w:val="none" w:sz="6" w:space="0" w:color="auto"/>
+              <w:left w:val="single" w:sz="8" w:space="0" w:color="D0D0DC"/>
+              <w:bottom w:val="single" w:sz="8" w:space="0" w:color="D0D0DC"/>
+              <w:right w:val="single" w:sz="8" w:space="0" w:color="D0D0DC"/>
+            </w:tcBorders>
+            <w:tcMar>
+              <w:top w:w="180" w:type="nil"/>
+              <w:left w:w="60" w:type="nil"/>
+              <w:bottom w:w="60" w:type="nil"/>
+              <w:right w:w="180" w:type="nil"/>
+            </w:tcMar>
           </w:tcPr>
           <w:p>
             <w:pPr>
-              <w:spacing w:line="259" w:lineRule="auto"/>
-              <w:cnfStyle w:val="000000000000" w:firstRow="0" w:lastRow="0" w:firstColumn="0" w:lastColumn="0" w:oddVBand="0" w:evenVBand="0" w:oddHBand="0" w:evenHBand="0" w:firstRowFirstColumn="0" w:firstRowLastColumn="0" w:lastRowFirstColumn="0" w:lastRowLastColumn="0"/>
-              <w:rPr>
-                <w:rFonts w:ascii="Garamond" w:eastAsia="Garamond" w:hAnsi="Garamond" w:cs="Garamond"/>
-                <w:color w:val="000000" w:themeColor="text1"/>
-                <w:lang w:val="en-US"/>
+              <w:autoSpaceDE w:val="0"/>
+              <w:autoSpaceDN w:val="0"/>
+              <w:adjustRightInd w:val="0"/>
+              <w:rPr>
+                <w:rFonts w:ascii="Helvetica Neue" w:hAnsi="Helvetica Neue" w:cs="Helvetica Neue"/>
+                <w:lang w:val="en-GB"/>
               </w:rPr>
             </w:pPr>
-          </w:p>
-        </w:tc>
-        <w:tc>
-          <w:tcPr>
-            <w:tcW w:w="2181" w:type="dxa"/>
-            <w:vAlign w:val="center"/>
-          </w:tcPr>
-          <w:p>
-            <w:pPr>
-              <w:spacing w:line="259" w:lineRule="auto"/>
-              <w:cnfStyle w:val="000000000000" w:firstRow="0" w:lastRow="0" w:firstColumn="0" w:lastColumn="0" w:oddVBand="0" w:evenVBand="0" w:oddHBand="0" w:evenHBand="0" w:firstRowFirstColumn="0" w:firstRowLastColumn="0" w:lastRowFirstColumn="0" w:lastRowLastColumn="0"/>
-            </w:pPr>
-          </w:p>
-        </w:tc>
-        <w:tc>
-          <w:tcPr>
-            <w:tcW w:w="1661" w:type="dxa"/>
-            <w:vAlign w:val="center"/>
-          </w:tcPr>
-          <w:p>
-            <w:pPr>
-              <w:cnfStyle w:val="000000000000" w:firstRow="0" w:lastRow="0" w:firstColumn="0" w:lastColumn="0" w:oddVBand="0" w:evenVBand="0" w:oddHBand="0" w:evenHBand="0" w:firstRowFirstColumn="0" w:firstRowLastColumn="0" w:lastRowFirstColumn="0" w:lastRowLastColumn="0"/>
-            </w:pPr>
-          </w:p>
-        </w:tc>
-        <w:tc>
-          <w:tcPr>
-            <w:tcW w:w="1712" w:type="dxa"/>
-            <w:vAlign w:val="center"/>
-          </w:tcPr>
-          <w:p>
-            <w:pPr>
-              <w:cnfStyle w:val="000000000000" w:firstRow="0" w:lastRow="0" w:firstColumn="0" w:lastColumn="0" w:oddVBand="0" w:evenVBand="0" w:oddHBand="0" w:evenHBand="0" w:firstRowFirstColumn="0" w:firstRowLastColumn="0" w:lastRowFirstColumn="0" w:lastRowLastColumn="0"/>
-            </w:pPr>
-          </w:p>
-        </w:tc>
-      </w:tr>
-      <w:tr>
-        <w:trPr>
-          <w:cnfStyle w:val="000000100000" w:firstRow="0" w:lastRow="0" w:firstColumn="0" w:lastColumn="0" w:oddVBand="0" w:evenVBand="0" w:oddHBand="1" w:evenHBand="0" w:firstRowFirstColumn="0" w:firstRowLastColumn="0" w:lastRowFirstColumn="0" w:lastRowLastColumn="0"/>
-        </w:trPr>
-        <w:tc>
-          <w:tcPr>
-            <w:cnfStyle w:val="001000000000" w:firstRow="0" w:lastRow="0" w:firstColumn="1" w:lastColumn="0" w:oddVBand="0" w:evenVBand="0" w:oddHBand="0" w:evenHBand="0" w:firstRowFirstColumn="0" w:firstRowLastColumn="0" w:lastRowFirstColumn="0" w:lastRowLastColumn="0"/>
-            <w:tcW w:w="1754" w:type="dxa"/>
-          </w:tcPr>
-          <w:p>
-            <w:r>
-              <w:t>Final Outcome Reports and Presentation</w:t>
-            </w:r>
-          </w:p>
-        </w:tc>
-        <w:tc>
-          <w:tcPr>
-            <w:tcW w:w="1708" w:type="dxa"/>
-          </w:tcPr>
-          <w:p>
-            <w:pPr>
-              <w:spacing w:line="259" w:lineRule="auto"/>
-              <w:cnfStyle w:val="000000100000" w:firstRow="0" w:lastRow="0" w:firstColumn="0" w:lastColumn="0" w:oddVBand="0" w:evenVBand="0" w:oddHBand="1" w:evenHBand="0" w:firstRowFirstColumn="0" w:firstRowLastColumn="0" w:lastRowFirstColumn="0" w:lastRowLastColumn="0"/>
-            </w:pPr>
-          </w:p>
-        </w:tc>
-        <w:tc>
-          <w:tcPr>
-            <w:tcW w:w="2181" w:type="dxa"/>
-            <w:vAlign w:val="center"/>
-          </w:tcPr>
-          <w:p>
-            <w:pPr>
-              <w:spacing w:line="259" w:lineRule="auto"/>
-              <w:cnfStyle w:val="000000100000" w:firstRow="0" w:lastRow="0" w:firstColumn="0" w:lastColumn="0" w:oddVBand="0" w:evenVBand="0" w:oddHBand="1" w:evenHBand="0" w:firstRowFirstColumn="0" w:firstRowLastColumn="0" w:lastRowFirstColumn="0" w:lastRowLastColumn="0"/>
-            </w:pPr>
-          </w:p>
-        </w:tc>
-        <w:tc>
-          <w:tcPr>
-            <w:tcW w:w="1661" w:type="dxa"/>
-            <w:vAlign w:val="center"/>
-          </w:tcPr>
-          <w:p>
-            <w:pPr>
-              <w:cnfStyle w:val="000000100000" w:firstRow="0" w:lastRow="0" w:firstColumn="0" w:lastColumn="0" w:oddVBand="0" w:evenVBand="0" w:oddHBand="1" w:evenHBand="0" w:firstRowFirstColumn="0" w:firstRowLastColumn="0" w:lastRowFirstColumn="0" w:lastRowLastColumn="0"/>
-            </w:pPr>
-          </w:p>
-        </w:tc>
-        <w:tc>
-          <w:tcPr>
-            <w:tcW w:w="1712" w:type="dxa"/>
-            <w:vAlign w:val="center"/>
-          </w:tcPr>
-          <w:p>
-            <w:pPr>
-              <w:cnfStyle w:val="000000100000" w:firstRow="0" w:lastRow="0" w:firstColumn="0" w:lastColumn="0" w:oddVBand="0" w:evenVBand="0" w:oddHBand="1" w:evenHBand="0" w:firstRowFirstColumn="0" w:firstRowLastColumn="0" w:lastRowFirstColumn="0" w:lastRowLastColumn="0"/>
-            </w:pPr>
-          </w:p>
-        </w:tc>
-      </w:tr>
-      <w:tr>
-        <w:tc>
-          <w:tcPr>
-            <w:cnfStyle w:val="001000000000" w:firstRow="0" w:lastRow="0" w:firstColumn="1" w:lastColumn="0" w:oddVBand="0" w:evenVBand="0" w:oddHBand="0" w:evenHBand="0" w:firstRowFirstColumn="0" w:firstRowLastColumn="0" w:lastRowFirstColumn="0" w:lastRowLastColumn="0"/>
-            <w:tcW w:w="1754" w:type="dxa"/>
-          </w:tcPr>
-          <w:p>
-            <w:r>
-              <w:t>External Meetings</w:t>
-            </w:r>
-          </w:p>
-        </w:tc>
-        <w:tc>
-          <w:tcPr>
-            <w:tcW w:w="1708" w:type="dxa"/>
-          </w:tcPr>
-          <w:p>
-            <w:pPr>
-              <w:cnfStyle w:val="000000000000" w:firstRow="0" w:lastRow="0" w:firstColumn="0" w:lastColumn="0" w:oddVBand="0" w:evenVBand="0" w:oddHBand="0" w:evenHBand="0" w:firstRowFirstColumn="0" w:firstRowLastColumn="0" w:lastRowFirstColumn="0" w:lastRowLastColumn="0"/>
-            </w:pPr>
-            <w:r>
-              <w:t>Involve external partners in the project.</w:t>
-            </w:r>
-          </w:p>
-        </w:tc>
-        <w:tc>
-          <w:tcPr>
-            <w:tcW w:w="2181" w:type="dxa"/>
-            <w:vAlign w:val="center"/>
-          </w:tcPr>
-          <w:p>
-            <w:pPr>
-              <w:cnfStyle w:val="000000000000" w:firstRow="0" w:lastRow="0" w:firstColumn="0" w:lastColumn="0" w:oddVBand="0" w:evenVBand="0" w:oddHBand="0" w:evenHBand="0" w:firstRowFirstColumn="0" w:firstRowLastColumn="0" w:lastRowFirstColumn="0" w:lastRowLastColumn="0"/>
-            </w:pPr>
-            <w:r>
-              <w:t>Project Manager</w:t>
-            </w:r>
-          </w:p>
-        </w:tc>
-        <w:tc>
-          <w:tcPr>
-            <w:tcW w:w="1661" w:type="dxa"/>
-            <w:vAlign w:val="center"/>
-          </w:tcPr>
-          <w:p>
-            <w:pPr>
-              <w:cnfStyle w:val="000000000000" w:firstRow="0" w:lastRow="0" w:firstColumn="0" w:lastColumn="0" w:oddVBand="0" w:evenVBand="0" w:oddHBand="0" w:evenHBand="0" w:firstRowFirstColumn="0" w:firstRowLastColumn="0" w:lastRowFirstColumn="0" w:lastRowLastColumn="0"/>
-            </w:pPr>
-            <w:r>
-              <w:t>As needed</w:t>
-            </w:r>
-          </w:p>
-        </w:tc>
-        <w:tc>
-          <w:tcPr>
-            <w:tcW w:w="1712" w:type="dxa"/>
-            <w:vAlign w:val="center"/>
-          </w:tcPr>
-          <w:p>
-            <w:pPr>
-              <w:cnfStyle w:val="000000000000" w:firstRow="0" w:lastRow="0" w:firstColumn="0" w:lastColumn="0" w:oddVBand="0" w:evenVBand="0" w:oddHBand="0" w:evenHBand="0" w:firstRowFirstColumn="0" w:firstRowLastColumn="0" w:lastRowFirstColumn="0" w:lastRowLastColumn="0"/>
-            </w:pPr>
-            <w:r>
-              <w:t>All team members</w:t>
-            </w:r>
-          </w:p>
-        </w:tc>
-      </w:tr>
-      <w:tr>
-        <w:trPr>
-          <w:cnfStyle w:val="000000100000" w:firstRow="0" w:lastRow="0" w:firstColumn="0" w:lastColumn="0" w:oddVBand="0" w:evenVBand="0" w:oddHBand="1" w:evenHBand="0" w:firstRowFirstColumn="0" w:firstRowLastColumn="0" w:lastRowFirstColumn="0" w:lastRowLastColumn="0"/>
-        </w:trPr>
-        <w:tc>
-          <w:tcPr>
-            <w:cnfStyle w:val="001000000000" w:firstRow="0" w:lastRow="0" w:firstColumn="1" w:lastColumn="0" w:oddVBand="0" w:evenVBand="0" w:oddHBand="0" w:evenHBand="0" w:firstRowFirstColumn="0" w:firstRowLastColumn="0" w:lastRowFirstColumn="0" w:lastRowLastColumn="0"/>
-            <w:tcW w:w="1754" w:type="dxa"/>
-          </w:tcPr>
-          <w:p>
-            <w:r>
-              <w:t>Zoom Meetings</w:t>
-            </w:r>
-          </w:p>
-        </w:tc>
-        <w:tc>
-          <w:tcPr>
-            <w:tcW w:w="1708" w:type="dxa"/>
-          </w:tcPr>
-          <w:p>
-            <w:pPr>
-              <w:cnfStyle w:val="000000100000" w:firstRow="0" w:lastRow="0" w:firstColumn="0" w:lastColumn="0" w:oddVBand="0" w:evenVBand="0" w:oddHBand="1" w:evenHBand="0" w:firstRowFirstColumn="0" w:firstRowLastColumn="0" w:lastRowFirstColumn="0" w:lastRowLastColumn="0"/>
-            </w:pPr>
-            <w:r>
-              <w:t xml:space="preserve">Update Project progress, </w:t>
-            </w:r>
-            <w:r>
-              <w:t>report</w:t>
-            </w:r>
-            <w:r>
-              <w:t xml:space="preserve"> any changes, </w:t>
-            </w:r>
-            <w:r>
-              <w:t>Discuss issues</w:t>
-            </w:r>
-            <w:r>
-              <w:t xml:space="preserve"> </w:t>
-            </w:r>
-          </w:p>
-        </w:tc>
-        <w:tc>
-          <w:tcPr>
-            <w:tcW w:w="2181" w:type="dxa"/>
-            <w:vAlign w:val="center"/>
-          </w:tcPr>
-          <w:p>
-            <w:pPr>
-              <w:cnfStyle w:val="000000100000" w:firstRow="0" w:lastRow="0" w:firstColumn="0" w:lastColumn="0" w:oddVBand="0" w:evenVBand="0" w:oddHBand="1" w:evenHBand="0" w:firstRowFirstColumn="0" w:firstRowLastColumn="0" w:lastRowFirstColumn="0" w:lastRowLastColumn="0"/>
-            </w:pPr>
-            <w:r>
-              <w:t>Project Manager</w:t>
-            </w:r>
-          </w:p>
-        </w:tc>
-        <w:tc>
-          <w:tcPr>
-            <w:tcW w:w="1661" w:type="dxa"/>
-            <w:vAlign w:val="center"/>
-          </w:tcPr>
-          <w:p>
-            <w:pPr>
-              <w:cnfStyle w:val="000000100000" w:firstRow="0" w:lastRow="0" w:firstColumn="0" w:lastColumn="0" w:oddVBand="0" w:evenVBand="0" w:oddHBand="1" w:evenHBand="0" w:firstRowFirstColumn="0" w:firstRowLastColumn="0" w:lastRowFirstColumn="0" w:lastRowLastColumn="0"/>
-            </w:pPr>
-            <w:r>
-              <w:t>As needed</w:t>
-            </w:r>
-          </w:p>
-        </w:tc>
-        <w:tc>
-          <w:tcPr>
-            <w:tcW w:w="1712" w:type="dxa"/>
-            <w:vAlign w:val="center"/>
-          </w:tcPr>
-          <w:p>
-            <w:pPr>
-              <w:cnfStyle w:val="000000100000" w:firstRow="0" w:lastRow="0" w:firstColumn="0" w:lastColumn="0" w:oddVBand="0" w:evenVBand="0" w:oddHBand="1" w:evenHBand="0" w:firstRowFirstColumn="0" w:firstRowLastColumn="0" w:lastRowFirstColumn="0" w:lastRowLastColumn="0"/>
-            </w:pPr>
-            <w:r>
-              <w:t xml:space="preserve">All team </w:t>
-            </w:r>
-            <w:r>
-              <w:t>members</w:t>
+            <w:r>
+              <w:rPr>
+                <w:rFonts w:ascii="Helvetica Neue" w:hAnsi="Helvetica Neue" w:cs="Helvetica Neue"/>
+                <w:lang w:val="en-GB"/>
+              </w:rPr>
+              <w:t>All project partners and members</w:t>
             </w:r>
           </w:p>
         </w:tc>
@@ -2271,14 +2746,212 @@
     <w:p>
       <w:pPr>
         <w:rPr>
-          <w:color w:val="FF0000"/>
-        </w:rPr>
-      </w:pPr>
-      <w:r>
-        <w:rPr>
-          <w:color w:val="FF0000"/>
-        </w:rPr>
-        <w:t>How will you resolve conflicts (half page)?</w:t>
+          <w:lang w:val="en-GB"/>
+        </w:rPr>
+      </w:pPr>
+      <w:r>
+        <w:rPr>
+          <w:lang w:val="en-GB"/>
+        </w:rPr>
+        <w:t>Conflict resolution in project management is a crucial skill for project managers to possess. Projects often involve diverse stakeholders, varying priorities, limited resources, and tight schedules, which can lead to conflicts. Effectively managing conflicts can help maintain a positive team dynamic, foster collaboration, and ensure the project's success. Here are some steps to resolve conflicts in project management:</w:t>
+      </w:r>
+    </w:p>
+    <w:p>
+      <w:pPr>
+        <w:pStyle w:val="ListParagraph"/>
+        <w:numPr>
+          <w:ilvl w:val="0"/>
+          <w:numId w:val="3"/>
+        </w:numPr>
+        <w:rPr>
+          <w:lang w:val="en-GB"/>
+        </w:rPr>
+      </w:pPr>
+      <w:r>
+        <w:rPr>
+          <w:lang w:val="en-GB"/>
+        </w:rPr>
+        <w:t>Identify the Conflict: The first step is to recognize that a conflict exists. Pay attention to signs of tension, disagreement, or negative emotions among team members. Talk to the individuals involved and gather information to understand the nature and root cause of the conflict.</w:t>
+      </w:r>
+    </w:p>
+    <w:p>
+      <w:pPr>
+        <w:pStyle w:val="ListParagraph"/>
+        <w:numPr>
+          <w:ilvl w:val="0"/>
+          <w:numId w:val="3"/>
+        </w:numPr>
+        <w:rPr>
+          <w:lang w:val="en-GB"/>
+        </w:rPr>
+      </w:pPr>
+      <w:r>
+        <w:rPr>
+          <w:lang w:val="en-GB"/>
+        </w:rPr>
+        <w:t>Address the Conflict Early: It's essential to address conflicts as soon as they arise to prevent them from escalating and causing further disruptions to the project.</w:t>
+      </w:r>
+    </w:p>
+    <w:p>
+      <w:pPr>
+        <w:pStyle w:val="ListParagraph"/>
+        <w:numPr>
+          <w:ilvl w:val="0"/>
+          <w:numId w:val="3"/>
+        </w:numPr>
+        <w:rPr>
+          <w:lang w:val="en-GB"/>
+        </w:rPr>
+      </w:pPr>
+      <w:r>
+        <w:rPr>
+          <w:lang w:val="en-GB"/>
+        </w:rPr>
+        <w:t>Foster Open Communication: Encourage open and honest communication among team members. Create a safe space where individuals can express their concerns and opinions without fear of judgment or retribution.</w:t>
+      </w:r>
+    </w:p>
+    <w:p>
+      <w:pPr>
+        <w:pStyle w:val="ListParagraph"/>
+        <w:numPr>
+          <w:ilvl w:val="0"/>
+          <w:numId w:val="3"/>
+        </w:numPr>
+        <w:rPr>
+          <w:lang w:val="en-GB"/>
+        </w:rPr>
+      </w:pPr>
+      <w:r>
+        <w:rPr>
+          <w:lang w:val="en-GB"/>
+        </w:rPr>
+        <w:t>Actively Listen: Listen actively to the perspectives of all parties involved. Understanding each person's point of view is critical to finding a resolution that satisfies everyone's needs.</w:t>
+      </w:r>
+    </w:p>
+    <w:p>
+      <w:pPr>
+        <w:pStyle w:val="ListParagraph"/>
+        <w:numPr>
+          <w:ilvl w:val="0"/>
+          <w:numId w:val="3"/>
+        </w:numPr>
+        <w:rPr>
+          <w:lang w:val="en-GB"/>
+        </w:rPr>
+      </w:pPr>
+      <w:r>
+        <w:rPr>
+          <w:lang w:val="en-GB"/>
+        </w:rPr>
+        <w:t>Stay Neutral and Objective: As a project manager, remain neutral and objective when dealing with conflicts. Avoid taking sides, and focus on finding a solution that benefits the project and all stakeholders.</w:t>
+      </w:r>
+    </w:p>
+    <w:p>
+      <w:pPr>
+        <w:pStyle w:val="ListParagraph"/>
+        <w:numPr>
+          <w:ilvl w:val="0"/>
+          <w:numId w:val="3"/>
+        </w:numPr>
+        <w:rPr>
+          <w:lang w:val="en-GB"/>
+        </w:rPr>
+      </w:pPr>
+      <w:r>
+        <w:rPr>
+          <w:lang w:val="en-GB"/>
+        </w:rPr>
+        <w:t>Collaborative Problem-Solving: Involve the conflicting parties in finding a resolution. Facilitate collaborative problem-solving sessions where team members can work together to identify potential solutions and reach a consensus.</w:t>
+      </w:r>
+    </w:p>
+    <w:p>
+      <w:pPr>
+        <w:pStyle w:val="ListParagraph"/>
+        <w:numPr>
+          <w:ilvl w:val="0"/>
+          <w:numId w:val="3"/>
+        </w:numPr>
+        <w:rPr>
+          <w:lang w:val="en-GB"/>
+        </w:rPr>
+      </w:pPr>
+      <w:r>
+        <w:rPr>
+          <w:lang w:val="en-GB"/>
+        </w:rPr>
+        <w:t>Identify Common Goals: Remind the conflicting parties of the common project goals and the importance of working together to achieve them. Aligning on shared objectives can help build a sense of unity and cooperation.</w:t>
+      </w:r>
+    </w:p>
+    <w:p>
+      <w:pPr>
+        <w:pStyle w:val="ListParagraph"/>
+        <w:numPr>
+          <w:ilvl w:val="0"/>
+          <w:numId w:val="3"/>
+        </w:numPr>
+        <w:rPr>
+          <w:lang w:val="en-GB"/>
+        </w:rPr>
+      </w:pPr>
+      <w:r>
+        <w:rPr>
+          <w:lang w:val="en-GB"/>
+        </w:rPr>
+        <w:t>Explore Win-Win Solutions: Look for solutions that benefit all parties involved. Avoid "win-lose" scenarios where one side wins at the expense of the other. A win-win solution ensures that both parties' interests are considered and accommodated.</w:t>
+      </w:r>
+    </w:p>
+    <w:p>
+      <w:pPr>
+        <w:pStyle w:val="ListParagraph"/>
+        <w:numPr>
+          <w:ilvl w:val="0"/>
+          <w:numId w:val="3"/>
+        </w:numPr>
+        <w:rPr>
+          <w:lang w:val="en-GB"/>
+        </w:rPr>
+      </w:pPr>
+      <w:r>
+        <w:rPr>
+          <w:lang w:val="en-GB"/>
+        </w:rPr>
+        <w:t>Escalate if Necessary: If the conflict is complex or involves higher-level decisions, escalate the issue to higher management or the project sponsor. Involving higher authorities can provide additional perspectives and resources to resolve the conflict.</w:t>
+      </w:r>
+    </w:p>
+    <w:p>
+      <w:pPr>
+        <w:pStyle w:val="ListParagraph"/>
+        <w:numPr>
+          <w:ilvl w:val="0"/>
+          <w:numId w:val="3"/>
+        </w:numPr>
+        <w:rPr>
+          <w:lang w:val="en-GB"/>
+        </w:rPr>
+      </w:pPr>
+      <w:r>
+        <w:rPr>
+          <w:lang w:val="en-GB"/>
+        </w:rPr>
+        <w:t>Document the Resolution: Once a resolution is reached, document the agreed-upon solution and any changes in the project plan. Ensure that all team members are aware of the resolution to avoid future misunderstandings.</w:t>
+      </w:r>
+    </w:p>
+    <w:p>
+      <w:pPr>
+        <w:pStyle w:val="ListParagraph"/>
+        <w:numPr>
+          <w:ilvl w:val="0"/>
+          <w:numId w:val="3"/>
+        </w:numPr>
+        <w:rPr>
+          <w:lang w:val="en-GB"/>
+        </w:rPr>
+      </w:pPr>
+      <w:r>
+        <w:rPr>
+          <w:lang w:val="en-GB"/>
+        </w:rPr>
+        <w:t>Learn from the Conflict: Use the conflict resolution process as a learning opportunity. Assess what led to the conflict and identify ways to prevent similar issues in the future. Implement any necessary changes to improve project communication and collaboration.</w:t>
       </w:r>
     </w:p>
     <w:p>
@@ -2298,17 +2971,6 @@
       <w:bookmarkEnd w:id="8"/>
     </w:p>
     <w:p/>
-    <w:p>
-      <w:r>
-        <w:t xml:space="preserve">Standardization is a proven way to simplify the process and improve it by eliminating the complexities attached to it. For this project as </w:t>
-      </w:r>
-      <w:r>
-        <w:t>well,</w:t>
-      </w:r>
-      <w:r>
-        <w:t xml:space="preserve"> the team will be using a standard format for various tools used for communication. </w:t>
-      </w:r>
-    </w:p>
     <w:p>
       <w:pPr>
         <w:rPr>
@@ -2344,11 +3006,123 @@
         <w:t xml:space="preserve"> </w:t>
       </w:r>
     </w:p>
+    <w:p>
+      <w:pPr>
+        <w:rPr>
+          <w:lang w:val="en-GB"/>
+        </w:rPr>
+      </w:pPr>
+      <w:r>
+        <w:rPr>
+          <w:lang w:val="en-GB"/>
+        </w:rPr>
+        <w:t xml:space="preserve">Standardization is a proven way to simplify the complexities of project management communications. At </w:t>
+      </w:r>
+      <w:proofErr w:type="spellStart"/>
+      <w:r>
+        <w:rPr>
+          <w:lang w:val="en-GB"/>
+        </w:rPr>
+        <w:t>MidTown</w:t>
+      </w:r>
+      <w:proofErr w:type="spellEnd"/>
+      <w:r>
+        <w:rPr>
+          <w:lang w:val="en-GB"/>
+        </w:rPr>
+        <w:t xml:space="preserve"> IT + Black Sabre Response, we use various communication tools and templates to achieve consistency and efficiency. The project partners will utilize standard formats and templates for all formal project communications, ensuring a uniform and professional approach.</w:t>
+      </w:r>
+    </w:p>
+    <w:p>
+      <w:pPr>
+        <w:rPr>
+          <w:lang w:val="en-GB"/>
+        </w:rPr>
+      </w:pPr>
+      <w:r>
+        <w:rPr>
+          <w:lang w:val="en-GB"/>
+        </w:rPr>
+        <w:t xml:space="preserve">These standardized templates will be available for download on the official project website, accessible to all project partners. Additionally, all project partners are required to include the </w:t>
+      </w:r>
+      <w:proofErr w:type="spellStart"/>
+      <w:r>
+        <w:rPr>
+          <w:lang w:val="en-GB"/>
+        </w:rPr>
+        <w:t>MidTown</w:t>
+      </w:r>
+      <w:proofErr w:type="spellEnd"/>
+      <w:r>
+        <w:rPr>
+          <w:lang w:val="en-GB"/>
+        </w:rPr>
+        <w:t xml:space="preserve"> IT logo on any official project document, fostering a unified brand identity.</w:t>
+      </w:r>
+    </w:p>
+    <w:p>
+      <w:pPr>
+        <w:rPr>
+          <w:lang w:val="en-GB"/>
+        </w:rPr>
+      </w:pPr>
+      <w:r>
+        <w:rPr>
+          <w:lang w:val="en-GB"/>
+        </w:rPr>
+        <w:t>While informal project communications should also be professional and effective, there are no mandated standard templates or formats for such communications.</w:t>
+      </w:r>
+    </w:p>
     <w:p/>
     <w:p>
-      <w:bookmarkStart w:id="9" w:name="_GoBack"/>
-      <w:bookmarkEnd w:id="9"/>
-    </w:p>
+      <w:pPr>
+        <w:pStyle w:val="Heading2"/>
+        <w:rPr>
+          <w:lang w:val="en-GB"/>
+        </w:rPr>
+      </w:pPr>
+      <w:r>
+        <w:rPr>
+          <w:lang w:val="en-GB"/>
+        </w:rPr>
+        <w:t>Conclusion</w:t>
+      </w:r>
+    </w:p>
+    <w:p>
+      <w:pPr>
+        <w:rPr>
+          <w:lang w:val="en-GB"/>
+        </w:rPr>
+      </w:pPr>
+    </w:p>
+    <w:p>
+      <w:pPr>
+        <w:rPr>
+          <w:lang w:val="en-GB"/>
+        </w:rPr>
+      </w:pPr>
+      <w:r>
+        <w:rPr>
+          <w:lang w:val="en-GB"/>
+        </w:rPr>
+        <w:t xml:space="preserve">The Communication Management Plan presented here serves as a comprehensive guide to ensure that all stakeholders are well-informed and actively engaged throughout the </w:t>
+      </w:r>
+      <w:proofErr w:type="spellStart"/>
+      <w:r>
+        <w:rPr>
+          <w:lang w:val="en-GB"/>
+        </w:rPr>
+        <w:t>MidTown</w:t>
+      </w:r>
+      <w:proofErr w:type="spellEnd"/>
+      <w:r>
+        <w:rPr>
+          <w:lang w:val="en-GB"/>
+        </w:rPr>
+        <w:t xml:space="preserve"> IT + Black Sabre Response project. By adhering to this plan and maintaining effective communication channels, we will achieve successful project outcomes and foster a collaborative and open environment for future projects. Regular updates and adjustments to the plan will ensure its relevance and efficiency throughout the project's lifecycle. At Black Sabre Response, we prioritize communication as a critical aspect of project success and are committed to upholding these standards throughout the project journey.</w:t>
+      </w:r>
+    </w:p>
+    <w:p/>
     <w:p>
       <w:r>
         <w:br w:type="page"/>
@@ -2364,7 +3138,7 @@
           <w:lang w:eastAsia="en-AU"/>
         </w:rPr>
       </w:pPr>
-      <w:bookmarkStart w:id="10" w:name="_Toc96268037"/>
+      <w:bookmarkStart w:id="9" w:name="_Toc96268037"/>
       <w:r>
         <w:rPr>
           <w:rFonts w:eastAsia="Times New Roman"/>
@@ -2373,7 +3147,7 @@
         <w:lastRenderedPageBreak/>
         <w:t>Appendix</w:t>
       </w:r>
-      <w:bookmarkEnd w:id="10"/>
+      <w:bookmarkEnd w:id="9"/>
       <w:r>
         <w:rPr>
           <w:rFonts w:eastAsia="Times New Roman"/>
@@ -2810,7 +3584,7 @@
     </w:p>
     <w:p/>
     <w:sectPr>
-      <w:footerReference w:type="default" r:id="rId8"/>
+      <w:footerReference w:type="default" r:id="rId11"/>
       <w:pgSz w:w="11906" w:h="16838"/>
       <w:pgMar w:top="1440" w:right="1440" w:bottom="1440" w:left="1440" w:header="708" w:footer="708" w:gutter="0"/>
       <w:cols w:space="708"/>
@@ -2821,7 +3595,7 @@
 </file>
 
 <file path=word/endnotes.xml><?xml version="1.0" encoding="utf-8"?>
-<w:endnotes xmlns:wpc="http://schemas.microsoft.com/office/word/2010/wordprocessingCanvas" xmlns:cx="http://schemas.microsoft.com/office/drawing/2014/chartex" xmlns:mc="http://schemas.openxmlformats.org/markup-compatibility/2006" xmlns:o="urn:schemas-microsoft-com:office:office" xmlns:r="http://schemas.openxmlformats.org/officeDocument/2006/relationships" xmlns:m="http://schemas.openxmlformats.org/officeDocument/2006/math" xmlns:v="urn:schemas-microsoft-com:vml" xmlns:wp14="http://schemas.microsoft.com/office/word/2010/wordprocessingDrawing" xmlns:wp="http://schemas.openxmlformats.org/drawingml/2006/wordprocessingDrawing" xmlns:w10="urn:schemas-microsoft-com:office:word" xmlns:w="http://schemas.openxmlformats.org/wordprocessingml/2006/main" xmlns:w14="http://schemas.microsoft.com/office/word/2010/wordml" xmlns:w15="http://schemas.microsoft.com/office/word/2012/wordml" xmlns:w16se="http://schemas.microsoft.com/office/word/2015/wordml/symex" xmlns:wpg="http://schemas.microsoft.com/office/word/2010/wordprocessingGroup" xmlns:wpi="http://schemas.microsoft.com/office/word/2010/wordprocessingInk" xmlns:wne="http://schemas.microsoft.com/office/word/2006/wordml" xmlns:wps="http://schemas.microsoft.com/office/word/2010/wordprocessingShape" mc:Ignorable="w14 w15 w16se wp14">
+<w:endnotes xmlns:wpc="http://schemas.microsoft.com/office/word/2010/wordprocessingCanvas" xmlns:cx="http://schemas.microsoft.com/office/drawing/2014/chartex" xmlns:cx1="http://schemas.microsoft.com/office/drawing/2015/9/8/chartex" xmlns:cx2="http://schemas.microsoft.com/office/drawing/2015/10/21/chartex" xmlns:cx3="http://schemas.microsoft.com/office/drawing/2016/5/9/chartex" xmlns:cx4="http://schemas.microsoft.com/office/drawing/2016/5/10/chartex" xmlns:cx5="http://schemas.microsoft.com/office/drawing/2016/5/11/chartex" xmlns:cx6="http://schemas.microsoft.com/office/drawing/2016/5/12/chartex" xmlns:cx7="http://schemas.microsoft.com/office/drawing/2016/5/13/chartex" xmlns:cx8="http://schemas.microsoft.com/office/drawing/2016/5/14/chartex" xmlns:mc="http://schemas.openxmlformats.org/markup-compatibility/2006" xmlns:aink="http://schemas.microsoft.com/office/drawing/2016/ink" xmlns:am3d="http://schemas.microsoft.com/office/drawing/2017/model3d" xmlns:o="urn:schemas-microsoft-com:office:office" xmlns:oel="http://schemas.microsoft.com/office/2019/extlst" xmlns:r="http://schemas.openxmlformats.org/officeDocument/2006/relationships" xmlns:m="http://schemas.openxmlformats.org/officeDocument/2006/math" xmlns:v="urn:schemas-microsoft-com:vml" xmlns:wp14="http://schemas.microsoft.com/office/word/2010/wordprocessingDrawing" xmlns:wp="http://schemas.openxmlformats.org/drawingml/2006/wordprocessingDrawing" xmlns:w10="urn:schemas-microsoft-com:office:word" xmlns:w="http://schemas.openxmlformats.org/wordprocessingml/2006/main" xmlns:w14="http://schemas.microsoft.com/office/word/2010/wordml" xmlns:w15="http://schemas.microsoft.com/office/word/2012/wordml" xmlns:w16cex="http://schemas.microsoft.com/office/word/2018/wordml/cex" xmlns:w16cid="http://schemas.microsoft.com/office/word/2016/wordml/cid" xmlns:w16="http://schemas.microsoft.com/office/word/2018/wordml" xmlns:w16sdtdh="http://schemas.microsoft.com/office/word/2020/wordml/sdtdatahash" xmlns:w16se="http://schemas.microsoft.com/office/word/2015/wordml/symex" xmlns:wpg="http://schemas.microsoft.com/office/word/2010/wordprocessingGroup" xmlns:wpi="http://schemas.microsoft.com/office/word/2010/wordprocessingInk" xmlns:wne="http://schemas.microsoft.com/office/word/2006/wordml" xmlns:wps="http://schemas.microsoft.com/office/word/2010/wordprocessingShape" mc:Ignorable="w14 w15 w16se w16cid w16 w16cex w16sdtdh wp14">
   <w:endnote w:type="separator" w:id="-1">
     <w:p>
       <w:pPr>
@@ -2846,7 +3620,7 @@
 </file>
 
 <file path=word/footer1.xml><?xml version="1.0" encoding="utf-8"?>
-<w:ftr xmlns:wpc="http://schemas.microsoft.com/office/word/2010/wordprocessingCanvas" xmlns:cx="http://schemas.microsoft.com/office/drawing/2014/chartex" xmlns:mc="http://schemas.openxmlformats.org/markup-compatibility/2006" xmlns:o="urn:schemas-microsoft-com:office:office" xmlns:r="http://schemas.openxmlformats.org/officeDocument/2006/relationships" xmlns:m="http://schemas.openxmlformats.org/officeDocument/2006/math" xmlns:v="urn:schemas-microsoft-com:vml" xmlns:wp14="http://schemas.microsoft.com/office/word/2010/wordprocessingDrawing" xmlns:wp="http://schemas.openxmlformats.org/drawingml/2006/wordprocessingDrawing" xmlns:w10="urn:schemas-microsoft-com:office:word" xmlns:w="http://schemas.openxmlformats.org/wordprocessingml/2006/main" xmlns:w14="http://schemas.microsoft.com/office/word/2010/wordml" xmlns:w15="http://schemas.microsoft.com/office/word/2012/wordml" xmlns:w16se="http://schemas.microsoft.com/office/word/2015/wordml/symex" xmlns:wpg="http://schemas.microsoft.com/office/word/2010/wordprocessingGroup" xmlns:wpi="http://schemas.microsoft.com/office/word/2010/wordprocessingInk" xmlns:wne="http://schemas.microsoft.com/office/word/2006/wordml" xmlns:wps="http://schemas.microsoft.com/office/word/2010/wordprocessingShape" mc:Ignorable="w14 w15 w16se wp14">
+<w:ftr xmlns:wpc="http://schemas.microsoft.com/office/word/2010/wordprocessingCanvas" xmlns:cx="http://schemas.microsoft.com/office/drawing/2014/chartex" xmlns:cx1="http://schemas.microsoft.com/office/drawing/2015/9/8/chartex" xmlns:cx2="http://schemas.microsoft.com/office/drawing/2015/10/21/chartex" xmlns:cx3="http://schemas.microsoft.com/office/drawing/2016/5/9/chartex" xmlns:cx4="http://schemas.microsoft.com/office/drawing/2016/5/10/chartex" xmlns:cx5="http://schemas.microsoft.com/office/drawing/2016/5/11/chartex" xmlns:cx6="http://schemas.microsoft.com/office/drawing/2016/5/12/chartex" xmlns:cx7="http://schemas.microsoft.com/office/drawing/2016/5/13/chartex" xmlns:cx8="http://schemas.microsoft.com/office/drawing/2016/5/14/chartex" xmlns:mc="http://schemas.openxmlformats.org/markup-compatibility/2006" xmlns:aink="http://schemas.microsoft.com/office/drawing/2016/ink" xmlns:am3d="http://schemas.microsoft.com/office/drawing/2017/model3d" xmlns:o="urn:schemas-microsoft-com:office:office" xmlns:oel="http://schemas.microsoft.com/office/2019/extlst" xmlns:r="http://schemas.openxmlformats.org/officeDocument/2006/relationships" xmlns:m="http://schemas.openxmlformats.org/officeDocument/2006/math" xmlns:v="urn:schemas-microsoft-com:vml" xmlns:wp14="http://schemas.microsoft.com/office/word/2010/wordprocessingDrawing" xmlns:wp="http://schemas.openxmlformats.org/drawingml/2006/wordprocessingDrawing" xmlns:w10="urn:schemas-microsoft-com:office:word" xmlns:w="http://schemas.openxmlformats.org/wordprocessingml/2006/main" xmlns:w14="http://schemas.microsoft.com/office/word/2010/wordml" xmlns:w15="http://schemas.microsoft.com/office/word/2012/wordml" xmlns:w16cex="http://schemas.microsoft.com/office/word/2018/wordml/cex" xmlns:w16cid="http://schemas.microsoft.com/office/word/2016/wordml/cid" xmlns:w16="http://schemas.microsoft.com/office/word/2018/wordml" xmlns:w16sdtdh="http://schemas.microsoft.com/office/word/2020/wordml/sdtdatahash" xmlns:w16se="http://schemas.microsoft.com/office/word/2015/wordml/symex" xmlns:wpg="http://schemas.microsoft.com/office/word/2010/wordprocessingGroup" xmlns:wpi="http://schemas.microsoft.com/office/word/2010/wordprocessingInk" xmlns:wne="http://schemas.microsoft.com/office/word/2006/wordml" xmlns:wps="http://schemas.microsoft.com/office/word/2010/wordprocessingShape" mc:Ignorable="w14 w15 w16se w16cid w16 w16cex w16sdtdh wp14">
   <w:sdt>
     <w:sdtPr>
       <w:id w:val="-232393225"/>
@@ -2927,7 +3701,7 @@
 </file>
 
 <file path=word/footnotes.xml><?xml version="1.0" encoding="utf-8"?>
-<w:footnotes xmlns:wpc="http://schemas.microsoft.com/office/word/2010/wordprocessingCanvas" xmlns:cx="http://schemas.microsoft.com/office/drawing/2014/chartex" xmlns:mc="http://schemas.openxmlformats.org/markup-compatibility/2006" xmlns:o="urn:schemas-microsoft-com:office:office" xmlns:r="http://schemas.openxmlformats.org/officeDocument/2006/relationships" xmlns:m="http://schemas.openxmlformats.org/officeDocument/2006/math" xmlns:v="urn:schemas-microsoft-com:vml" xmlns:wp14="http://schemas.microsoft.com/office/word/2010/wordprocessingDrawing" xmlns:wp="http://schemas.openxmlformats.org/drawingml/2006/wordprocessingDrawing" xmlns:w10="urn:schemas-microsoft-com:office:word" xmlns:w="http://schemas.openxmlformats.org/wordprocessingml/2006/main" xmlns:w14="http://schemas.microsoft.com/office/word/2010/wordml" xmlns:w15="http://schemas.microsoft.com/office/word/2012/wordml" xmlns:w16se="http://schemas.microsoft.com/office/word/2015/wordml/symex" xmlns:wpg="http://schemas.microsoft.com/office/word/2010/wordprocessingGroup" xmlns:wpi="http://schemas.microsoft.com/office/word/2010/wordprocessingInk" xmlns:wne="http://schemas.microsoft.com/office/word/2006/wordml" xmlns:wps="http://schemas.microsoft.com/office/word/2010/wordprocessingShape" mc:Ignorable="w14 w15 w16se wp14">
+<w:footnotes xmlns:wpc="http://schemas.microsoft.com/office/word/2010/wordprocessingCanvas" xmlns:cx="http://schemas.microsoft.com/office/drawing/2014/chartex" xmlns:cx1="http://schemas.microsoft.com/office/drawing/2015/9/8/chartex" xmlns:cx2="http://schemas.microsoft.com/office/drawing/2015/10/21/chartex" xmlns:cx3="http://schemas.microsoft.com/office/drawing/2016/5/9/chartex" xmlns:cx4="http://schemas.microsoft.com/office/drawing/2016/5/10/chartex" xmlns:cx5="http://schemas.microsoft.com/office/drawing/2016/5/11/chartex" xmlns:cx6="http://schemas.microsoft.com/office/drawing/2016/5/12/chartex" xmlns:cx7="http://schemas.microsoft.com/office/drawing/2016/5/13/chartex" xmlns:cx8="http://schemas.microsoft.com/office/drawing/2016/5/14/chartex" xmlns:mc="http://schemas.openxmlformats.org/markup-compatibility/2006" xmlns:aink="http://schemas.microsoft.com/office/drawing/2016/ink" xmlns:am3d="http://schemas.microsoft.com/office/drawing/2017/model3d" xmlns:o="urn:schemas-microsoft-com:office:office" xmlns:oel="http://schemas.microsoft.com/office/2019/extlst" xmlns:r="http://schemas.openxmlformats.org/officeDocument/2006/relationships" xmlns:m="http://schemas.openxmlformats.org/officeDocument/2006/math" xmlns:v="urn:schemas-microsoft-com:vml" xmlns:wp14="http://schemas.microsoft.com/office/word/2010/wordprocessingDrawing" xmlns:wp="http://schemas.openxmlformats.org/drawingml/2006/wordprocessingDrawing" xmlns:w10="urn:schemas-microsoft-com:office:word" xmlns:w="http://schemas.openxmlformats.org/wordprocessingml/2006/main" xmlns:w14="http://schemas.microsoft.com/office/word/2010/wordml" xmlns:w15="http://schemas.microsoft.com/office/word/2012/wordml" xmlns:w16cex="http://schemas.microsoft.com/office/word/2018/wordml/cex" xmlns:w16cid="http://schemas.microsoft.com/office/word/2016/wordml/cid" xmlns:w16="http://schemas.microsoft.com/office/word/2018/wordml" xmlns:w16sdtdh="http://schemas.microsoft.com/office/word/2020/wordml/sdtdatahash" xmlns:w16se="http://schemas.microsoft.com/office/word/2015/wordml/symex" xmlns:wpg="http://schemas.microsoft.com/office/word/2010/wordprocessingGroup" xmlns:wpi="http://schemas.microsoft.com/office/word/2010/wordprocessingInk" xmlns:wne="http://schemas.microsoft.com/office/word/2006/wordml" xmlns:wps="http://schemas.microsoft.com/office/word/2010/wordprocessingShape" mc:Ignorable="w14 w15 w16se w16cid w16 w16cex w16sdtdh wp14">
   <w:footnote w:type="separator" w:id="-1">
     <w:p>
       <w:pPr>
@@ -2952,8 +3726,97 @@
 </file>
 
 <file path=word/numbering.xml><?xml version="1.0" encoding="utf-8"?>
-<w:numbering xmlns:wpc="http://schemas.microsoft.com/office/word/2010/wordprocessingCanvas" xmlns:cx="http://schemas.microsoft.com/office/drawing/2014/chartex" xmlns:mc="http://schemas.openxmlformats.org/markup-compatibility/2006" xmlns:o="urn:schemas-microsoft-com:office:office" xmlns:r="http://schemas.openxmlformats.org/officeDocument/2006/relationships" xmlns:m="http://schemas.openxmlformats.org/officeDocument/2006/math" xmlns:v="urn:schemas-microsoft-com:vml" xmlns:wp14="http://schemas.microsoft.com/office/word/2010/wordprocessingDrawing" xmlns:wp="http://schemas.openxmlformats.org/drawingml/2006/wordprocessingDrawing" xmlns:w10="urn:schemas-microsoft-com:office:word" xmlns:w="http://schemas.openxmlformats.org/wordprocessingml/2006/main" xmlns:w14="http://schemas.microsoft.com/office/word/2010/wordml" xmlns:w15="http://schemas.microsoft.com/office/word/2012/wordml" xmlns:w16se="http://schemas.microsoft.com/office/word/2015/wordml/symex" xmlns:wpg="http://schemas.microsoft.com/office/word/2010/wordprocessingGroup" xmlns:wpi="http://schemas.microsoft.com/office/word/2010/wordprocessingInk" xmlns:wne="http://schemas.microsoft.com/office/word/2006/wordml" xmlns:wps="http://schemas.microsoft.com/office/word/2010/wordprocessingShape" mc:Ignorable="w14 w15 w16se wp14">
+<w:numbering xmlns:wpc="http://schemas.microsoft.com/office/word/2010/wordprocessingCanvas" xmlns:cx="http://schemas.microsoft.com/office/drawing/2014/chartex" xmlns:cx1="http://schemas.microsoft.com/office/drawing/2015/9/8/chartex" xmlns:cx2="http://schemas.microsoft.com/office/drawing/2015/10/21/chartex" xmlns:cx3="http://schemas.microsoft.com/office/drawing/2016/5/9/chartex" xmlns:cx4="http://schemas.microsoft.com/office/drawing/2016/5/10/chartex" xmlns:cx5="http://schemas.microsoft.com/office/drawing/2016/5/11/chartex" xmlns:cx6="http://schemas.microsoft.com/office/drawing/2016/5/12/chartex" xmlns:cx7="http://schemas.microsoft.com/office/drawing/2016/5/13/chartex" xmlns:cx8="http://schemas.microsoft.com/office/drawing/2016/5/14/chartex" xmlns:mc="http://schemas.openxmlformats.org/markup-compatibility/2006" xmlns:aink="http://schemas.microsoft.com/office/drawing/2016/ink" xmlns:am3d="http://schemas.microsoft.com/office/drawing/2017/model3d" xmlns:o="urn:schemas-microsoft-com:office:office" xmlns:oel="http://schemas.microsoft.com/office/2019/extlst" xmlns:r="http://schemas.openxmlformats.org/officeDocument/2006/relationships" xmlns:m="http://schemas.openxmlformats.org/officeDocument/2006/math" xmlns:v="urn:schemas-microsoft-com:vml" xmlns:wp14="http://schemas.microsoft.com/office/word/2010/wordprocessingDrawing" xmlns:wp="http://schemas.openxmlformats.org/drawingml/2006/wordprocessingDrawing" xmlns:w10="urn:schemas-microsoft-com:office:word" xmlns:w="http://schemas.openxmlformats.org/wordprocessingml/2006/main" xmlns:w14="http://schemas.microsoft.com/office/word/2010/wordml" xmlns:w15="http://schemas.microsoft.com/office/word/2012/wordml" xmlns:w16cex="http://schemas.microsoft.com/office/word/2018/wordml/cex" xmlns:w16cid="http://schemas.microsoft.com/office/word/2016/wordml/cid" xmlns:w16="http://schemas.microsoft.com/office/word/2018/wordml" xmlns:w16sdtdh="http://schemas.microsoft.com/office/word/2020/wordml/sdtdatahash" xmlns:w16se="http://schemas.microsoft.com/office/word/2015/wordml/symex" xmlns:wpg="http://schemas.microsoft.com/office/word/2010/wordprocessingGroup" xmlns:wpi="http://schemas.microsoft.com/office/word/2010/wordprocessingInk" xmlns:wne="http://schemas.microsoft.com/office/word/2006/wordml" xmlns:wps="http://schemas.microsoft.com/office/word/2010/wordprocessingShape" mc:Ignorable="w14 w15 w16se w16cid w16 w16cex w16sdtdh wp14">
   <w:abstractNum w:abstractNumId="0" w15:restartNumberingAfterBreak="0">
+    <w:nsid w:val="407E52AA"/>
+    <w:multiLevelType w:val="hybridMultilevel"/>
+    <w:tmpl w:val="CED2E1CA"/>
+    <w:lvl w:ilvl="0" w:tplc="0809000F">
+      <w:start w:val="1"/>
+      <w:numFmt w:val="decimal"/>
+      <w:lvlText w:val="%1."/>
+      <w:lvlJc w:val="left"/>
+      <w:pPr>
+        <w:ind w:left="720" w:hanging="360"/>
+      </w:pPr>
+      <w:rPr>
+        <w:rFonts w:hint="default"/>
+      </w:rPr>
+    </w:lvl>
+    <w:lvl w:ilvl="1" w:tplc="08090019" w:tentative="1">
+      <w:start w:val="1"/>
+      <w:numFmt w:val="lowerLetter"/>
+      <w:lvlText w:val="%2."/>
+      <w:lvlJc w:val="left"/>
+      <w:pPr>
+        <w:ind w:left="1440" w:hanging="360"/>
+      </w:pPr>
+    </w:lvl>
+    <w:lvl w:ilvl="2" w:tplc="0809001B" w:tentative="1">
+      <w:start w:val="1"/>
+      <w:numFmt w:val="lowerRoman"/>
+      <w:lvlText w:val="%3."/>
+      <w:lvlJc w:val="right"/>
+      <w:pPr>
+        <w:ind w:left="2160" w:hanging="180"/>
+      </w:pPr>
+    </w:lvl>
+    <w:lvl w:ilvl="3" w:tplc="0809000F" w:tentative="1">
+      <w:start w:val="1"/>
+      <w:numFmt w:val="decimal"/>
+      <w:lvlText w:val="%4."/>
+      <w:lvlJc w:val="left"/>
+      <w:pPr>
+        <w:ind w:left="2880" w:hanging="360"/>
+      </w:pPr>
+    </w:lvl>
+    <w:lvl w:ilvl="4" w:tplc="08090019" w:tentative="1">
+      <w:start w:val="1"/>
+      <w:numFmt w:val="lowerLetter"/>
+      <w:lvlText w:val="%5."/>
+      <w:lvlJc w:val="left"/>
+      <w:pPr>
+        <w:ind w:left="3600" w:hanging="360"/>
+      </w:pPr>
+    </w:lvl>
+    <w:lvl w:ilvl="5" w:tplc="0809001B" w:tentative="1">
+      <w:start w:val="1"/>
+      <w:numFmt w:val="lowerRoman"/>
+      <w:lvlText w:val="%6."/>
+      <w:lvlJc w:val="right"/>
+      <w:pPr>
+        <w:ind w:left="4320" w:hanging="180"/>
+      </w:pPr>
+    </w:lvl>
+    <w:lvl w:ilvl="6" w:tplc="0809000F" w:tentative="1">
+      <w:start w:val="1"/>
+      <w:numFmt w:val="decimal"/>
+      <w:lvlText w:val="%7."/>
+      <w:lvlJc w:val="left"/>
+      <w:pPr>
+        <w:ind w:left="5040" w:hanging="360"/>
+      </w:pPr>
+    </w:lvl>
+    <w:lvl w:ilvl="7" w:tplc="08090019" w:tentative="1">
+      <w:start w:val="1"/>
+      <w:numFmt w:val="lowerLetter"/>
+      <w:lvlText w:val="%8."/>
+      <w:lvlJc w:val="left"/>
+      <w:pPr>
+        <w:ind w:left="5760" w:hanging="360"/>
+      </w:pPr>
+    </w:lvl>
+    <w:lvl w:ilvl="8" w:tplc="0809001B" w:tentative="1">
+      <w:start w:val="1"/>
+      <w:numFmt w:val="lowerRoman"/>
+      <w:lvlText w:val="%9."/>
+      <w:lvlJc w:val="right"/>
+      <w:pPr>
+        <w:ind w:left="6480" w:hanging="180"/>
+      </w:pPr>
+    </w:lvl>
+  </w:abstractNum>
+  <w:abstractNum w:abstractNumId="1" w15:restartNumberingAfterBreak="0">
     <w:nsid w:val="5DB23A20"/>
     <w:multiLevelType w:val="hybridMultilevel"/>
     <w:tmpl w:val="BAEA569A"/>
@@ -3042,14 +3905,106 @@
       </w:pPr>
     </w:lvl>
   </w:abstractNum>
-  <w:num w:numId="1">
+  <w:abstractNum w:abstractNumId="2" w15:restartNumberingAfterBreak="0">
+    <w:nsid w:val="7C826D47"/>
+    <w:multiLevelType w:val="hybridMultilevel"/>
+    <w:tmpl w:val="1BDC1F1E"/>
+    <w:lvl w:ilvl="0" w:tplc="0809000F">
+      <w:start w:val="1"/>
+      <w:numFmt w:val="decimal"/>
+      <w:lvlText w:val="%1."/>
+      <w:lvlJc w:val="left"/>
+      <w:pPr>
+        <w:ind w:left="720" w:hanging="360"/>
+      </w:pPr>
+    </w:lvl>
+    <w:lvl w:ilvl="1" w:tplc="08090019" w:tentative="1">
+      <w:start w:val="1"/>
+      <w:numFmt w:val="lowerLetter"/>
+      <w:lvlText w:val="%2."/>
+      <w:lvlJc w:val="left"/>
+      <w:pPr>
+        <w:ind w:left="1440" w:hanging="360"/>
+      </w:pPr>
+    </w:lvl>
+    <w:lvl w:ilvl="2" w:tplc="0809001B" w:tentative="1">
+      <w:start w:val="1"/>
+      <w:numFmt w:val="lowerRoman"/>
+      <w:lvlText w:val="%3."/>
+      <w:lvlJc w:val="right"/>
+      <w:pPr>
+        <w:ind w:left="2160" w:hanging="180"/>
+      </w:pPr>
+    </w:lvl>
+    <w:lvl w:ilvl="3" w:tplc="0809000F" w:tentative="1">
+      <w:start w:val="1"/>
+      <w:numFmt w:val="decimal"/>
+      <w:lvlText w:val="%4."/>
+      <w:lvlJc w:val="left"/>
+      <w:pPr>
+        <w:ind w:left="2880" w:hanging="360"/>
+      </w:pPr>
+    </w:lvl>
+    <w:lvl w:ilvl="4" w:tplc="08090019" w:tentative="1">
+      <w:start w:val="1"/>
+      <w:numFmt w:val="lowerLetter"/>
+      <w:lvlText w:val="%5."/>
+      <w:lvlJc w:val="left"/>
+      <w:pPr>
+        <w:ind w:left="3600" w:hanging="360"/>
+      </w:pPr>
+    </w:lvl>
+    <w:lvl w:ilvl="5" w:tplc="0809001B" w:tentative="1">
+      <w:start w:val="1"/>
+      <w:numFmt w:val="lowerRoman"/>
+      <w:lvlText w:val="%6."/>
+      <w:lvlJc w:val="right"/>
+      <w:pPr>
+        <w:ind w:left="4320" w:hanging="180"/>
+      </w:pPr>
+    </w:lvl>
+    <w:lvl w:ilvl="6" w:tplc="0809000F" w:tentative="1">
+      <w:start w:val="1"/>
+      <w:numFmt w:val="decimal"/>
+      <w:lvlText w:val="%7."/>
+      <w:lvlJc w:val="left"/>
+      <w:pPr>
+        <w:ind w:left="5040" w:hanging="360"/>
+      </w:pPr>
+    </w:lvl>
+    <w:lvl w:ilvl="7" w:tplc="08090019" w:tentative="1">
+      <w:start w:val="1"/>
+      <w:numFmt w:val="lowerLetter"/>
+      <w:lvlText w:val="%8."/>
+      <w:lvlJc w:val="left"/>
+      <w:pPr>
+        <w:ind w:left="5760" w:hanging="360"/>
+      </w:pPr>
+    </w:lvl>
+    <w:lvl w:ilvl="8" w:tplc="0809001B" w:tentative="1">
+      <w:start w:val="1"/>
+      <w:numFmt w:val="lowerRoman"/>
+      <w:lvlText w:val="%9."/>
+      <w:lvlJc w:val="right"/>
+      <w:pPr>
+        <w:ind w:left="6480" w:hanging="180"/>
+      </w:pPr>
+    </w:lvl>
+  </w:abstractNum>
+  <w:num w:numId="1" w16cid:durableId="878396754">
+    <w:abstractNumId w:val="1"/>
+  </w:num>
+  <w:num w:numId="2" w16cid:durableId="1908606658">
+    <w:abstractNumId w:val="2"/>
+  </w:num>
+  <w:num w:numId="3" w16cid:durableId="2080057465">
     <w:abstractNumId w:val="0"/>
   </w:num>
 </w:numbering>
 </file>
 
 <file path=word/styles.xml><?xml version="1.0" encoding="utf-8"?>
-<w:styles xmlns:mc="http://schemas.openxmlformats.org/markup-compatibility/2006" xmlns:r="http://schemas.openxmlformats.org/officeDocument/2006/relationships" xmlns:w="http://schemas.openxmlformats.org/wordprocessingml/2006/main" xmlns:w14="http://schemas.microsoft.com/office/word/2010/wordml" xmlns:w15="http://schemas.microsoft.com/office/word/2012/wordml" xmlns:w16se="http://schemas.microsoft.com/office/word/2015/wordml/symex" mc:Ignorable="w14 w15 w16se">
+<w:styles xmlns:mc="http://schemas.openxmlformats.org/markup-compatibility/2006" xmlns:r="http://schemas.openxmlformats.org/officeDocument/2006/relationships" xmlns:w="http://schemas.openxmlformats.org/wordprocessingml/2006/main" xmlns:w14="http://schemas.microsoft.com/office/word/2010/wordml" xmlns:w15="http://schemas.microsoft.com/office/word/2012/wordml" xmlns:w16cex="http://schemas.microsoft.com/office/word/2018/wordml/cex" xmlns:w16cid="http://schemas.microsoft.com/office/word/2016/wordml/cid" xmlns:w16="http://schemas.microsoft.com/office/word/2018/wordml" xmlns:w16sdtdh="http://schemas.microsoft.com/office/word/2020/wordml/sdtdatahash" xmlns:w16se="http://schemas.microsoft.com/office/word/2015/wordml/symex" mc:Ignorable="w14 w15 w16se w16cid w16 w16cex w16sdtdh">
   <w:docDefaults>
     <w:rPrDefault>
       <w:rPr>
@@ -3065,7 +4020,7 @@
       </w:pPr>
     </w:pPrDefault>
   </w:docDefaults>
-  <w:latentStyles w:defLockedState="0" w:defUIPriority="99" w:defSemiHidden="0" w:defUnhideWhenUsed="0" w:defQFormat="0" w:count="371">
+  <w:latentStyles w:defLockedState="0" w:defUIPriority="99" w:defSemiHidden="0" w:defUnhideWhenUsed="0" w:defQFormat="0" w:count="376">
     <w:lsdException w:name="Normal" w:uiPriority="0" w:qFormat="1"/>
     <w:lsdException w:name="heading 1" w:uiPriority="9" w:qFormat="1"/>
     <w:lsdException w:name="heading 2" w:semiHidden="1" w:uiPriority="9" w:unhideWhenUsed="1" w:qFormat="1"/>
@@ -3437,6 +4392,11 @@
     <w:lsdException w:name="List Table 5 Dark Accent 6" w:uiPriority="50"/>
     <w:lsdException w:name="List Table 6 Colorful Accent 6" w:uiPriority="51"/>
     <w:lsdException w:name="List Table 7 Colorful Accent 6" w:uiPriority="52"/>
+    <w:lsdException w:name="Mention" w:semiHidden="1" w:unhideWhenUsed="1"/>
+    <w:lsdException w:name="Smart Hyperlink" w:semiHidden="1" w:unhideWhenUsed="1"/>
+    <w:lsdException w:name="Hashtag" w:semiHidden="1" w:unhideWhenUsed="1"/>
+    <w:lsdException w:name="Unresolved Mention" w:semiHidden="1" w:unhideWhenUsed="1"/>
+    <w:lsdException w:name="Smart Link" w:semiHidden="1" w:unhideWhenUsed="1"/>
   </w:latentStyles>
   <w:style w:type="paragraph" w:default="1" w:styleId="Normal">
     <w:name w:val="Normal"/>
@@ -3488,7 +4448,6 @@
   <w:style w:type="character" w:default="1" w:styleId="DefaultParagraphFont">
     <w:name w:val="Default Paragraph Font"/>
     <w:uiPriority w:val="1"/>
-    <w:semiHidden/>
     <w:unhideWhenUsed/>
   </w:style>
   <w:style w:type="table" w:default="1" w:styleId="TableNormal">
@@ -3553,8 +4512,8 @@
       <w:u w:val="single"/>
     </w:rPr>
   </w:style>
-  <w:style w:type="character" w:customStyle="1" w:styleId="UnresolvedMention">
-    <w:name w:val="Unresolved Mention"/>
+  <w:style w:type="character" w:customStyle="1" w:styleId="UnresolvedMention1">
+    <w:name w:val="Unresolved Mention1"/>
     <w:basedOn w:val="DefaultParagraphFont"/>
     <w:uiPriority w:val="99"/>
     <w:semiHidden/>
@@ -4303,15 +5262,6 @@
 </file>
 
 <file path=customXml/item3.xml><?xml version="1.0" encoding="utf-8"?>
-<?mso-contentType ?>
-<FormTemplates xmlns="http://schemas.microsoft.com/sharepoint/v3/contenttype/forms">
-  <Display>DocumentLibraryForm</Display>
-  <Edit>DocumentLibraryForm</Edit>
-  <New>DocumentLibraryForm</New>
-</FormTemplates>
-</file>
-
-<file path=customXml/item4.xml><?xml version="1.0" encoding="utf-8"?>
 <p:properties xmlns:p="http://schemas.microsoft.com/office/2006/metadata/properties" xmlns:xsi="http://www.w3.org/2001/XMLSchema-instance" xmlns:pc="http://schemas.microsoft.com/office/infopath/2007/PartnerControls">
   <documentManagement>
     <lcf76f155ced4ddcb4097134ff3c332f xmlns="db381a69-ce3e-4f16-b592-2e22854a1e13">
@@ -4329,6 +5279,15 @@
 </p:properties>
 </file>
 
+<file path=customXml/item4.xml><?xml version="1.0" encoding="utf-8"?>
+<?mso-contentType ?>
+<FormTemplates xmlns="http://schemas.microsoft.com/sharepoint/v3/contenttype/forms">
+  <Display>DocumentLibraryForm</Display>
+  <Edit>DocumentLibraryForm</Edit>
+  <New>DocumentLibraryForm</New>
+</FormTemplates>
+</file>
+
 <file path=customXml/itemProps1.xml><?xml version="1.0" encoding="utf-8"?>
 <ds:datastoreItem xmlns:ds="http://schemas.openxmlformats.org/officeDocument/2006/customXml" ds:itemID="{43FEB3F7-2717-46DF-A95A-73700CA896D3}">
   <ds:schemaRefs>
@@ -4338,13 +5297,39 @@
 </file>
 
 <file path=customXml/itemProps2.xml><?xml version="1.0" encoding="utf-8"?>
-<ds:datastoreItem xmlns:ds="http://schemas.openxmlformats.org/officeDocument/2006/customXml" ds:itemID="{4ABD1F80-82E9-466D-ACAA-2FDCC7BC1750}"/>
+<ds:datastoreItem xmlns:ds="http://schemas.openxmlformats.org/officeDocument/2006/customXml" ds:itemID="{4ABD1F80-82E9-466D-ACAA-2FDCC7BC1750}">
+  <ds:schemaRefs>
+    <ds:schemaRef ds:uri="http://schemas.microsoft.com/office/2006/metadata/contentType"/>
+    <ds:schemaRef ds:uri="http://schemas.microsoft.com/office/2006/metadata/properties/metaAttributes"/>
+    <ds:schemaRef ds:uri="http://www.w3.org/2001/XMLSchema"/>
+    <ds:schemaRef ds:uri="http://schemas.microsoft.com/office/2006/metadata/properties"/>
+    <ds:schemaRef ds:uri="db381a69-ce3e-4f16-b592-2e22854a1e13"/>
+    <ds:schemaRef ds:uri="7327892f-fec6-4cb6-8e71-f8d8054844c3"/>
+    <ds:schemaRef ds:uri="http://schemas.microsoft.com/office/2006/documentManagement/types"/>
+    <ds:schemaRef ds:uri="http://schemas.microsoft.com/office/infopath/2007/PartnerControls"/>
+    <ds:schemaRef ds:uri="http://schemas.openxmlformats.org/package/2006/metadata/core-properties"/>
+    <ds:schemaRef ds:uri="http://purl.org/dc/elements/1.1/"/>
+    <ds:schemaRef ds:uri="http://purl.org/dc/terms/"/>
+    <ds:schemaRef ds:uri="http://schemas.microsoft.com/internal/obd"/>
+  </ds:schemaRefs>
+</ds:datastoreItem>
 </file>
 
 <file path=customXml/itemProps3.xml><?xml version="1.0" encoding="utf-8"?>
-<ds:datastoreItem xmlns:ds="http://schemas.openxmlformats.org/officeDocument/2006/customXml" ds:itemID="{95498A23-B57E-44C8-BADD-76B6C172A65D}"/>
+<ds:datastoreItem xmlns:ds="http://schemas.openxmlformats.org/officeDocument/2006/customXml" ds:itemID="{C9236B7D-E98B-4BCA-A42F-4CCFF07CE3C1}">
+  <ds:schemaRefs>
+    <ds:schemaRef ds:uri="http://schemas.microsoft.com/office/2006/metadata/properties"/>
+    <ds:schemaRef ds:uri="http://schemas.microsoft.com/office/infopath/2007/PartnerControls"/>
+    <ds:schemaRef ds:uri="db381a69-ce3e-4f16-b592-2e22854a1e13"/>
+    <ds:schemaRef ds:uri="7327892f-fec6-4cb6-8e71-f8d8054844c3"/>
+  </ds:schemaRefs>
+</ds:datastoreItem>
 </file>
 
 <file path=customXml/itemProps4.xml><?xml version="1.0" encoding="utf-8"?>
-<ds:datastoreItem xmlns:ds="http://schemas.openxmlformats.org/officeDocument/2006/customXml" ds:itemID="{C9236B7D-E98B-4BCA-A42F-4CCFF07CE3C1}"/>
+<ds:datastoreItem xmlns:ds="http://schemas.openxmlformats.org/officeDocument/2006/customXml" ds:itemID="{95498A23-B57E-44C8-BADD-76B6C172A65D}">
+  <ds:schemaRefs>
+    <ds:schemaRef ds:uri="http://schemas.microsoft.com/sharepoint/v3/contenttype/forms"/>
+  </ds:schemaRefs>
+</ds:datastoreItem>
 </file>
--- a/Communication Plan_Template.docx
+++ b/Communication Plan_Template.docx
@@ -1,147 +1,316 @@
 
 <file path=word/document.xml><?xml version="1.0" encoding="utf-8"?>
-<w:document xmlns:wpc="http://schemas.microsoft.com/office/word/2010/wordprocessingCanvas" xmlns:cx="http://schemas.microsoft.com/office/drawing/2014/chartex" xmlns:cx1="http://schemas.microsoft.com/office/drawing/2015/9/8/chartex" xmlns:cx2="http://schemas.microsoft.com/office/drawing/2015/10/21/chartex" xmlns:cx3="http://schemas.microsoft.com/office/drawing/2016/5/9/chartex" xmlns:cx4="http://schemas.microsoft.com/office/drawing/2016/5/10/chartex" xmlns:cx5="http://schemas.microsoft.com/office/drawing/2016/5/11/chartex" xmlns:cx6="http://schemas.microsoft.com/office/drawing/2016/5/12/chartex" xmlns:cx7="http://schemas.microsoft.com/office/drawing/2016/5/13/chartex" xmlns:cx8="http://schemas.microsoft.com/office/drawing/2016/5/14/chartex" xmlns:mc="http://schemas.openxmlformats.org/markup-compatibility/2006" xmlns:aink="http://schemas.microsoft.com/office/drawing/2016/ink" xmlns:am3d="http://schemas.microsoft.com/office/drawing/2017/model3d" xmlns:o="urn:schemas-microsoft-com:office:office" xmlns:oel="http://schemas.microsoft.com/office/2019/extlst" xmlns:r="http://schemas.openxmlformats.org/officeDocument/2006/relationships" xmlns:m="http://schemas.openxmlformats.org/officeDocument/2006/math" xmlns:v="urn:schemas-microsoft-com:vml" xmlns:wp14="http://schemas.microsoft.com/office/word/2010/wordprocessingDrawing" xmlns:wp="http://schemas.openxmlformats.org/drawingml/2006/wordprocessingDrawing" xmlns:w10="urn:schemas-microsoft-com:office:word" xmlns:w="http://schemas.openxmlformats.org/wordprocessingml/2006/main" xmlns:w14="http://schemas.microsoft.com/office/word/2010/wordml" xmlns:w15="http://schemas.microsoft.com/office/word/2012/wordml" xmlns:w16cex="http://schemas.microsoft.com/office/word/2018/wordml/cex" xmlns:w16cid="http://schemas.microsoft.com/office/word/2016/wordml/cid" xmlns:w16="http://schemas.microsoft.com/office/word/2018/wordml" xmlns:w16sdtdh="http://schemas.microsoft.com/office/word/2020/wordml/sdtdatahash" xmlns:w16se="http://schemas.microsoft.com/office/word/2015/wordml/symex" xmlns:wpg="http://schemas.microsoft.com/office/word/2010/wordprocessingGroup" xmlns:wpi="http://schemas.microsoft.com/office/word/2010/wordprocessingInk" xmlns:wne="http://schemas.microsoft.com/office/word/2006/wordml" xmlns:wps="http://schemas.microsoft.com/office/word/2010/wordprocessingShape" mc:Ignorable="w14 w15 w16se w16cid w16 w16cex w16sdtdh wp14">
+<w:document xmlns:o="urn:schemas-microsoft-com:office:office" xmlns:r="http://schemas.openxmlformats.org/officeDocument/2006/relationships" xmlns:v="urn:schemas-microsoft-com:vml" xmlns:w="http://schemas.openxmlformats.org/wordprocessingml/2006/main" xmlns:w10="urn:schemas-microsoft-com:office:word" xmlns:wp="http://schemas.openxmlformats.org/drawingml/2006/wordprocessingDrawing" xmlns:wps="http://schemas.microsoft.com/office/word/2010/wordprocessingShape" xmlns:wpg="http://schemas.microsoft.com/office/word/2010/wordprocessingGroup" xmlns:mc="http://schemas.openxmlformats.org/markup-compatibility/2006" xmlns:wp14="http://schemas.microsoft.com/office/word/2010/wordprocessingDrawing" xmlns:w14="http://schemas.microsoft.com/office/word/2010/wordml" xmlns:w15="http://schemas.microsoft.com/office/word/2012/wordml" mc:Ignorable="w14 wp14 w15">
   <w:body>
-    <w:p/>
-    <w:p/>
-    <w:p/>
-    <w:p/>
-    <w:p/>
-    <w:p/>
-    <w:p/>
-    <w:p/>
-    <w:p/>
-    <w:p/>
+    <w:p>
+      <w:pPr>
+        <w:pStyle w:val="Normal"/>
+        <w:rPr/>
+      </w:pPr>
+      <w:r>
+        <w:rPr/>
+      </w:r>
+    </w:p>
+    <w:p>
+      <w:pPr>
+        <w:pStyle w:val="Normal"/>
+        <w:rPr/>
+      </w:pPr>
+      <w:r>
+        <w:rPr/>
+      </w:r>
+    </w:p>
+    <w:p>
+      <w:pPr>
+        <w:pStyle w:val="Normal"/>
+        <w:rPr/>
+      </w:pPr>
+      <w:r>
+        <w:rPr/>
+      </w:r>
+    </w:p>
+    <w:p>
+      <w:pPr>
+        <w:pStyle w:val="Normal"/>
+        <w:rPr/>
+      </w:pPr>
+      <w:r>
+        <w:rPr/>
+      </w:r>
+    </w:p>
+    <w:p>
+      <w:pPr>
+        <w:pStyle w:val="Normal"/>
+        <w:rPr/>
+      </w:pPr>
+      <w:r>
+        <w:rPr/>
+      </w:r>
+    </w:p>
+    <w:p>
+      <w:pPr>
+        <w:pStyle w:val="Normal"/>
+        <w:rPr/>
+      </w:pPr>
+      <w:r>
+        <w:rPr/>
+      </w:r>
+    </w:p>
+    <w:p>
+      <w:pPr>
+        <w:pStyle w:val="Normal"/>
+        <w:rPr/>
+      </w:pPr>
+      <w:r>
+        <w:rPr/>
+      </w:r>
+    </w:p>
+    <w:p>
+      <w:pPr>
+        <w:pStyle w:val="Normal"/>
+        <w:rPr/>
+      </w:pPr>
+      <w:r>
+        <w:rPr/>
+      </w:r>
+    </w:p>
+    <w:p>
+      <w:pPr>
+        <w:pStyle w:val="Normal"/>
+        <w:rPr/>
+      </w:pPr>
+      <w:r>
+        <w:rPr/>
+      </w:r>
+    </w:p>
+    <w:p>
+      <w:pPr>
+        <w:pStyle w:val="Normal"/>
+        <w:rPr/>
+      </w:pPr>
+      <w:r>
+        <w:rPr/>
+      </w:r>
+    </w:p>
     <w:p>
       <w:pPr>
         <w:pStyle w:val="Heading1"/>
         <w:jc w:val="center"/>
+        <w:rPr/>
       </w:pPr>
       <w:bookmarkStart w:id="0" w:name="_Toc96268028"/>
       <w:r>
+        <w:rPr/>
         <w:t>Communication Management Plan</w:t>
-      </w:r>
-      <w:r>
         <w:br/>
-      </w:r>
-      <w:r>
         <w:t>(Cybersecurity Project)</w:t>
       </w:r>
       <w:bookmarkEnd w:id="0"/>
     </w:p>
-    <w:p/>
-    <w:p/>
-    <w:p/>
-    <w:p/>
-    <w:p/>
-    <w:p/>
-    <w:p/>
-    <w:p>
-      <w:pPr>
+    <w:p>
+      <w:pPr>
+        <w:pStyle w:val="Normal"/>
+        <w:rPr/>
+      </w:pPr>
+      <w:r>
+        <w:rPr/>
+      </w:r>
+    </w:p>
+    <w:p>
+      <w:pPr>
+        <w:pStyle w:val="Normal"/>
+        <w:rPr/>
+      </w:pPr>
+      <w:r>
+        <w:rPr/>
+      </w:r>
+    </w:p>
+    <w:p>
+      <w:pPr>
+        <w:pStyle w:val="Normal"/>
+        <w:rPr/>
+      </w:pPr>
+      <w:r>
+        <w:rPr/>
+      </w:r>
+    </w:p>
+    <w:p>
+      <w:pPr>
+        <w:pStyle w:val="Normal"/>
+        <w:rPr/>
+      </w:pPr>
+      <w:r>
+        <w:rPr/>
+      </w:r>
+    </w:p>
+    <w:p>
+      <w:pPr>
+        <w:pStyle w:val="Normal"/>
+        <w:rPr/>
+      </w:pPr>
+      <w:r>
+        <w:rPr/>
+      </w:r>
+    </w:p>
+    <w:p>
+      <w:pPr>
+        <w:pStyle w:val="Normal"/>
+        <w:rPr/>
+      </w:pPr>
+      <w:r>
+        <w:rPr/>
+      </w:r>
+    </w:p>
+    <w:p>
+      <w:pPr>
+        <w:pStyle w:val="Normal"/>
+        <w:rPr/>
+      </w:pPr>
+      <w:r>
+        <w:rPr/>
+      </w:r>
+    </w:p>
+    <w:p>
+      <w:pPr>
+        <w:pStyle w:val="Normal"/>
         <w:jc w:val="right"/>
-      </w:pPr>
-    </w:p>
-    <w:p>
-      <w:pPr>
+        <w:rPr/>
+      </w:pPr>
+      <w:r>
+        <w:rPr/>
+      </w:r>
+    </w:p>
+    <w:p>
+      <w:pPr>
+        <w:pStyle w:val="Normal"/>
         <w:jc w:val="right"/>
-      </w:pPr>
-    </w:p>
-    <w:p>
-      <w:pPr>
+        <w:rPr/>
+      </w:pPr>
+      <w:r>
+        <w:rPr/>
+      </w:r>
+    </w:p>
+    <w:p>
+      <w:pPr>
+        <w:pStyle w:val="Normal"/>
         <w:jc w:val="right"/>
-      </w:pPr>
-    </w:p>
-    <w:p>
-      <w:pPr>
+        <w:rPr/>
+      </w:pPr>
+      <w:r>
+        <w:rPr/>
+      </w:r>
+    </w:p>
+    <w:p>
+      <w:pPr>
+        <w:pStyle w:val="Normal"/>
         <w:jc w:val="right"/>
-      </w:pPr>
-    </w:p>
-    <w:p>
-      <w:pPr>
+        <w:rPr/>
+      </w:pPr>
+      <w:r>
+        <w:rPr/>
+      </w:r>
+    </w:p>
+    <w:p>
+      <w:pPr>
+        <w:pStyle w:val="Normal"/>
         <w:jc w:val="right"/>
-      </w:pPr>
-    </w:p>
-    <w:p>
-      <w:pPr>
+        <w:rPr/>
+      </w:pPr>
+      <w:r>
+        <w:rPr/>
+      </w:r>
+    </w:p>
+    <w:p>
+      <w:pPr>
+        <w:pStyle w:val="Normal"/>
         <w:jc w:val="right"/>
-      </w:pPr>
-    </w:p>
-    <w:p>
-      <w:pPr>
+        <w:rPr/>
+      </w:pPr>
+      <w:r>
+        <w:rPr/>
+      </w:r>
+    </w:p>
+    <w:p>
+      <w:pPr>
+        <w:pStyle w:val="Normal"/>
         <w:jc w:val="right"/>
-      </w:pPr>
-    </w:p>
-    <w:p>
-      <w:pPr>
+        <w:rPr/>
+      </w:pPr>
+      <w:r>
+        <w:rPr/>
+      </w:r>
+    </w:p>
+    <w:p>
+      <w:pPr>
+        <w:pStyle w:val="Normal"/>
         <w:jc w:val="right"/>
-      </w:pPr>
-    </w:p>
-    <w:p>
-      <w:pPr>
+        <w:rPr/>
+      </w:pPr>
+      <w:r>
+        <w:rPr/>
+      </w:r>
+    </w:p>
+    <w:p>
+      <w:pPr>
+        <w:pStyle w:val="Normal"/>
         <w:jc w:val="right"/>
-      </w:pPr>
-    </w:p>
-    <w:p>
-      <w:pPr>
+        <w:rPr/>
+      </w:pPr>
+      <w:r>
+        <w:rPr/>
+      </w:r>
+    </w:p>
+    <w:p>
+      <w:pPr>
+        <w:pStyle w:val="Normal"/>
         <w:jc w:val="right"/>
-      </w:pPr>
-    </w:p>
-    <w:p>
-      <w:pPr>
+        <w:rPr/>
+      </w:pPr>
+      <w:r>
+        <w:rPr/>
+      </w:r>
+    </w:p>
+    <w:p>
+      <w:pPr>
+        <w:pStyle w:val="Normal"/>
         <w:jc w:val="right"/>
         <w:rPr>
-          <w:rFonts w:asciiTheme="majorHAnsi" w:eastAsiaTheme="majorEastAsia" w:hAnsiTheme="majorHAnsi" w:cstheme="majorBidi"/>
-          <w:color w:val="2F5496" w:themeColor="accent1" w:themeShade="BF"/>
+          <w:rFonts w:ascii="Calibri Light" w:hAnsi="Calibri Light" w:eastAsia="" w:cs="" w:asciiTheme="majorHAnsi" w:cstheme="majorBidi" w:eastAsiaTheme="majorEastAsia" w:hAnsiTheme="majorHAnsi"/>
+          <w:color w:val="2F5496" w:themeColor="accent1" w:themeShade="bf"/>
           <w:sz w:val="32"/>
           <w:szCs w:val="32"/>
         </w:rPr>
       </w:pPr>
       <w:r>
-        <w:t xml:space="preserve">Team: </w:t>
-      </w:r>
-      <w:r>
-        <w:t xml:space="preserve">Syed, </w:t>
-      </w:r>
-      <w:proofErr w:type="spellStart"/>
-      <w:r>
-        <w:t>Muzamil</w:t>
-      </w:r>
-      <w:proofErr w:type="spellEnd"/>
-      <w:r>
-        <w:t>, Brayden, Dylan</w:t>
-      </w:r>
-    </w:p>
-    <w:p>
-      <w:r>
-        <w:br w:type="page"/>
+        <w:rPr/>
+        <w:t>Team: Syed, Muzamil, Brayden, Dylan</w:t>
+      </w:r>
+    </w:p>
+    <w:p>
+      <w:pPr>
+        <w:pStyle w:val="Normal"/>
+        <w:rPr/>
+      </w:pPr>
+      <w:r>
+        <w:rPr/>
       </w:r>
     </w:p>
     <w:sdt>
       <w:sdtPr>
-        <w:rPr>
-          <w:rFonts w:asciiTheme="minorHAnsi" w:eastAsiaTheme="minorHAnsi" w:hAnsiTheme="minorHAnsi" w:cstheme="minorBidi"/>
-          <w:color w:val="auto"/>
-          <w:sz w:val="22"/>
-          <w:szCs w:val="22"/>
-          <w:lang w:val="en-GB" w:eastAsia="en-US"/>
-        </w:rPr>
-        <w:id w:val="-385792227"/>
         <w:docPartObj>
           <w:docPartGallery w:val="Table of Contents"/>
-          <w:docPartUnique/>
+          <w:docPartUnique w:val="true"/>
         </w:docPartObj>
       </w:sdtPr>
-      <w:sdtEndPr>
-        <w:rPr>
-          <w:b/>
-          <w:bCs/>
-        </w:rPr>
-      </w:sdtEndPr>
       <w:sdtContent>
         <w:p>
           <w:pPr>
-            <w:pStyle w:val="TOCHeading"/>
+            <w:pStyle w:val="ContentsHeading"/>
+            <w:rPr/>
           </w:pPr>
+          <w:r>
+            <w:br w:type="page"/>
+          </w:r>
           <w:r>
             <w:rPr>
               <w:lang w:val="en-GB"/>
@@ -151,13 +320,13 @@
         </w:p>
         <w:p>
           <w:pPr>
-            <w:pStyle w:val="TOC1"/>
+            <w:pStyle w:val="Contents1"/>
             <w:tabs>
-              <w:tab w:val="right" w:leader="dot" w:pos="9016"/>
+              <w:tab w:val="clear" w:pos="720"/>
+              <w:tab w:val="right" w:pos="9016" w:leader="dot"/>
             </w:tabs>
             <w:rPr>
-              <w:rFonts w:eastAsiaTheme="minorEastAsia"/>
-              <w:noProof/>
+              <w:rFonts w:eastAsia="" w:eastAsiaTheme="minorEastAsia"/>
               <w:lang w:eastAsia="en-AU"/>
             </w:rPr>
           </w:pPr>
@@ -165,63 +334,55 @@
             <w:fldChar w:fldCharType="begin"/>
           </w:r>
           <w:r>
-            <w:instrText xml:space="preserve"> TOC \o "1-3" \h \z \u </w:instrText>
+            <w:rPr>
+              <w:webHidden/>
+              <w:rStyle w:val="IndexLink"/>
+            </w:rPr>
+            <w:instrText xml:space="preserve"> TOC \z \o "1-3" \u \h</w:instrText>
           </w:r>
           <w:r>
+            <w:rPr>
+              <w:webHidden/>
+              <w:rStyle w:val="IndexLink"/>
+            </w:rPr>
             <w:fldChar w:fldCharType="separate"/>
           </w:r>
-          <w:hyperlink w:anchor="_Toc96268028" w:history="1">
-            <w:r>
-              <w:rPr>
-                <w:rStyle w:val="Hyperlink"/>
-                <w:noProof/>
+          <w:hyperlink w:anchor="_Toc96268028">
+            <w:r>
+              <w:rPr>
+                <w:webHidden/>
+                <w:rStyle w:val="IndexLink"/>
               </w:rPr>
               <w:t>Communication Management Plan (Cybersecurity Project)</w:t>
             </w:r>
             <w:r>
               <w:rPr>
-                <w:noProof/>
                 <w:webHidden/>
               </w:rPr>
+              <w:fldChar w:fldCharType="begin"/>
+            </w:r>
+            <w:r>
+              <w:rPr>
+                <w:webHidden/>
+              </w:rPr>
+              <w:instrText xml:space="preserve">PAGEREF _Toc96268028 \h</w:instrText>
+            </w:r>
+            <w:r>
+              <w:rPr>
+                <w:webHidden/>
+              </w:rPr>
+              <w:fldChar w:fldCharType="separate"/>
+            </w:r>
+            <w:r>
+              <w:rPr>
+                <w:rStyle w:val="IndexLink"/>
+                <w:vanish w:val="false"/>
+              </w:rPr>
               <w:tab/>
-            </w:r>
-            <w:r>
-              <w:rPr>
-                <w:noProof/>
-                <w:webHidden/>
-              </w:rPr>
-              <w:fldChar w:fldCharType="begin"/>
-            </w:r>
-            <w:r>
-              <w:rPr>
-                <w:noProof/>
-                <w:webHidden/>
-              </w:rPr>
-              <w:instrText xml:space="preserve"> PAGEREF _Toc96268028 \h </w:instrText>
-            </w:r>
-            <w:r>
-              <w:rPr>
-                <w:noProof/>
-                <w:webHidden/>
-              </w:rPr>
-            </w:r>
-            <w:r>
-              <w:rPr>
-                <w:noProof/>
-                <w:webHidden/>
-              </w:rPr>
-              <w:fldChar w:fldCharType="separate"/>
-            </w:r>
-            <w:r>
-              <w:rPr>
-                <w:noProof/>
-                <w:webHidden/>
-              </w:rPr>
               <w:t>1</w:t>
             </w:r>
             <w:r>
               <w:rPr>
-                <w:noProof/>
                 <w:webHidden/>
               </w:rPr>
               <w:fldChar w:fldCharType="end"/>
@@ -230,68 +391,52 @@
         </w:p>
         <w:p>
           <w:pPr>
-            <w:pStyle w:val="TOC2"/>
+            <w:pStyle w:val="Contents2"/>
             <w:tabs>
-              <w:tab w:val="right" w:leader="dot" w:pos="9016"/>
+              <w:tab w:val="clear" w:pos="720"/>
+              <w:tab w:val="right" w:pos="9016" w:leader="dot"/>
             </w:tabs>
             <w:rPr>
-              <w:rFonts w:eastAsiaTheme="minorEastAsia"/>
-              <w:noProof/>
+              <w:rFonts w:eastAsia="" w:eastAsiaTheme="minorEastAsia"/>
               <w:lang w:eastAsia="en-AU"/>
             </w:rPr>
           </w:pPr>
-          <w:hyperlink w:anchor="_Toc96268029" w:history="1">
-            <w:r>
-              <w:rPr>
-                <w:rStyle w:val="Hyperlink"/>
-                <w:noProof/>
+          <w:hyperlink w:anchor="_Toc96268029">
+            <w:r>
+              <w:rPr>
+                <w:webHidden/>
+                <w:rStyle w:val="IndexLink"/>
               </w:rPr>
               <w:t>Introduction</w:t>
             </w:r>
             <w:r>
               <w:rPr>
-                <w:noProof/>
                 <w:webHidden/>
               </w:rPr>
+              <w:fldChar w:fldCharType="begin"/>
+            </w:r>
+            <w:r>
+              <w:rPr>
+                <w:webHidden/>
+              </w:rPr>
+              <w:instrText xml:space="preserve">PAGEREF _Toc96268029 \h</w:instrText>
+            </w:r>
+            <w:r>
+              <w:rPr>
+                <w:webHidden/>
+              </w:rPr>
+              <w:fldChar w:fldCharType="separate"/>
+            </w:r>
+            <w:r>
+              <w:rPr>
+                <w:rStyle w:val="IndexLink"/>
+                <w:vanish w:val="false"/>
+              </w:rPr>
               <w:tab/>
-            </w:r>
-            <w:r>
-              <w:rPr>
-                <w:noProof/>
-                <w:webHidden/>
-              </w:rPr>
-              <w:fldChar w:fldCharType="begin"/>
-            </w:r>
-            <w:r>
-              <w:rPr>
-                <w:noProof/>
-                <w:webHidden/>
-              </w:rPr>
-              <w:instrText xml:space="preserve"> PAGEREF _Toc96268029 \h </w:instrText>
-            </w:r>
-            <w:r>
-              <w:rPr>
-                <w:noProof/>
-                <w:webHidden/>
-              </w:rPr>
-            </w:r>
-            <w:r>
-              <w:rPr>
-                <w:noProof/>
-                <w:webHidden/>
-              </w:rPr>
-              <w:fldChar w:fldCharType="separate"/>
-            </w:r>
-            <w:r>
-              <w:rPr>
-                <w:noProof/>
-                <w:webHidden/>
-              </w:rPr>
               <w:t>3</w:t>
             </w:r>
             <w:r>
               <w:rPr>
-                <w:noProof/>
                 <w:webHidden/>
               </w:rPr>
               <w:fldChar w:fldCharType="end"/>
@@ -300,68 +445,52 @@
         </w:p>
         <w:p>
           <w:pPr>
-            <w:pStyle w:val="TOC2"/>
+            <w:pStyle w:val="Contents2"/>
             <w:tabs>
-              <w:tab w:val="right" w:leader="dot" w:pos="9016"/>
+              <w:tab w:val="clear" w:pos="720"/>
+              <w:tab w:val="right" w:pos="9016" w:leader="dot"/>
             </w:tabs>
             <w:rPr>
-              <w:rFonts w:eastAsiaTheme="minorEastAsia"/>
-              <w:noProof/>
+              <w:rFonts w:eastAsia="" w:eastAsiaTheme="minorEastAsia"/>
               <w:lang w:eastAsia="en-AU"/>
             </w:rPr>
           </w:pPr>
-          <w:hyperlink w:anchor="_Toc96268030" w:history="1">
-            <w:r>
-              <w:rPr>
-                <w:rStyle w:val="Hyperlink"/>
-                <w:noProof/>
+          <w:hyperlink w:anchor="_Toc96268030">
+            <w:r>
+              <w:rPr>
+                <w:webHidden/>
+                <w:rStyle w:val="IndexLink"/>
               </w:rPr>
               <w:t>Purpose</w:t>
             </w:r>
             <w:r>
               <w:rPr>
-                <w:noProof/>
                 <w:webHidden/>
               </w:rPr>
+              <w:fldChar w:fldCharType="begin"/>
+            </w:r>
+            <w:r>
+              <w:rPr>
+                <w:webHidden/>
+              </w:rPr>
+              <w:instrText xml:space="preserve">PAGEREF _Toc96268030 \h</w:instrText>
+            </w:r>
+            <w:r>
+              <w:rPr>
+                <w:webHidden/>
+              </w:rPr>
+              <w:fldChar w:fldCharType="separate"/>
+            </w:r>
+            <w:r>
+              <w:rPr>
+                <w:rStyle w:val="IndexLink"/>
+                <w:vanish w:val="false"/>
+              </w:rPr>
               <w:tab/>
-            </w:r>
-            <w:r>
-              <w:rPr>
-                <w:noProof/>
-                <w:webHidden/>
-              </w:rPr>
-              <w:fldChar w:fldCharType="begin"/>
-            </w:r>
-            <w:r>
-              <w:rPr>
-                <w:noProof/>
-                <w:webHidden/>
-              </w:rPr>
-              <w:instrText xml:space="preserve"> PAGEREF _Toc96268030 \h </w:instrText>
-            </w:r>
-            <w:r>
-              <w:rPr>
-                <w:noProof/>
-                <w:webHidden/>
-              </w:rPr>
-            </w:r>
-            <w:r>
-              <w:rPr>
-                <w:noProof/>
-                <w:webHidden/>
-              </w:rPr>
-              <w:fldChar w:fldCharType="separate"/>
-            </w:r>
-            <w:r>
-              <w:rPr>
-                <w:noProof/>
-                <w:webHidden/>
-              </w:rPr>
               <w:t>3</w:t>
             </w:r>
             <w:r>
               <w:rPr>
-                <w:noProof/>
                 <w:webHidden/>
               </w:rPr>
               <w:fldChar w:fldCharType="end"/>
@@ -370,68 +499,52 @@
         </w:p>
         <w:p>
           <w:pPr>
-            <w:pStyle w:val="TOC2"/>
+            <w:pStyle w:val="Contents2"/>
             <w:tabs>
-              <w:tab w:val="right" w:leader="dot" w:pos="9016"/>
+              <w:tab w:val="clear" w:pos="720"/>
+              <w:tab w:val="right" w:pos="9016" w:leader="dot"/>
             </w:tabs>
             <w:rPr>
-              <w:rFonts w:eastAsiaTheme="minorEastAsia"/>
-              <w:noProof/>
+              <w:rFonts w:eastAsia="" w:eastAsiaTheme="minorEastAsia"/>
               <w:lang w:eastAsia="en-AU"/>
             </w:rPr>
           </w:pPr>
-          <w:hyperlink w:anchor="_Toc96268031" w:history="1">
-            <w:r>
-              <w:rPr>
-                <w:rStyle w:val="Hyperlink"/>
-                <w:noProof/>
+          <w:hyperlink w:anchor="_Toc96268031">
+            <w:r>
+              <w:rPr>
+                <w:webHidden/>
+                <w:rStyle w:val="IndexLink"/>
               </w:rPr>
               <w:t>Stakeholders</w:t>
             </w:r>
             <w:r>
               <w:rPr>
-                <w:noProof/>
                 <w:webHidden/>
               </w:rPr>
+              <w:fldChar w:fldCharType="begin"/>
+            </w:r>
+            <w:r>
+              <w:rPr>
+                <w:webHidden/>
+              </w:rPr>
+              <w:instrText xml:space="preserve">PAGEREF _Toc96268031 \h</w:instrText>
+            </w:r>
+            <w:r>
+              <w:rPr>
+                <w:webHidden/>
+              </w:rPr>
+              <w:fldChar w:fldCharType="separate"/>
+            </w:r>
+            <w:r>
+              <w:rPr>
+                <w:rStyle w:val="IndexLink"/>
+                <w:vanish w:val="false"/>
+              </w:rPr>
               <w:tab/>
-            </w:r>
-            <w:r>
-              <w:rPr>
-                <w:noProof/>
-                <w:webHidden/>
-              </w:rPr>
-              <w:fldChar w:fldCharType="begin"/>
-            </w:r>
-            <w:r>
-              <w:rPr>
-                <w:noProof/>
-                <w:webHidden/>
-              </w:rPr>
-              <w:instrText xml:space="preserve"> PAGEREF _Toc96268031 \h </w:instrText>
-            </w:r>
-            <w:r>
-              <w:rPr>
-                <w:noProof/>
-                <w:webHidden/>
-              </w:rPr>
-            </w:r>
-            <w:r>
-              <w:rPr>
-                <w:noProof/>
-                <w:webHidden/>
-              </w:rPr>
-              <w:fldChar w:fldCharType="separate"/>
-            </w:r>
-            <w:r>
-              <w:rPr>
-                <w:noProof/>
-                <w:webHidden/>
-              </w:rPr>
               <w:t>3</w:t>
             </w:r>
             <w:r>
               <w:rPr>
-                <w:noProof/>
                 <w:webHidden/>
               </w:rPr>
               <w:fldChar w:fldCharType="end"/>
@@ -440,68 +553,52 @@
         </w:p>
         <w:p>
           <w:pPr>
-            <w:pStyle w:val="TOC2"/>
+            <w:pStyle w:val="Contents2"/>
             <w:tabs>
-              <w:tab w:val="right" w:leader="dot" w:pos="9016"/>
+              <w:tab w:val="clear" w:pos="720"/>
+              <w:tab w:val="right" w:pos="9016" w:leader="dot"/>
             </w:tabs>
             <w:rPr>
-              <w:rFonts w:eastAsiaTheme="minorEastAsia"/>
-              <w:noProof/>
+              <w:rFonts w:eastAsia="" w:eastAsiaTheme="minorEastAsia"/>
               <w:lang w:eastAsia="en-AU"/>
             </w:rPr>
           </w:pPr>
-          <w:hyperlink w:anchor="_Toc96268032" w:history="1">
-            <w:r>
-              <w:rPr>
-                <w:rStyle w:val="Hyperlink"/>
-                <w:noProof/>
+          <w:hyperlink w:anchor="_Toc96268032">
+            <w:r>
+              <w:rPr>
+                <w:webHidden/>
+                <w:rStyle w:val="IndexLink"/>
               </w:rPr>
               <w:t>Communication Management Approach</w:t>
             </w:r>
             <w:r>
               <w:rPr>
-                <w:noProof/>
                 <w:webHidden/>
               </w:rPr>
+              <w:fldChar w:fldCharType="begin"/>
+            </w:r>
+            <w:r>
+              <w:rPr>
+                <w:webHidden/>
+              </w:rPr>
+              <w:instrText xml:space="preserve">PAGEREF _Toc96268032 \h</w:instrText>
+            </w:r>
+            <w:r>
+              <w:rPr>
+                <w:webHidden/>
+              </w:rPr>
+              <w:fldChar w:fldCharType="separate"/>
+            </w:r>
+            <w:r>
+              <w:rPr>
+                <w:rStyle w:val="IndexLink"/>
+                <w:vanish w:val="false"/>
+              </w:rPr>
               <w:tab/>
-            </w:r>
-            <w:r>
-              <w:rPr>
-                <w:noProof/>
-                <w:webHidden/>
-              </w:rPr>
-              <w:fldChar w:fldCharType="begin"/>
-            </w:r>
-            <w:r>
-              <w:rPr>
-                <w:noProof/>
-                <w:webHidden/>
-              </w:rPr>
-              <w:instrText xml:space="preserve"> PAGEREF _Toc96268032 \h </w:instrText>
-            </w:r>
-            <w:r>
-              <w:rPr>
-                <w:noProof/>
-                <w:webHidden/>
-              </w:rPr>
-            </w:r>
-            <w:r>
-              <w:rPr>
-                <w:noProof/>
-                <w:webHidden/>
-              </w:rPr>
-              <w:fldChar w:fldCharType="separate"/>
-            </w:r>
-            <w:r>
-              <w:rPr>
-                <w:noProof/>
-                <w:webHidden/>
-              </w:rPr>
               <w:t>4</w:t>
             </w:r>
             <w:r>
               <w:rPr>
-                <w:noProof/>
                 <w:webHidden/>
               </w:rPr>
               <w:fldChar w:fldCharType="end"/>
@@ -510,68 +607,52 @@
         </w:p>
         <w:p>
           <w:pPr>
-            <w:pStyle w:val="TOC2"/>
+            <w:pStyle w:val="Contents2"/>
             <w:tabs>
-              <w:tab w:val="right" w:leader="dot" w:pos="9016"/>
+              <w:tab w:val="clear" w:pos="720"/>
+              <w:tab w:val="right" w:pos="9016" w:leader="dot"/>
             </w:tabs>
             <w:rPr>
-              <w:rFonts w:eastAsiaTheme="minorEastAsia"/>
-              <w:noProof/>
+              <w:rFonts w:eastAsia="" w:eastAsiaTheme="minorEastAsia"/>
               <w:lang w:eastAsia="en-AU"/>
             </w:rPr>
           </w:pPr>
-          <w:hyperlink w:anchor="_Toc96268033" w:history="1">
-            <w:r>
-              <w:rPr>
-                <w:rStyle w:val="Hyperlink"/>
-                <w:noProof/>
+          <w:hyperlink w:anchor="_Toc96268033">
+            <w:r>
+              <w:rPr>
+                <w:webHidden/>
+                <w:rStyle w:val="IndexLink"/>
               </w:rPr>
               <w:t>Project Team Directory</w:t>
             </w:r>
             <w:r>
               <w:rPr>
-                <w:noProof/>
                 <w:webHidden/>
               </w:rPr>
+              <w:fldChar w:fldCharType="begin"/>
+            </w:r>
+            <w:r>
+              <w:rPr>
+                <w:webHidden/>
+              </w:rPr>
+              <w:instrText xml:space="preserve">PAGEREF _Toc96268033 \h</w:instrText>
+            </w:r>
+            <w:r>
+              <w:rPr>
+                <w:webHidden/>
+              </w:rPr>
+              <w:fldChar w:fldCharType="separate"/>
+            </w:r>
+            <w:r>
+              <w:rPr>
+                <w:rStyle w:val="IndexLink"/>
+                <w:vanish w:val="false"/>
+              </w:rPr>
               <w:tab/>
-            </w:r>
-            <w:r>
-              <w:rPr>
-                <w:noProof/>
-                <w:webHidden/>
-              </w:rPr>
-              <w:fldChar w:fldCharType="begin"/>
-            </w:r>
-            <w:r>
-              <w:rPr>
-                <w:noProof/>
-                <w:webHidden/>
-              </w:rPr>
-              <w:instrText xml:space="preserve"> PAGEREF _Toc96268033 \h </w:instrText>
-            </w:r>
-            <w:r>
-              <w:rPr>
-                <w:noProof/>
-                <w:webHidden/>
-              </w:rPr>
-            </w:r>
-            <w:r>
-              <w:rPr>
-                <w:noProof/>
-                <w:webHidden/>
-              </w:rPr>
-              <w:fldChar w:fldCharType="separate"/>
-            </w:r>
-            <w:r>
-              <w:rPr>
-                <w:noProof/>
-                <w:webHidden/>
-              </w:rPr>
               <w:t>4</w:t>
             </w:r>
             <w:r>
               <w:rPr>
-                <w:noProof/>
                 <w:webHidden/>
               </w:rPr>
               <w:fldChar w:fldCharType="end"/>
@@ -580,68 +661,52 @@
         </w:p>
         <w:p>
           <w:pPr>
-            <w:pStyle w:val="TOC2"/>
+            <w:pStyle w:val="Contents2"/>
             <w:tabs>
-              <w:tab w:val="right" w:leader="dot" w:pos="9016"/>
+              <w:tab w:val="clear" w:pos="720"/>
+              <w:tab w:val="right" w:pos="9016" w:leader="dot"/>
             </w:tabs>
             <w:rPr>
-              <w:rFonts w:eastAsiaTheme="minorEastAsia"/>
-              <w:noProof/>
+              <w:rFonts w:eastAsia="" w:eastAsiaTheme="minorEastAsia"/>
               <w:lang w:eastAsia="en-AU"/>
             </w:rPr>
           </w:pPr>
-          <w:hyperlink w:anchor="_Toc96268034" w:history="1">
-            <w:r>
-              <w:rPr>
-                <w:rStyle w:val="Hyperlink"/>
-                <w:noProof/>
+          <w:hyperlink w:anchor="_Toc96268034">
+            <w:r>
+              <w:rPr>
+                <w:webHidden/>
+                <w:rStyle w:val="IndexLink"/>
               </w:rPr>
               <w:t>Communication Methods and Technologies</w:t>
             </w:r>
             <w:r>
               <w:rPr>
-                <w:noProof/>
                 <w:webHidden/>
               </w:rPr>
+              <w:fldChar w:fldCharType="begin"/>
+            </w:r>
+            <w:r>
+              <w:rPr>
+                <w:webHidden/>
+              </w:rPr>
+              <w:instrText xml:space="preserve">PAGEREF _Toc96268034 \h</w:instrText>
+            </w:r>
+            <w:r>
+              <w:rPr>
+                <w:webHidden/>
+              </w:rPr>
+              <w:fldChar w:fldCharType="separate"/>
+            </w:r>
+            <w:r>
+              <w:rPr>
+                <w:rStyle w:val="IndexLink"/>
+                <w:vanish w:val="false"/>
+              </w:rPr>
               <w:tab/>
-            </w:r>
-            <w:r>
-              <w:rPr>
-                <w:noProof/>
-                <w:webHidden/>
-              </w:rPr>
-              <w:fldChar w:fldCharType="begin"/>
-            </w:r>
-            <w:r>
-              <w:rPr>
-                <w:noProof/>
-                <w:webHidden/>
-              </w:rPr>
-              <w:instrText xml:space="preserve"> PAGEREF _Toc96268034 \h </w:instrText>
-            </w:r>
-            <w:r>
-              <w:rPr>
-                <w:noProof/>
-                <w:webHidden/>
-              </w:rPr>
-            </w:r>
-            <w:r>
-              <w:rPr>
-                <w:noProof/>
-                <w:webHidden/>
-              </w:rPr>
-              <w:fldChar w:fldCharType="separate"/>
-            </w:r>
-            <w:r>
-              <w:rPr>
-                <w:noProof/>
-                <w:webHidden/>
-              </w:rPr>
               <w:t>5</w:t>
             </w:r>
             <w:r>
               <w:rPr>
-                <w:noProof/>
                 <w:webHidden/>
               </w:rPr>
               <w:fldChar w:fldCharType="end"/>
@@ -650,68 +715,52 @@
         </w:p>
         <w:p>
           <w:pPr>
-            <w:pStyle w:val="TOC2"/>
+            <w:pStyle w:val="Contents2"/>
             <w:tabs>
-              <w:tab w:val="right" w:leader="dot" w:pos="9016"/>
+              <w:tab w:val="clear" w:pos="720"/>
+              <w:tab w:val="right" w:pos="9016" w:leader="dot"/>
             </w:tabs>
             <w:rPr>
-              <w:rFonts w:eastAsiaTheme="minorEastAsia"/>
-              <w:noProof/>
+              <w:rFonts w:eastAsia="" w:eastAsiaTheme="minorEastAsia"/>
               <w:lang w:eastAsia="en-AU"/>
             </w:rPr>
           </w:pPr>
-          <w:hyperlink w:anchor="_Toc96268035" w:history="1">
-            <w:r>
-              <w:rPr>
-                <w:rStyle w:val="Hyperlink"/>
-                <w:noProof/>
+          <w:hyperlink w:anchor="_Toc96268035">
+            <w:r>
+              <w:rPr>
+                <w:webHidden/>
+                <w:rStyle w:val="IndexLink"/>
               </w:rPr>
               <w:t>Conflict Resolution</w:t>
             </w:r>
             <w:r>
               <w:rPr>
-                <w:noProof/>
                 <w:webHidden/>
               </w:rPr>
+              <w:fldChar w:fldCharType="begin"/>
+            </w:r>
+            <w:r>
+              <w:rPr>
+                <w:webHidden/>
+              </w:rPr>
+              <w:instrText xml:space="preserve">PAGEREF _Toc96268035 \h</w:instrText>
+            </w:r>
+            <w:r>
+              <w:rPr>
+                <w:webHidden/>
+              </w:rPr>
+              <w:fldChar w:fldCharType="separate"/>
+            </w:r>
+            <w:r>
+              <w:rPr>
+                <w:rStyle w:val="IndexLink"/>
+                <w:vanish w:val="false"/>
+              </w:rPr>
               <w:tab/>
-            </w:r>
-            <w:r>
-              <w:rPr>
-                <w:noProof/>
-                <w:webHidden/>
-              </w:rPr>
-              <w:fldChar w:fldCharType="begin"/>
-            </w:r>
-            <w:r>
-              <w:rPr>
-                <w:noProof/>
-                <w:webHidden/>
-              </w:rPr>
-              <w:instrText xml:space="preserve"> PAGEREF _Toc96268035 \h </w:instrText>
-            </w:r>
-            <w:r>
-              <w:rPr>
-                <w:noProof/>
-                <w:webHidden/>
-              </w:rPr>
-            </w:r>
-            <w:r>
-              <w:rPr>
-                <w:noProof/>
-                <w:webHidden/>
-              </w:rPr>
-              <w:fldChar w:fldCharType="separate"/>
-            </w:r>
-            <w:r>
-              <w:rPr>
-                <w:noProof/>
-                <w:webHidden/>
-              </w:rPr>
               <w:t>7</w:t>
             </w:r>
             <w:r>
               <w:rPr>
-                <w:noProof/>
                 <w:webHidden/>
               </w:rPr>
               <w:fldChar w:fldCharType="end"/>
@@ -720,68 +769,52 @@
         </w:p>
         <w:p>
           <w:pPr>
-            <w:pStyle w:val="TOC2"/>
+            <w:pStyle w:val="Contents2"/>
             <w:tabs>
-              <w:tab w:val="right" w:leader="dot" w:pos="9016"/>
+              <w:tab w:val="clear" w:pos="720"/>
+              <w:tab w:val="right" w:pos="9016" w:leader="dot"/>
             </w:tabs>
             <w:rPr>
-              <w:rFonts w:eastAsiaTheme="minorEastAsia"/>
-              <w:noProof/>
+              <w:rFonts w:eastAsia="" w:eastAsiaTheme="minorEastAsia"/>
               <w:lang w:eastAsia="en-AU"/>
             </w:rPr>
           </w:pPr>
-          <w:hyperlink w:anchor="_Toc96268036" w:history="1">
-            <w:r>
-              <w:rPr>
-                <w:rStyle w:val="Hyperlink"/>
-                <w:noProof/>
+          <w:hyperlink w:anchor="_Toc96268036">
+            <w:r>
+              <w:rPr>
+                <w:webHidden/>
+                <w:rStyle w:val="IndexLink"/>
               </w:rPr>
               <w:t>Communication Standards</w:t>
             </w:r>
             <w:r>
               <w:rPr>
-                <w:noProof/>
                 <w:webHidden/>
               </w:rPr>
+              <w:fldChar w:fldCharType="begin"/>
+            </w:r>
+            <w:r>
+              <w:rPr>
+                <w:webHidden/>
+              </w:rPr>
+              <w:instrText xml:space="preserve">PAGEREF _Toc96268036 \h</w:instrText>
+            </w:r>
+            <w:r>
+              <w:rPr>
+                <w:webHidden/>
+              </w:rPr>
+              <w:fldChar w:fldCharType="separate"/>
+            </w:r>
+            <w:r>
+              <w:rPr>
+                <w:rStyle w:val="IndexLink"/>
+                <w:vanish w:val="false"/>
+              </w:rPr>
               <w:tab/>
-            </w:r>
-            <w:r>
-              <w:rPr>
-                <w:noProof/>
-                <w:webHidden/>
-              </w:rPr>
-              <w:fldChar w:fldCharType="begin"/>
-            </w:r>
-            <w:r>
-              <w:rPr>
-                <w:noProof/>
-                <w:webHidden/>
-              </w:rPr>
-              <w:instrText xml:space="preserve"> PAGEREF _Toc96268036 \h </w:instrText>
-            </w:r>
-            <w:r>
-              <w:rPr>
-                <w:noProof/>
-                <w:webHidden/>
-              </w:rPr>
-            </w:r>
-            <w:r>
-              <w:rPr>
-                <w:noProof/>
-                <w:webHidden/>
-              </w:rPr>
-              <w:fldChar w:fldCharType="separate"/>
-            </w:r>
-            <w:r>
-              <w:rPr>
-                <w:noProof/>
-                <w:webHidden/>
-              </w:rPr>
               <w:t>8</w:t>
             </w:r>
             <w:r>
               <w:rPr>
-                <w:noProof/>
                 <w:webHidden/>
               </w:rPr>
               <w:fldChar w:fldCharType="end"/>
@@ -790,70 +823,54 @@
         </w:p>
         <w:p>
           <w:pPr>
-            <w:pStyle w:val="TOC2"/>
+            <w:pStyle w:val="Contents2"/>
             <w:tabs>
-              <w:tab w:val="right" w:leader="dot" w:pos="9016"/>
+              <w:tab w:val="clear" w:pos="720"/>
+              <w:tab w:val="right" w:pos="9016" w:leader="dot"/>
             </w:tabs>
             <w:rPr>
-              <w:rFonts w:eastAsiaTheme="minorEastAsia"/>
-              <w:noProof/>
+              <w:rFonts w:eastAsia="" w:eastAsiaTheme="minorEastAsia"/>
               <w:lang w:eastAsia="en-AU"/>
             </w:rPr>
           </w:pPr>
-          <w:hyperlink w:anchor="_Toc96268037" w:history="1">
-            <w:r>
-              <w:rPr>
-                <w:rStyle w:val="Hyperlink"/>
+          <w:hyperlink w:anchor="_Toc96268037">
+            <w:r>
+              <w:rPr>
+                <w:webHidden/>
+                <w:rStyle w:val="IndexLink"/>
                 <w:rFonts w:eastAsia="Times New Roman"/>
-                <w:noProof/>
                 <w:lang w:eastAsia="en-AU"/>
               </w:rPr>
               <w:t>Appendix</w:t>
             </w:r>
             <w:r>
               <w:rPr>
-                <w:noProof/>
                 <w:webHidden/>
               </w:rPr>
+              <w:fldChar w:fldCharType="begin"/>
+            </w:r>
+            <w:r>
+              <w:rPr>
+                <w:webHidden/>
+              </w:rPr>
+              <w:instrText xml:space="preserve">PAGEREF _Toc96268037 \h</w:instrText>
+            </w:r>
+            <w:r>
+              <w:rPr>
+                <w:webHidden/>
+              </w:rPr>
+              <w:fldChar w:fldCharType="separate"/>
+            </w:r>
+            <w:r>
+              <w:rPr>
+                <w:rStyle w:val="IndexLink"/>
+                <w:vanish w:val="false"/>
+              </w:rPr>
               <w:tab/>
-            </w:r>
-            <w:r>
-              <w:rPr>
-                <w:noProof/>
-                <w:webHidden/>
-              </w:rPr>
-              <w:fldChar w:fldCharType="begin"/>
-            </w:r>
-            <w:r>
-              <w:rPr>
-                <w:noProof/>
-                <w:webHidden/>
-              </w:rPr>
-              <w:instrText xml:space="preserve"> PAGEREF _Toc96268037 \h </w:instrText>
-            </w:r>
-            <w:r>
-              <w:rPr>
-                <w:noProof/>
-                <w:webHidden/>
-              </w:rPr>
-            </w:r>
-            <w:r>
-              <w:rPr>
-                <w:noProof/>
-                <w:webHidden/>
-              </w:rPr>
-              <w:fldChar w:fldCharType="separate"/>
-            </w:r>
-            <w:r>
-              <w:rPr>
-                <w:noProof/>
-                <w:webHidden/>
-              </w:rPr>
               <w:t>9</w:t>
             </w:r>
             <w:r>
               <w:rPr>
-                <w:noProof/>
                 <w:webHidden/>
               </w:rPr>
               <w:fldChar w:fldCharType="end"/>
@@ -861,18 +878,28 @@
           </w:hyperlink>
         </w:p>
         <w:p>
+          <w:pPr>
+            <w:pStyle w:val="Normal"/>
+            <w:rPr/>
+          </w:pPr>
           <w:r>
-            <w:rPr>
-              <w:b/>
-              <w:bCs/>
-              <w:lang w:val="en-GB"/>
-            </w:rPr>
+            <w:rPr/>
+          </w:r>
+          <w:r>
+            <w:rPr/>
             <w:fldChar w:fldCharType="end"/>
           </w:r>
         </w:p>
       </w:sdtContent>
     </w:sdt>
     <w:p>
+      <w:pPr>
+        <w:pStyle w:val="Normal"/>
+        <w:rPr/>
+      </w:pPr>
+      <w:r>
+        <w:rPr/>
+      </w:r>
       <w:r>
         <w:br w:type="page"/>
       </w:r>
@@ -880,28 +907,37 @@
     <w:p>
       <w:pPr>
         <w:pStyle w:val="Heading2"/>
+        <w:rPr/>
       </w:pPr>
       <w:bookmarkStart w:id="1" w:name="_Toc96268029"/>
       <w:r>
-        <w:lastRenderedPageBreak/>
+        <w:rPr/>
         <w:t>Introduction</w:t>
       </w:r>
       <w:bookmarkEnd w:id="1"/>
     </w:p>
-    <w:p/>
-    <w:p>
-      <w:r>
-        <w:t xml:space="preserve">Project Communication </w:t>
-      </w:r>
-      <w:r>
-        <w:t xml:space="preserve">is one of the key parts of Project Management as this is required to </w:t>
-      </w:r>
-      <w:r>
-        <w:t xml:space="preserve">exchange project specific information to the stakeholders. </w:t>
-      </w:r>
-    </w:p>
-    <w:p>
-      <w:pPr>
+    <w:p>
+      <w:pPr>
+        <w:pStyle w:val="Normal"/>
+        <w:rPr/>
+      </w:pPr>
+      <w:r>
+        <w:rPr/>
+      </w:r>
+    </w:p>
+    <w:p>
+      <w:pPr>
+        <w:pStyle w:val="Normal"/>
+        <w:rPr/>
+      </w:pPr>
+      <w:r>
+        <w:rPr/>
+        <w:t xml:space="preserve">Project Communication is one of the key parts of Project Management as this is required to exchange project specific information to the stakeholders. </w:t>
+      </w:r>
+    </w:p>
+    <w:p>
+      <w:pPr>
+        <w:pStyle w:val="Normal"/>
         <w:rPr>
           <w:lang w:val="en-GB"/>
         </w:rPr>
@@ -913,340 +949,316 @@
         <w:t>Clear and effective communication is the backbone of project success at Black Sabre Response. We understand the importance of keeping all stakeholders well-informed about every aspect of our projects. By providing timely and accurate information, we ensure that the project is completed on time and within budget. This Communications Plan serves as a blueprint for our communication strategy, guiding how information will be shared, who will receive it, who is responsible for communication, and how stakeholders can provide feedback.</w:t>
       </w:r>
     </w:p>
-    <w:p/>
+    <w:p>
+      <w:pPr>
+        <w:pStyle w:val="Normal"/>
+        <w:rPr/>
+      </w:pPr>
+      <w:r>
+        <w:rPr/>
+      </w:r>
+    </w:p>
     <w:p>
       <w:pPr>
         <w:pStyle w:val="Heading2"/>
+        <w:rPr/>
       </w:pPr>
       <w:bookmarkStart w:id="2" w:name="_Toc96268030"/>
       <w:r>
+        <w:rPr/>
         <w:t>Purpose</w:t>
       </w:r>
       <w:bookmarkEnd w:id="2"/>
     </w:p>
-    <w:p/>
-    <w:p>
-      <w:r>
-        <w:t xml:space="preserve">The purpose of this plan is to clearly define the communication requirements </w:t>
-      </w:r>
-      <w:r>
-        <w:t>for the</w:t>
-      </w:r>
-      <w:r>
-        <w:t xml:space="preserve"> </w:t>
-      </w:r>
-      <w:proofErr w:type="spellStart"/>
+    <w:p>
+      <w:pPr>
+        <w:pStyle w:val="Normal"/>
+        <w:rPr/>
+      </w:pPr>
+      <w:r>
+        <w:rPr/>
+      </w:r>
+    </w:p>
+    <w:p>
+      <w:pPr>
+        <w:pStyle w:val="Normal"/>
+        <w:rPr/>
+      </w:pPr>
+      <w:r>
+        <w:rPr/>
+        <w:t xml:space="preserve">The purpose of this plan is to clearly define the communication requirements for the </w:t>
+      </w:r>
       <w:r>
         <w:rPr>
           <w:b/>
           <w:bCs/>
         </w:rPr>
-        <w:t>RightPoints</w:t>
-      </w:r>
-      <w:proofErr w:type="spellEnd"/>
+        <w:t>RightPoints IRTx Exercise</w:t>
+      </w:r>
+      <w:r>
+        <w:rPr/>
+        <w:t xml:space="preserve"> project and how the information will be distributed. The communication plan defines:</w:t>
+      </w:r>
+    </w:p>
+    <w:p>
+      <w:pPr>
+        <w:pStyle w:val="Normal"/>
+        <w:rPr>
+          <w:lang w:val="en-GB"/>
+        </w:rPr>
+      </w:pPr>
+      <w:r>
+        <w:rPr>
+          <w:lang w:val="en-GB"/>
+        </w:rPr>
+        <w:t>The purpose of our Communication Management Plan is to establish a standardized approach to communication throughout the different stages of the project. It outlines the timing, content, and mode of disseminating project information. This plan answers critical questions such as what information will be shared, how it will be shared (e.g., through phone calls, emails, project meetings), who will ensure effective communication, and how sensitive or confidential data will be handled, including the authorization process.</w:t>
+      </w:r>
+    </w:p>
+    <w:p>
+      <w:pPr>
+        <w:pStyle w:val="Normal"/>
+        <w:rPr>
+          <w:lang w:val="en-GB"/>
+        </w:rPr>
+      </w:pPr>
+      <w:r>
+        <w:rPr>
+          <w:lang w:val="en-GB"/>
+        </w:rPr>
+        <w:t>Furthermore, the plan addresses any constraints, internal or external, that may impact project communications. It also identifies standard templates, formats, or documents to be used for communicating project-related information. The Communication Management Plan is a crucial guide that sets communication standards and methods for the entire duration of the MidTown IT + Black Sabre Response project. As the project evolves, the plan will be regularly updated to meet the changing needs of stakeholders. Additionally, it defines the roles and responsibilities of all individuals involved in the project. A project team directory has been included in this plan to provide direct contact information for all stakeholders. The Project Manager holds the primary responsibility for monitoring and managing all communications as part of their project duties.</w:t>
+      </w:r>
+    </w:p>
+    <w:p>
+      <w:pPr>
+        <w:pStyle w:val="Normal"/>
+        <w:rPr/>
+      </w:pPr>
+      <w:r>
+        <w:rPr/>
+      </w:r>
+    </w:p>
+    <w:p>
+      <w:pPr>
+        <w:pStyle w:val="Heading2"/>
+        <w:rPr/>
+      </w:pPr>
+      <w:bookmarkStart w:id="3" w:name="_Toc96268031"/>
+      <w:r>
+        <w:rPr/>
+        <w:t>Stakeholders</w:t>
+      </w:r>
+      <w:bookmarkEnd w:id="3"/>
+    </w:p>
+    <w:p>
+      <w:pPr>
+        <w:pStyle w:val="Normal"/>
+        <w:rPr/>
+      </w:pPr>
+      <w:r>
+        <w:rPr/>
+      </w:r>
+    </w:p>
+    <w:p>
+      <w:pPr>
+        <w:pStyle w:val="Normal"/>
+        <w:rPr>
+          <w:color w:val="FF0000"/>
+        </w:rPr>
+      </w:pPr>
+      <w:r>
+        <w:rPr>
+          <w:color w:val="FF0000"/>
+        </w:rPr>
+        <w:t>Identify the stakeholders here</w:t>
+      </w:r>
+    </w:p>
+    <w:p>
+      <w:pPr>
+        <w:pStyle w:val="Normal"/>
+        <w:rPr/>
+      </w:pPr>
+      <w:r>
+        <w:rPr/>
+      </w:r>
+      <w:r>
+        <w:br w:type="page"/>
+      </w:r>
+    </w:p>
+    <w:p>
+      <w:pPr>
+        <w:pStyle w:val="Heading2"/>
+        <w:rPr/>
+      </w:pPr>
+      <w:bookmarkStart w:id="4" w:name="_Toc96268032"/>
+      <w:r>
+        <w:rPr/>
+        <w:t>Communication Management Approach</w:t>
+      </w:r>
+      <w:bookmarkEnd w:id="4"/>
+    </w:p>
+    <w:p>
+      <w:pPr>
+        <w:pStyle w:val="Normal"/>
+        <w:rPr/>
+      </w:pPr>
+      <w:r>
+        <w:rPr/>
+      </w:r>
+    </w:p>
+    <w:p>
+      <w:pPr>
+        <w:pStyle w:val="Normal"/>
+        <w:rPr/>
+      </w:pPr>
+      <w:r>
+        <w:rPr/>
+        <w:t>Project Management Teams spend most of their time on Communication. It covers meetings, reading writing emails, report writing, performance of the project, member meetings and other communication activities related to the project. Therefore, strong Communication Plan and management is very important as it can resolve many upcoming issues and problems thus saving precious time.</w:t>
+      </w:r>
+    </w:p>
+    <w:p>
+      <w:pPr>
+        <w:pStyle w:val="Normal"/>
+        <w:rPr>
+          <w:lang w:val="en-GB"/>
+        </w:rPr>
+      </w:pPr>
+      <w:r>
+        <w:rPr>
+          <w:lang w:val="en-GB"/>
+        </w:rPr>
+        <w:t>At Black Sabre Response, we firmly believe that a solid communication management approach is essential to address potential management problems. Our approach is based on cooperation and open communication, fostering an environment that encourages stakeholders to freely exchange ideas and insights. We recognize the value of infrastructure that facilitates open channels of communication between all project stakeholders, ensuring that information flows seamlessly.</w:t>
+      </w:r>
+    </w:p>
+    <w:p>
+      <w:pPr>
+        <w:pStyle w:val="Normal"/>
+        <w:rPr>
+          <w:lang w:val="en-GB"/>
+        </w:rPr>
+      </w:pPr>
+      <w:r>
+        <w:rPr>
+          <w:lang w:val="en-GB"/>
+        </w:rPr>
+        <w:t>Moreover, we encourage members of Black Sabre Response to share their insights and lessons learned during the project. This transfer of knowledge and experiences is vital for enriching future projects and strengthening collaboration between parties involved. The exchange of information will be facilitated through various means, such as reports, meetings, memos, and face-to-face conversations. It is crucial that any information or knowledge exchange among Black Sabre Response members and project stakeholders is communicated to the project team lead.</w:t>
+      </w:r>
+    </w:p>
+    <w:p>
+      <w:pPr>
+        <w:pStyle w:val="Normal"/>
+        <w:rPr>
+          <w:lang w:val="en-GB"/>
+        </w:rPr>
+      </w:pPr>
+      <w:r>
+        <w:rPr>
+          <w:lang w:val="en-GB"/>
+        </w:rPr>
+        <w:t>To enable efficient, documented, and recorded conversations while optimizing operating expenses, we will leverage a mix of communication channels, including emails, Discord conversations, Discord conferences, phone calls, and text messages. Additionally, in-person meetings will help create collaborative relationships between Black Sabre Response members and project stakeholders. Proactivity is key, and the Project Manager will play a pivotal role in ensuring effective communication throughout the project's duration.</w:t>
+      </w:r>
+    </w:p>
+    <w:p>
+      <w:pPr>
+        <w:pStyle w:val="Normal"/>
+        <w:rPr>
+          <w:lang w:val="en-GB"/>
+        </w:rPr>
+      </w:pPr>
+      <w:r>
+        <w:rPr>
+          <w:lang w:val="en-GB"/>
+        </w:rPr>
+        <w:t>Flexibility is an integral aspect of our communication management approach. As with any project, changes and updates may be necessary due to factors like personnel changes, scope adjustments, budgetary revisions, or evolving circumstances. The project Team lead will be responsible for managing all proposed and approved changes to the communications management plan. Following approval, the plan and supporting documentation will be updated and disseminated to all project members and stakeholders.</w:t>
+      </w:r>
+    </w:p>
+    <w:p>
+      <w:pPr>
+        <w:pStyle w:val="Normal"/>
+        <w:rPr/>
+      </w:pPr>
+      <w:r>
+        <w:rPr/>
+      </w:r>
+    </w:p>
+    <w:p>
+      <w:pPr>
+        <w:pStyle w:val="Heading2"/>
+        <w:rPr/>
+      </w:pPr>
+      <w:bookmarkStart w:id="5" w:name="_Toc96268033"/>
+      <w:r>
+        <w:rPr/>
+        <w:t>Project Team Directory</w:t>
+      </w:r>
+      <w:bookmarkEnd w:id="5"/>
+    </w:p>
+    <w:p>
+      <w:pPr>
+        <w:pStyle w:val="Normal"/>
+        <w:rPr/>
+      </w:pPr>
+      <w:r>
+        <w:rPr/>
+      </w:r>
+    </w:p>
+    <w:p>
+      <w:pPr>
+        <w:pStyle w:val="Normal"/>
+        <w:rPr/>
+      </w:pPr>
+      <w:r>
+        <w:rPr/>
+        <w:t xml:space="preserve">The following table represents the </w:t>
+      </w:r>
       <w:r>
         <w:rPr>
           <w:b/>
           <w:bCs/>
         </w:rPr>
-        <w:t xml:space="preserve"> </w:t>
-      </w:r>
-      <w:proofErr w:type="spellStart"/>
-      <w:r>
-        <w:rPr>
-          <w:b/>
-          <w:bCs/>
-        </w:rPr>
-        <w:t>IRTx</w:t>
-      </w:r>
-      <w:proofErr w:type="spellEnd"/>
-      <w:r>
-        <w:rPr>
-          <w:b/>
-          <w:bCs/>
-        </w:rPr>
-        <w:t xml:space="preserve"> Exercise</w:t>
-      </w:r>
-      <w:r>
-        <w:t xml:space="preserve"> </w:t>
-      </w:r>
-      <w:r>
-        <w:t xml:space="preserve">project and how the information will be distributed. The </w:t>
-      </w:r>
-      <w:r>
-        <w:t>c</w:t>
-      </w:r>
-      <w:r>
-        <w:t xml:space="preserve">ommunication plan </w:t>
-      </w:r>
-      <w:r>
-        <w:t>defines:</w:t>
-      </w:r>
-    </w:p>
-    <w:p>
-      <w:pPr>
-        <w:rPr>
-          <w:lang w:val="en-GB"/>
-        </w:rPr>
-      </w:pPr>
-      <w:r>
-        <w:rPr>
-          <w:lang w:val="en-GB"/>
-        </w:rPr>
-        <w:t>The purpose of our Communication Management Plan is to establish a standardized approach to communication throughout the different stages of the project. It outlines the timing, content, and mode of disseminating project information. This plan answers critical questions such as what information will be shared, how it will be shared (e.g., through phone calls, emails, project meetings), who will ensure effective communication, and how sensitive or confidential data will be handled, including the authorization process.</w:t>
-      </w:r>
-    </w:p>
-    <w:p>
-      <w:pPr>
-        <w:rPr>
-          <w:lang w:val="en-GB"/>
-        </w:rPr>
-      </w:pPr>
-      <w:r>
-        <w:rPr>
-          <w:lang w:val="en-GB"/>
-        </w:rPr>
-        <w:t xml:space="preserve">Furthermore, the plan addresses any constraints, internal or external, that may impact project communications. It also identifies standard templates, formats, or documents to be used for communicating project-related information. The Communication Management Plan is a crucial guide that sets communication standards and methods for the entire duration of the </w:t>
-      </w:r>
-      <w:proofErr w:type="spellStart"/>
-      <w:r>
-        <w:rPr>
-          <w:lang w:val="en-GB"/>
-        </w:rPr>
-        <w:t>MidTown</w:t>
-      </w:r>
-      <w:proofErr w:type="spellEnd"/>
-      <w:r>
-        <w:rPr>
-          <w:lang w:val="en-GB"/>
-        </w:rPr>
-        <w:t xml:space="preserve"> IT + Black Sabre Response project. As the project evolves, the plan will be regularly updated to meet the changing needs of stakeholders. Additionally, it defines the roles and responsibilities of all individuals involved in the project. A project team directory has been included in this plan to provide direct contact information for all stakeholders. The Project Manager holds the primary responsibility for monitoring and managing all communications as part of their project duties.</w:t>
-      </w:r>
-    </w:p>
-    <w:p/>
-    <w:p>
-      <w:pPr>
-        <w:pStyle w:val="Heading2"/>
-      </w:pPr>
-      <w:bookmarkStart w:id="3" w:name="_Toc96268031"/>
-      <w:r>
-        <w:t>Stakeholders</w:t>
-      </w:r>
-      <w:bookmarkEnd w:id="3"/>
-    </w:p>
-    <w:p/>
-    <w:p>
-      <w:pPr>
-        <w:rPr>
-          <w:color w:val="FF0000"/>
-        </w:rPr>
-      </w:pPr>
-      <w:r>
-        <w:rPr>
-          <w:color w:val="FF0000"/>
-        </w:rPr>
-        <w:t>Identify the stakeholders</w:t>
-      </w:r>
-      <w:r>
-        <w:rPr>
-          <w:color w:val="FF0000"/>
-        </w:rPr>
-        <w:t xml:space="preserve"> here</w:t>
-      </w:r>
-    </w:p>
-    <w:p>
-      <w:r>
-        <w:br w:type="page"/>
-      </w:r>
-    </w:p>
-    <w:p>
-      <w:pPr>
-        <w:pStyle w:val="Heading2"/>
-      </w:pPr>
-      <w:bookmarkStart w:id="4" w:name="_Toc96268032"/>
-      <w:r>
-        <w:lastRenderedPageBreak/>
-        <w:t>Communication Management Approach</w:t>
-      </w:r>
-      <w:bookmarkEnd w:id="4"/>
-    </w:p>
-    <w:p/>
-    <w:p>
-      <w:r>
-        <w:t xml:space="preserve">Project Management Teams spend most of their time </w:t>
-      </w:r>
-      <w:r>
-        <w:t xml:space="preserve">on Communication. It covers </w:t>
-      </w:r>
-      <w:r>
-        <w:t xml:space="preserve">meetings, reading writing emails, </w:t>
-      </w:r>
-      <w:r>
-        <w:t xml:space="preserve">report writing, </w:t>
-      </w:r>
-      <w:r>
-        <w:t>performance of the project, member meetings</w:t>
-      </w:r>
-      <w:r>
-        <w:t xml:space="preserve"> and other communication activities related to the project. </w:t>
-      </w:r>
-      <w:r>
-        <w:t>Therefore,</w:t>
-      </w:r>
-      <w:r>
-        <w:t xml:space="preserve"> strong Communication Plan </w:t>
-      </w:r>
-      <w:r>
-        <w:t xml:space="preserve">and management is very important </w:t>
-      </w:r>
-      <w:r>
-        <w:t>as it can resolve many upcoming issues and problems</w:t>
-      </w:r>
-      <w:r>
-        <w:t xml:space="preserve"> thus saving precious time.</w:t>
-      </w:r>
-    </w:p>
-    <w:p>
-      <w:pPr>
-        <w:rPr>
-          <w:lang w:val="en-GB"/>
-        </w:rPr>
-      </w:pPr>
-      <w:r>
-        <w:rPr>
-          <w:lang w:val="en-GB"/>
-        </w:rPr>
-        <w:t>At Black Sabre Response, we firmly believe that a solid communication management approach is essential to address potential management problems. Our approach is based on cooperation and open communication, fostering an environment that encourages stakeholders to freely exchange ideas and insights. We recognize the value of infrastructure that facilitates open channels of communication between all project stakeholders, ensuring that information flows seamlessly.</w:t>
-      </w:r>
-    </w:p>
-    <w:p>
-      <w:pPr>
-        <w:rPr>
-          <w:lang w:val="en-GB"/>
-        </w:rPr>
-      </w:pPr>
-      <w:r>
-        <w:rPr>
-          <w:lang w:val="en-GB"/>
-        </w:rPr>
-        <w:t>Moreover, we encourage members of Black Sabre Response to share their insights and lessons learned during the project. This transfer of knowledge and experiences is vital for enriching future projects and strengthening collaboration between parties involved. The exchange of information will be facilitated through various means, such as reports, meetings, memos, and face-to-face conversations. It is crucial that any information or knowledge exchange among Black Sabre Response members and project stakeholders is communicated to the project team lead.</w:t>
-      </w:r>
-    </w:p>
-    <w:p>
-      <w:pPr>
-        <w:rPr>
-          <w:lang w:val="en-GB"/>
-        </w:rPr>
-      </w:pPr>
-      <w:r>
-        <w:rPr>
-          <w:lang w:val="en-GB"/>
-        </w:rPr>
-        <w:t>To enable efficient, documented, and recorded conversations while optimizing operating expenses, we will leverage a mix of communication channels, including emails, Discord conversations, Discord conferences, phone calls, and text messages. Additionally, in-person meetings will help create collaborative relationships between Black Sabre Response members and project stakeholders. Proactivity is key, and the Project Manager will play a pivotal role in ensuring effective communication throughout the project's duration.</w:t>
-      </w:r>
-    </w:p>
-    <w:p>
-      <w:pPr>
-        <w:rPr>
-          <w:lang w:val="en-GB"/>
-        </w:rPr>
-      </w:pPr>
-      <w:r>
-        <w:rPr>
-          <w:lang w:val="en-GB"/>
-        </w:rPr>
-        <w:t>Flexibility is an integral aspect of our communication management approach. As with any project, changes and updates may be necessary due to factors like personnel changes, scope adjustments, budgetary revisions, or evolving circumstances. The project Team lead will be responsible for managing all proposed and approved changes to the communications management plan. Following approval, the plan and supporting documentation will be updated and disseminated to all project members and stakeholders.</w:t>
-      </w:r>
-    </w:p>
-    <w:p/>
-    <w:p>
-      <w:pPr>
-        <w:pStyle w:val="Heading2"/>
-      </w:pPr>
-      <w:bookmarkStart w:id="5" w:name="_Toc96268033"/>
-      <w:r>
-        <w:t>Project Team Directory</w:t>
-      </w:r>
-      <w:bookmarkEnd w:id="5"/>
-    </w:p>
-    <w:p/>
-    <w:p>
-      <w:r>
-        <w:t xml:space="preserve">The following table represents the </w:t>
-      </w:r>
-      <w:proofErr w:type="spellStart"/>
-      <w:r>
-        <w:rPr>
-          <w:b/>
-          <w:bCs/>
-        </w:rPr>
-        <w:t>RightPoints</w:t>
-      </w:r>
-      <w:proofErr w:type="spellEnd"/>
-      <w:r>
-        <w:rPr>
-          <w:b/>
-          <w:bCs/>
-        </w:rPr>
-        <w:t xml:space="preserve"> </w:t>
-      </w:r>
-      <w:proofErr w:type="spellStart"/>
-      <w:r>
-        <w:rPr>
-          <w:b/>
-          <w:bCs/>
-        </w:rPr>
-        <w:t>IRTx</w:t>
-      </w:r>
-      <w:proofErr w:type="spellEnd"/>
-      <w:r>
-        <w:rPr>
-          <w:b/>
-          <w:bCs/>
-        </w:rPr>
-        <w:t xml:space="preserve"> Exercise</w:t>
-      </w:r>
-      <w:r>
-        <w:rPr>
-          <w:b/>
-          <w:bCs/>
-        </w:rPr>
-        <w:t xml:space="preserve"> Project </w:t>
-      </w:r>
-      <w:r>
-        <w:t>Team 1</w:t>
-      </w:r>
-      <w:r>
-        <w:t xml:space="preserve">. The email addresses and phone numbers in the table will be used to communicate with these members. </w:t>
-      </w:r>
-      <w:r>
-        <w:t xml:space="preserve">In addition to this the same </w:t>
-      </w:r>
-      <w:r>
-        <w:t>will be available with the CEO(ELAN) and can be uploaded to project website if needed.</w:t>
+        <w:t xml:space="preserve">RightPoints IRTx Exercise Project </w:t>
+      </w:r>
+      <w:r>
+        <w:rPr/>
+        <w:t>Team 1. The email addresses and phone numbers in the table will be used to communicate with these members. In addition to this the same will be available with the CEO(ELAN) and can be uploaded to project website if needed.</w:t>
       </w:r>
     </w:p>
     <w:tbl>
       <w:tblPr>
         <w:tblStyle w:val="TableGrid"/>
         <w:tblW w:w="9351" w:type="dxa"/>
-        <w:tblLook w:val="04A0" w:firstRow="1" w:lastRow="0" w:firstColumn="1" w:lastColumn="0" w:noHBand="0" w:noVBand="1"/>
+        <w:jc w:val="left"/>
+        <w:tblInd w:w="0" w:type="dxa"/>
+        <w:tblLayout w:type="fixed"/>
+        <w:tblCellMar>
+          <w:top w:w="0" w:type="dxa"/>
+          <w:left w:w="108" w:type="dxa"/>
+          <w:bottom w:w="0" w:type="dxa"/>
+          <w:right w:w="108" w:type="dxa"/>
+        </w:tblCellMar>
+        <w:tblLook w:val="04a0" w:noHBand="0" w:noVBand="1" w:firstColumn="1" w:lastRow="0" w:lastColumn="0" w:firstRow="1"/>
       </w:tblPr>
       <w:tblGrid>
         <w:gridCol w:w="1408"/>
         <w:gridCol w:w="1385"/>
-        <w:gridCol w:w="1778"/>
+        <w:gridCol w:w="1777"/>
         <w:gridCol w:w="3027"/>
-        <w:gridCol w:w="1753"/>
+        <w:gridCol w:w="1754"/>
       </w:tblGrid>
       <w:tr>
-        <w:tc>
-          <w:tcPr>
-            <w:tcW w:w="1441" w:type="dxa"/>
-          </w:tcPr>
-          <w:p>
-            <w:pPr>
-              <w:rPr>
+        <w:trPr/>
+        <w:tc>
+          <w:tcPr>
+            <w:tcW w:w="1408" w:type="dxa"/>
+            <w:tcBorders/>
+          </w:tcPr>
+          <w:p>
+            <w:pPr>
+              <w:pStyle w:val="Normal"/>
+              <w:widowControl/>
+              <w:spacing w:lineRule="auto" w:line="240" w:before="0" w:after="0"/>
+              <w:jc w:val="left"/>
+              <w:rPr>
+                <w:b/>
                 <w:b/>
                 <w:bCs/>
                 <w:sz w:val="28"/>
@@ -1255,10 +1267,13 @@
             </w:pPr>
             <w:r>
               <w:rPr>
+                <w:rFonts w:eastAsia="Calibri" w:cs=""/>
                 <w:b/>
                 <w:bCs/>
+                <w:kern w:val="0"/>
                 <w:sz w:val="28"/>
                 <w:szCs w:val="28"/>
+                <w:lang w:val="en-AU" w:eastAsia="en-US" w:bidi="ar-SA"/>
               </w:rPr>
               <w:t>First Name</w:t>
             </w:r>
@@ -1266,15 +1281,30 @@
         </w:tc>
         <w:tc>
           <w:tcPr>
-            <w:tcW w:w="1436" w:type="dxa"/>
-          </w:tcPr>
-          <w:p>
-            <w:r>
-              <w:rPr>
+            <w:tcW w:w="1385" w:type="dxa"/>
+            <w:tcBorders/>
+          </w:tcPr>
+          <w:p>
+            <w:pPr>
+              <w:pStyle w:val="Normal"/>
+              <w:widowControl/>
+              <w:spacing w:lineRule="auto" w:line="240" w:before="0" w:after="0"/>
+              <w:jc w:val="left"/>
+              <w:rPr>
+                <w:rFonts w:ascii="Calibri" w:hAnsi="Calibri" w:eastAsia="Calibri" w:cs=""/>
+                <w:kern w:val="0"/>
+                <w:lang w:val="en-AU" w:eastAsia="en-US" w:bidi="ar-SA"/>
+              </w:rPr>
+            </w:pPr>
+            <w:r>
+              <w:rPr>
+                <w:rFonts w:eastAsia="Calibri" w:cs=""/>
                 <w:b/>
                 <w:bCs/>
+                <w:kern w:val="0"/>
                 <w:sz w:val="28"/>
                 <w:szCs w:val="28"/>
+                <w:lang w:val="en-AU" w:eastAsia="en-US" w:bidi="ar-SA"/>
               </w:rPr>
               <w:t>Last Name</w:t>
             </w:r>
@@ -1282,15 +1312,30 @@
         </w:tc>
         <w:tc>
           <w:tcPr>
-            <w:tcW w:w="1796" w:type="dxa"/>
-          </w:tcPr>
-          <w:p>
-            <w:r>
-              <w:rPr>
+            <w:tcW w:w="1777" w:type="dxa"/>
+            <w:tcBorders/>
+          </w:tcPr>
+          <w:p>
+            <w:pPr>
+              <w:pStyle w:val="Normal"/>
+              <w:widowControl/>
+              <w:spacing w:lineRule="auto" w:line="240" w:before="0" w:after="0"/>
+              <w:jc w:val="left"/>
+              <w:rPr>
+                <w:rFonts w:ascii="Calibri" w:hAnsi="Calibri" w:eastAsia="Calibri" w:cs=""/>
+                <w:kern w:val="0"/>
+                <w:lang w:val="en-AU" w:eastAsia="en-US" w:bidi="ar-SA"/>
+              </w:rPr>
+            </w:pPr>
+            <w:r>
+              <w:rPr>
+                <w:rFonts w:eastAsia="Calibri" w:cs=""/>
                 <w:b/>
                 <w:bCs/>
+                <w:kern w:val="0"/>
                 <w:sz w:val="28"/>
                 <w:szCs w:val="28"/>
+                <w:lang w:val="en-AU" w:eastAsia="en-US" w:bidi="ar-SA"/>
               </w:rPr>
               <w:t>Position</w:t>
             </w:r>
@@ -1298,15 +1343,30 @@
         </w:tc>
         <w:tc>
           <w:tcPr>
-            <w:tcW w:w="2870" w:type="dxa"/>
-          </w:tcPr>
-          <w:p>
-            <w:r>
-              <w:rPr>
+            <w:tcW w:w="3027" w:type="dxa"/>
+            <w:tcBorders/>
+          </w:tcPr>
+          <w:p>
+            <w:pPr>
+              <w:pStyle w:val="Normal"/>
+              <w:widowControl/>
+              <w:spacing w:lineRule="auto" w:line="240" w:before="0" w:after="0"/>
+              <w:jc w:val="left"/>
+              <w:rPr>
+                <w:rFonts w:ascii="Calibri" w:hAnsi="Calibri" w:eastAsia="Calibri" w:cs=""/>
+                <w:kern w:val="0"/>
+                <w:lang w:val="en-AU" w:eastAsia="en-US" w:bidi="ar-SA"/>
+              </w:rPr>
+            </w:pPr>
+            <w:r>
+              <w:rPr>
+                <w:rFonts w:eastAsia="Calibri" w:cs=""/>
                 <w:b/>
                 <w:bCs/>
+                <w:kern w:val="0"/>
                 <w:sz w:val="28"/>
                 <w:szCs w:val="28"/>
+                <w:lang w:val="en-AU" w:eastAsia="en-US" w:bidi="ar-SA"/>
               </w:rPr>
               <w:t>Email</w:t>
             </w:r>
@@ -1314,15 +1374,30 @@
         </w:tc>
         <w:tc>
           <w:tcPr>
-            <w:tcW w:w="1808" w:type="dxa"/>
-          </w:tcPr>
-          <w:p>
-            <w:r>
-              <w:rPr>
+            <w:tcW w:w="1754" w:type="dxa"/>
+            <w:tcBorders/>
+          </w:tcPr>
+          <w:p>
+            <w:pPr>
+              <w:pStyle w:val="Normal"/>
+              <w:widowControl/>
+              <w:spacing w:lineRule="auto" w:line="240" w:before="0" w:after="0"/>
+              <w:jc w:val="left"/>
+              <w:rPr>
+                <w:rFonts w:ascii="Calibri" w:hAnsi="Calibri" w:eastAsia="Calibri" w:cs=""/>
+                <w:kern w:val="0"/>
+                <w:lang w:val="en-AU" w:eastAsia="en-US" w:bidi="ar-SA"/>
+              </w:rPr>
+            </w:pPr>
+            <w:r>
+              <w:rPr>
+                <w:rFonts w:eastAsia="Calibri" w:cs=""/>
                 <w:b/>
                 <w:bCs/>
+                <w:kern w:val="0"/>
                 <w:sz w:val="28"/>
                 <w:szCs w:val="28"/>
+                <w:lang w:val="en-AU" w:eastAsia="en-US" w:bidi="ar-SA"/>
               </w:rPr>
               <w:t>Phone Number</w:t>
             </w:r>
@@ -1330,238 +1405,674 @@
         </w:tc>
       </w:tr>
       <w:tr>
-        <w:tc>
-          <w:tcPr>
-            <w:tcW w:w="1441" w:type="dxa"/>
-          </w:tcPr>
-          <w:p>
-            <w:r>
+        <w:trPr/>
+        <w:tc>
+          <w:tcPr>
+            <w:tcW w:w="1408" w:type="dxa"/>
+            <w:tcBorders/>
+          </w:tcPr>
+          <w:p>
+            <w:pPr>
+              <w:pStyle w:val="Normal"/>
+              <w:widowControl/>
+              <w:spacing w:lineRule="auto" w:line="240" w:before="0" w:after="0"/>
+              <w:jc w:val="left"/>
+              <w:rPr>
+                <w:rFonts w:ascii="Calibri" w:hAnsi="Calibri" w:eastAsia="Calibri" w:cs=""/>
+                <w:kern w:val="0"/>
+                <w:sz w:val="22"/>
+                <w:szCs w:val="22"/>
+                <w:lang w:val="en-AU" w:eastAsia="en-US" w:bidi="ar-SA"/>
+              </w:rPr>
+            </w:pPr>
+            <w:r>
+              <w:rPr>
+                <w:rFonts w:eastAsia="Calibri" w:cs=""/>
+                <w:kern w:val="0"/>
+                <w:sz w:val="22"/>
+                <w:szCs w:val="22"/>
+                <w:lang w:val="en-AU" w:eastAsia="en-US" w:bidi="ar-SA"/>
+              </w:rPr>
               <w:t>Syed</w:t>
             </w:r>
           </w:p>
         </w:tc>
         <w:tc>
           <w:tcPr>
-            <w:tcW w:w="1436" w:type="dxa"/>
-          </w:tcPr>
-          <w:p>
-            <w:r>
+            <w:tcW w:w="1385" w:type="dxa"/>
+            <w:tcBorders/>
+          </w:tcPr>
+          <w:p>
+            <w:pPr>
+              <w:pStyle w:val="Normal"/>
+              <w:widowControl/>
+              <w:spacing w:lineRule="auto" w:line="240" w:before="0" w:after="0"/>
+              <w:jc w:val="left"/>
+              <w:rPr>
+                <w:rFonts w:ascii="Calibri" w:hAnsi="Calibri" w:eastAsia="Calibri" w:cs=""/>
+                <w:kern w:val="0"/>
+                <w:sz w:val="22"/>
+                <w:szCs w:val="22"/>
+                <w:lang w:val="en-AU" w:eastAsia="en-US" w:bidi="ar-SA"/>
+              </w:rPr>
+            </w:pPr>
+            <w:r>
+              <w:rPr>
+                <w:rFonts w:eastAsia="Calibri" w:cs=""/>
+                <w:kern w:val="0"/>
+                <w:sz w:val="22"/>
+                <w:szCs w:val="22"/>
+                <w:lang w:val="en-AU" w:eastAsia="en-US" w:bidi="ar-SA"/>
+              </w:rPr>
               <w:t>Ahmed</w:t>
             </w:r>
           </w:p>
         </w:tc>
         <w:tc>
           <w:tcPr>
-            <w:tcW w:w="1796" w:type="dxa"/>
-          </w:tcPr>
-          <w:p>
-            <w:r>
+            <w:tcW w:w="1777" w:type="dxa"/>
+            <w:tcBorders/>
+          </w:tcPr>
+          <w:p>
+            <w:pPr>
+              <w:pStyle w:val="Normal"/>
+              <w:widowControl/>
+              <w:spacing w:lineRule="auto" w:line="240" w:before="0" w:after="0"/>
+              <w:jc w:val="left"/>
+              <w:rPr>
+                <w:rFonts w:ascii="Calibri" w:hAnsi="Calibri" w:eastAsia="Calibri" w:cs=""/>
+                <w:kern w:val="0"/>
+                <w:sz w:val="22"/>
+                <w:szCs w:val="22"/>
+                <w:lang w:val="en-AU" w:eastAsia="en-US" w:bidi="ar-SA"/>
+              </w:rPr>
+            </w:pPr>
+            <w:r>
+              <w:rPr>
+                <w:rFonts w:eastAsia="Calibri" w:cs=""/>
+                <w:kern w:val="0"/>
+                <w:sz w:val="22"/>
+                <w:szCs w:val="22"/>
+                <w:lang w:val="en-AU" w:eastAsia="en-US" w:bidi="ar-SA"/>
+              </w:rPr>
               <w:t>Project Manager</w:t>
             </w:r>
           </w:p>
         </w:tc>
         <w:tc>
           <w:tcPr>
-            <w:tcW w:w="2870" w:type="dxa"/>
-          </w:tcPr>
-          <w:p>
-            <w:r>
+            <w:tcW w:w="3027" w:type="dxa"/>
+            <w:tcBorders/>
+          </w:tcPr>
+          <w:p>
+            <w:pPr>
+              <w:pStyle w:val="Normal"/>
+              <w:widowControl/>
+              <w:spacing w:lineRule="auto" w:line="240" w:before="0" w:after="0"/>
+              <w:jc w:val="left"/>
+              <w:rPr>
+                <w:rFonts w:ascii="Calibri" w:hAnsi="Calibri" w:eastAsia="Calibri" w:cs=""/>
+                <w:kern w:val="0"/>
+                <w:sz w:val="22"/>
+                <w:szCs w:val="22"/>
+                <w:lang w:val="en-AU" w:eastAsia="en-US" w:bidi="ar-SA"/>
+              </w:rPr>
+            </w:pPr>
+            <w:r>
+              <w:rPr>
+                <w:rFonts w:eastAsia="Calibri" w:cs=""/>
+                <w:kern w:val="0"/>
+                <w:sz w:val="22"/>
+                <w:szCs w:val="22"/>
+                <w:lang w:val="en-AU" w:eastAsia="en-US" w:bidi="ar-SA"/>
+              </w:rPr>
               <w:t>Syed.ahmed@y7mail.com</w:t>
             </w:r>
           </w:p>
         </w:tc>
         <w:tc>
           <w:tcPr>
-            <w:tcW w:w="1808" w:type="dxa"/>
-          </w:tcPr>
-          <w:p>
-            <w:r>
+            <w:tcW w:w="1754" w:type="dxa"/>
+            <w:tcBorders/>
+          </w:tcPr>
+          <w:p>
+            <w:pPr>
+              <w:pStyle w:val="Normal"/>
+              <w:widowControl/>
+              <w:spacing w:lineRule="auto" w:line="240" w:before="0" w:after="0"/>
+              <w:jc w:val="left"/>
+              <w:rPr>
+                <w:rFonts w:ascii="Calibri" w:hAnsi="Calibri" w:eastAsia="Calibri" w:cs=""/>
+                <w:kern w:val="0"/>
+                <w:sz w:val="22"/>
+                <w:szCs w:val="22"/>
+                <w:lang w:val="en-AU" w:eastAsia="en-US" w:bidi="ar-SA"/>
+              </w:rPr>
+            </w:pPr>
+            <w:r>
+              <w:rPr>
+                <w:rFonts w:eastAsia="Calibri" w:cs=""/>
+                <w:kern w:val="0"/>
+                <w:sz w:val="22"/>
+                <w:szCs w:val="22"/>
+                <w:lang w:val="en-AU" w:eastAsia="en-US" w:bidi="ar-SA"/>
+              </w:rPr>
               <w:t>0412660501</w:t>
             </w:r>
           </w:p>
         </w:tc>
       </w:tr>
       <w:tr>
-        <w:tc>
-          <w:tcPr>
-            <w:tcW w:w="1441" w:type="dxa"/>
-          </w:tcPr>
-          <w:p>
-            <w:r>
+        <w:trPr/>
+        <w:tc>
+          <w:tcPr>
+            <w:tcW w:w="1408" w:type="dxa"/>
+            <w:tcBorders/>
+          </w:tcPr>
+          <w:p>
+            <w:pPr>
+              <w:pStyle w:val="Normal"/>
+              <w:widowControl/>
+              <w:spacing w:lineRule="auto" w:line="240" w:before="0" w:after="0"/>
+              <w:jc w:val="left"/>
+              <w:rPr>
+                <w:rFonts w:ascii="Calibri" w:hAnsi="Calibri" w:eastAsia="Calibri" w:cs=""/>
+                <w:kern w:val="0"/>
+                <w:sz w:val="22"/>
+                <w:szCs w:val="22"/>
+                <w:lang w:val="en-AU" w:eastAsia="en-US" w:bidi="ar-SA"/>
+              </w:rPr>
+            </w:pPr>
+            <w:r>
+              <w:rPr>
+                <w:rFonts w:eastAsia="Calibri" w:cs=""/>
+                <w:kern w:val="0"/>
+                <w:sz w:val="22"/>
+                <w:szCs w:val="22"/>
+                <w:lang w:val="en-AU" w:eastAsia="en-US" w:bidi="ar-SA"/>
+              </w:rPr>
               <w:t>Muzammil</w:t>
             </w:r>
           </w:p>
         </w:tc>
         <w:tc>
           <w:tcPr>
-            <w:tcW w:w="1436" w:type="dxa"/>
-          </w:tcPr>
-          <w:p>
-            <w:r>
+            <w:tcW w:w="1385" w:type="dxa"/>
+            <w:tcBorders/>
+          </w:tcPr>
+          <w:p>
+            <w:pPr>
+              <w:pStyle w:val="Normal"/>
+              <w:widowControl/>
+              <w:spacing w:lineRule="auto" w:line="240" w:before="0" w:after="0"/>
+              <w:jc w:val="left"/>
+              <w:rPr>
+                <w:rFonts w:ascii="Calibri" w:hAnsi="Calibri" w:eastAsia="Calibri" w:cs=""/>
+                <w:kern w:val="0"/>
+                <w:sz w:val="22"/>
+                <w:szCs w:val="22"/>
+                <w:lang w:val="en-AU" w:eastAsia="en-US" w:bidi="ar-SA"/>
+              </w:rPr>
+            </w:pPr>
+            <w:r>
+              <w:rPr>
+                <w:rFonts w:eastAsia="Calibri" w:cs=""/>
+                <w:kern w:val="0"/>
+                <w:sz w:val="22"/>
+                <w:szCs w:val="22"/>
+                <w:lang w:val="en-AU" w:eastAsia="en-US" w:bidi="ar-SA"/>
+              </w:rPr>
               <w:t>Bashir</w:t>
             </w:r>
           </w:p>
         </w:tc>
         <w:tc>
           <w:tcPr>
-            <w:tcW w:w="1796" w:type="dxa"/>
-          </w:tcPr>
-          <w:p>
-            <w:r>
+            <w:tcW w:w="1777" w:type="dxa"/>
+            <w:tcBorders/>
+          </w:tcPr>
+          <w:p>
+            <w:pPr>
+              <w:pStyle w:val="Normal"/>
+              <w:widowControl/>
+              <w:spacing w:lineRule="auto" w:line="240" w:before="0" w:after="0"/>
+              <w:jc w:val="left"/>
+              <w:rPr>
+                <w:rFonts w:ascii="Calibri" w:hAnsi="Calibri" w:eastAsia="Calibri" w:cs=""/>
+                <w:kern w:val="0"/>
+                <w:sz w:val="22"/>
+                <w:szCs w:val="22"/>
+                <w:lang w:val="en-AU" w:eastAsia="en-US" w:bidi="ar-SA"/>
+              </w:rPr>
+            </w:pPr>
+            <w:r>
+              <w:rPr>
+                <w:rFonts w:eastAsia="Calibri" w:cs=""/>
+                <w:kern w:val="0"/>
+                <w:sz w:val="22"/>
+                <w:szCs w:val="22"/>
+                <w:lang w:val="en-AU" w:eastAsia="en-US" w:bidi="ar-SA"/>
+              </w:rPr>
               <w:t>Communication Manager</w:t>
             </w:r>
           </w:p>
         </w:tc>
         <w:tc>
           <w:tcPr>
-            <w:tcW w:w="2870" w:type="dxa"/>
-          </w:tcPr>
-          <w:p>
-            <w:r>
+            <w:tcW w:w="3027" w:type="dxa"/>
+            <w:tcBorders/>
+          </w:tcPr>
+          <w:p>
+            <w:pPr>
+              <w:pStyle w:val="Normal"/>
+              <w:widowControl/>
+              <w:spacing w:lineRule="auto" w:line="240" w:before="0" w:after="0"/>
+              <w:jc w:val="left"/>
+              <w:rPr>
+                <w:rFonts w:ascii="Calibri" w:hAnsi="Calibri" w:eastAsia="Calibri" w:cs=""/>
+                <w:kern w:val="0"/>
+                <w:sz w:val="22"/>
+                <w:szCs w:val="22"/>
+                <w:lang w:val="en-AU" w:eastAsia="en-US" w:bidi="ar-SA"/>
+              </w:rPr>
+            </w:pPr>
+            <w:r>
+              <w:rPr>
+                <w:rFonts w:eastAsia="Calibri" w:cs=""/>
+                <w:kern w:val="0"/>
+                <w:sz w:val="22"/>
+                <w:szCs w:val="22"/>
+                <w:lang w:val="en-AU" w:eastAsia="en-US" w:bidi="ar-SA"/>
+              </w:rPr>
               <w:t>muzammilbashir@hotmail.com</w:t>
             </w:r>
           </w:p>
         </w:tc>
         <w:tc>
           <w:tcPr>
-            <w:tcW w:w="1808" w:type="dxa"/>
-          </w:tcPr>
-          <w:p>
-            <w:r>
+            <w:tcW w:w="1754" w:type="dxa"/>
+            <w:tcBorders/>
+          </w:tcPr>
+          <w:p>
+            <w:pPr>
+              <w:pStyle w:val="Normal"/>
+              <w:widowControl/>
+              <w:spacing w:lineRule="auto" w:line="240" w:before="0" w:after="0"/>
+              <w:jc w:val="left"/>
+              <w:rPr>
+                <w:rFonts w:ascii="Calibri" w:hAnsi="Calibri" w:eastAsia="Calibri" w:cs=""/>
+                <w:kern w:val="0"/>
+                <w:sz w:val="22"/>
+                <w:szCs w:val="22"/>
+                <w:lang w:val="en-AU" w:eastAsia="en-US" w:bidi="ar-SA"/>
+              </w:rPr>
+            </w:pPr>
+            <w:r>
+              <w:rPr>
+                <w:rFonts w:eastAsia="Calibri" w:cs=""/>
+                <w:kern w:val="0"/>
+                <w:sz w:val="22"/>
+                <w:szCs w:val="22"/>
+                <w:lang w:val="en-AU" w:eastAsia="en-US" w:bidi="ar-SA"/>
+              </w:rPr>
               <w:t>0452061519</w:t>
             </w:r>
           </w:p>
         </w:tc>
       </w:tr>
       <w:tr>
-        <w:tc>
-          <w:tcPr>
-            <w:tcW w:w="1441" w:type="dxa"/>
-          </w:tcPr>
-          <w:p>
-            <w:r>
-              <w:lastRenderedPageBreak/>
+        <w:trPr/>
+        <w:tc>
+          <w:tcPr>
+            <w:tcW w:w="1408" w:type="dxa"/>
+            <w:tcBorders/>
+          </w:tcPr>
+          <w:p>
+            <w:pPr>
+              <w:pStyle w:val="Normal"/>
+              <w:widowControl/>
+              <w:spacing w:lineRule="auto" w:line="240" w:before="0" w:after="0"/>
+              <w:jc w:val="left"/>
+              <w:rPr>
+                <w:rFonts w:ascii="Calibri" w:hAnsi="Calibri" w:eastAsia="Calibri" w:cs=""/>
+                <w:kern w:val="0"/>
+                <w:sz w:val="22"/>
+                <w:szCs w:val="22"/>
+                <w:lang w:val="en-AU" w:eastAsia="en-US" w:bidi="ar-SA"/>
+              </w:rPr>
+            </w:pPr>
+            <w:r>
+              <w:rPr>
+                <w:rFonts w:eastAsia="Calibri" w:cs=""/>
+                <w:kern w:val="0"/>
+                <w:sz w:val="22"/>
+                <w:szCs w:val="22"/>
+                <w:lang w:val="en-AU" w:eastAsia="en-US" w:bidi="ar-SA"/>
+              </w:rPr>
               <w:t>Dylan</w:t>
             </w:r>
           </w:p>
         </w:tc>
         <w:tc>
           <w:tcPr>
-            <w:tcW w:w="1436" w:type="dxa"/>
-          </w:tcPr>
-          <w:p>
-            <w:proofErr w:type="spellStart"/>
-            <w:r>
+            <w:tcW w:w="1385" w:type="dxa"/>
+            <w:tcBorders/>
+          </w:tcPr>
+          <w:p>
+            <w:pPr>
+              <w:pStyle w:val="Normal"/>
+              <w:widowControl/>
+              <w:spacing w:lineRule="auto" w:line="240" w:before="0" w:after="0"/>
+              <w:jc w:val="left"/>
+              <w:rPr>
+                <w:rFonts w:ascii="Calibri" w:hAnsi="Calibri" w:eastAsia="Calibri" w:cs=""/>
+                <w:kern w:val="0"/>
+                <w:sz w:val="22"/>
+                <w:szCs w:val="22"/>
+                <w:lang w:val="en-AU" w:eastAsia="en-US" w:bidi="ar-SA"/>
+              </w:rPr>
+            </w:pPr>
+            <w:r>
+              <w:rPr>
+                <w:rFonts w:eastAsia="Calibri" w:cs=""/>
+                <w:kern w:val="0"/>
+                <w:sz w:val="22"/>
+                <w:szCs w:val="22"/>
+                <w:lang w:val="en-AU" w:eastAsia="en-US" w:bidi="ar-SA"/>
+              </w:rPr>
               <w:t>Wondal</w:t>
             </w:r>
-            <w:proofErr w:type="spellEnd"/>
-          </w:p>
-        </w:tc>
-        <w:tc>
-          <w:tcPr>
-            <w:tcW w:w="1796" w:type="dxa"/>
-          </w:tcPr>
-          <w:p>
-            <w:r>
+          </w:p>
+        </w:tc>
+        <w:tc>
+          <w:tcPr>
+            <w:tcW w:w="1777" w:type="dxa"/>
+            <w:tcBorders/>
+          </w:tcPr>
+          <w:p>
+            <w:pPr>
+              <w:pStyle w:val="Normal"/>
+              <w:widowControl/>
+              <w:spacing w:lineRule="auto" w:line="240" w:before="0" w:after="0"/>
+              <w:jc w:val="left"/>
+              <w:rPr>
+                <w:rFonts w:ascii="Calibri" w:hAnsi="Calibri" w:eastAsia="Calibri" w:cs=""/>
+                <w:kern w:val="0"/>
+                <w:sz w:val="22"/>
+                <w:szCs w:val="22"/>
+                <w:lang w:val="en-AU" w:eastAsia="en-US" w:bidi="ar-SA"/>
+              </w:rPr>
+            </w:pPr>
+            <w:r>
+              <w:rPr>
+                <w:rFonts w:eastAsia="Calibri" w:cs=""/>
+                <w:kern w:val="0"/>
+                <w:sz w:val="22"/>
+                <w:szCs w:val="22"/>
+                <w:lang w:val="en-AU" w:eastAsia="en-US" w:bidi="ar-SA"/>
+              </w:rPr>
               <w:t>Red Team Lead</w:t>
             </w:r>
           </w:p>
         </w:tc>
         <w:tc>
           <w:tcPr>
-            <w:tcW w:w="2870" w:type="dxa"/>
-          </w:tcPr>
-          <w:p/>
-        </w:tc>
-        <w:tc>
-          <w:tcPr>
-            <w:tcW w:w="1808" w:type="dxa"/>
-          </w:tcPr>
-          <w:p/>
+            <w:tcW w:w="3027" w:type="dxa"/>
+            <w:tcBorders/>
+          </w:tcPr>
+          <w:p>
+            <w:pPr>
+              <w:pStyle w:val="Normal"/>
+              <w:widowControl/>
+              <w:spacing w:lineRule="auto" w:line="240" w:before="0" w:after="0"/>
+              <w:jc w:val="left"/>
+              <w:rPr/>
+            </w:pPr>
+            <w:hyperlink r:id="rId3">
+              <w:r>
+                <w:rPr>
+                  <w:rStyle w:val="InternetLink"/>
+                  <w:rFonts w:eastAsia="Calibri" w:cs=""/>
+                  <w:kern w:val="0"/>
+                  <w:sz w:val="22"/>
+                  <w:szCs w:val="22"/>
+                  <w:lang w:val="en-AU" w:eastAsia="en-US" w:bidi="ar-SA"/>
+                </w:rPr>
+                <w:t>djsimpson22@outlook.com.au</w:t>
+              </w:r>
+            </w:hyperlink>
+          </w:p>
+        </w:tc>
+        <w:tc>
+          <w:tcPr>
+            <w:tcW w:w="1754" w:type="dxa"/>
+            <w:tcBorders/>
+          </w:tcPr>
+          <w:p>
+            <w:pPr>
+              <w:pStyle w:val="Normal"/>
+              <w:widowControl/>
+              <w:spacing w:lineRule="auto" w:line="240" w:before="0" w:after="0"/>
+              <w:jc w:val="left"/>
+              <w:rPr>
+                <w:rFonts w:ascii="Calibri" w:hAnsi="Calibri" w:eastAsia="Calibri" w:cs=""/>
+                <w:kern w:val="0"/>
+                <w:sz w:val="22"/>
+                <w:szCs w:val="22"/>
+                <w:lang w:val="en-AU" w:eastAsia="en-US" w:bidi="ar-SA"/>
+              </w:rPr>
+            </w:pPr>
+            <w:r>
+              <w:rPr>
+                <w:rFonts w:eastAsia="Calibri" w:cs=""/>
+                <w:kern w:val="0"/>
+                <w:sz w:val="22"/>
+                <w:szCs w:val="22"/>
+                <w:lang w:val="en-AU" w:eastAsia="en-US" w:bidi="ar-SA"/>
+              </w:rPr>
+              <w:t>0401394631</w:t>
+            </w:r>
+          </w:p>
         </w:tc>
       </w:tr>
       <w:tr>
-        <w:tc>
-          <w:tcPr>
-            <w:tcW w:w="1441" w:type="dxa"/>
-          </w:tcPr>
-          <w:p>
-            <w:proofErr w:type="spellStart"/>
-            <w:r>
+        <w:trPr/>
+        <w:tc>
+          <w:tcPr>
+            <w:tcW w:w="1408" w:type="dxa"/>
+            <w:tcBorders/>
+          </w:tcPr>
+          <w:p>
+            <w:pPr>
+              <w:pStyle w:val="Normal"/>
+              <w:widowControl/>
+              <w:spacing w:lineRule="auto" w:line="240" w:before="0" w:after="0"/>
+              <w:jc w:val="left"/>
+              <w:rPr>
+                <w:rFonts w:ascii="Calibri" w:hAnsi="Calibri" w:eastAsia="Calibri" w:cs=""/>
+                <w:kern w:val="0"/>
+                <w:sz w:val="22"/>
+                <w:szCs w:val="22"/>
+                <w:lang w:val="en-AU" w:eastAsia="en-US" w:bidi="ar-SA"/>
+              </w:rPr>
+            </w:pPr>
+            <w:r>
+              <w:rPr>
+                <w:rFonts w:eastAsia="Calibri" w:cs=""/>
+                <w:kern w:val="0"/>
+                <w:sz w:val="22"/>
+                <w:szCs w:val="22"/>
+                <w:lang w:val="en-AU" w:eastAsia="en-US" w:bidi="ar-SA"/>
+              </w:rPr>
               <w:t>Braedyn</w:t>
             </w:r>
-            <w:proofErr w:type="spellEnd"/>
-          </w:p>
-        </w:tc>
-        <w:tc>
-          <w:tcPr>
-            <w:tcW w:w="1436" w:type="dxa"/>
-          </w:tcPr>
-          <w:p>
-            <w:r>
+          </w:p>
+        </w:tc>
+        <w:tc>
+          <w:tcPr>
+            <w:tcW w:w="1385" w:type="dxa"/>
+            <w:tcBorders/>
+          </w:tcPr>
+          <w:p>
+            <w:pPr>
+              <w:pStyle w:val="Normal"/>
+              <w:widowControl/>
+              <w:spacing w:lineRule="auto" w:line="240" w:before="0" w:after="0"/>
+              <w:jc w:val="left"/>
+              <w:rPr>
+                <w:rFonts w:ascii="Calibri" w:hAnsi="Calibri" w:eastAsia="Calibri" w:cs=""/>
+                <w:kern w:val="0"/>
+                <w:sz w:val="22"/>
+                <w:szCs w:val="22"/>
+                <w:lang w:val="en-AU" w:eastAsia="en-US" w:bidi="ar-SA"/>
+              </w:rPr>
+            </w:pPr>
+            <w:r>
+              <w:rPr>
+                <w:rFonts w:eastAsia="Calibri" w:cs=""/>
+                <w:kern w:val="0"/>
+                <w:sz w:val="22"/>
+                <w:szCs w:val="22"/>
+                <w:lang w:val="en-AU" w:eastAsia="en-US" w:bidi="ar-SA"/>
+              </w:rPr>
               <w:t>Murtagh</w:t>
             </w:r>
           </w:p>
         </w:tc>
         <w:tc>
           <w:tcPr>
-            <w:tcW w:w="1796" w:type="dxa"/>
-          </w:tcPr>
-          <w:p>
-            <w:r>
+            <w:tcW w:w="1777" w:type="dxa"/>
+            <w:tcBorders/>
+          </w:tcPr>
+          <w:p>
+            <w:pPr>
+              <w:pStyle w:val="Normal"/>
+              <w:widowControl/>
+              <w:spacing w:lineRule="auto" w:line="240" w:before="0" w:after="0"/>
+              <w:jc w:val="left"/>
+              <w:rPr>
+                <w:rFonts w:ascii="Calibri" w:hAnsi="Calibri" w:eastAsia="Calibri" w:cs=""/>
+                <w:kern w:val="0"/>
+                <w:sz w:val="22"/>
+                <w:szCs w:val="22"/>
+                <w:lang w:val="en-AU" w:eastAsia="en-US" w:bidi="ar-SA"/>
+              </w:rPr>
+            </w:pPr>
+            <w:r>
+              <w:rPr>
+                <w:rFonts w:eastAsia="Calibri" w:cs=""/>
+                <w:kern w:val="0"/>
+                <w:sz w:val="22"/>
+                <w:szCs w:val="22"/>
+                <w:lang w:val="en-AU" w:eastAsia="en-US" w:bidi="ar-SA"/>
+              </w:rPr>
               <w:t>Blue Team Lead</w:t>
             </w:r>
           </w:p>
         </w:tc>
         <w:tc>
           <w:tcPr>
-            <w:tcW w:w="2870" w:type="dxa"/>
-          </w:tcPr>
-          <w:p/>
-        </w:tc>
-        <w:tc>
-          <w:tcPr>
-            <w:tcW w:w="1808" w:type="dxa"/>
-          </w:tcPr>
-          <w:p/>
+            <w:tcW w:w="3027" w:type="dxa"/>
+            <w:tcBorders/>
+          </w:tcPr>
+          <w:p>
+            <w:pPr>
+              <w:pStyle w:val="Normal"/>
+              <w:widowControl/>
+              <w:spacing w:lineRule="auto" w:line="240" w:before="0" w:after="0"/>
+              <w:jc w:val="left"/>
+              <w:rPr>
+                <w:rFonts w:ascii="Calibri" w:hAnsi="Calibri" w:eastAsia="Calibri" w:cs=""/>
+                <w:kern w:val="0"/>
+                <w:sz w:val="22"/>
+                <w:szCs w:val="22"/>
+                <w:lang w:val="en-AU" w:eastAsia="en-US" w:bidi="ar-SA"/>
+              </w:rPr>
+            </w:pPr>
+            <w:r>
+              <w:rPr>
+                <w:rFonts w:eastAsia="Calibri" w:cs=""/>
+                <w:kern w:val="0"/>
+                <w:sz w:val="22"/>
+                <w:szCs w:val="22"/>
+                <w:lang w:val="en-AU" w:eastAsia="en-US" w:bidi="ar-SA"/>
+              </w:rPr>
+            </w:r>
+          </w:p>
+        </w:tc>
+        <w:tc>
+          <w:tcPr>
+            <w:tcW w:w="1754" w:type="dxa"/>
+            <w:tcBorders/>
+          </w:tcPr>
+          <w:p>
+            <w:pPr>
+              <w:pStyle w:val="Normal"/>
+              <w:widowControl/>
+              <w:spacing w:lineRule="auto" w:line="240" w:before="0" w:after="0"/>
+              <w:jc w:val="left"/>
+              <w:rPr>
+                <w:rFonts w:ascii="Calibri" w:hAnsi="Calibri" w:eastAsia="Calibri" w:cs=""/>
+                <w:kern w:val="0"/>
+                <w:sz w:val="22"/>
+                <w:szCs w:val="22"/>
+                <w:lang w:val="en-AU" w:eastAsia="en-US" w:bidi="ar-SA"/>
+              </w:rPr>
+            </w:pPr>
+            <w:r>
+              <w:rPr>
+                <w:rFonts w:eastAsia="Calibri" w:cs=""/>
+                <w:kern w:val="0"/>
+                <w:sz w:val="22"/>
+                <w:szCs w:val="22"/>
+                <w:lang w:val="en-AU" w:eastAsia="en-US" w:bidi="ar-SA"/>
+              </w:rPr>
+            </w:r>
+          </w:p>
         </w:tc>
       </w:tr>
     </w:tbl>
     <w:p>
-      <w:bookmarkStart w:id="6" w:name="_Toc96268034"/>
+      <w:pPr>
+        <w:pStyle w:val="Normal"/>
+        <w:rPr/>
+      </w:pPr>
+      <w:r>
+        <w:rPr/>
+      </w:r>
     </w:p>
     <w:p>
       <w:pPr>
         <w:pStyle w:val="Heading2"/>
-      </w:pPr>
-      <w:r>
+        <w:rPr/>
+      </w:pPr>
+      <w:r>
+        <w:rPr/>
         <w:t>Communication Methods and Technologies</w:t>
       </w:r>
-      <w:bookmarkEnd w:id="6"/>
-    </w:p>
-    <w:p/>
-    <w:p>
-      <w:r>
-        <w:t xml:space="preserve">Project </w:t>
-      </w:r>
-      <w:r>
-        <w:t xml:space="preserve">team will use variety of communication methods to deliver the project information and progression. This </w:t>
-      </w:r>
-      <w:r>
-        <w:t>may</w:t>
-      </w:r>
-      <w:r>
-        <w:t xml:space="preserve"> include, meetings</w:t>
-      </w:r>
-      <w:r>
-        <w:t xml:space="preserve">, telephone calls, zoom meetings, </w:t>
-      </w:r>
-      <w:r>
-        <w:t xml:space="preserve">emails, voicemail, chat groups etc. </w:t>
-      </w:r>
-    </w:p>
-    <w:p>
-      <w:pPr>
+    </w:p>
+    <w:p>
+      <w:pPr>
+        <w:pStyle w:val="Normal"/>
+        <w:rPr/>
+      </w:pPr>
+      <w:r>
+        <w:rPr/>
+      </w:r>
+    </w:p>
+    <w:p>
+      <w:pPr>
+        <w:pStyle w:val="Normal"/>
+        <w:rPr/>
+      </w:pPr>
+      <w:r>
+        <w:rPr/>
+        <w:t xml:space="preserve">Project team will use variety of communication methods to deliver the project information and progression. This may include, meetings, telephone calls, zoom meetings, emails, voicemail, chat groups etc. </w:t>
+      </w:r>
+    </w:p>
+    <w:p>
+      <w:pPr>
+        <w:pStyle w:val="Normal"/>
         <w:rPr>
           <w:lang w:val="en-GB"/>
         </w:rPr>
@@ -1573,18 +2084,28 @@
         <w:t>To facilitate effective communication and resource sharing, the Black Sabre Response team will utilize a range of communication methods and technologies throughout the project. The following table outlines these methods, their purposes, responsible parties, frequencies, and target audiences:</w:t>
       </w:r>
     </w:p>
-    <w:p/>
+    <w:p>
+      <w:pPr>
+        <w:pStyle w:val="Normal"/>
+        <w:rPr/>
+      </w:pPr>
+      <w:r>
+        <w:rPr/>
+      </w:r>
+    </w:p>
     <w:tbl>
       <w:tblPr>
         <w:tblW w:w="9747" w:type="dxa"/>
+        <w:jc w:val="left"/>
         <w:tblInd w:w="-118" w:type="dxa"/>
-        <w:tblBorders>
-          <w:top w:val="none" w:sz="6" w:space="0" w:color="auto"/>
-          <w:left w:val="none" w:sz="6" w:space="0" w:color="auto"/>
-          <w:right w:val="none" w:sz="6" w:space="0" w:color="auto"/>
-        </w:tblBorders>
         <w:tblLayout w:type="fixed"/>
-        <w:tblLook w:val="0000" w:firstRow="0" w:lastRow="0" w:firstColumn="0" w:lastColumn="0" w:noHBand="0" w:noVBand="0"/>
+        <w:tblCellMar>
+          <w:top w:w="180" w:type="dxa"/>
+          <w:left w:w="60" w:type="dxa"/>
+          <w:bottom w:w="60" w:type="dxa"/>
+          <w:right w:w="180" w:type="dxa"/>
+        </w:tblCellMar>
+        <w:tblLook w:val="0000" w:noHBand="0" w:noVBand="0" w:firstColumn="0" w:lastRow="0" w:lastColumn="0" w:firstRow="0"/>
       </w:tblPr>
       <w:tblGrid>
         <w:gridCol w:w="1384"/>
@@ -1594,6 +2115,7 @@
         <w:gridCol w:w="2126"/>
       </w:tblGrid>
       <w:tr>
+        <w:trPr/>
         <w:tc>
           <w:tcPr>
             <w:tcW w:w="1384" w:type="dxa"/>
@@ -1601,24 +2123,18 @@
               <w:top w:val="single" w:sz="8" w:space="0" w:color="D0D0DC"/>
               <w:left w:val="single" w:sz="8" w:space="0" w:color="D0D0DC"/>
               <w:bottom w:val="single" w:sz="8" w:space="0" w:color="D0D0DC"/>
-              <w:right w:val="none" w:sz="6" w:space="0" w:color="auto"/>
             </w:tcBorders>
-            <w:shd w:val="clear" w:color="auto" w:fill="E7E7ED"/>
-            <w:tcMar>
-              <w:top w:w="180" w:type="nil"/>
-              <w:left w:w="60" w:type="nil"/>
-              <w:bottom w:w="60" w:type="nil"/>
-              <w:right w:w="180" w:type="nil"/>
-            </w:tcMar>
+            <w:shd w:color="auto" w:fill="E7E7ED" w:val="clear"/>
             <w:vAlign w:val="bottom"/>
           </w:tcPr>
           <w:p>
             <w:pPr>
-              <w:autoSpaceDE w:val="0"/>
-              <w:autoSpaceDN w:val="0"/>
-              <w:adjustRightInd w:val="0"/>
+              <w:pStyle w:val="Normal"/>
+              <w:widowControl w:val="false"/>
+              <w:spacing w:before="0" w:after="160"/>
               <w:rPr>
                 <w:rFonts w:ascii="System Font" w:hAnsi="System Font" w:cs="System Font"/>
+                <w:b/>
                 <w:b/>
                 <w:bCs/>
                 <w:lang w:val="en-GB"/>
@@ -1626,7 +2142,7 @@
             </w:pPr>
             <w:r>
               <w:rPr>
-                <w:rFonts w:ascii="System Font" w:hAnsi="System Font" w:cs="System Font"/>
+                <w:rFonts w:cs="System Font" w:ascii="System Font" w:hAnsi="System Font"/>
                 <w:b/>
                 <w:bCs/>
                 <w:lang w:val="en-GB"/>
@@ -1642,24 +2158,18 @@
               <w:top w:val="single" w:sz="8" w:space="0" w:color="D0D0DC"/>
               <w:left w:val="single" w:sz="8" w:space="0" w:color="D0D0DC"/>
               <w:bottom w:val="single" w:sz="8" w:space="0" w:color="D0D0DC"/>
-              <w:right w:val="none" w:sz="6" w:space="0" w:color="auto"/>
             </w:tcBorders>
-            <w:shd w:val="clear" w:color="auto" w:fill="E7E7ED"/>
-            <w:tcMar>
-              <w:top w:w="180" w:type="nil"/>
-              <w:left w:w="60" w:type="nil"/>
-              <w:bottom w:w="60" w:type="nil"/>
-              <w:right w:w="180" w:type="nil"/>
-            </w:tcMar>
+            <w:shd w:color="auto" w:fill="E7E7ED" w:val="clear"/>
             <w:vAlign w:val="bottom"/>
           </w:tcPr>
           <w:p>
             <w:pPr>
-              <w:autoSpaceDE w:val="0"/>
-              <w:autoSpaceDN w:val="0"/>
-              <w:adjustRightInd w:val="0"/>
+              <w:pStyle w:val="Normal"/>
+              <w:widowControl w:val="false"/>
+              <w:spacing w:before="0" w:after="160"/>
               <w:rPr>
                 <w:rFonts w:ascii="System Font" w:hAnsi="System Font" w:cs="System Font"/>
+                <w:b/>
                 <w:b/>
                 <w:bCs/>
                 <w:lang w:val="en-GB"/>
@@ -1667,7 +2177,7 @@
             </w:pPr>
             <w:r>
               <w:rPr>
-                <w:rFonts w:ascii="System Font" w:hAnsi="System Font" w:cs="System Font"/>
+                <w:rFonts w:cs="System Font" w:ascii="System Font" w:hAnsi="System Font"/>
                 <w:b/>
                 <w:bCs/>
                 <w:lang w:val="en-GB"/>
@@ -1683,24 +2193,18 @@
               <w:top w:val="single" w:sz="8" w:space="0" w:color="D0D0DC"/>
               <w:left w:val="single" w:sz="8" w:space="0" w:color="D0D0DC"/>
               <w:bottom w:val="single" w:sz="8" w:space="0" w:color="D0D0DC"/>
-              <w:right w:val="none" w:sz="6" w:space="0" w:color="auto"/>
             </w:tcBorders>
-            <w:shd w:val="clear" w:color="auto" w:fill="E7E7ED"/>
-            <w:tcMar>
-              <w:top w:w="180" w:type="nil"/>
-              <w:left w:w="60" w:type="nil"/>
-              <w:bottom w:w="60" w:type="nil"/>
-              <w:right w:w="180" w:type="nil"/>
-            </w:tcMar>
+            <w:shd w:color="auto" w:fill="E7E7ED" w:val="clear"/>
             <w:vAlign w:val="bottom"/>
           </w:tcPr>
           <w:p>
             <w:pPr>
-              <w:autoSpaceDE w:val="0"/>
-              <w:autoSpaceDN w:val="0"/>
-              <w:adjustRightInd w:val="0"/>
+              <w:pStyle w:val="Normal"/>
+              <w:widowControl w:val="false"/>
+              <w:spacing w:before="0" w:after="160"/>
               <w:rPr>
                 <w:rFonts w:ascii="System Font" w:hAnsi="System Font" w:cs="System Font"/>
+                <w:b/>
                 <w:b/>
                 <w:bCs/>
                 <w:lang w:val="en-GB"/>
@@ -1708,7 +2212,7 @@
             </w:pPr>
             <w:r>
               <w:rPr>
-                <w:rFonts w:ascii="System Font" w:hAnsi="System Font" w:cs="System Font"/>
+                <w:rFonts w:cs="System Font" w:ascii="System Font" w:hAnsi="System Font"/>
                 <w:b/>
                 <w:bCs/>
                 <w:lang w:val="en-GB"/>
@@ -1724,24 +2228,18 @@
               <w:top w:val="single" w:sz="8" w:space="0" w:color="D0D0DC"/>
               <w:left w:val="single" w:sz="8" w:space="0" w:color="D0D0DC"/>
               <w:bottom w:val="single" w:sz="8" w:space="0" w:color="D0D0DC"/>
-              <w:right w:val="none" w:sz="6" w:space="0" w:color="auto"/>
             </w:tcBorders>
-            <w:shd w:val="clear" w:color="auto" w:fill="E7E7ED"/>
-            <w:tcMar>
-              <w:top w:w="180" w:type="nil"/>
-              <w:left w:w="60" w:type="nil"/>
-              <w:bottom w:w="60" w:type="nil"/>
-              <w:right w:w="180" w:type="nil"/>
-            </w:tcMar>
+            <w:shd w:color="auto" w:fill="E7E7ED" w:val="clear"/>
             <w:vAlign w:val="bottom"/>
           </w:tcPr>
           <w:p>
             <w:pPr>
-              <w:autoSpaceDE w:val="0"/>
-              <w:autoSpaceDN w:val="0"/>
-              <w:adjustRightInd w:val="0"/>
+              <w:pStyle w:val="Normal"/>
+              <w:widowControl w:val="false"/>
+              <w:spacing w:before="0" w:after="160"/>
               <w:rPr>
                 <w:rFonts w:ascii="System Font" w:hAnsi="System Font" w:cs="System Font"/>
+                <w:b/>
                 <w:b/>
                 <w:bCs/>
                 <w:lang w:val="en-GB"/>
@@ -1749,7 +2247,7 @@
             </w:pPr>
             <w:r>
               <w:rPr>
-                <w:rFonts w:ascii="System Font" w:hAnsi="System Font" w:cs="System Font"/>
+                <w:rFonts w:cs="System Font" w:ascii="System Font" w:hAnsi="System Font"/>
                 <w:b/>
                 <w:bCs/>
                 <w:lang w:val="en-GB"/>
@@ -1767,22 +2265,17 @@
               <w:bottom w:val="single" w:sz="8" w:space="0" w:color="D0D0DC"/>
               <w:right w:val="single" w:sz="8" w:space="0" w:color="D0D0DC"/>
             </w:tcBorders>
-            <w:shd w:val="clear" w:color="auto" w:fill="E7E7ED"/>
-            <w:tcMar>
-              <w:top w:w="180" w:type="nil"/>
-              <w:left w:w="60" w:type="nil"/>
-              <w:bottom w:w="60" w:type="nil"/>
-              <w:right w:w="180" w:type="nil"/>
-            </w:tcMar>
+            <w:shd w:color="auto" w:fill="E7E7ED" w:val="clear"/>
             <w:vAlign w:val="bottom"/>
           </w:tcPr>
           <w:p>
             <w:pPr>
-              <w:autoSpaceDE w:val="0"/>
-              <w:autoSpaceDN w:val="0"/>
-              <w:adjustRightInd w:val="0"/>
+              <w:pStyle w:val="Normal"/>
+              <w:widowControl w:val="false"/>
+              <w:spacing w:before="0" w:after="160"/>
               <w:rPr>
                 <w:rFonts w:ascii="System Font" w:hAnsi="System Font" w:cs="System Font"/>
+                <w:b/>
                 <w:b/>
                 <w:bCs/>
                 <w:lang w:val="en-GB"/>
@@ -1790,7 +2283,7 @@
             </w:pPr>
             <w:r>
               <w:rPr>
-                <w:rFonts w:ascii="System Font" w:hAnsi="System Font" w:cs="System Font"/>
+                <w:rFonts w:cs="System Font" w:ascii="System Font" w:hAnsi="System Font"/>
                 <w:b/>
                 <w:bCs/>
                 <w:lang w:val="en-GB"/>
@@ -1801,32 +2294,20 @@
         </w:tc>
       </w:tr>
       <w:tr>
-        <w:tblPrEx>
-          <w:tblBorders>
-            <w:top w:val="none" w:sz="0" w:space="0" w:color="auto"/>
-          </w:tblBorders>
-        </w:tblPrEx>
+        <w:trPr/>
         <w:tc>
           <w:tcPr>
             <w:tcW w:w="1384" w:type="dxa"/>
             <w:tcBorders>
-              <w:top w:val="none" w:sz="6" w:space="0" w:color="auto"/>
               <w:left w:val="single" w:sz="8" w:space="0" w:color="D0D0DC"/>
               <w:bottom w:val="single" w:sz="8" w:space="0" w:color="D0D0DC"/>
-              <w:right w:val="none" w:sz="6" w:space="0" w:color="auto"/>
             </w:tcBorders>
-            <w:tcMar>
-              <w:top w:w="180" w:type="nil"/>
-              <w:left w:w="60" w:type="nil"/>
-              <w:bottom w:w="60" w:type="nil"/>
-              <w:right w:w="180" w:type="nil"/>
-            </w:tcMar>
-          </w:tcPr>
-          <w:p>
-            <w:pPr>
-              <w:autoSpaceDE w:val="0"/>
-              <w:autoSpaceDN w:val="0"/>
-              <w:adjustRightInd w:val="0"/>
+          </w:tcPr>
+          <w:p>
+            <w:pPr>
+              <w:pStyle w:val="Normal"/>
+              <w:widowControl w:val="false"/>
+              <w:spacing w:before="0" w:after="160"/>
               <w:rPr>
                 <w:rFonts w:ascii="Helvetica Neue" w:hAnsi="Helvetica Neue" w:cs="Helvetica Neue"/>
                 <w:lang w:val="en-GB"/>
@@ -1834,34 +2315,53 @@
             </w:pPr>
             <w:r>
               <w:rPr>
+                <w:rFonts w:cs="Helvetica Neue" w:ascii="Helvetica Neue" w:hAnsi="Helvetica Neue"/>
+                <w:lang w:val="en-GB"/>
+              </w:rPr>
+              <w:t>Project Board Meetings</w:t>
+            </w:r>
+          </w:p>
+        </w:tc>
+        <w:tc>
+          <w:tcPr>
+            <w:tcW w:w="3260" w:type="dxa"/>
+            <w:tcBorders>
+              <w:left w:val="single" w:sz="8" w:space="0" w:color="D0D0DC"/>
+              <w:bottom w:val="single" w:sz="8" w:space="0" w:color="D0D0DC"/>
+            </w:tcBorders>
+          </w:tcPr>
+          <w:p>
+            <w:pPr>
+              <w:pStyle w:val="Normal"/>
+              <w:widowControl w:val="false"/>
+              <w:spacing w:before="0" w:after="160"/>
+              <w:rPr>
                 <w:rFonts w:ascii="Helvetica Neue" w:hAnsi="Helvetica Neue" w:cs="Helvetica Neue"/>
                 <w:lang w:val="en-GB"/>
               </w:rPr>
-              <w:t>Project Board Meetings</w:t>
-            </w:r>
-          </w:p>
-        </w:tc>
-        <w:tc>
-          <w:tcPr>
-            <w:tcW w:w="3260" w:type="dxa"/>
+            </w:pPr>
+            <w:r>
+              <w:rPr>
+                <w:rFonts w:cs="Helvetica Neue" w:ascii="Helvetica Neue" w:hAnsi="Helvetica Neue"/>
+                <w:lang w:val="en-GB"/>
+              </w:rPr>
+              <w:t>Establish and verify project scope, goals, milestones, and financing</w:t>
+            </w:r>
+          </w:p>
+        </w:tc>
+        <w:tc>
+          <w:tcPr>
+            <w:tcW w:w="1701" w:type="dxa"/>
             <w:tcBorders>
-              <w:top w:val="none" w:sz="6" w:space="0" w:color="auto"/>
               <w:left w:val="single" w:sz="8" w:space="0" w:color="D0D0DC"/>
               <w:bottom w:val="single" w:sz="8" w:space="0" w:color="D0D0DC"/>
-              <w:right w:val="none" w:sz="6" w:space="0" w:color="auto"/>
             </w:tcBorders>
-            <w:tcMar>
-              <w:top w:w="180" w:type="nil"/>
-              <w:left w:w="60" w:type="nil"/>
-              <w:bottom w:w="60" w:type="nil"/>
-              <w:right w:w="180" w:type="nil"/>
-            </w:tcMar>
-          </w:tcPr>
-          <w:p>
-            <w:pPr>
-              <w:autoSpaceDE w:val="0"/>
-              <w:autoSpaceDN w:val="0"/>
-              <w:adjustRightInd w:val="0"/>
+          </w:tcPr>
+          <w:p>
+            <w:pPr>
+              <w:pStyle w:val="Normal"/>
+              <w:widowControl w:val="false"/>
+              <w:spacing w:before="0" w:after="160"/>
               <w:rPr>
                 <w:rFonts w:ascii="Helvetica Neue" w:hAnsi="Helvetica Neue" w:cs="Helvetica Neue"/>
                 <w:lang w:val="en-GB"/>
@@ -1869,77 +2369,34 @@
             </w:pPr>
             <w:r>
               <w:rPr>
+                <w:rFonts w:cs="Helvetica Neue" w:ascii="Helvetica Neue" w:hAnsi="Helvetica Neue"/>
+                <w:lang w:val="en-GB"/>
+              </w:rPr>
+              <w:t>Project Manager</w:t>
+            </w:r>
+          </w:p>
+        </w:tc>
+        <w:tc>
+          <w:tcPr>
+            <w:tcW w:w="1276" w:type="dxa"/>
+            <w:tcBorders>
+              <w:left w:val="single" w:sz="8" w:space="0" w:color="D0D0DC"/>
+              <w:bottom w:val="single" w:sz="8" w:space="0" w:color="D0D0DC"/>
+            </w:tcBorders>
+          </w:tcPr>
+          <w:p>
+            <w:pPr>
+              <w:pStyle w:val="Normal"/>
+              <w:widowControl w:val="false"/>
+              <w:spacing w:before="0" w:after="160"/>
+              <w:rPr>
                 <w:rFonts w:ascii="Helvetica Neue" w:hAnsi="Helvetica Neue" w:cs="Helvetica Neue"/>
                 <w:lang w:val="en-GB"/>
               </w:rPr>
-              <w:t>Establish and verify project scope, goals, milestones, and financing</w:t>
-            </w:r>
-          </w:p>
-        </w:tc>
-        <w:tc>
-          <w:tcPr>
-            <w:tcW w:w="1701" w:type="dxa"/>
-            <w:tcBorders>
-              <w:top w:val="none" w:sz="6" w:space="0" w:color="auto"/>
-              <w:left w:val="single" w:sz="8" w:space="0" w:color="D0D0DC"/>
-              <w:bottom w:val="single" w:sz="8" w:space="0" w:color="D0D0DC"/>
-              <w:right w:val="none" w:sz="6" w:space="0" w:color="auto"/>
-            </w:tcBorders>
-            <w:tcMar>
-              <w:top w:w="180" w:type="nil"/>
-              <w:left w:w="60" w:type="nil"/>
-              <w:bottom w:w="60" w:type="nil"/>
-              <w:right w:w="180" w:type="nil"/>
-            </w:tcMar>
-          </w:tcPr>
-          <w:p>
-            <w:pPr>
-              <w:autoSpaceDE w:val="0"/>
-              <w:autoSpaceDN w:val="0"/>
-              <w:adjustRightInd w:val="0"/>
-              <w:rPr>
-                <w:rFonts w:ascii="Helvetica Neue" w:hAnsi="Helvetica Neue" w:cs="Helvetica Neue"/>
-                <w:lang w:val="en-GB"/>
-              </w:rPr>
-            </w:pPr>
-            <w:r>
-              <w:rPr>
-                <w:rFonts w:ascii="Helvetica Neue" w:hAnsi="Helvetica Neue" w:cs="Helvetica Neue"/>
-                <w:lang w:val="en-GB"/>
-              </w:rPr>
-              <w:t>Project Manager</w:t>
-            </w:r>
-          </w:p>
-        </w:tc>
-        <w:tc>
-          <w:tcPr>
-            <w:tcW w:w="1276" w:type="dxa"/>
-            <w:tcBorders>
-              <w:top w:val="none" w:sz="6" w:space="0" w:color="auto"/>
-              <w:left w:val="single" w:sz="8" w:space="0" w:color="D0D0DC"/>
-              <w:bottom w:val="single" w:sz="8" w:space="0" w:color="D0D0DC"/>
-              <w:right w:val="none" w:sz="6" w:space="0" w:color="auto"/>
-            </w:tcBorders>
-            <w:tcMar>
-              <w:top w:w="180" w:type="nil"/>
-              <w:left w:w="60" w:type="nil"/>
-              <w:bottom w:w="60" w:type="nil"/>
-              <w:right w:w="180" w:type="nil"/>
-            </w:tcMar>
-          </w:tcPr>
-          <w:p>
-            <w:pPr>
-              <w:autoSpaceDE w:val="0"/>
-              <w:autoSpaceDN w:val="0"/>
-              <w:adjustRightInd w:val="0"/>
-              <w:rPr>
-                <w:rFonts w:ascii="Helvetica Neue" w:hAnsi="Helvetica Neue" w:cs="Helvetica Neue"/>
-                <w:lang w:val="en-GB"/>
-              </w:rPr>
-            </w:pPr>
-            <w:r>
-              <w:rPr>
-                <w:rFonts w:ascii="Helvetica Neue" w:hAnsi="Helvetica Neue" w:cs="Helvetica Neue"/>
+            </w:pPr>
+            <w:r>
+              <w:rPr>
+                <w:rFonts w:cs="Helvetica Neue" w:ascii="Helvetica Neue" w:hAnsi="Helvetica Neue"/>
                 <w:lang w:val="en-GB"/>
               </w:rPr>
               <w:t>Start and End of project</w:t>
@@ -1950,23 +2407,16 @@
           <w:tcPr>
             <w:tcW w:w="2126" w:type="dxa"/>
             <w:tcBorders>
-              <w:top w:val="none" w:sz="6" w:space="0" w:color="auto"/>
               <w:left w:val="single" w:sz="8" w:space="0" w:color="D0D0DC"/>
               <w:bottom w:val="single" w:sz="8" w:space="0" w:color="D0D0DC"/>
               <w:right w:val="single" w:sz="8" w:space="0" w:color="D0D0DC"/>
             </w:tcBorders>
-            <w:tcMar>
-              <w:top w:w="180" w:type="nil"/>
-              <w:left w:w="60" w:type="nil"/>
-              <w:bottom w:w="60" w:type="nil"/>
-              <w:right w:w="180" w:type="nil"/>
-            </w:tcMar>
-          </w:tcPr>
-          <w:p>
-            <w:pPr>
-              <w:autoSpaceDE w:val="0"/>
-              <w:autoSpaceDN w:val="0"/>
-              <w:adjustRightInd w:val="0"/>
+          </w:tcPr>
+          <w:p>
+            <w:pPr>
+              <w:pStyle w:val="Normal"/>
+              <w:widowControl w:val="false"/>
+              <w:spacing w:before="0" w:after="160"/>
               <w:rPr>
                 <w:rFonts w:ascii="Helvetica Neue" w:hAnsi="Helvetica Neue" w:cs="Helvetica Neue"/>
                 <w:lang w:val="en-GB"/>
@@ -1974,41 +2424,56 @@
             </w:pPr>
             <w:r>
               <w:rPr>
+                <w:rFonts w:cs="Helvetica Neue" w:ascii="Helvetica Neue" w:hAnsi="Helvetica Neue"/>
+                <w:lang w:val="en-GB"/>
+              </w:rPr>
+              <w:t>All project partners</w:t>
+            </w:r>
+          </w:p>
+        </w:tc>
+      </w:tr>
+      <w:tr>
+        <w:trPr/>
+        <w:tc>
+          <w:tcPr>
+            <w:tcW w:w="1384" w:type="dxa"/>
+            <w:tcBorders>
+              <w:left w:val="single" w:sz="8" w:space="0" w:color="D0D0DC"/>
+              <w:bottom w:val="single" w:sz="8" w:space="0" w:color="D0D0DC"/>
+            </w:tcBorders>
+          </w:tcPr>
+          <w:p>
+            <w:pPr>
+              <w:pStyle w:val="Normal"/>
+              <w:widowControl w:val="false"/>
+              <w:spacing w:before="0" w:after="160"/>
+              <w:rPr>
                 <w:rFonts w:ascii="Helvetica Neue" w:hAnsi="Helvetica Neue" w:cs="Helvetica Neue"/>
                 <w:lang w:val="en-GB"/>
               </w:rPr>
-              <w:t>All project partners</w:t>
-            </w:r>
-          </w:p>
-        </w:tc>
-      </w:tr>
-      <w:tr>
-        <w:tblPrEx>
-          <w:tblBorders>
-            <w:top w:val="none" w:sz="0" w:space="0" w:color="auto"/>
-          </w:tblBorders>
-        </w:tblPrEx>
-        <w:tc>
-          <w:tcPr>
-            <w:tcW w:w="1384" w:type="dxa"/>
+            </w:pPr>
+            <w:r>
+              <w:rPr>
+                <w:rFonts w:cs="Helvetica Neue" w:ascii="Helvetica Neue" w:hAnsi="Helvetica Neue"/>
+                <w:lang w:val="en-GB"/>
+              </w:rPr>
+              <w:t>Project Executive Meetings</w:t>
+            </w:r>
+          </w:p>
+        </w:tc>
+        <w:tc>
+          <w:tcPr>
+            <w:tcW w:w="3260" w:type="dxa"/>
             <w:tcBorders>
-              <w:top w:val="none" w:sz="6" w:space="0" w:color="auto"/>
               <w:left w:val="single" w:sz="8" w:space="0" w:color="D0D0DC"/>
               <w:bottom w:val="single" w:sz="8" w:space="0" w:color="D0D0DC"/>
-              <w:right w:val="none" w:sz="6" w:space="0" w:color="auto"/>
             </w:tcBorders>
-            <w:tcMar>
-              <w:top w:w="180" w:type="nil"/>
-              <w:left w:w="60" w:type="nil"/>
-              <w:bottom w:w="60" w:type="nil"/>
-              <w:right w:w="180" w:type="nil"/>
-            </w:tcMar>
-          </w:tcPr>
-          <w:p>
-            <w:pPr>
-              <w:autoSpaceDE w:val="0"/>
-              <w:autoSpaceDN w:val="0"/>
-              <w:adjustRightInd w:val="0"/>
+          </w:tcPr>
+          <w:p>
+            <w:pPr>
+              <w:pStyle w:val="Normal"/>
+              <w:widowControl w:val="false"/>
+              <w:spacing w:before="0" w:after="160"/>
               <w:rPr>
                 <w:rFonts w:ascii="Helvetica Neue" w:hAnsi="Helvetica Neue" w:cs="Helvetica Neue"/>
                 <w:lang w:val="en-GB"/>
@@ -2016,34 +2481,53 @@
             </w:pPr>
             <w:r>
               <w:rPr>
+                <w:rFonts w:cs="Helvetica Neue" w:ascii="Helvetica Neue" w:hAnsi="Helvetica Neue"/>
+                <w:lang w:val="en-GB"/>
+              </w:rPr>
+              <w:t>Ensure and report project milestones and schedule compliance</w:t>
+            </w:r>
+          </w:p>
+        </w:tc>
+        <w:tc>
+          <w:tcPr>
+            <w:tcW w:w="1701" w:type="dxa"/>
+            <w:tcBorders>
+              <w:left w:val="single" w:sz="8" w:space="0" w:color="D0D0DC"/>
+              <w:bottom w:val="single" w:sz="8" w:space="0" w:color="D0D0DC"/>
+            </w:tcBorders>
+          </w:tcPr>
+          <w:p>
+            <w:pPr>
+              <w:pStyle w:val="Normal"/>
+              <w:widowControl w:val="false"/>
+              <w:spacing w:before="0" w:after="160"/>
+              <w:rPr>
                 <w:rFonts w:ascii="Helvetica Neue" w:hAnsi="Helvetica Neue" w:cs="Helvetica Neue"/>
                 <w:lang w:val="en-GB"/>
               </w:rPr>
-              <w:t>Project Executive Meetings</w:t>
-            </w:r>
-          </w:p>
-        </w:tc>
-        <w:tc>
-          <w:tcPr>
-            <w:tcW w:w="3260" w:type="dxa"/>
+            </w:pPr>
+            <w:r>
+              <w:rPr>
+                <w:rFonts w:cs="Helvetica Neue" w:ascii="Helvetica Neue" w:hAnsi="Helvetica Neue"/>
+                <w:lang w:val="en-GB"/>
+              </w:rPr>
+              <w:t>Project Manager</w:t>
+            </w:r>
+          </w:p>
+        </w:tc>
+        <w:tc>
+          <w:tcPr>
+            <w:tcW w:w="1276" w:type="dxa"/>
             <w:tcBorders>
-              <w:top w:val="none" w:sz="6" w:space="0" w:color="auto"/>
               <w:left w:val="single" w:sz="8" w:space="0" w:color="D0D0DC"/>
               <w:bottom w:val="single" w:sz="8" w:space="0" w:color="D0D0DC"/>
-              <w:right w:val="none" w:sz="6" w:space="0" w:color="auto"/>
             </w:tcBorders>
-            <w:tcMar>
-              <w:top w:w="180" w:type="nil"/>
-              <w:left w:w="60" w:type="nil"/>
-              <w:bottom w:w="60" w:type="nil"/>
-              <w:right w:w="180" w:type="nil"/>
-            </w:tcMar>
-          </w:tcPr>
-          <w:p>
-            <w:pPr>
-              <w:autoSpaceDE w:val="0"/>
-              <w:autoSpaceDN w:val="0"/>
-              <w:adjustRightInd w:val="0"/>
+          </w:tcPr>
+          <w:p>
+            <w:pPr>
+              <w:pStyle w:val="Normal"/>
+              <w:widowControl w:val="false"/>
+              <w:spacing w:before="0" w:after="160"/>
               <w:rPr>
                 <w:rFonts w:ascii="Helvetica Neue" w:hAnsi="Helvetica Neue" w:cs="Helvetica Neue"/>
                 <w:lang w:val="en-GB"/>
@@ -2051,77 +2535,7 @@
             </w:pPr>
             <w:r>
               <w:rPr>
-                <w:rFonts w:ascii="Helvetica Neue" w:hAnsi="Helvetica Neue" w:cs="Helvetica Neue"/>
-                <w:lang w:val="en-GB"/>
-              </w:rPr>
-              <w:t>Ensure and report project milestones and schedule compliance</w:t>
-            </w:r>
-          </w:p>
-        </w:tc>
-        <w:tc>
-          <w:tcPr>
-            <w:tcW w:w="1701" w:type="dxa"/>
-            <w:tcBorders>
-              <w:top w:val="none" w:sz="6" w:space="0" w:color="auto"/>
-              <w:left w:val="single" w:sz="8" w:space="0" w:color="D0D0DC"/>
-              <w:bottom w:val="single" w:sz="8" w:space="0" w:color="D0D0DC"/>
-              <w:right w:val="none" w:sz="6" w:space="0" w:color="auto"/>
-            </w:tcBorders>
-            <w:tcMar>
-              <w:top w:w="180" w:type="nil"/>
-              <w:left w:w="60" w:type="nil"/>
-              <w:bottom w:w="60" w:type="nil"/>
-              <w:right w:w="180" w:type="nil"/>
-            </w:tcMar>
-          </w:tcPr>
-          <w:p>
-            <w:pPr>
-              <w:autoSpaceDE w:val="0"/>
-              <w:autoSpaceDN w:val="0"/>
-              <w:adjustRightInd w:val="0"/>
-              <w:rPr>
-                <w:rFonts w:ascii="Helvetica Neue" w:hAnsi="Helvetica Neue" w:cs="Helvetica Neue"/>
-                <w:lang w:val="en-GB"/>
-              </w:rPr>
-            </w:pPr>
-            <w:r>
-              <w:rPr>
-                <w:rFonts w:ascii="Helvetica Neue" w:hAnsi="Helvetica Neue" w:cs="Helvetica Neue"/>
-                <w:lang w:val="en-GB"/>
-              </w:rPr>
-              <w:t>Project Manager</w:t>
-            </w:r>
-          </w:p>
-        </w:tc>
-        <w:tc>
-          <w:tcPr>
-            <w:tcW w:w="1276" w:type="dxa"/>
-            <w:tcBorders>
-              <w:top w:val="none" w:sz="6" w:space="0" w:color="auto"/>
-              <w:left w:val="single" w:sz="8" w:space="0" w:color="D0D0DC"/>
-              <w:bottom w:val="single" w:sz="8" w:space="0" w:color="D0D0DC"/>
-              <w:right w:val="none" w:sz="6" w:space="0" w:color="auto"/>
-            </w:tcBorders>
-            <w:tcMar>
-              <w:top w:w="180" w:type="nil"/>
-              <w:left w:w="60" w:type="nil"/>
-              <w:bottom w:w="60" w:type="nil"/>
-              <w:right w:w="180" w:type="nil"/>
-            </w:tcMar>
-          </w:tcPr>
-          <w:p>
-            <w:pPr>
-              <w:autoSpaceDE w:val="0"/>
-              <w:autoSpaceDN w:val="0"/>
-              <w:adjustRightInd w:val="0"/>
-              <w:rPr>
-                <w:rFonts w:ascii="Helvetica Neue" w:hAnsi="Helvetica Neue" w:cs="Helvetica Neue"/>
-                <w:lang w:val="en-GB"/>
-              </w:rPr>
-            </w:pPr>
-            <w:r>
-              <w:rPr>
-                <w:rFonts w:ascii="Helvetica Neue" w:hAnsi="Helvetica Neue" w:cs="Helvetica Neue"/>
+                <w:rFonts w:cs="Helvetica Neue" w:ascii="Helvetica Neue" w:hAnsi="Helvetica Neue"/>
                 <w:lang w:val="en-GB"/>
               </w:rPr>
               <w:t>Monthly</w:t>
@@ -2132,23 +2546,16 @@
           <w:tcPr>
             <w:tcW w:w="2126" w:type="dxa"/>
             <w:tcBorders>
-              <w:top w:val="none" w:sz="6" w:space="0" w:color="auto"/>
               <w:left w:val="single" w:sz="8" w:space="0" w:color="D0D0DC"/>
               <w:bottom w:val="single" w:sz="8" w:space="0" w:color="D0D0DC"/>
               <w:right w:val="single" w:sz="8" w:space="0" w:color="D0D0DC"/>
             </w:tcBorders>
-            <w:tcMar>
-              <w:top w:w="180" w:type="nil"/>
-              <w:left w:w="60" w:type="nil"/>
-              <w:bottom w:w="60" w:type="nil"/>
-              <w:right w:w="180" w:type="nil"/>
-            </w:tcMar>
-          </w:tcPr>
-          <w:p>
-            <w:pPr>
-              <w:autoSpaceDE w:val="0"/>
-              <w:autoSpaceDN w:val="0"/>
-              <w:adjustRightInd w:val="0"/>
+          </w:tcPr>
+          <w:p>
+            <w:pPr>
+              <w:pStyle w:val="Normal"/>
+              <w:widowControl w:val="false"/>
+              <w:spacing w:before="0" w:after="160"/>
               <w:rPr>
                 <w:rFonts w:ascii="Helvetica Neue" w:hAnsi="Helvetica Neue" w:cs="Helvetica Neue"/>
                 <w:lang w:val="en-GB"/>
@@ -2156,41 +2563,56 @@
             </w:pPr>
             <w:r>
               <w:rPr>
+                <w:rFonts w:cs="Helvetica Neue" w:ascii="Helvetica Neue" w:hAnsi="Helvetica Neue"/>
+                <w:lang w:val="en-GB"/>
+              </w:rPr>
+              <w:t>Project sponsor, Project manager, Project team leaders</w:t>
+            </w:r>
+          </w:p>
+        </w:tc>
+      </w:tr>
+      <w:tr>
+        <w:trPr/>
+        <w:tc>
+          <w:tcPr>
+            <w:tcW w:w="1384" w:type="dxa"/>
+            <w:tcBorders>
+              <w:left w:val="single" w:sz="8" w:space="0" w:color="D0D0DC"/>
+              <w:bottom w:val="single" w:sz="8" w:space="0" w:color="D0D0DC"/>
+            </w:tcBorders>
+          </w:tcPr>
+          <w:p>
+            <w:pPr>
+              <w:pStyle w:val="Normal"/>
+              <w:widowControl w:val="false"/>
+              <w:spacing w:before="0" w:after="160"/>
+              <w:rPr>
                 <w:rFonts w:ascii="Helvetica Neue" w:hAnsi="Helvetica Neue" w:cs="Helvetica Neue"/>
                 <w:lang w:val="en-GB"/>
               </w:rPr>
-              <w:t>Project sponsor, Project manager, Project team leaders</w:t>
-            </w:r>
-          </w:p>
-        </w:tc>
-      </w:tr>
-      <w:tr>
-        <w:tblPrEx>
-          <w:tblBorders>
-            <w:top w:val="none" w:sz="0" w:space="0" w:color="auto"/>
-          </w:tblBorders>
-        </w:tblPrEx>
-        <w:tc>
-          <w:tcPr>
-            <w:tcW w:w="1384" w:type="dxa"/>
+            </w:pPr>
+            <w:r>
+              <w:rPr>
+                <w:rFonts w:cs="Helvetica Neue" w:ascii="Helvetica Neue" w:hAnsi="Helvetica Neue"/>
+                <w:lang w:val="en-GB"/>
+              </w:rPr>
+              <w:t>General Meetings</w:t>
+            </w:r>
+          </w:p>
+        </w:tc>
+        <w:tc>
+          <w:tcPr>
+            <w:tcW w:w="3260" w:type="dxa"/>
             <w:tcBorders>
-              <w:top w:val="none" w:sz="6" w:space="0" w:color="auto"/>
               <w:left w:val="single" w:sz="8" w:space="0" w:color="D0D0DC"/>
               <w:bottom w:val="single" w:sz="8" w:space="0" w:color="D0D0DC"/>
-              <w:right w:val="none" w:sz="6" w:space="0" w:color="auto"/>
             </w:tcBorders>
-            <w:tcMar>
-              <w:top w:w="180" w:type="nil"/>
-              <w:left w:w="60" w:type="nil"/>
-              <w:bottom w:w="60" w:type="nil"/>
-              <w:right w:w="180" w:type="nil"/>
-            </w:tcMar>
-          </w:tcPr>
-          <w:p>
-            <w:pPr>
-              <w:autoSpaceDE w:val="0"/>
-              <w:autoSpaceDN w:val="0"/>
-              <w:adjustRightInd w:val="0"/>
+          </w:tcPr>
+          <w:p>
+            <w:pPr>
+              <w:pStyle w:val="Normal"/>
+              <w:widowControl w:val="false"/>
+              <w:spacing w:before="0" w:after="160"/>
               <w:rPr>
                 <w:rFonts w:ascii="Helvetica Neue" w:hAnsi="Helvetica Neue" w:cs="Helvetica Neue"/>
                 <w:lang w:val="en-GB"/>
@@ -2198,34 +2620,53 @@
             </w:pPr>
             <w:r>
               <w:rPr>
+                <w:rFonts w:cs="Helvetica Neue" w:ascii="Helvetica Neue" w:hAnsi="Helvetica Neue"/>
+                <w:lang w:val="en-GB"/>
+              </w:rPr>
+              <w:t>Ensure project progress according to timeline and resource allocation</w:t>
+            </w:r>
+          </w:p>
+        </w:tc>
+        <w:tc>
+          <w:tcPr>
+            <w:tcW w:w="1701" w:type="dxa"/>
+            <w:tcBorders>
+              <w:left w:val="single" w:sz="8" w:space="0" w:color="D0D0DC"/>
+              <w:bottom w:val="single" w:sz="8" w:space="0" w:color="D0D0DC"/>
+            </w:tcBorders>
+          </w:tcPr>
+          <w:p>
+            <w:pPr>
+              <w:pStyle w:val="Normal"/>
+              <w:widowControl w:val="false"/>
+              <w:spacing w:before="0" w:after="160"/>
+              <w:rPr>
                 <w:rFonts w:ascii="Helvetica Neue" w:hAnsi="Helvetica Neue" w:cs="Helvetica Neue"/>
                 <w:lang w:val="en-GB"/>
               </w:rPr>
-              <w:t>General Meetings</w:t>
-            </w:r>
-          </w:p>
-        </w:tc>
-        <w:tc>
-          <w:tcPr>
-            <w:tcW w:w="3260" w:type="dxa"/>
+            </w:pPr>
+            <w:r>
+              <w:rPr>
+                <w:rFonts w:cs="Helvetica Neue" w:ascii="Helvetica Neue" w:hAnsi="Helvetica Neue"/>
+                <w:lang w:val="en-GB"/>
+              </w:rPr>
+              <w:t>Project Manager</w:t>
+            </w:r>
+          </w:p>
+        </w:tc>
+        <w:tc>
+          <w:tcPr>
+            <w:tcW w:w="1276" w:type="dxa"/>
             <w:tcBorders>
-              <w:top w:val="none" w:sz="6" w:space="0" w:color="auto"/>
               <w:left w:val="single" w:sz="8" w:space="0" w:color="D0D0DC"/>
               <w:bottom w:val="single" w:sz="8" w:space="0" w:color="D0D0DC"/>
-              <w:right w:val="none" w:sz="6" w:space="0" w:color="auto"/>
             </w:tcBorders>
-            <w:tcMar>
-              <w:top w:w="180" w:type="nil"/>
-              <w:left w:w="60" w:type="nil"/>
-              <w:bottom w:w="60" w:type="nil"/>
-              <w:right w:w="180" w:type="nil"/>
-            </w:tcMar>
-          </w:tcPr>
-          <w:p>
-            <w:pPr>
-              <w:autoSpaceDE w:val="0"/>
-              <w:autoSpaceDN w:val="0"/>
-              <w:adjustRightInd w:val="0"/>
+          </w:tcPr>
+          <w:p>
+            <w:pPr>
+              <w:pStyle w:val="Normal"/>
+              <w:widowControl w:val="false"/>
+              <w:spacing w:before="0" w:after="160"/>
               <w:rPr>
                 <w:rFonts w:ascii="Helvetica Neue" w:hAnsi="Helvetica Neue" w:cs="Helvetica Neue"/>
                 <w:lang w:val="en-GB"/>
@@ -2233,77 +2674,7 @@
             </w:pPr>
             <w:r>
               <w:rPr>
-                <w:rFonts w:ascii="Helvetica Neue" w:hAnsi="Helvetica Neue" w:cs="Helvetica Neue"/>
-                <w:lang w:val="en-GB"/>
-              </w:rPr>
-              <w:t>Ensure project progress according to timeline and resource allocation</w:t>
-            </w:r>
-          </w:p>
-        </w:tc>
-        <w:tc>
-          <w:tcPr>
-            <w:tcW w:w="1701" w:type="dxa"/>
-            <w:tcBorders>
-              <w:top w:val="none" w:sz="6" w:space="0" w:color="auto"/>
-              <w:left w:val="single" w:sz="8" w:space="0" w:color="D0D0DC"/>
-              <w:bottom w:val="single" w:sz="8" w:space="0" w:color="D0D0DC"/>
-              <w:right w:val="none" w:sz="6" w:space="0" w:color="auto"/>
-            </w:tcBorders>
-            <w:tcMar>
-              <w:top w:w="180" w:type="nil"/>
-              <w:left w:w="60" w:type="nil"/>
-              <w:bottom w:w="60" w:type="nil"/>
-              <w:right w:w="180" w:type="nil"/>
-            </w:tcMar>
-          </w:tcPr>
-          <w:p>
-            <w:pPr>
-              <w:autoSpaceDE w:val="0"/>
-              <w:autoSpaceDN w:val="0"/>
-              <w:adjustRightInd w:val="0"/>
-              <w:rPr>
-                <w:rFonts w:ascii="Helvetica Neue" w:hAnsi="Helvetica Neue" w:cs="Helvetica Neue"/>
-                <w:lang w:val="en-GB"/>
-              </w:rPr>
-            </w:pPr>
-            <w:r>
-              <w:rPr>
-                <w:rFonts w:ascii="Helvetica Neue" w:hAnsi="Helvetica Neue" w:cs="Helvetica Neue"/>
-                <w:lang w:val="en-GB"/>
-              </w:rPr>
-              <w:t>Project Manager</w:t>
-            </w:r>
-          </w:p>
-        </w:tc>
-        <w:tc>
-          <w:tcPr>
-            <w:tcW w:w="1276" w:type="dxa"/>
-            <w:tcBorders>
-              <w:top w:val="none" w:sz="6" w:space="0" w:color="auto"/>
-              <w:left w:val="single" w:sz="8" w:space="0" w:color="D0D0DC"/>
-              <w:bottom w:val="single" w:sz="8" w:space="0" w:color="D0D0DC"/>
-              <w:right w:val="none" w:sz="6" w:space="0" w:color="auto"/>
-            </w:tcBorders>
-            <w:tcMar>
-              <w:top w:w="180" w:type="nil"/>
-              <w:left w:w="60" w:type="nil"/>
-              <w:bottom w:w="60" w:type="nil"/>
-              <w:right w:w="180" w:type="nil"/>
-            </w:tcMar>
-          </w:tcPr>
-          <w:p>
-            <w:pPr>
-              <w:autoSpaceDE w:val="0"/>
-              <w:autoSpaceDN w:val="0"/>
-              <w:adjustRightInd w:val="0"/>
-              <w:rPr>
-                <w:rFonts w:ascii="Helvetica Neue" w:hAnsi="Helvetica Neue" w:cs="Helvetica Neue"/>
-                <w:lang w:val="en-GB"/>
-              </w:rPr>
-            </w:pPr>
-            <w:r>
-              <w:rPr>
-                <w:rFonts w:ascii="Helvetica Neue" w:hAnsi="Helvetica Neue" w:cs="Helvetica Neue"/>
+                <w:rFonts w:cs="Helvetica Neue" w:ascii="Helvetica Neue" w:hAnsi="Helvetica Neue"/>
                 <w:lang w:val="en-GB"/>
               </w:rPr>
               <w:t>Weekly</w:t>
@@ -2314,23 +2685,16 @@
           <w:tcPr>
             <w:tcW w:w="2126" w:type="dxa"/>
             <w:tcBorders>
-              <w:top w:val="none" w:sz="6" w:space="0" w:color="auto"/>
               <w:left w:val="single" w:sz="8" w:space="0" w:color="D0D0DC"/>
               <w:bottom w:val="single" w:sz="8" w:space="0" w:color="D0D0DC"/>
               <w:right w:val="single" w:sz="8" w:space="0" w:color="D0D0DC"/>
             </w:tcBorders>
-            <w:tcMar>
-              <w:top w:w="180" w:type="nil"/>
-              <w:left w:w="60" w:type="nil"/>
-              <w:bottom w:w="60" w:type="nil"/>
-              <w:right w:w="180" w:type="nil"/>
-            </w:tcMar>
-          </w:tcPr>
-          <w:p>
-            <w:pPr>
-              <w:autoSpaceDE w:val="0"/>
-              <w:autoSpaceDN w:val="0"/>
-              <w:adjustRightInd w:val="0"/>
+          </w:tcPr>
+          <w:p>
+            <w:pPr>
+              <w:pStyle w:val="Normal"/>
+              <w:widowControl w:val="false"/>
+              <w:spacing w:before="0" w:after="160"/>
               <w:rPr>
                 <w:rFonts w:ascii="Helvetica Neue" w:hAnsi="Helvetica Neue" w:cs="Helvetica Neue"/>
                 <w:lang w:val="en-GB"/>
@@ -2338,41 +2702,56 @@
             </w:pPr>
             <w:r>
               <w:rPr>
+                <w:rFonts w:cs="Helvetica Neue" w:ascii="Helvetica Neue" w:hAnsi="Helvetica Neue"/>
+                <w:lang w:val="en-GB"/>
+              </w:rPr>
+              <w:t>Project Manager, Project Blue Team, Project Red Team, Project Purple Team</w:t>
+            </w:r>
+          </w:p>
+        </w:tc>
+      </w:tr>
+      <w:tr>
+        <w:trPr/>
+        <w:tc>
+          <w:tcPr>
+            <w:tcW w:w="1384" w:type="dxa"/>
+            <w:tcBorders>
+              <w:left w:val="single" w:sz="8" w:space="0" w:color="D0D0DC"/>
+              <w:bottom w:val="single" w:sz="8" w:space="0" w:color="D0D0DC"/>
+            </w:tcBorders>
+          </w:tcPr>
+          <w:p>
+            <w:pPr>
+              <w:pStyle w:val="Normal"/>
+              <w:widowControl w:val="false"/>
+              <w:spacing w:before="0" w:after="160"/>
+              <w:rPr>
                 <w:rFonts w:ascii="Helvetica Neue" w:hAnsi="Helvetica Neue" w:cs="Helvetica Neue"/>
                 <w:lang w:val="en-GB"/>
               </w:rPr>
-              <w:t>Project Manager, Project Blue Team, Project Red Team, Project Purple Team</w:t>
-            </w:r>
-          </w:p>
-        </w:tc>
-      </w:tr>
-      <w:tr>
-        <w:tblPrEx>
-          <w:tblBorders>
-            <w:top w:val="none" w:sz="0" w:space="0" w:color="auto"/>
-          </w:tblBorders>
-        </w:tblPrEx>
-        <w:tc>
-          <w:tcPr>
-            <w:tcW w:w="1384" w:type="dxa"/>
+            </w:pPr>
+            <w:r>
+              <w:rPr>
+                <w:rFonts w:cs="Helvetica Neue" w:ascii="Helvetica Neue" w:hAnsi="Helvetica Neue"/>
+                <w:lang w:val="en-GB"/>
+              </w:rPr>
+              <w:t>Project Document Cloud Storage</w:t>
+            </w:r>
+          </w:p>
+        </w:tc>
+        <w:tc>
+          <w:tcPr>
+            <w:tcW w:w="3260" w:type="dxa"/>
             <w:tcBorders>
-              <w:top w:val="none" w:sz="6" w:space="0" w:color="auto"/>
               <w:left w:val="single" w:sz="8" w:space="0" w:color="D0D0DC"/>
               <w:bottom w:val="single" w:sz="8" w:space="0" w:color="D0D0DC"/>
-              <w:right w:val="none" w:sz="6" w:space="0" w:color="auto"/>
             </w:tcBorders>
-            <w:tcMar>
-              <w:top w:w="180" w:type="nil"/>
-              <w:left w:w="60" w:type="nil"/>
-              <w:bottom w:w="60" w:type="nil"/>
-              <w:right w:w="180" w:type="nil"/>
-            </w:tcMar>
-          </w:tcPr>
-          <w:p>
-            <w:pPr>
-              <w:autoSpaceDE w:val="0"/>
-              <w:autoSpaceDN w:val="0"/>
-              <w:adjustRightInd w:val="0"/>
+          </w:tcPr>
+          <w:p>
+            <w:pPr>
+              <w:pStyle w:val="Normal"/>
+              <w:widowControl w:val="false"/>
+              <w:spacing w:before="0" w:after="160"/>
               <w:rPr>
                 <w:rFonts w:ascii="Helvetica Neue" w:hAnsi="Helvetica Neue" w:cs="Helvetica Neue"/>
                 <w:lang w:val="en-GB"/>
@@ -2380,34 +2759,53 @@
             </w:pPr>
             <w:r>
               <w:rPr>
+                <w:rFonts w:cs="Helvetica Neue" w:ascii="Helvetica Neue" w:hAnsi="Helvetica Neue"/>
+                <w:lang w:val="en-GB"/>
+              </w:rPr>
+              <w:t>Allow ease of backup for essential project resources, transparency of project state</w:t>
+            </w:r>
+          </w:p>
+        </w:tc>
+        <w:tc>
+          <w:tcPr>
+            <w:tcW w:w="1701" w:type="dxa"/>
+            <w:tcBorders>
+              <w:left w:val="single" w:sz="8" w:space="0" w:color="D0D0DC"/>
+              <w:bottom w:val="single" w:sz="8" w:space="0" w:color="D0D0DC"/>
+            </w:tcBorders>
+          </w:tcPr>
+          <w:p>
+            <w:pPr>
+              <w:pStyle w:val="Normal"/>
+              <w:widowControl w:val="false"/>
+              <w:spacing w:before="0" w:after="160"/>
+              <w:rPr>
                 <w:rFonts w:ascii="Helvetica Neue" w:hAnsi="Helvetica Neue" w:cs="Helvetica Neue"/>
                 <w:lang w:val="en-GB"/>
               </w:rPr>
-              <w:t>Project Document Cloud Storage</w:t>
-            </w:r>
-          </w:p>
-        </w:tc>
-        <w:tc>
-          <w:tcPr>
-            <w:tcW w:w="3260" w:type="dxa"/>
+            </w:pPr>
+            <w:r>
+              <w:rPr>
+                <w:rFonts w:cs="Helvetica Neue" w:ascii="Helvetica Neue" w:hAnsi="Helvetica Neue"/>
+                <w:lang w:val="en-GB"/>
+              </w:rPr>
+              <w:t>Project Manager, Team Leaders</w:t>
+            </w:r>
+          </w:p>
+        </w:tc>
+        <w:tc>
+          <w:tcPr>
+            <w:tcW w:w="1276" w:type="dxa"/>
             <w:tcBorders>
-              <w:top w:val="none" w:sz="6" w:space="0" w:color="auto"/>
               <w:left w:val="single" w:sz="8" w:space="0" w:color="D0D0DC"/>
               <w:bottom w:val="single" w:sz="8" w:space="0" w:color="D0D0DC"/>
-              <w:right w:val="none" w:sz="6" w:space="0" w:color="auto"/>
             </w:tcBorders>
-            <w:tcMar>
-              <w:top w:w="180" w:type="nil"/>
-              <w:left w:w="60" w:type="nil"/>
-              <w:bottom w:w="60" w:type="nil"/>
-              <w:right w:w="180" w:type="nil"/>
-            </w:tcMar>
-          </w:tcPr>
-          <w:p>
-            <w:pPr>
-              <w:autoSpaceDE w:val="0"/>
-              <w:autoSpaceDN w:val="0"/>
-              <w:adjustRightInd w:val="0"/>
+          </w:tcPr>
+          <w:p>
+            <w:pPr>
+              <w:pStyle w:val="Normal"/>
+              <w:widowControl w:val="false"/>
+              <w:spacing w:before="0" w:after="160"/>
               <w:rPr>
                 <w:rFonts w:ascii="Helvetica Neue" w:hAnsi="Helvetica Neue" w:cs="Helvetica Neue"/>
                 <w:lang w:val="en-GB"/>
@@ -2415,77 +2813,7 @@
             </w:pPr>
             <w:r>
               <w:rPr>
-                <w:rFonts w:ascii="Helvetica Neue" w:hAnsi="Helvetica Neue" w:cs="Helvetica Neue"/>
-                <w:lang w:val="en-GB"/>
-              </w:rPr>
-              <w:t>Allow ease of backup for essential project resources, transparency of project state</w:t>
-            </w:r>
-          </w:p>
-        </w:tc>
-        <w:tc>
-          <w:tcPr>
-            <w:tcW w:w="1701" w:type="dxa"/>
-            <w:tcBorders>
-              <w:top w:val="none" w:sz="6" w:space="0" w:color="auto"/>
-              <w:left w:val="single" w:sz="8" w:space="0" w:color="D0D0DC"/>
-              <w:bottom w:val="single" w:sz="8" w:space="0" w:color="D0D0DC"/>
-              <w:right w:val="none" w:sz="6" w:space="0" w:color="auto"/>
-            </w:tcBorders>
-            <w:tcMar>
-              <w:top w:w="180" w:type="nil"/>
-              <w:left w:w="60" w:type="nil"/>
-              <w:bottom w:w="60" w:type="nil"/>
-              <w:right w:w="180" w:type="nil"/>
-            </w:tcMar>
-          </w:tcPr>
-          <w:p>
-            <w:pPr>
-              <w:autoSpaceDE w:val="0"/>
-              <w:autoSpaceDN w:val="0"/>
-              <w:adjustRightInd w:val="0"/>
-              <w:rPr>
-                <w:rFonts w:ascii="Helvetica Neue" w:hAnsi="Helvetica Neue" w:cs="Helvetica Neue"/>
-                <w:lang w:val="en-GB"/>
-              </w:rPr>
-            </w:pPr>
-            <w:r>
-              <w:rPr>
-                <w:rFonts w:ascii="Helvetica Neue" w:hAnsi="Helvetica Neue" w:cs="Helvetica Neue"/>
-                <w:lang w:val="en-GB"/>
-              </w:rPr>
-              <w:t>Project Manager, Team Leaders</w:t>
-            </w:r>
-          </w:p>
-        </w:tc>
-        <w:tc>
-          <w:tcPr>
-            <w:tcW w:w="1276" w:type="dxa"/>
-            <w:tcBorders>
-              <w:top w:val="none" w:sz="6" w:space="0" w:color="auto"/>
-              <w:left w:val="single" w:sz="8" w:space="0" w:color="D0D0DC"/>
-              <w:bottom w:val="single" w:sz="8" w:space="0" w:color="D0D0DC"/>
-              <w:right w:val="none" w:sz="6" w:space="0" w:color="auto"/>
-            </w:tcBorders>
-            <w:tcMar>
-              <w:top w:w="180" w:type="nil"/>
-              <w:left w:w="60" w:type="nil"/>
-              <w:bottom w:w="60" w:type="nil"/>
-              <w:right w:w="180" w:type="nil"/>
-            </w:tcMar>
-          </w:tcPr>
-          <w:p>
-            <w:pPr>
-              <w:autoSpaceDE w:val="0"/>
-              <w:autoSpaceDN w:val="0"/>
-              <w:adjustRightInd w:val="0"/>
-              <w:rPr>
-                <w:rFonts w:ascii="Helvetica Neue" w:hAnsi="Helvetica Neue" w:cs="Helvetica Neue"/>
-                <w:lang w:val="en-GB"/>
-              </w:rPr>
-            </w:pPr>
-            <w:r>
-              <w:rPr>
-                <w:rFonts w:ascii="Helvetica Neue" w:hAnsi="Helvetica Neue" w:cs="Helvetica Neue"/>
+                <w:rFonts w:cs="Helvetica Neue" w:ascii="Helvetica Neue" w:hAnsi="Helvetica Neue"/>
                 <w:lang w:val="en-GB"/>
               </w:rPr>
               <w:t>As Needed</w:t>
@@ -2496,23 +2824,16 @@
           <w:tcPr>
             <w:tcW w:w="2126" w:type="dxa"/>
             <w:tcBorders>
-              <w:top w:val="none" w:sz="6" w:space="0" w:color="auto"/>
               <w:left w:val="single" w:sz="8" w:space="0" w:color="D0D0DC"/>
               <w:bottom w:val="single" w:sz="8" w:space="0" w:color="D0D0DC"/>
               <w:right w:val="single" w:sz="8" w:space="0" w:color="D0D0DC"/>
             </w:tcBorders>
-            <w:tcMar>
-              <w:top w:w="180" w:type="nil"/>
-              <w:left w:w="60" w:type="nil"/>
-              <w:bottom w:w="60" w:type="nil"/>
-              <w:right w:w="180" w:type="nil"/>
-            </w:tcMar>
-          </w:tcPr>
-          <w:p>
-            <w:pPr>
-              <w:autoSpaceDE w:val="0"/>
-              <w:autoSpaceDN w:val="0"/>
-              <w:adjustRightInd w:val="0"/>
+          </w:tcPr>
+          <w:p>
+            <w:pPr>
+              <w:pStyle w:val="Normal"/>
+              <w:widowControl w:val="false"/>
+              <w:spacing w:before="0" w:after="160"/>
               <w:rPr>
                 <w:rFonts w:ascii="Helvetica Neue" w:hAnsi="Helvetica Neue" w:cs="Helvetica Neue"/>
                 <w:lang w:val="en-GB"/>
@@ -2520,36 +2841,56 @@
             </w:pPr>
             <w:r>
               <w:rPr>
+                <w:rFonts w:cs="Helvetica Neue" w:ascii="Helvetica Neue" w:hAnsi="Helvetica Neue"/>
+                <w:lang w:val="en-GB"/>
+              </w:rPr>
+              <w:t>All project partners and members</w:t>
+            </w:r>
+          </w:p>
+        </w:tc>
+      </w:tr>
+      <w:tr>
+        <w:trPr/>
+        <w:tc>
+          <w:tcPr>
+            <w:tcW w:w="1384" w:type="dxa"/>
+            <w:tcBorders>
+              <w:left w:val="single" w:sz="8" w:space="0" w:color="D0D0DC"/>
+              <w:bottom w:val="single" w:sz="8" w:space="0" w:color="D0D0DC"/>
+            </w:tcBorders>
+          </w:tcPr>
+          <w:p>
+            <w:pPr>
+              <w:pStyle w:val="Normal"/>
+              <w:widowControl w:val="false"/>
+              <w:spacing w:before="0" w:after="160"/>
+              <w:rPr>
                 <w:rFonts w:ascii="Helvetica Neue" w:hAnsi="Helvetica Neue" w:cs="Helvetica Neue"/>
                 <w:lang w:val="en-GB"/>
               </w:rPr>
-              <w:t>All project partners and members</w:t>
-            </w:r>
-          </w:p>
-        </w:tc>
-      </w:tr>
-      <w:tr>
-        <w:tc>
-          <w:tcPr>
-            <w:tcW w:w="1384" w:type="dxa"/>
+            </w:pPr>
+            <w:r>
+              <w:rPr>
+                <w:rFonts w:cs="Helvetica Neue" w:ascii="Helvetica Neue" w:hAnsi="Helvetica Neue"/>
+                <w:lang w:val="en-GB"/>
+              </w:rPr>
+              <w:t>General Correspondence</w:t>
+            </w:r>
+          </w:p>
+        </w:tc>
+        <w:tc>
+          <w:tcPr>
+            <w:tcW w:w="3260" w:type="dxa"/>
             <w:tcBorders>
-              <w:top w:val="none" w:sz="6" w:space="0" w:color="auto"/>
               <w:left w:val="single" w:sz="8" w:space="0" w:color="D0D0DC"/>
               <w:bottom w:val="single" w:sz="8" w:space="0" w:color="D0D0DC"/>
-              <w:right w:val="none" w:sz="6" w:space="0" w:color="auto"/>
             </w:tcBorders>
-            <w:tcMar>
-              <w:top w:w="180" w:type="nil"/>
-              <w:left w:w="60" w:type="nil"/>
-              <w:bottom w:w="60" w:type="nil"/>
-              <w:right w:w="180" w:type="nil"/>
-            </w:tcMar>
-          </w:tcPr>
-          <w:p>
-            <w:pPr>
-              <w:autoSpaceDE w:val="0"/>
-              <w:autoSpaceDN w:val="0"/>
-              <w:adjustRightInd w:val="0"/>
+          </w:tcPr>
+          <w:p>
+            <w:pPr>
+              <w:pStyle w:val="Normal"/>
+              <w:widowControl w:val="false"/>
+              <w:spacing w:before="0" w:after="160"/>
               <w:rPr>
                 <w:rFonts w:ascii="Helvetica Neue" w:hAnsi="Helvetica Neue" w:cs="Helvetica Neue"/>
                 <w:lang w:val="en-GB"/>
@@ -2557,34 +2898,53 @@
             </w:pPr>
             <w:r>
               <w:rPr>
+                <w:rFonts w:cs="Helvetica Neue" w:ascii="Helvetica Neue" w:hAnsi="Helvetica Neue"/>
+                <w:lang w:val="en-GB"/>
+              </w:rPr>
+              <w:t>Emails, SMS, and other communication for general project matters</w:t>
+            </w:r>
+          </w:p>
+        </w:tc>
+        <w:tc>
+          <w:tcPr>
+            <w:tcW w:w="1701" w:type="dxa"/>
+            <w:tcBorders>
+              <w:left w:val="single" w:sz="8" w:space="0" w:color="D0D0DC"/>
+              <w:bottom w:val="single" w:sz="8" w:space="0" w:color="D0D0DC"/>
+            </w:tcBorders>
+          </w:tcPr>
+          <w:p>
+            <w:pPr>
+              <w:pStyle w:val="Normal"/>
+              <w:widowControl w:val="false"/>
+              <w:spacing w:before="0" w:after="160"/>
+              <w:rPr>
                 <w:rFonts w:ascii="Helvetica Neue" w:hAnsi="Helvetica Neue" w:cs="Helvetica Neue"/>
                 <w:lang w:val="en-GB"/>
               </w:rPr>
-              <w:t>General Correspondence</w:t>
-            </w:r>
-          </w:p>
-        </w:tc>
-        <w:tc>
-          <w:tcPr>
-            <w:tcW w:w="3260" w:type="dxa"/>
+            </w:pPr>
+            <w:r>
+              <w:rPr>
+                <w:rFonts w:cs="Helvetica Neue" w:ascii="Helvetica Neue" w:hAnsi="Helvetica Neue"/>
+                <w:lang w:val="en-GB"/>
+              </w:rPr>
+              <w:t>All project members and partners</w:t>
+            </w:r>
+          </w:p>
+        </w:tc>
+        <w:tc>
+          <w:tcPr>
+            <w:tcW w:w="1276" w:type="dxa"/>
             <w:tcBorders>
-              <w:top w:val="none" w:sz="6" w:space="0" w:color="auto"/>
               <w:left w:val="single" w:sz="8" w:space="0" w:color="D0D0DC"/>
               <w:bottom w:val="single" w:sz="8" w:space="0" w:color="D0D0DC"/>
-              <w:right w:val="none" w:sz="6" w:space="0" w:color="auto"/>
             </w:tcBorders>
-            <w:tcMar>
-              <w:top w:w="180" w:type="nil"/>
-              <w:left w:w="60" w:type="nil"/>
-              <w:bottom w:w="60" w:type="nil"/>
-              <w:right w:w="180" w:type="nil"/>
-            </w:tcMar>
-          </w:tcPr>
-          <w:p>
-            <w:pPr>
-              <w:autoSpaceDE w:val="0"/>
-              <w:autoSpaceDN w:val="0"/>
-              <w:adjustRightInd w:val="0"/>
+          </w:tcPr>
+          <w:p>
+            <w:pPr>
+              <w:pStyle w:val="Normal"/>
+              <w:widowControl w:val="false"/>
+              <w:spacing w:before="0" w:after="160"/>
               <w:rPr>
                 <w:rFonts w:ascii="Helvetica Neue" w:hAnsi="Helvetica Neue" w:cs="Helvetica Neue"/>
                 <w:lang w:val="en-GB"/>
@@ -2592,77 +2952,7 @@
             </w:pPr>
             <w:r>
               <w:rPr>
-                <w:rFonts w:ascii="Helvetica Neue" w:hAnsi="Helvetica Neue" w:cs="Helvetica Neue"/>
-                <w:lang w:val="en-GB"/>
-              </w:rPr>
-              <w:t>Emails, SMS, and other communication for general project matters</w:t>
-            </w:r>
-          </w:p>
-        </w:tc>
-        <w:tc>
-          <w:tcPr>
-            <w:tcW w:w="1701" w:type="dxa"/>
-            <w:tcBorders>
-              <w:top w:val="none" w:sz="6" w:space="0" w:color="auto"/>
-              <w:left w:val="single" w:sz="8" w:space="0" w:color="D0D0DC"/>
-              <w:bottom w:val="single" w:sz="8" w:space="0" w:color="D0D0DC"/>
-              <w:right w:val="none" w:sz="6" w:space="0" w:color="auto"/>
-            </w:tcBorders>
-            <w:tcMar>
-              <w:top w:w="180" w:type="nil"/>
-              <w:left w:w="60" w:type="nil"/>
-              <w:bottom w:w="60" w:type="nil"/>
-              <w:right w:w="180" w:type="nil"/>
-            </w:tcMar>
-          </w:tcPr>
-          <w:p>
-            <w:pPr>
-              <w:autoSpaceDE w:val="0"/>
-              <w:autoSpaceDN w:val="0"/>
-              <w:adjustRightInd w:val="0"/>
-              <w:rPr>
-                <w:rFonts w:ascii="Helvetica Neue" w:hAnsi="Helvetica Neue" w:cs="Helvetica Neue"/>
-                <w:lang w:val="en-GB"/>
-              </w:rPr>
-            </w:pPr>
-            <w:r>
-              <w:rPr>
-                <w:rFonts w:ascii="Helvetica Neue" w:hAnsi="Helvetica Neue" w:cs="Helvetica Neue"/>
-                <w:lang w:val="en-GB"/>
-              </w:rPr>
-              <w:t>All project members and partners</w:t>
-            </w:r>
-          </w:p>
-        </w:tc>
-        <w:tc>
-          <w:tcPr>
-            <w:tcW w:w="1276" w:type="dxa"/>
-            <w:tcBorders>
-              <w:top w:val="none" w:sz="6" w:space="0" w:color="auto"/>
-              <w:left w:val="single" w:sz="8" w:space="0" w:color="D0D0DC"/>
-              <w:bottom w:val="single" w:sz="8" w:space="0" w:color="D0D0DC"/>
-              <w:right w:val="none" w:sz="6" w:space="0" w:color="auto"/>
-            </w:tcBorders>
-            <w:tcMar>
-              <w:top w:w="180" w:type="nil"/>
-              <w:left w:w="60" w:type="nil"/>
-              <w:bottom w:w="60" w:type="nil"/>
-              <w:right w:w="180" w:type="nil"/>
-            </w:tcMar>
-          </w:tcPr>
-          <w:p>
-            <w:pPr>
-              <w:autoSpaceDE w:val="0"/>
-              <w:autoSpaceDN w:val="0"/>
-              <w:adjustRightInd w:val="0"/>
-              <w:rPr>
-                <w:rFonts w:ascii="Helvetica Neue" w:hAnsi="Helvetica Neue" w:cs="Helvetica Neue"/>
-                <w:lang w:val="en-GB"/>
-              </w:rPr>
-            </w:pPr>
-            <w:r>
-              <w:rPr>
-                <w:rFonts w:ascii="Helvetica Neue" w:hAnsi="Helvetica Neue" w:cs="Helvetica Neue"/>
+                <w:rFonts w:cs="Helvetica Neue" w:ascii="Helvetica Neue" w:hAnsi="Helvetica Neue"/>
                 <w:lang w:val="en-GB"/>
               </w:rPr>
               <w:t>As Needed</w:t>
@@ -2673,23 +2963,16 @@
           <w:tcPr>
             <w:tcW w:w="2126" w:type="dxa"/>
             <w:tcBorders>
-              <w:top w:val="none" w:sz="6" w:space="0" w:color="auto"/>
               <w:left w:val="single" w:sz="8" w:space="0" w:color="D0D0DC"/>
               <w:bottom w:val="single" w:sz="8" w:space="0" w:color="D0D0DC"/>
               <w:right w:val="single" w:sz="8" w:space="0" w:color="D0D0DC"/>
             </w:tcBorders>
-            <w:tcMar>
-              <w:top w:w="180" w:type="nil"/>
-              <w:left w:w="60" w:type="nil"/>
-              <w:bottom w:w="60" w:type="nil"/>
-              <w:right w:w="180" w:type="nil"/>
-            </w:tcMar>
-          </w:tcPr>
-          <w:p>
-            <w:pPr>
-              <w:autoSpaceDE w:val="0"/>
-              <w:autoSpaceDN w:val="0"/>
-              <w:adjustRightInd w:val="0"/>
+          </w:tcPr>
+          <w:p>
+            <w:pPr>
+              <w:pStyle w:val="Normal"/>
+              <w:widowControl w:val="false"/>
+              <w:spacing w:before="0" w:after="160"/>
               <w:rPr>
                 <w:rFonts w:ascii="Helvetica Neue" w:hAnsi="Helvetica Neue" w:cs="Helvetica Neue"/>
                 <w:lang w:val="en-GB"/>
@@ -2697,7 +2980,7 @@
             </w:pPr>
             <w:r>
               <w:rPr>
-                <w:rFonts w:ascii="Helvetica Neue" w:hAnsi="Helvetica Neue" w:cs="Helvetica Neue"/>
+                <w:rFonts w:cs="Helvetica Neue" w:ascii="Helvetica Neue" w:hAnsi="Helvetica Neue"/>
                 <w:lang w:val="en-GB"/>
               </w:rPr>
               <w:t>All project partners and members</w:t>
@@ -2706,16 +2989,34 @@
         </w:tc>
       </w:tr>
     </w:tbl>
-    <w:p/>
-    <w:p>
-      <w:pPr>
-        <w:rPr>
-          <w:rFonts w:asciiTheme="majorHAnsi" w:eastAsiaTheme="majorEastAsia" w:hAnsiTheme="majorHAnsi" w:cstheme="majorBidi"/>
-          <w:color w:val="2F5496" w:themeColor="accent1" w:themeShade="BF"/>
+    <w:p>
+      <w:pPr>
+        <w:pStyle w:val="Normal"/>
+        <w:rPr/>
+      </w:pPr>
+      <w:r>
+        <w:rPr/>
+      </w:r>
+    </w:p>
+    <w:p>
+      <w:pPr>
+        <w:pStyle w:val="Normal"/>
+        <w:rPr>
+          <w:rFonts w:ascii="Calibri Light" w:hAnsi="Calibri Light" w:eastAsia="" w:cs="" w:asciiTheme="majorHAnsi" w:cstheme="majorBidi" w:eastAsiaTheme="majorEastAsia" w:hAnsiTheme="majorHAnsi"/>
+          <w:color w:val="2F5496" w:themeColor="accent1" w:themeShade="bf"/>
           <w:sz w:val="26"/>
           <w:szCs w:val="26"/>
         </w:rPr>
       </w:pPr>
+      <w:r>
+        <w:rPr>
+          <w:rFonts w:eastAsia="" w:cs="" w:cstheme="majorBidi" w:eastAsiaTheme="majorEastAsia" w:ascii="Calibri Light" w:hAnsi="Calibri Light"/>
+          <w:color w:val="2F5496" w:themeColor="accent1" w:themeShade="bf"/>
+          <w:sz w:val="26"/>
+          <w:szCs w:val="26"/>
+        </w:rPr>
+      </w:r>
+      <w:bookmarkStart w:id="6" w:name="_Toc96268035"/>
       <w:bookmarkStart w:id="7" w:name="_Toc96268035"/>
       <w:r>
         <w:br w:type="page"/>
@@ -2724,27 +3025,37 @@
     <w:p>
       <w:pPr>
         <w:pStyle w:val="Heading2"/>
-      </w:pPr>
-      <w:r>
-        <w:lastRenderedPageBreak/>
+        <w:rPr/>
+      </w:pPr>
+      <w:bookmarkStart w:id="8" w:name="_Toc96268035"/>
+      <w:r>
+        <w:rPr/>
         <w:t>Conflict Resolution</w:t>
       </w:r>
-      <w:bookmarkEnd w:id="7"/>
-    </w:p>
-    <w:p/>
-    <w:p>
-      <w:r>
-        <w:t xml:space="preserve">Conflicts can arise at any workplace and should be </w:t>
-      </w:r>
-      <w:r>
-        <w:t>dealt</w:t>
-      </w:r>
-      <w:r>
-        <w:t xml:space="preserve"> with effectively to keep the overall process sailing smoothly, teams happy and motivated. It is always good to have a good conflict resolution plan or strategy defined before the start of the Project. With the help of this standard format the team will be able to resolve issues easily and effectively. </w:t>
-      </w:r>
-    </w:p>
-    <w:p>
-      <w:pPr>
+      <w:bookmarkEnd w:id="8"/>
+    </w:p>
+    <w:p>
+      <w:pPr>
+        <w:pStyle w:val="Normal"/>
+        <w:rPr/>
+      </w:pPr>
+      <w:r>
+        <w:rPr/>
+      </w:r>
+    </w:p>
+    <w:p>
+      <w:pPr>
+        <w:pStyle w:val="Normal"/>
+        <w:rPr/>
+      </w:pPr>
+      <w:r>
+        <w:rPr/>
+        <w:t xml:space="preserve">Conflicts can arise at any workplace and should be dealt with effectively to keep the overall process sailing smoothly, teams happy and motivated. It is always good to have a good conflict resolution plan or strategy defined before the start of the Project. With the help of this standard format the team will be able to resolve issues easily and effectively. </w:t>
+      </w:r>
+    </w:p>
+    <w:p>
+      <w:pPr>
+        <w:pStyle w:val="Normal"/>
         <w:rPr>
           <w:lang w:val="en-GB"/>
         </w:rPr>
@@ -2761,7 +3072,7 @@
         <w:pStyle w:val="ListParagraph"/>
         <w:numPr>
           <w:ilvl w:val="0"/>
-          <w:numId w:val="3"/>
+          <w:numId w:val="1"/>
         </w:numPr>
         <w:rPr>
           <w:lang w:val="en-GB"/>
@@ -2779,7 +3090,7 @@
         <w:pStyle w:val="ListParagraph"/>
         <w:numPr>
           <w:ilvl w:val="0"/>
-          <w:numId w:val="3"/>
+          <w:numId w:val="1"/>
         </w:numPr>
         <w:rPr>
           <w:lang w:val="en-GB"/>
@@ -2797,7 +3108,7 @@
         <w:pStyle w:val="ListParagraph"/>
         <w:numPr>
           <w:ilvl w:val="0"/>
-          <w:numId w:val="3"/>
+          <w:numId w:val="1"/>
         </w:numPr>
         <w:rPr>
           <w:lang w:val="en-GB"/>
@@ -2815,7 +3126,7 @@
         <w:pStyle w:val="ListParagraph"/>
         <w:numPr>
           <w:ilvl w:val="0"/>
-          <w:numId w:val="3"/>
+          <w:numId w:val="1"/>
         </w:numPr>
         <w:rPr>
           <w:lang w:val="en-GB"/>
@@ -2833,7 +3144,7 @@
         <w:pStyle w:val="ListParagraph"/>
         <w:numPr>
           <w:ilvl w:val="0"/>
-          <w:numId w:val="3"/>
+          <w:numId w:val="1"/>
         </w:numPr>
         <w:rPr>
           <w:lang w:val="en-GB"/>
@@ -2851,7 +3162,7 @@
         <w:pStyle w:val="ListParagraph"/>
         <w:numPr>
           <w:ilvl w:val="0"/>
-          <w:numId w:val="3"/>
+          <w:numId w:val="1"/>
         </w:numPr>
         <w:rPr>
           <w:lang w:val="en-GB"/>
@@ -2869,7 +3180,7 @@
         <w:pStyle w:val="ListParagraph"/>
         <w:numPr>
           <w:ilvl w:val="0"/>
-          <w:numId w:val="3"/>
+          <w:numId w:val="1"/>
         </w:numPr>
         <w:rPr>
           <w:lang w:val="en-GB"/>
@@ -2887,7 +3198,7 @@
         <w:pStyle w:val="ListParagraph"/>
         <w:numPr>
           <w:ilvl w:val="0"/>
-          <w:numId w:val="3"/>
+          <w:numId w:val="1"/>
         </w:numPr>
         <w:rPr>
           <w:lang w:val="en-GB"/>
@@ -2905,7 +3216,7 @@
         <w:pStyle w:val="ListParagraph"/>
         <w:numPr>
           <w:ilvl w:val="0"/>
-          <w:numId w:val="3"/>
+          <w:numId w:val="1"/>
         </w:numPr>
         <w:rPr>
           <w:lang w:val="en-GB"/>
@@ -2923,7 +3234,7 @@
         <w:pStyle w:val="ListParagraph"/>
         <w:numPr>
           <w:ilvl w:val="0"/>
-          <w:numId w:val="3"/>
+          <w:numId w:val="1"/>
         </w:numPr>
         <w:rPr>
           <w:lang w:val="en-GB"/>
@@ -2941,7 +3252,7 @@
         <w:pStyle w:val="ListParagraph"/>
         <w:numPr>
           <w:ilvl w:val="0"/>
-          <w:numId w:val="3"/>
+          <w:numId w:val="1"/>
         </w:numPr>
         <w:rPr>
           <w:lang w:val="en-GB"/>
@@ -2955,6 +3266,13 @@
       </w:r>
     </w:p>
     <w:p>
+      <w:pPr>
+        <w:pStyle w:val="Normal"/>
+        <w:rPr/>
+      </w:pPr>
+      <w:r>
+        <w:rPr/>
+      </w:r>
       <w:r>
         <w:br w:type="page"/>
       </w:r>
@@ -2962,18 +3280,29 @@
     <w:p>
       <w:pPr>
         <w:pStyle w:val="Heading2"/>
-      </w:pPr>
-      <w:bookmarkStart w:id="8" w:name="_Toc96268036"/>
-      <w:r>
-        <w:lastRenderedPageBreak/>
+        <w:rPr/>
+      </w:pPr>
+      <w:bookmarkStart w:id="9" w:name="_Toc96268036"/>
+      <w:r>
+        <w:rPr/>
         <w:t>Communication Standards</w:t>
       </w:r>
-      <w:bookmarkEnd w:id="8"/>
-    </w:p>
-    <w:p/>
-    <w:p>
-      <w:pPr>
-        <w:rPr>
+      <w:bookmarkEnd w:id="9"/>
+    </w:p>
+    <w:p>
+      <w:pPr>
+        <w:pStyle w:val="Normal"/>
+        <w:rPr/>
+      </w:pPr>
+      <w:r>
+        <w:rPr/>
+      </w:r>
+    </w:p>
+    <w:p>
+      <w:pPr>
+        <w:pStyle w:val="Normal"/>
+        <w:rPr>
+          <w:b/>
           <w:b/>
           <w:bCs/>
           <w:color w:val="FF0000"/>
@@ -2985,29 +3314,12 @@
         <w:rPr>
           <w:color w:val="FF0000"/>
         </w:rPr>
-        <w:t xml:space="preserve">Template for the </w:t>
-      </w:r>
-      <w:r>
-        <w:rPr>
-          <w:color w:val="FF0000"/>
-        </w:rPr>
-        <w:t>Meeting’s</w:t>
-      </w:r>
-      <w:r>
-        <w:rPr>
-          <w:color w:val="FF0000"/>
-        </w:rPr>
-        <w:t xml:space="preserve"> agenda and Minutes is attached which will be used by all the team members while conducting and recording the meetings.</w:t>
-      </w:r>
-      <w:r>
-        <w:rPr>
-          <w:color w:val="FF0000"/>
-        </w:rPr>
-        <w:t xml:space="preserve"> </w:t>
-      </w:r>
-    </w:p>
-    <w:p>
-      <w:pPr>
+        <w:t xml:space="preserve">Template for the Meeting’s agenda and Minutes is attached which will be used by all the team members while conducting and recording the meetings. </w:t>
+      </w:r>
+    </w:p>
+    <w:p>
+      <w:pPr>
+        <w:pStyle w:val="Normal"/>
         <w:rPr>
           <w:lang w:val="en-GB"/>
         </w:rPr>
@@ -3016,25 +3328,26 @@
         <w:rPr>
           <w:lang w:val="en-GB"/>
         </w:rPr>
-        <w:t xml:space="preserve">Standardization is a proven way to simplify the complexities of project management communications. At </w:t>
-      </w:r>
-      <w:proofErr w:type="spellStart"/>
-      <w:r>
+        <w:t>Standardization is a proven way to simplify the complexities of project management communications. At MidTown IT + Black Sabre Response, we use various communication tools and templates to achieve consistency and efficiency. The project partners will utilize standard formats and templates for all formal project communications, ensuring a uniform and professional approach.</w:t>
+      </w:r>
+    </w:p>
+    <w:p>
+      <w:pPr>
+        <w:pStyle w:val="Normal"/>
         <w:rPr>
           <w:lang w:val="en-GB"/>
         </w:rPr>
-        <w:t>MidTown</w:t>
-      </w:r>
-      <w:proofErr w:type="spellEnd"/>
+      </w:pPr>
       <w:r>
         <w:rPr>
           <w:lang w:val="en-GB"/>
         </w:rPr>
-        <w:t xml:space="preserve"> IT + Black Sabre Response, we use various communication tools and templates to achieve consistency and efficiency. The project partners will utilize standard formats and templates for all formal project communications, ensuring a uniform and professional approach.</w:t>
-      </w:r>
-    </w:p>
-    <w:p>
-      <w:pPr>
+        <w:t>These standardized templates will be available for download on the official project website, accessible to all project partners. Additionally, all project partners are required to include the MidTown IT logo on any official project document, fostering a unified brand identity.</w:t>
+      </w:r>
+    </w:p>
+    <w:p>
+      <w:pPr>
+        <w:pStyle w:val="Normal"/>
         <w:rPr>
           <w:lang w:val="en-GB"/>
         </w:rPr>
@@ -3043,25 +3356,35 @@
         <w:rPr>
           <w:lang w:val="en-GB"/>
         </w:rPr>
-        <w:t xml:space="preserve">These standardized templates will be available for download on the official project website, accessible to all project partners. Additionally, all project partners are required to include the </w:t>
-      </w:r>
-      <w:proofErr w:type="spellStart"/>
-      <w:r>
+        <w:t>While informal project communications should also be professional and effective, there are no mandated standard templates or formats for such communications.</w:t>
+      </w:r>
+    </w:p>
+    <w:p>
+      <w:pPr>
+        <w:pStyle w:val="Normal"/>
+        <w:rPr/>
+      </w:pPr>
+      <w:r>
+        <w:rPr/>
+      </w:r>
+    </w:p>
+    <w:p>
+      <w:pPr>
+        <w:pStyle w:val="Heading2"/>
         <w:rPr>
           <w:lang w:val="en-GB"/>
         </w:rPr>
-        <w:t>MidTown</w:t>
-      </w:r>
-      <w:proofErr w:type="spellEnd"/>
+      </w:pPr>
       <w:r>
         <w:rPr>
           <w:lang w:val="en-GB"/>
         </w:rPr>
-        <w:t xml:space="preserve"> IT logo on any official project document, fostering a unified brand identity.</w:t>
-      </w:r>
-    </w:p>
-    <w:p>
-      <w:pPr>
+        <w:t>Conclusion</w:t>
+      </w:r>
+    </w:p>
+    <w:p>
+      <w:pPr>
+        <w:pStyle w:val="Normal"/>
         <w:rPr>
           <w:lang w:val="en-GB"/>
         </w:rPr>
@@ -3070,84 +3393,62 @@
         <w:rPr>
           <w:lang w:val="en-GB"/>
         </w:rPr>
-        <w:t>While informal project communications should also be professional and effective, there are no mandated standard templates or formats for such communications.</w:t>
-      </w:r>
-    </w:p>
-    <w:p/>
+      </w:r>
+    </w:p>
+    <w:p>
+      <w:pPr>
+        <w:pStyle w:val="Normal"/>
+        <w:rPr>
+          <w:lang w:val="en-GB"/>
+        </w:rPr>
+      </w:pPr>
+      <w:r>
+        <w:rPr>
+          <w:lang w:val="en-GB"/>
+        </w:rPr>
+        <w:t>The Communication Management Plan presented here serves as a comprehensive guide to ensure that all stakeholders are well-informed and actively engaged throughout the MidTown IT + Black Sabre Response project. By adhering to this plan and maintaining effective communication channels, we will achieve successful project outcomes and foster a collaborative and open environment for future projects. Regular updates and adjustments to the plan will ensure its relevance and efficiency throughout the project's lifecycle. At Black Sabre Response, we prioritize communication as a critical aspect of project success and are committed to upholding these standards throughout the project journey.</w:t>
+      </w:r>
+    </w:p>
+    <w:p>
+      <w:pPr>
+        <w:pStyle w:val="Normal"/>
+        <w:rPr/>
+      </w:pPr>
+      <w:r>
+        <w:rPr/>
+      </w:r>
+    </w:p>
+    <w:p>
+      <w:pPr>
+        <w:pStyle w:val="Normal"/>
+        <w:rPr/>
+      </w:pPr>
+      <w:r>
+        <w:rPr/>
+      </w:r>
+      <w:r>
+        <w:br w:type="page"/>
+      </w:r>
+    </w:p>
     <w:p>
       <w:pPr>
         <w:pStyle w:val="Heading2"/>
         <w:rPr>
-          <w:lang w:val="en-GB"/>
-        </w:rPr>
-      </w:pPr>
-      <w:r>
-        <w:rPr>
-          <w:lang w:val="en-GB"/>
-        </w:rPr>
-        <w:t>Conclusion</w:t>
-      </w:r>
-    </w:p>
-    <w:p>
-      <w:pPr>
-        <w:rPr>
-          <w:lang w:val="en-GB"/>
-        </w:rPr>
-      </w:pPr>
-    </w:p>
-    <w:p>
-      <w:pPr>
-        <w:rPr>
-          <w:lang w:val="en-GB"/>
-        </w:rPr>
-      </w:pPr>
-      <w:r>
-        <w:rPr>
-          <w:lang w:val="en-GB"/>
-        </w:rPr>
-        <w:t xml:space="preserve">The Communication Management Plan presented here serves as a comprehensive guide to ensure that all stakeholders are well-informed and actively engaged throughout the </w:t>
-      </w:r>
-      <w:proofErr w:type="spellStart"/>
-      <w:r>
-        <w:rPr>
-          <w:lang w:val="en-GB"/>
-        </w:rPr>
-        <w:t>MidTown</w:t>
-      </w:r>
-      <w:proofErr w:type="spellEnd"/>
-      <w:r>
-        <w:rPr>
-          <w:lang w:val="en-GB"/>
-        </w:rPr>
-        <w:t xml:space="preserve"> IT + Black Sabre Response project. By adhering to this plan and maintaining effective communication channels, we will achieve successful project outcomes and foster a collaborative and open environment for future projects. Regular updates and adjustments to the plan will ensure its relevance and efficiency throughout the project's lifecycle. At Black Sabre Response, we prioritize communication as a critical aspect of project success and are committed to upholding these standards throughout the project journey.</w:t>
-      </w:r>
-    </w:p>
-    <w:p/>
-    <w:p>
-      <w:r>
-        <w:br w:type="page"/>
-      </w:r>
-    </w:p>
-    <w:p>
-      <w:pPr>
-        <w:pStyle w:val="Heading2"/>
-        <w:rPr>
-          <w:rFonts w:ascii="Segoe UI" w:eastAsia="Times New Roman" w:hAnsi="Segoe UI"/>
+          <w:rFonts w:ascii="Segoe UI" w:hAnsi="Segoe UI" w:eastAsia="Times New Roman"/>
           <w:sz w:val="18"/>
           <w:szCs w:val="18"/>
           <w:lang w:eastAsia="en-AU"/>
         </w:rPr>
       </w:pPr>
-      <w:bookmarkStart w:id="9" w:name="_Toc96268037"/>
+      <w:bookmarkStart w:id="10" w:name="_Toc96268037"/>
       <w:r>
         <w:rPr>
           <w:rFonts w:eastAsia="Times New Roman"/>
           <w:lang w:eastAsia="en-AU"/>
         </w:rPr>
-        <w:lastRenderedPageBreak/>
         <w:t>Appendix</w:t>
       </w:r>
-      <w:bookmarkEnd w:id="9"/>
+      <w:bookmarkEnd w:id="10"/>
       <w:r>
         <w:rPr>
           <w:rFonts w:eastAsia="Times New Roman"/>
@@ -3158,10 +3459,11 @@
     </w:p>
     <w:p>
       <w:pPr>
-        <w:spacing w:after="0" w:line="240" w:lineRule="auto"/>
+        <w:pStyle w:val="Normal"/>
+        <w:spacing w:lineRule="auto" w:line="240" w:before="0" w:after="0"/>
         <w:textAlignment w:val="baseline"/>
         <w:rPr>
-          <w:rFonts w:ascii="Segoe UI" w:eastAsia="Times New Roman" w:hAnsi="Segoe UI" w:cs="Segoe UI"/>
+          <w:rFonts w:ascii="Segoe UI" w:hAnsi="Segoe UI" w:eastAsia="Times New Roman" w:cs="Segoe UI"/>
           <w:sz w:val="18"/>
           <w:szCs w:val="18"/>
           <w:lang w:eastAsia="en-AU"/>
@@ -3169,7 +3471,7 @@
       </w:pPr>
       <w:r>
         <w:rPr>
-          <w:rFonts w:ascii="Garamond" w:eastAsia="Times New Roman" w:hAnsi="Garamond" w:cs="Segoe UI"/>
+          <w:rFonts w:eastAsia="Times New Roman" w:cs="Segoe UI" w:ascii="Garamond" w:hAnsi="Garamond"/>
           <w:lang w:eastAsia="en-AU"/>
         </w:rPr>
         <w:t> </w:t>
@@ -3177,10 +3479,11 @@
     </w:p>
     <w:p>
       <w:pPr>
-        <w:spacing w:after="0" w:line="240" w:lineRule="auto"/>
+        <w:pStyle w:val="Normal"/>
+        <w:spacing w:lineRule="auto" w:line="240" w:before="0" w:after="0"/>
         <w:textAlignment w:val="baseline"/>
         <w:rPr>
-          <w:rFonts w:ascii="Segoe UI" w:eastAsia="Times New Roman" w:hAnsi="Segoe UI" w:cs="Segoe UI"/>
+          <w:rFonts w:ascii="Segoe UI" w:hAnsi="Segoe UI" w:eastAsia="Times New Roman" w:cs="Segoe UI"/>
           <w:color w:val="FF0000"/>
           <w:sz w:val="18"/>
           <w:szCs w:val="18"/>
@@ -3189,31 +3492,22 @@
       </w:pPr>
       <w:r>
         <w:rPr>
-          <w:rFonts w:ascii="Garamond" w:eastAsia="Times New Roman" w:hAnsi="Garamond" w:cs="Segoe UI"/>
+          <w:rFonts w:eastAsia="Times New Roman" w:cs="Segoe UI" w:ascii="Garamond" w:hAnsi="Garamond"/>
           <w:color w:val="FF0000"/>
           <w:sz w:val="24"/>
           <w:szCs w:val="24"/>
           <w:lang w:eastAsia="en-AU"/>
         </w:rPr>
-        <w:t>Work Breakdown Table </w:t>
-      </w:r>
-      <w:r>
-        <w:rPr>
-          <w:rFonts w:ascii="Garamond" w:eastAsia="Times New Roman" w:hAnsi="Garamond" w:cs="Segoe UI"/>
-          <w:color w:val="FF0000"/>
-          <w:sz w:val="24"/>
-          <w:szCs w:val="24"/>
-          <w:lang w:eastAsia="en-AU"/>
-        </w:rPr>
-        <w:t>(who di what?)</w:t>
-      </w:r>
-    </w:p>
-    <w:p>
-      <w:pPr>
-        <w:spacing w:after="0" w:line="240" w:lineRule="auto"/>
+        <w:t>Work Breakdown Table (who di what?)</w:t>
+      </w:r>
+    </w:p>
+    <w:p>
+      <w:pPr>
+        <w:pStyle w:val="Normal"/>
+        <w:spacing w:lineRule="auto" w:line="240" w:before="0" w:after="0"/>
         <w:textAlignment w:val="baseline"/>
         <w:rPr>
-          <w:rFonts w:ascii="Segoe UI" w:eastAsia="Times New Roman" w:hAnsi="Segoe UI" w:cs="Segoe UI"/>
+          <w:rFonts w:ascii="Segoe UI" w:hAnsi="Segoe UI" w:eastAsia="Times New Roman" w:cs="Segoe UI"/>
           <w:sz w:val="18"/>
           <w:szCs w:val="18"/>
           <w:lang w:eastAsia="en-AU"/>
@@ -3221,7 +3515,7 @@
       </w:pPr>
       <w:r>
         <w:rPr>
-          <w:rFonts w:ascii="Calibri" w:eastAsia="Times New Roman" w:hAnsi="Calibri" w:cs="Calibri"/>
+          <w:rFonts w:eastAsia="Times New Roman" w:cs="Calibri"/>
           <w:lang w:eastAsia="en-AU"/>
         </w:rPr>
         <w:t> </w:t>
@@ -3231,11 +3525,20 @@
       <w:tblPr>
         <w:tblStyle w:val="GridTable4-Accent5"/>
         <w:tblW w:w="9000" w:type="dxa"/>
-        <w:tblLook w:val="04A0" w:firstRow="1" w:lastRow="0" w:firstColumn="1" w:lastColumn="0" w:noHBand="0" w:noVBand="1"/>
+        <w:jc w:val="left"/>
+        <w:tblInd w:w="0" w:type="dxa"/>
+        <w:tblLayout w:type="fixed"/>
+        <w:tblCellMar>
+          <w:top w:w="0" w:type="dxa"/>
+          <w:left w:w="108" w:type="dxa"/>
+          <w:bottom w:w="0" w:type="dxa"/>
+          <w:right w:w="108" w:type="dxa"/>
+        </w:tblCellMar>
+        <w:tblLook w:val="04a0" w:noHBand="0" w:noVBand="1" w:firstColumn="1" w:lastRow="0" w:lastColumn="0" w:firstRow="1"/>
       </w:tblPr>
       <w:tblGrid>
         <w:gridCol w:w="4390"/>
-        <w:gridCol w:w="4610"/>
+        <w:gridCol w:w="4609"/>
       </w:tblGrid>
       <w:tr>
         <w:trPr>
@@ -3243,15 +3546,25 @@
         </w:trPr>
         <w:tc>
           <w:tcPr>
+            <w:tcW w:w="4390" w:type="dxa"/>
             <w:cnfStyle w:val="001000000000" w:firstRow="0" w:lastRow="0" w:firstColumn="1" w:lastColumn="0" w:oddVBand="0" w:evenVBand="0" w:oddHBand="0" w:evenHBand="0" w:firstRowFirstColumn="0" w:firstRowLastColumn="0" w:lastRowFirstColumn="0" w:lastRowLastColumn="0"/>
-            <w:tcW w:w="4390" w:type="dxa"/>
-            <w:hideMark/>
-          </w:tcPr>
-          <w:p>
-            <w:pPr>
+            <w:tcBorders>
+              <w:top w:val="single" w:sz="4" w:space="0" w:color="5B9BD5"/>
+              <w:left w:val="single" w:sz="4" w:space="0" w:color="5B9BD5"/>
+              <w:bottom w:val="single" w:sz="4" w:space="0" w:color="5B9BD5"/>
+              <w:right w:val="single" w:sz="4" w:space="0" w:color="5B9BD5"/>
+            </w:tcBorders>
+            <w:shd w:color="auto" w:fill="5B9BD5" w:themeFill="accent5" w:val="clear"/>
+          </w:tcPr>
+          <w:p>
+            <w:pPr>
+              <w:pStyle w:val="Normal"/>
+              <w:widowControl/>
+              <w:spacing w:lineRule="auto" w:line="240" w:before="0" w:after="0"/>
+              <w:jc w:val="left"/>
               <w:textAlignment w:val="baseline"/>
               <w:rPr>
-                <w:rFonts w:ascii="Times New Roman" w:eastAsia="Times New Roman" w:hAnsi="Times New Roman" w:cs="Times New Roman"/>
+                <w:rFonts w:ascii="Times New Roman" w:hAnsi="Times New Roman" w:eastAsia="Times New Roman" w:cs="Times New Roman"/>
                 <w:color w:val="FFFFFF"/>
                 <w:sz w:val="24"/>
                 <w:szCs w:val="24"/>
@@ -3260,9 +3573,14 @@
             </w:pPr>
             <w:r>
               <w:rPr>
-                <w:rFonts w:ascii="Garamond" w:eastAsia="Times New Roman" w:hAnsi="Garamond" w:cs="Times New Roman"/>
+                <w:rFonts w:eastAsia="Times New Roman" w:cs="Times New Roman" w:ascii="Garamond" w:hAnsi="Garamond"/>
+                <w:b/>
+                <w:bCs/>
                 <w:color w:val="FFFFFF"/>
-                <w:lang w:eastAsia="en-AU"/>
+                <w:kern w:val="0"/>
+                <w:sz w:val="22"/>
+                <w:szCs w:val="22"/>
+                <w:lang w:val="en-AU" w:eastAsia="en-AU" w:bidi="ar-SA"/>
               </w:rPr>
               <w:t>Section </w:t>
             </w:r>
@@ -3270,15 +3588,25 @@
         </w:tc>
         <w:tc>
           <w:tcPr>
-            <w:tcW w:w="4610" w:type="dxa"/>
-            <w:hideMark/>
-          </w:tcPr>
-          <w:p>
-            <w:pPr>
+            <w:tcW w:w="4609" w:type="dxa"/>
+            <w:tcBorders>
+              <w:top w:val="single" w:sz="4" w:space="0" w:color="5B9BD5"/>
+              <w:left w:val="single" w:sz="4" w:space="0" w:color="5B9BD5"/>
+              <w:bottom w:val="single" w:sz="4" w:space="0" w:color="5B9BD5"/>
+              <w:right w:val="single" w:sz="4" w:space="0" w:color="5B9BD5"/>
+            </w:tcBorders>
+            <w:shd w:color="auto" w:fill="5B9BD5" w:themeFill="accent5" w:val="clear"/>
+          </w:tcPr>
+          <w:p>
+            <w:pPr>
+              <w:pStyle w:val="Normal"/>
+              <w:widowControl/>
+              <w:spacing w:lineRule="auto" w:line="240" w:before="0" w:after="0"/>
+              <w:jc w:val="left"/>
               <w:textAlignment w:val="baseline"/>
               <w:cnfStyle w:val="100000000000" w:firstRow="1" w:lastRow="0" w:firstColumn="0" w:lastColumn="0" w:oddVBand="0" w:evenVBand="0" w:oddHBand="0" w:evenHBand="0" w:firstRowFirstColumn="0" w:firstRowLastColumn="0" w:lastRowFirstColumn="0" w:lastRowLastColumn="0"/>
               <w:rPr>
-                <w:rFonts w:ascii="Times New Roman" w:eastAsia="Times New Roman" w:hAnsi="Times New Roman" w:cs="Times New Roman"/>
+                <w:rFonts w:ascii="Times New Roman" w:hAnsi="Times New Roman" w:eastAsia="Times New Roman" w:cs="Times New Roman"/>
                 <w:color w:val="FFFFFF"/>
                 <w:sz w:val="24"/>
                 <w:szCs w:val="24"/>
@@ -3287,9 +3615,14 @@
             </w:pPr>
             <w:r>
               <w:rPr>
-                <w:rFonts w:ascii="Garamond" w:eastAsia="Times New Roman" w:hAnsi="Garamond" w:cs="Times New Roman"/>
+                <w:rFonts w:eastAsia="Times New Roman" w:cs="Times New Roman" w:ascii="Garamond" w:hAnsi="Garamond"/>
+                <w:b/>
+                <w:bCs/>
                 <w:color w:val="FFFFFF"/>
-                <w:lang w:eastAsia="en-AU"/>
+                <w:kern w:val="0"/>
+                <w:sz w:val="22"/>
+                <w:szCs w:val="22"/>
+                <w:lang w:val="en-AU" w:eastAsia="en-AU" w:bidi="ar-SA"/>
               </w:rPr>
               <w:t>Author </w:t>
             </w:r>
@@ -3302,72 +3635,135 @@
         </w:trPr>
         <w:tc>
           <w:tcPr>
+            <w:tcW w:w="4390" w:type="dxa"/>
             <w:cnfStyle w:val="001000000000" w:firstRow="0" w:lastRow="0" w:firstColumn="1" w:lastColumn="0" w:oddVBand="0" w:evenVBand="0" w:oddHBand="0" w:evenHBand="0" w:firstRowFirstColumn="0" w:firstRowLastColumn="0" w:lastRowFirstColumn="0" w:lastRowLastColumn="0"/>
-            <w:tcW w:w="4390" w:type="dxa"/>
-          </w:tcPr>
-          <w:p>
-            <w:pPr>
+            <w:tcBorders/>
+            <w:shd w:color="auto" w:fill="DEEAF6" w:themeFill="accent5" w:themeFillTint="33" w:val="clear"/>
+          </w:tcPr>
+          <w:p>
+            <w:pPr>
+              <w:pStyle w:val="Normal"/>
+              <w:widowControl/>
+              <w:spacing w:lineRule="auto" w:line="240" w:before="0" w:after="0"/>
+              <w:jc w:val="left"/>
               <w:textAlignment w:val="baseline"/>
               <w:rPr>
-                <w:rFonts w:ascii="Times New Roman" w:eastAsia="Times New Roman" w:hAnsi="Times New Roman" w:cs="Times New Roman"/>
+                <w:rFonts w:ascii="Times New Roman" w:hAnsi="Times New Roman" w:eastAsia="Times New Roman" w:cs="Times New Roman"/>
                 <w:sz w:val="24"/>
                 <w:szCs w:val="24"/>
                 <w:lang w:eastAsia="en-AU"/>
               </w:rPr>
             </w:pPr>
-          </w:p>
-        </w:tc>
-        <w:tc>
-          <w:tcPr>
-            <w:tcW w:w="4610" w:type="dxa"/>
-          </w:tcPr>
-          <w:p>
-            <w:pPr>
+            <w:r>
+              <w:rPr>
+                <w:rFonts w:eastAsia="Times New Roman" w:cs="Times New Roman" w:ascii="Times New Roman" w:hAnsi="Times New Roman"/>
+                <w:b/>
+                <w:bCs/>
+                <w:kern w:val="0"/>
+                <w:sz w:val="22"/>
+                <w:szCs w:val="22"/>
+                <w:lang w:val="en-AU" w:eastAsia="en-US" w:bidi="ar-SA"/>
+              </w:rPr>
+            </w:r>
+          </w:p>
+        </w:tc>
+        <w:tc>
+          <w:tcPr>
+            <w:tcW w:w="4609" w:type="dxa"/>
+            <w:tcBorders/>
+            <w:shd w:color="auto" w:fill="DEEAF6" w:themeFill="accent5" w:themeFillTint="33" w:val="clear"/>
+          </w:tcPr>
+          <w:p>
+            <w:pPr>
+              <w:pStyle w:val="Normal"/>
+              <w:widowControl/>
+              <w:spacing w:lineRule="auto" w:line="240" w:before="0" w:after="0"/>
+              <w:jc w:val="left"/>
               <w:textAlignment w:val="baseline"/>
               <w:cnfStyle w:val="000000100000" w:firstRow="0" w:lastRow="0" w:firstColumn="0" w:lastColumn="0" w:oddVBand="0" w:evenVBand="0" w:oddHBand="1" w:evenHBand="0" w:firstRowFirstColumn="0" w:firstRowLastColumn="0" w:lastRowFirstColumn="0" w:lastRowLastColumn="0"/>
               <w:rPr>
-                <w:rFonts w:ascii="Times New Roman" w:eastAsia="Times New Roman" w:hAnsi="Times New Roman" w:cs="Times New Roman"/>
+                <w:rFonts w:ascii="Times New Roman" w:hAnsi="Times New Roman" w:eastAsia="Times New Roman" w:cs="Times New Roman"/>
                 <w:sz w:val="24"/>
                 <w:szCs w:val="24"/>
                 <w:lang w:eastAsia="en-AU"/>
               </w:rPr>
             </w:pPr>
+            <w:r>
+              <w:rPr>
+                <w:rFonts w:eastAsia="Times New Roman" w:cs="Times New Roman" w:ascii="Times New Roman" w:hAnsi="Times New Roman"/>
+                <w:kern w:val="0"/>
+                <w:sz w:val="22"/>
+                <w:szCs w:val="22"/>
+                <w:lang w:val="en-AU" w:eastAsia="en-US" w:bidi="ar-SA"/>
+              </w:rPr>
+            </w:r>
           </w:p>
         </w:tc>
       </w:tr>
       <w:tr>
-        <w:tc>
-          <w:tcPr>
+        <w:trPr/>
+        <w:tc>
+          <w:tcPr>
+            <w:tcW w:w="4390" w:type="dxa"/>
             <w:cnfStyle w:val="001000000000" w:firstRow="0" w:lastRow="0" w:firstColumn="1" w:lastColumn="0" w:oddVBand="0" w:evenVBand="0" w:oddHBand="0" w:evenHBand="0" w:firstRowFirstColumn="0" w:firstRowLastColumn="0" w:lastRowFirstColumn="0" w:lastRowLastColumn="0"/>
-            <w:tcW w:w="4390" w:type="dxa"/>
-          </w:tcPr>
-          <w:p>
-            <w:pPr>
+            <w:tcBorders/>
+          </w:tcPr>
+          <w:p>
+            <w:pPr>
+              <w:pStyle w:val="Normal"/>
+              <w:widowControl/>
+              <w:spacing w:lineRule="auto" w:line="240" w:before="0" w:after="0"/>
+              <w:jc w:val="left"/>
               <w:textAlignment w:val="baseline"/>
               <w:rPr>
-                <w:rFonts w:ascii="Times New Roman" w:eastAsia="Times New Roman" w:hAnsi="Times New Roman" w:cs="Times New Roman"/>
+                <w:rFonts w:ascii="Times New Roman" w:hAnsi="Times New Roman" w:eastAsia="Times New Roman" w:cs="Times New Roman"/>
                 <w:sz w:val="24"/>
                 <w:szCs w:val="24"/>
                 <w:lang w:eastAsia="en-AU"/>
               </w:rPr>
             </w:pPr>
-          </w:p>
-        </w:tc>
-        <w:tc>
-          <w:tcPr>
-            <w:tcW w:w="4610" w:type="dxa"/>
-          </w:tcPr>
-          <w:p>
-            <w:pPr>
+            <w:r>
+              <w:rPr>
+                <w:rFonts w:eastAsia="Times New Roman" w:cs="Times New Roman" w:ascii="Times New Roman" w:hAnsi="Times New Roman"/>
+                <w:b/>
+                <w:bCs/>
+                <w:kern w:val="0"/>
+                <w:sz w:val="22"/>
+                <w:szCs w:val="22"/>
+                <w:lang w:val="en-AU" w:eastAsia="en-US" w:bidi="ar-SA"/>
+              </w:rPr>
+            </w:r>
+          </w:p>
+        </w:tc>
+        <w:tc>
+          <w:tcPr>
+            <w:tcW w:w="4609" w:type="dxa"/>
+            <w:tcBorders/>
+          </w:tcPr>
+          <w:p>
+            <w:pPr>
+              <w:pStyle w:val="Normal"/>
+              <w:widowControl/>
+              <w:spacing w:lineRule="auto" w:line="240" w:before="0" w:after="0"/>
+              <w:jc w:val="left"/>
               <w:textAlignment w:val="baseline"/>
               <w:cnfStyle w:val="000000000000" w:firstRow="0" w:lastRow="0" w:firstColumn="0" w:lastColumn="0" w:oddVBand="0" w:evenVBand="0" w:oddHBand="0" w:evenHBand="0" w:firstRowFirstColumn="0" w:firstRowLastColumn="0" w:lastRowFirstColumn="0" w:lastRowLastColumn="0"/>
               <w:rPr>
-                <w:rFonts w:ascii="Times New Roman" w:eastAsia="Times New Roman" w:hAnsi="Times New Roman" w:cs="Times New Roman"/>
+                <w:rFonts w:ascii="Times New Roman" w:hAnsi="Times New Roman" w:eastAsia="Times New Roman" w:cs="Times New Roman"/>
                 <w:sz w:val="24"/>
                 <w:szCs w:val="24"/>
                 <w:lang w:eastAsia="en-AU"/>
               </w:rPr>
             </w:pPr>
+            <w:r>
+              <w:rPr>
+                <w:rFonts w:eastAsia="Times New Roman" w:cs="Times New Roman" w:ascii="Times New Roman" w:hAnsi="Times New Roman"/>
+                <w:kern w:val="0"/>
+                <w:sz w:val="22"/>
+                <w:szCs w:val="22"/>
+                <w:lang w:val="en-AU" w:eastAsia="en-US" w:bidi="ar-SA"/>
+              </w:rPr>
+            </w:r>
           </w:p>
         </w:tc>
       </w:tr>
@@ -3377,72 +3773,135 @@
         </w:trPr>
         <w:tc>
           <w:tcPr>
+            <w:tcW w:w="4390" w:type="dxa"/>
             <w:cnfStyle w:val="001000000000" w:firstRow="0" w:lastRow="0" w:firstColumn="1" w:lastColumn="0" w:oddVBand="0" w:evenVBand="0" w:oddHBand="0" w:evenHBand="0" w:firstRowFirstColumn="0" w:firstRowLastColumn="0" w:lastRowFirstColumn="0" w:lastRowLastColumn="0"/>
-            <w:tcW w:w="4390" w:type="dxa"/>
-          </w:tcPr>
-          <w:p>
-            <w:pPr>
+            <w:tcBorders/>
+            <w:shd w:color="auto" w:fill="DEEAF6" w:themeFill="accent5" w:themeFillTint="33" w:val="clear"/>
+          </w:tcPr>
+          <w:p>
+            <w:pPr>
+              <w:pStyle w:val="Normal"/>
+              <w:widowControl/>
+              <w:spacing w:lineRule="auto" w:line="240" w:before="0" w:after="0"/>
+              <w:jc w:val="left"/>
               <w:textAlignment w:val="baseline"/>
               <w:rPr>
-                <w:rFonts w:ascii="Times New Roman" w:eastAsia="Times New Roman" w:hAnsi="Times New Roman" w:cs="Times New Roman"/>
+                <w:rFonts w:ascii="Times New Roman" w:hAnsi="Times New Roman" w:eastAsia="Times New Roman" w:cs="Times New Roman"/>
                 <w:sz w:val="24"/>
                 <w:szCs w:val="24"/>
                 <w:lang w:eastAsia="en-AU"/>
               </w:rPr>
             </w:pPr>
-          </w:p>
-        </w:tc>
-        <w:tc>
-          <w:tcPr>
-            <w:tcW w:w="4610" w:type="dxa"/>
-          </w:tcPr>
-          <w:p>
-            <w:pPr>
+            <w:r>
+              <w:rPr>
+                <w:rFonts w:eastAsia="Times New Roman" w:cs="Times New Roman" w:ascii="Times New Roman" w:hAnsi="Times New Roman"/>
+                <w:b/>
+                <w:bCs/>
+                <w:kern w:val="0"/>
+                <w:sz w:val="22"/>
+                <w:szCs w:val="22"/>
+                <w:lang w:val="en-AU" w:eastAsia="en-US" w:bidi="ar-SA"/>
+              </w:rPr>
+            </w:r>
+          </w:p>
+        </w:tc>
+        <w:tc>
+          <w:tcPr>
+            <w:tcW w:w="4609" w:type="dxa"/>
+            <w:tcBorders/>
+            <w:shd w:color="auto" w:fill="DEEAF6" w:themeFill="accent5" w:themeFillTint="33" w:val="clear"/>
+          </w:tcPr>
+          <w:p>
+            <w:pPr>
+              <w:pStyle w:val="Normal"/>
+              <w:widowControl/>
+              <w:spacing w:lineRule="auto" w:line="240" w:before="0" w:after="0"/>
+              <w:jc w:val="left"/>
               <w:textAlignment w:val="baseline"/>
               <w:cnfStyle w:val="000000100000" w:firstRow="0" w:lastRow="0" w:firstColumn="0" w:lastColumn="0" w:oddVBand="0" w:evenVBand="0" w:oddHBand="1" w:evenHBand="0" w:firstRowFirstColumn="0" w:firstRowLastColumn="0" w:lastRowFirstColumn="0" w:lastRowLastColumn="0"/>
               <w:rPr>
-                <w:rFonts w:ascii="Times New Roman" w:eastAsia="Times New Roman" w:hAnsi="Times New Roman" w:cs="Times New Roman"/>
+                <w:rFonts w:ascii="Times New Roman" w:hAnsi="Times New Roman" w:eastAsia="Times New Roman" w:cs="Times New Roman"/>
                 <w:sz w:val="24"/>
                 <w:szCs w:val="24"/>
                 <w:lang w:eastAsia="en-AU"/>
               </w:rPr>
             </w:pPr>
+            <w:r>
+              <w:rPr>
+                <w:rFonts w:eastAsia="Times New Roman" w:cs="Times New Roman" w:ascii="Times New Roman" w:hAnsi="Times New Roman"/>
+                <w:kern w:val="0"/>
+                <w:sz w:val="22"/>
+                <w:szCs w:val="22"/>
+                <w:lang w:val="en-AU" w:eastAsia="en-US" w:bidi="ar-SA"/>
+              </w:rPr>
+            </w:r>
           </w:p>
         </w:tc>
       </w:tr>
       <w:tr>
-        <w:tc>
-          <w:tcPr>
+        <w:trPr/>
+        <w:tc>
+          <w:tcPr>
+            <w:tcW w:w="4390" w:type="dxa"/>
             <w:cnfStyle w:val="001000000000" w:firstRow="0" w:lastRow="0" w:firstColumn="1" w:lastColumn="0" w:oddVBand="0" w:evenVBand="0" w:oddHBand="0" w:evenHBand="0" w:firstRowFirstColumn="0" w:firstRowLastColumn="0" w:lastRowFirstColumn="0" w:lastRowLastColumn="0"/>
-            <w:tcW w:w="4390" w:type="dxa"/>
-          </w:tcPr>
-          <w:p>
-            <w:pPr>
+            <w:tcBorders/>
+          </w:tcPr>
+          <w:p>
+            <w:pPr>
+              <w:pStyle w:val="Normal"/>
+              <w:widowControl/>
+              <w:spacing w:lineRule="auto" w:line="240" w:before="0" w:after="0"/>
+              <w:jc w:val="left"/>
               <w:textAlignment w:val="baseline"/>
               <w:rPr>
-                <w:rFonts w:ascii="Times New Roman" w:eastAsia="Times New Roman" w:hAnsi="Times New Roman" w:cs="Times New Roman"/>
+                <w:rFonts w:ascii="Times New Roman" w:hAnsi="Times New Roman" w:eastAsia="Times New Roman" w:cs="Times New Roman"/>
                 <w:sz w:val="24"/>
                 <w:szCs w:val="24"/>
                 <w:lang w:eastAsia="en-AU"/>
               </w:rPr>
             </w:pPr>
-          </w:p>
-        </w:tc>
-        <w:tc>
-          <w:tcPr>
-            <w:tcW w:w="4610" w:type="dxa"/>
-          </w:tcPr>
-          <w:p>
-            <w:pPr>
+            <w:r>
+              <w:rPr>
+                <w:rFonts w:eastAsia="Times New Roman" w:cs="Times New Roman" w:ascii="Times New Roman" w:hAnsi="Times New Roman"/>
+                <w:b/>
+                <w:bCs/>
+                <w:kern w:val="0"/>
+                <w:sz w:val="22"/>
+                <w:szCs w:val="22"/>
+                <w:lang w:val="en-AU" w:eastAsia="en-US" w:bidi="ar-SA"/>
+              </w:rPr>
+            </w:r>
+          </w:p>
+        </w:tc>
+        <w:tc>
+          <w:tcPr>
+            <w:tcW w:w="4609" w:type="dxa"/>
+            <w:tcBorders/>
+          </w:tcPr>
+          <w:p>
+            <w:pPr>
+              <w:pStyle w:val="Normal"/>
+              <w:widowControl/>
+              <w:spacing w:lineRule="auto" w:line="240" w:before="0" w:after="0"/>
+              <w:jc w:val="left"/>
               <w:textAlignment w:val="baseline"/>
               <w:cnfStyle w:val="000000000000" w:firstRow="0" w:lastRow="0" w:firstColumn="0" w:lastColumn="0" w:oddVBand="0" w:evenVBand="0" w:oddHBand="0" w:evenHBand="0" w:firstRowFirstColumn="0" w:firstRowLastColumn="0" w:lastRowFirstColumn="0" w:lastRowLastColumn="0"/>
               <w:rPr>
-                <w:rFonts w:ascii="Times New Roman" w:eastAsia="Times New Roman" w:hAnsi="Times New Roman" w:cs="Times New Roman"/>
+                <w:rFonts w:ascii="Times New Roman" w:hAnsi="Times New Roman" w:eastAsia="Times New Roman" w:cs="Times New Roman"/>
                 <w:sz w:val="24"/>
                 <w:szCs w:val="24"/>
                 <w:lang w:eastAsia="en-AU"/>
               </w:rPr>
             </w:pPr>
+            <w:r>
+              <w:rPr>
+                <w:rFonts w:eastAsia="Times New Roman" w:cs="Times New Roman" w:ascii="Times New Roman" w:hAnsi="Times New Roman"/>
+                <w:kern w:val="0"/>
+                <w:sz w:val="22"/>
+                <w:szCs w:val="22"/>
+                <w:lang w:val="en-AU" w:eastAsia="en-US" w:bidi="ar-SA"/>
+              </w:rPr>
+            </w:r>
           </w:p>
         </w:tc>
       </w:tr>
@@ -3452,74 +3911,138 @@
         </w:trPr>
         <w:tc>
           <w:tcPr>
+            <w:tcW w:w="4390" w:type="dxa"/>
             <w:cnfStyle w:val="001000000000" w:firstRow="0" w:lastRow="0" w:firstColumn="1" w:lastColumn="0" w:oddVBand="0" w:evenVBand="0" w:oddHBand="0" w:evenHBand="0" w:firstRowFirstColumn="0" w:firstRowLastColumn="0" w:lastRowFirstColumn="0" w:lastRowLastColumn="0"/>
-            <w:tcW w:w="4390" w:type="dxa"/>
-          </w:tcPr>
-          <w:p>
-            <w:pPr>
+            <w:tcBorders/>
+            <w:shd w:color="auto" w:fill="DEEAF6" w:themeFill="accent5" w:themeFillTint="33" w:val="clear"/>
+          </w:tcPr>
+          <w:p>
+            <w:pPr>
+              <w:pStyle w:val="Normal"/>
+              <w:widowControl/>
+              <w:spacing w:lineRule="auto" w:line="240" w:before="0" w:after="0"/>
+              <w:jc w:val="left"/>
               <w:textAlignment w:val="baseline"/>
               <w:rPr>
-                <w:rFonts w:ascii="Times New Roman" w:eastAsia="Times New Roman" w:hAnsi="Times New Roman" w:cs="Times New Roman"/>
+                <w:rFonts w:ascii="Times New Roman" w:hAnsi="Times New Roman" w:eastAsia="Times New Roman" w:cs="Times New Roman"/>
                 <w:sz w:val="24"/>
                 <w:szCs w:val="24"/>
                 <w:lang w:eastAsia="en-AU"/>
               </w:rPr>
             </w:pPr>
-          </w:p>
-        </w:tc>
-        <w:tc>
-          <w:tcPr>
-            <w:tcW w:w="4610" w:type="dxa"/>
-          </w:tcPr>
-          <w:p>
-            <w:pPr>
+            <w:r>
+              <w:rPr>
+                <w:rFonts w:eastAsia="Times New Roman" w:cs="Times New Roman" w:ascii="Times New Roman" w:hAnsi="Times New Roman"/>
+                <w:b/>
+                <w:bCs/>
+                <w:kern w:val="0"/>
+                <w:sz w:val="22"/>
+                <w:szCs w:val="22"/>
+                <w:lang w:val="en-AU" w:eastAsia="en-US" w:bidi="ar-SA"/>
+              </w:rPr>
+            </w:r>
+          </w:p>
+        </w:tc>
+        <w:tc>
+          <w:tcPr>
+            <w:tcW w:w="4609" w:type="dxa"/>
+            <w:tcBorders/>
+            <w:shd w:color="auto" w:fill="DEEAF6" w:themeFill="accent5" w:themeFillTint="33" w:val="clear"/>
+          </w:tcPr>
+          <w:p>
+            <w:pPr>
+              <w:pStyle w:val="Normal"/>
+              <w:widowControl/>
+              <w:spacing w:lineRule="auto" w:line="240" w:before="0" w:after="0"/>
+              <w:jc w:val="left"/>
               <w:textAlignment w:val="baseline"/>
               <w:cnfStyle w:val="000000100000" w:firstRow="0" w:lastRow="0" w:firstColumn="0" w:lastColumn="0" w:oddVBand="0" w:evenVBand="0" w:oddHBand="1" w:evenHBand="0" w:firstRowFirstColumn="0" w:firstRowLastColumn="0" w:lastRowFirstColumn="0" w:lastRowLastColumn="0"/>
               <w:rPr>
-                <w:rFonts w:ascii="Times New Roman" w:eastAsia="Times New Roman" w:hAnsi="Times New Roman" w:cs="Times New Roman"/>
+                <w:rFonts w:ascii="Times New Roman" w:hAnsi="Times New Roman" w:eastAsia="Times New Roman" w:cs="Times New Roman"/>
                 <w:sz w:val="24"/>
                 <w:szCs w:val="24"/>
                 <w:lang w:eastAsia="en-AU"/>
               </w:rPr>
             </w:pPr>
+            <w:r>
+              <w:rPr>
+                <w:rFonts w:eastAsia="Times New Roman" w:cs="Times New Roman" w:ascii="Times New Roman" w:hAnsi="Times New Roman"/>
+                <w:kern w:val="0"/>
+                <w:sz w:val="22"/>
+                <w:szCs w:val="22"/>
+                <w:lang w:val="en-AU" w:eastAsia="en-US" w:bidi="ar-SA"/>
+              </w:rPr>
+            </w:r>
           </w:p>
         </w:tc>
       </w:tr>
       <w:tr>
-        <w:tc>
-          <w:tcPr>
+        <w:trPr/>
+        <w:tc>
+          <w:tcPr>
+            <w:tcW w:w="4390" w:type="dxa"/>
             <w:cnfStyle w:val="001000000000" w:firstRow="0" w:lastRow="0" w:firstColumn="1" w:lastColumn="0" w:oddVBand="0" w:evenVBand="0" w:oddHBand="0" w:evenHBand="0" w:firstRowFirstColumn="0" w:firstRowLastColumn="0" w:lastRowFirstColumn="0" w:lastRowLastColumn="0"/>
-            <w:tcW w:w="4390" w:type="dxa"/>
-          </w:tcPr>
-          <w:p>
-            <w:pPr>
+            <w:tcBorders/>
+          </w:tcPr>
+          <w:p>
+            <w:pPr>
+              <w:pStyle w:val="Normal"/>
+              <w:widowControl/>
+              <w:spacing w:lineRule="auto" w:line="240" w:before="0" w:after="0"/>
+              <w:jc w:val="left"/>
               <w:textAlignment w:val="baseline"/>
               <w:rPr>
-                <w:rFonts w:ascii="Times New Roman" w:eastAsia="Times New Roman" w:hAnsi="Times New Roman" w:cs="Times New Roman"/>
-                <w:b w:val="0"/>
-                <w:bCs w:val="0"/>
+                <w:rFonts w:ascii="Times New Roman" w:hAnsi="Times New Roman" w:eastAsia="Times New Roman" w:cs="Times New Roman"/>
+                <w:b w:val="false"/>
+                <w:b w:val="false"/>
+                <w:bCs w:val="false"/>
                 <w:sz w:val="24"/>
                 <w:szCs w:val="24"/>
                 <w:lang w:eastAsia="en-AU"/>
               </w:rPr>
             </w:pPr>
-          </w:p>
-        </w:tc>
-        <w:tc>
-          <w:tcPr>
-            <w:tcW w:w="4610" w:type="dxa"/>
-          </w:tcPr>
-          <w:p>
-            <w:pPr>
+            <w:r>
+              <w:rPr>
+                <w:rFonts w:eastAsia="Times New Roman" w:cs="Times New Roman" w:ascii="Times New Roman" w:hAnsi="Times New Roman"/>
+                <w:b/>
+                <w:bCs/>
+                <w:kern w:val="0"/>
+                <w:sz w:val="22"/>
+                <w:szCs w:val="22"/>
+                <w:lang w:val="en-AU" w:eastAsia="en-US" w:bidi="ar-SA"/>
+              </w:rPr>
+            </w:r>
+          </w:p>
+        </w:tc>
+        <w:tc>
+          <w:tcPr>
+            <w:tcW w:w="4609" w:type="dxa"/>
+            <w:tcBorders/>
+          </w:tcPr>
+          <w:p>
+            <w:pPr>
+              <w:pStyle w:val="Normal"/>
+              <w:widowControl/>
+              <w:spacing w:lineRule="auto" w:line="240" w:before="0" w:after="0"/>
+              <w:jc w:val="left"/>
               <w:textAlignment w:val="baseline"/>
               <w:cnfStyle w:val="000000000000" w:firstRow="0" w:lastRow="0" w:firstColumn="0" w:lastColumn="0" w:oddVBand="0" w:evenVBand="0" w:oddHBand="0" w:evenHBand="0" w:firstRowFirstColumn="0" w:firstRowLastColumn="0" w:lastRowFirstColumn="0" w:lastRowLastColumn="0"/>
               <w:rPr>
-                <w:rFonts w:ascii="Times New Roman" w:eastAsia="Times New Roman" w:hAnsi="Times New Roman" w:cs="Times New Roman"/>
+                <w:rFonts w:ascii="Times New Roman" w:hAnsi="Times New Roman" w:eastAsia="Times New Roman" w:cs="Times New Roman"/>
                 <w:sz w:val="24"/>
                 <w:szCs w:val="24"/>
                 <w:lang w:eastAsia="en-AU"/>
               </w:rPr>
             </w:pPr>
+            <w:r>
+              <w:rPr>
+                <w:rFonts w:eastAsia="Times New Roman" w:cs="Times New Roman" w:ascii="Times New Roman" w:hAnsi="Times New Roman"/>
+                <w:kern w:val="0"/>
+                <w:sz w:val="22"/>
+                <w:szCs w:val="22"/>
+                <w:lang w:val="en-AU" w:eastAsia="en-US" w:bidi="ar-SA"/>
+              </w:rPr>
+            </w:r>
           </w:p>
         </w:tc>
       </w:tr>
@@ -3529,46 +4052,79 @@
         </w:trPr>
         <w:tc>
           <w:tcPr>
+            <w:tcW w:w="4390" w:type="dxa"/>
             <w:cnfStyle w:val="001000000000" w:firstRow="0" w:lastRow="0" w:firstColumn="1" w:lastColumn="0" w:oddVBand="0" w:evenVBand="0" w:oddHBand="0" w:evenHBand="0" w:firstRowFirstColumn="0" w:firstRowLastColumn="0" w:lastRowFirstColumn="0" w:lastRowLastColumn="0"/>
-            <w:tcW w:w="4390" w:type="dxa"/>
-          </w:tcPr>
-          <w:p>
-            <w:pPr>
+            <w:tcBorders/>
+            <w:shd w:color="auto" w:fill="DEEAF6" w:themeFill="accent5" w:themeFillTint="33" w:val="clear"/>
+          </w:tcPr>
+          <w:p>
+            <w:pPr>
+              <w:pStyle w:val="Normal"/>
+              <w:widowControl/>
+              <w:spacing w:lineRule="auto" w:line="240" w:before="0" w:after="0"/>
+              <w:jc w:val="left"/>
               <w:textAlignment w:val="baseline"/>
               <w:rPr>
-                <w:rFonts w:ascii="Times New Roman" w:eastAsia="Times New Roman" w:hAnsi="Times New Roman" w:cs="Times New Roman"/>
+                <w:rFonts w:ascii="Times New Roman" w:hAnsi="Times New Roman" w:eastAsia="Times New Roman" w:cs="Times New Roman"/>
                 <w:sz w:val="24"/>
                 <w:szCs w:val="24"/>
                 <w:lang w:eastAsia="en-AU"/>
               </w:rPr>
             </w:pPr>
-          </w:p>
-        </w:tc>
-        <w:tc>
-          <w:tcPr>
-            <w:tcW w:w="4610" w:type="dxa"/>
-          </w:tcPr>
-          <w:p>
-            <w:pPr>
+            <w:r>
+              <w:rPr>
+                <w:rFonts w:eastAsia="Times New Roman" w:cs="Times New Roman" w:ascii="Times New Roman" w:hAnsi="Times New Roman"/>
+                <w:b/>
+                <w:bCs/>
+                <w:kern w:val="0"/>
+                <w:sz w:val="22"/>
+                <w:szCs w:val="22"/>
+                <w:lang w:val="en-AU" w:eastAsia="en-US" w:bidi="ar-SA"/>
+              </w:rPr>
+            </w:r>
+          </w:p>
+        </w:tc>
+        <w:tc>
+          <w:tcPr>
+            <w:tcW w:w="4609" w:type="dxa"/>
+            <w:tcBorders/>
+            <w:shd w:color="auto" w:fill="DEEAF6" w:themeFill="accent5" w:themeFillTint="33" w:val="clear"/>
+          </w:tcPr>
+          <w:p>
+            <w:pPr>
+              <w:pStyle w:val="Normal"/>
+              <w:widowControl/>
+              <w:spacing w:lineRule="auto" w:line="240" w:before="0" w:after="0"/>
+              <w:jc w:val="left"/>
               <w:textAlignment w:val="baseline"/>
               <w:cnfStyle w:val="000000100000" w:firstRow="0" w:lastRow="0" w:firstColumn="0" w:lastColumn="0" w:oddVBand="0" w:evenVBand="0" w:oddHBand="1" w:evenHBand="0" w:firstRowFirstColumn="0" w:firstRowLastColumn="0" w:lastRowFirstColumn="0" w:lastRowLastColumn="0"/>
               <w:rPr>
-                <w:rFonts w:ascii="Times New Roman" w:eastAsia="Times New Roman" w:hAnsi="Times New Roman" w:cs="Times New Roman"/>
+                <w:rFonts w:ascii="Times New Roman" w:hAnsi="Times New Roman" w:eastAsia="Times New Roman" w:cs="Times New Roman"/>
                 <w:sz w:val="24"/>
                 <w:szCs w:val="24"/>
                 <w:lang w:eastAsia="en-AU"/>
               </w:rPr>
             </w:pPr>
+            <w:r>
+              <w:rPr>
+                <w:rFonts w:eastAsia="Times New Roman" w:cs="Times New Roman" w:ascii="Times New Roman" w:hAnsi="Times New Roman"/>
+                <w:kern w:val="0"/>
+                <w:sz w:val="22"/>
+                <w:szCs w:val="22"/>
+                <w:lang w:val="en-AU" w:eastAsia="en-US" w:bidi="ar-SA"/>
+              </w:rPr>
+            </w:r>
           </w:p>
         </w:tc>
       </w:tr>
     </w:tbl>
     <w:p>
       <w:pPr>
-        <w:spacing w:after="0" w:line="240" w:lineRule="auto"/>
+        <w:pStyle w:val="Normal"/>
+        <w:spacing w:lineRule="auto" w:line="240" w:before="0" w:after="0"/>
         <w:textAlignment w:val="baseline"/>
         <w:rPr>
-          <w:rFonts w:ascii="Segoe UI" w:eastAsia="Times New Roman" w:hAnsi="Segoe UI" w:cs="Segoe UI"/>
+          <w:rFonts w:ascii="Segoe UI" w:hAnsi="Segoe UI" w:eastAsia="Times New Roman" w:cs="Segoe UI"/>
           <w:sz w:val="18"/>
           <w:szCs w:val="18"/>
           <w:lang w:eastAsia="en-AU"/>
@@ -3576,95 +4132,89 @@
       </w:pPr>
       <w:r>
         <w:rPr>
-          <w:rFonts w:ascii="Garamond" w:eastAsia="Times New Roman" w:hAnsi="Garamond" w:cs="Segoe UI"/>
+          <w:rFonts w:eastAsia="Times New Roman" w:cs="Segoe UI" w:ascii="Garamond" w:hAnsi="Garamond"/>
           <w:lang w:eastAsia="en-AU"/>
         </w:rPr>
         <w:t> </w:t>
       </w:r>
     </w:p>
-    <w:p/>
+    <w:p>
+      <w:pPr>
+        <w:pStyle w:val="Normal"/>
+        <w:widowControl/>
+        <w:bidi w:val="0"/>
+        <w:spacing w:lineRule="auto" w:line="259" w:before="0" w:after="160"/>
+        <w:jc w:val="left"/>
+        <w:rPr/>
+      </w:pPr>
+      <w:r>
+        <w:rPr/>
+      </w:r>
+    </w:p>
     <w:sectPr>
-      <w:footerReference w:type="default" r:id="rId11"/>
+      <w:footerReference w:type="default" r:id="rId4"/>
+      <w:type w:val="nextPage"/>
       <w:pgSz w:w="11906" w:h="16838"/>
-      <w:pgMar w:top="1440" w:right="1440" w:bottom="1440" w:left="1440" w:header="708" w:footer="708" w:gutter="0"/>
-      <w:cols w:space="708"/>
-      <w:docGrid w:linePitch="360"/>
+      <w:pgMar w:left="1440" w:right="1440" w:gutter="0" w:header="0" w:top="1440" w:footer="708" w:bottom="1440"/>
+      <w:pgNumType w:fmt="decimal"/>
+      <w:formProt w:val="false"/>
+      <w:textDirection w:val="lrTb"/>
+      <w:docGrid w:type="default" w:linePitch="360" w:charSpace="4096"/>
     </w:sectPr>
   </w:body>
 </w:document>
 </file>
 
-<file path=word/endnotes.xml><?xml version="1.0" encoding="utf-8"?>
-<w:endnotes xmlns:wpc="http://schemas.microsoft.com/office/word/2010/wordprocessingCanvas" xmlns:cx="http://schemas.microsoft.com/office/drawing/2014/chartex" xmlns:cx1="http://schemas.microsoft.com/office/drawing/2015/9/8/chartex" xmlns:cx2="http://schemas.microsoft.com/office/drawing/2015/10/21/chartex" xmlns:cx3="http://schemas.microsoft.com/office/drawing/2016/5/9/chartex" xmlns:cx4="http://schemas.microsoft.com/office/drawing/2016/5/10/chartex" xmlns:cx5="http://schemas.microsoft.com/office/drawing/2016/5/11/chartex" xmlns:cx6="http://schemas.microsoft.com/office/drawing/2016/5/12/chartex" xmlns:cx7="http://schemas.microsoft.com/office/drawing/2016/5/13/chartex" xmlns:cx8="http://schemas.microsoft.com/office/drawing/2016/5/14/chartex" xmlns:mc="http://schemas.openxmlformats.org/markup-compatibility/2006" xmlns:aink="http://schemas.microsoft.com/office/drawing/2016/ink" xmlns:am3d="http://schemas.microsoft.com/office/drawing/2017/model3d" xmlns:o="urn:schemas-microsoft-com:office:office" xmlns:oel="http://schemas.microsoft.com/office/2019/extlst" xmlns:r="http://schemas.openxmlformats.org/officeDocument/2006/relationships" xmlns:m="http://schemas.openxmlformats.org/officeDocument/2006/math" xmlns:v="urn:schemas-microsoft-com:vml" xmlns:wp14="http://schemas.microsoft.com/office/word/2010/wordprocessingDrawing" xmlns:wp="http://schemas.openxmlformats.org/drawingml/2006/wordprocessingDrawing" xmlns:w10="urn:schemas-microsoft-com:office:word" xmlns:w="http://schemas.openxmlformats.org/wordprocessingml/2006/main" xmlns:w14="http://schemas.microsoft.com/office/word/2010/wordml" xmlns:w15="http://schemas.microsoft.com/office/word/2012/wordml" xmlns:w16cex="http://schemas.microsoft.com/office/word/2018/wordml/cex" xmlns:w16cid="http://schemas.microsoft.com/office/word/2016/wordml/cid" xmlns:w16="http://schemas.microsoft.com/office/word/2018/wordml" xmlns:w16sdtdh="http://schemas.microsoft.com/office/word/2020/wordml/sdtdatahash" xmlns:w16se="http://schemas.microsoft.com/office/word/2015/wordml/symex" xmlns:wpg="http://schemas.microsoft.com/office/word/2010/wordprocessingGroup" xmlns:wpi="http://schemas.microsoft.com/office/word/2010/wordprocessingInk" xmlns:wne="http://schemas.microsoft.com/office/word/2006/wordml" xmlns:wps="http://schemas.microsoft.com/office/word/2010/wordprocessingShape" mc:Ignorable="w14 w15 w16se w16cid w16 w16cex w16sdtdh wp14">
-  <w:endnote w:type="separator" w:id="-1">
-    <w:p>
-      <w:pPr>
-        <w:spacing w:after="0" w:line="240" w:lineRule="auto"/>
-      </w:pPr>
-      <w:r>
-        <w:separator/>
-      </w:r>
-    </w:p>
-  </w:endnote>
-  <w:endnote w:type="continuationSeparator" w:id="0">
-    <w:p>
-      <w:pPr>
-        <w:spacing w:after="0" w:line="240" w:lineRule="auto"/>
-      </w:pPr>
-      <w:r>
-        <w:continuationSeparator/>
-      </w:r>
-    </w:p>
-  </w:endnote>
-</w:endnotes>
-</file>
-
 <file path=word/footer1.xml><?xml version="1.0" encoding="utf-8"?>
-<w:ftr xmlns:wpc="http://schemas.microsoft.com/office/word/2010/wordprocessingCanvas" xmlns:cx="http://schemas.microsoft.com/office/drawing/2014/chartex" xmlns:cx1="http://schemas.microsoft.com/office/drawing/2015/9/8/chartex" xmlns:cx2="http://schemas.microsoft.com/office/drawing/2015/10/21/chartex" xmlns:cx3="http://schemas.microsoft.com/office/drawing/2016/5/9/chartex" xmlns:cx4="http://schemas.microsoft.com/office/drawing/2016/5/10/chartex" xmlns:cx5="http://schemas.microsoft.com/office/drawing/2016/5/11/chartex" xmlns:cx6="http://schemas.microsoft.com/office/drawing/2016/5/12/chartex" xmlns:cx7="http://schemas.microsoft.com/office/drawing/2016/5/13/chartex" xmlns:cx8="http://schemas.microsoft.com/office/drawing/2016/5/14/chartex" xmlns:mc="http://schemas.openxmlformats.org/markup-compatibility/2006" xmlns:aink="http://schemas.microsoft.com/office/drawing/2016/ink" xmlns:am3d="http://schemas.microsoft.com/office/drawing/2017/model3d" xmlns:o="urn:schemas-microsoft-com:office:office" xmlns:oel="http://schemas.microsoft.com/office/2019/extlst" xmlns:r="http://schemas.openxmlformats.org/officeDocument/2006/relationships" xmlns:m="http://schemas.openxmlformats.org/officeDocument/2006/math" xmlns:v="urn:schemas-microsoft-com:vml" xmlns:wp14="http://schemas.microsoft.com/office/word/2010/wordprocessingDrawing" xmlns:wp="http://schemas.openxmlformats.org/drawingml/2006/wordprocessingDrawing" xmlns:w10="urn:schemas-microsoft-com:office:word" xmlns:w="http://schemas.openxmlformats.org/wordprocessingml/2006/main" xmlns:w14="http://schemas.microsoft.com/office/word/2010/wordml" xmlns:w15="http://schemas.microsoft.com/office/word/2012/wordml" xmlns:w16cex="http://schemas.microsoft.com/office/word/2018/wordml/cex" xmlns:w16cid="http://schemas.microsoft.com/office/word/2016/wordml/cid" xmlns:w16="http://schemas.microsoft.com/office/word/2018/wordml" xmlns:w16sdtdh="http://schemas.microsoft.com/office/word/2020/wordml/sdtdatahash" xmlns:w16se="http://schemas.microsoft.com/office/word/2015/wordml/symex" xmlns:wpg="http://schemas.microsoft.com/office/word/2010/wordprocessingGroup" xmlns:wpi="http://schemas.microsoft.com/office/word/2010/wordprocessingInk" xmlns:wne="http://schemas.microsoft.com/office/word/2006/wordml" xmlns:wps="http://schemas.microsoft.com/office/word/2010/wordprocessingShape" mc:Ignorable="w14 w15 w16se w16cid w16 w16cex w16sdtdh wp14">
+<w:ftr xmlns:o="urn:schemas-microsoft-com:office:office" xmlns:r="http://schemas.openxmlformats.org/officeDocument/2006/relationships" xmlns:v="urn:schemas-microsoft-com:vml" xmlns:w="http://schemas.openxmlformats.org/wordprocessingml/2006/main" xmlns:w10="urn:schemas-microsoft-com:office:word" xmlns:wp="http://schemas.openxmlformats.org/drawingml/2006/wordprocessingDrawing" xmlns:wps="http://schemas.microsoft.com/office/word/2010/wordprocessingShape" xmlns:wpg="http://schemas.microsoft.com/office/word/2010/wordprocessingGroup" xmlns:mc="http://schemas.openxmlformats.org/markup-compatibility/2006" xmlns:wp14="http://schemas.microsoft.com/office/word/2010/wordprocessingDrawing" xmlns:w14="http://schemas.microsoft.com/office/word/2010/wordml" xmlns:w15="http://schemas.microsoft.com/office/word/2012/wordml" mc:Ignorable="w14 wp14 w15">
   <w:sdt>
     <w:sdtPr>
-      <w:id w:val="-232393225"/>
       <w:docPartObj>
         <w:docPartGallery w:val="Page Numbers (Bottom of Page)"/>
-        <w:docPartUnique/>
+        <w:docPartUnique w:val="true"/>
       </w:docPartObj>
+      <w:id w:val="1588696813"/>
     </w:sdtPr>
-    <w:sdtEndPr>
-      <w:rPr>
-        <w:color w:val="7F7F7F" w:themeColor="background1" w:themeShade="7F"/>
-        <w:spacing w:val="60"/>
-        <w:lang w:val="en-GB"/>
-      </w:rPr>
-    </w:sdtEndPr>
     <w:sdtContent>
       <w:p>
         <w:pPr>
           <w:pStyle w:val="Footer"/>
           <w:pBdr>
-            <w:top w:val="single" w:sz="4" w:space="1" w:color="D9D9D9" w:themeColor="background1" w:themeShade="D9"/>
+            <w:top w:val="single" w:sz="4" w:space="1" w:color="D9D9D9"/>
           </w:pBdr>
           <w:rPr>
+            <w:b/>
             <w:b/>
             <w:bCs/>
           </w:rPr>
         </w:pPr>
         <w:r>
+          <w:rPr>
+            <w:b/>
+            <w:bCs/>
+          </w:rPr>
           <w:fldChar w:fldCharType="begin"/>
         </w:r>
         <w:r>
-          <w:instrText>PAGE   \* MERGEFORMAT</w:instrText>
+          <w:rPr>
+            <w:b/>
+            <w:bCs/>
+          </w:rPr>
+          <w:instrText xml:space="preserve"> PAGE </w:instrText>
         </w:r>
         <w:r>
+          <w:rPr>
+            <w:b/>
+            <w:bCs/>
+          </w:rPr>
           <w:fldChar w:fldCharType="separate"/>
         </w:r>
         <w:r>
           <w:rPr>
             <w:b/>
             <w:bCs/>
-            <w:noProof/>
-            <w:lang w:val="en-GB"/>
           </w:rPr>
-          <w:t>2</w:t>
+          <w:t>10</w:t>
         </w:r>
         <w:r>
           <w:rPr>
@@ -3679,11 +4229,19 @@
             <w:bCs/>
             <w:lang w:val="en-GB"/>
           </w:rPr>
-          <w:t xml:space="preserve"> | </w:t>
+          <w:t xml:space="preserve"> </w:t>
         </w:r>
         <w:r>
           <w:rPr>
-            <w:color w:val="7F7F7F" w:themeColor="background1" w:themeShade="7F"/>
+            <w:b/>
+            <w:bCs/>
+            <w:lang w:val="en-GB"/>
+          </w:rPr>
+          <w:t xml:space="preserve">| </w:t>
+        </w:r>
+        <w:r>
+          <w:rPr>
+            <w:color w:val="7F7F7F" w:themeColor="background1" w:themeShade="7f"/>
             <w:spacing w:val="60"/>
             <w:lang w:val="en-GB"/>
           </w:rPr>
@@ -3695,320 +4253,270 @@
   <w:p>
     <w:pPr>
       <w:pStyle w:val="Footer"/>
+      <w:rPr/>
     </w:pPr>
+    <w:r>
+      <w:rPr/>
+    </w:r>
   </w:p>
 </w:ftr>
 </file>
 
-<file path=word/footnotes.xml><?xml version="1.0" encoding="utf-8"?>
-<w:footnotes xmlns:wpc="http://schemas.microsoft.com/office/word/2010/wordprocessingCanvas" xmlns:cx="http://schemas.microsoft.com/office/drawing/2014/chartex" xmlns:cx1="http://schemas.microsoft.com/office/drawing/2015/9/8/chartex" xmlns:cx2="http://schemas.microsoft.com/office/drawing/2015/10/21/chartex" xmlns:cx3="http://schemas.microsoft.com/office/drawing/2016/5/9/chartex" xmlns:cx4="http://schemas.microsoft.com/office/drawing/2016/5/10/chartex" xmlns:cx5="http://schemas.microsoft.com/office/drawing/2016/5/11/chartex" xmlns:cx6="http://schemas.microsoft.com/office/drawing/2016/5/12/chartex" xmlns:cx7="http://schemas.microsoft.com/office/drawing/2016/5/13/chartex" xmlns:cx8="http://schemas.microsoft.com/office/drawing/2016/5/14/chartex" xmlns:mc="http://schemas.openxmlformats.org/markup-compatibility/2006" xmlns:aink="http://schemas.microsoft.com/office/drawing/2016/ink" xmlns:am3d="http://schemas.microsoft.com/office/drawing/2017/model3d" xmlns:o="urn:schemas-microsoft-com:office:office" xmlns:oel="http://schemas.microsoft.com/office/2019/extlst" xmlns:r="http://schemas.openxmlformats.org/officeDocument/2006/relationships" xmlns:m="http://schemas.openxmlformats.org/officeDocument/2006/math" xmlns:v="urn:schemas-microsoft-com:vml" xmlns:wp14="http://schemas.microsoft.com/office/word/2010/wordprocessingDrawing" xmlns:wp="http://schemas.openxmlformats.org/drawingml/2006/wordprocessingDrawing" xmlns:w10="urn:schemas-microsoft-com:office:word" xmlns:w="http://schemas.openxmlformats.org/wordprocessingml/2006/main" xmlns:w14="http://schemas.microsoft.com/office/word/2010/wordml" xmlns:w15="http://schemas.microsoft.com/office/word/2012/wordml" xmlns:w16cex="http://schemas.microsoft.com/office/word/2018/wordml/cex" xmlns:w16cid="http://schemas.microsoft.com/office/word/2016/wordml/cid" xmlns:w16="http://schemas.microsoft.com/office/word/2018/wordml" xmlns:w16sdtdh="http://schemas.microsoft.com/office/word/2020/wordml/sdtdatahash" xmlns:w16se="http://schemas.microsoft.com/office/word/2015/wordml/symex" xmlns:wpg="http://schemas.microsoft.com/office/word/2010/wordprocessingGroup" xmlns:wpi="http://schemas.microsoft.com/office/word/2010/wordprocessingInk" xmlns:wne="http://schemas.microsoft.com/office/word/2006/wordml" xmlns:wps="http://schemas.microsoft.com/office/word/2010/wordprocessingShape" mc:Ignorable="w14 w15 w16se w16cid w16 w16cex w16sdtdh wp14">
-  <w:footnote w:type="separator" w:id="-1">
-    <w:p>
-      <w:pPr>
-        <w:spacing w:after="0" w:line="240" w:lineRule="auto"/>
-      </w:pPr>
-      <w:r>
-        <w:separator/>
-      </w:r>
-    </w:p>
-  </w:footnote>
-  <w:footnote w:type="continuationSeparator" w:id="0">
-    <w:p>
-      <w:pPr>
-        <w:spacing w:after="0" w:line="240" w:lineRule="auto"/>
-      </w:pPr>
-      <w:r>
-        <w:continuationSeparator/>
-      </w:r>
-    </w:p>
-  </w:footnote>
-</w:footnotes>
-</file>
-
 <file path=word/numbering.xml><?xml version="1.0" encoding="utf-8"?>
-<w:numbering xmlns:wpc="http://schemas.microsoft.com/office/word/2010/wordprocessingCanvas" xmlns:cx="http://schemas.microsoft.com/office/drawing/2014/chartex" xmlns:cx1="http://schemas.microsoft.com/office/drawing/2015/9/8/chartex" xmlns:cx2="http://schemas.microsoft.com/office/drawing/2015/10/21/chartex" xmlns:cx3="http://schemas.microsoft.com/office/drawing/2016/5/9/chartex" xmlns:cx4="http://schemas.microsoft.com/office/drawing/2016/5/10/chartex" xmlns:cx5="http://schemas.microsoft.com/office/drawing/2016/5/11/chartex" xmlns:cx6="http://schemas.microsoft.com/office/drawing/2016/5/12/chartex" xmlns:cx7="http://schemas.microsoft.com/office/drawing/2016/5/13/chartex" xmlns:cx8="http://schemas.microsoft.com/office/drawing/2016/5/14/chartex" xmlns:mc="http://schemas.openxmlformats.org/markup-compatibility/2006" xmlns:aink="http://schemas.microsoft.com/office/drawing/2016/ink" xmlns:am3d="http://schemas.microsoft.com/office/drawing/2017/model3d" xmlns:o="urn:schemas-microsoft-com:office:office" xmlns:oel="http://schemas.microsoft.com/office/2019/extlst" xmlns:r="http://schemas.openxmlformats.org/officeDocument/2006/relationships" xmlns:m="http://schemas.openxmlformats.org/officeDocument/2006/math" xmlns:v="urn:schemas-microsoft-com:vml" xmlns:wp14="http://schemas.microsoft.com/office/word/2010/wordprocessingDrawing" xmlns:wp="http://schemas.openxmlformats.org/drawingml/2006/wordprocessingDrawing" xmlns:w10="urn:schemas-microsoft-com:office:word" xmlns:w="http://schemas.openxmlformats.org/wordprocessingml/2006/main" xmlns:w14="http://schemas.microsoft.com/office/word/2010/wordml" xmlns:w15="http://schemas.microsoft.com/office/word/2012/wordml" xmlns:w16cex="http://schemas.microsoft.com/office/word/2018/wordml/cex" xmlns:w16cid="http://schemas.microsoft.com/office/word/2016/wordml/cid" xmlns:w16="http://schemas.microsoft.com/office/word/2018/wordml" xmlns:w16sdtdh="http://schemas.microsoft.com/office/word/2020/wordml/sdtdatahash" xmlns:w16se="http://schemas.microsoft.com/office/word/2015/wordml/symex" xmlns:wpg="http://schemas.microsoft.com/office/word/2010/wordprocessingGroup" xmlns:wpi="http://schemas.microsoft.com/office/word/2010/wordprocessingInk" xmlns:wne="http://schemas.microsoft.com/office/word/2006/wordml" xmlns:wps="http://schemas.microsoft.com/office/word/2010/wordprocessingShape" mc:Ignorable="w14 w15 w16se w16cid w16 w16cex w16sdtdh wp14">
-  <w:abstractNum w:abstractNumId="0" w15:restartNumberingAfterBreak="0">
-    <w:nsid w:val="407E52AA"/>
-    <w:multiLevelType w:val="hybridMultilevel"/>
-    <w:tmpl w:val="CED2E1CA"/>
-    <w:lvl w:ilvl="0" w:tplc="0809000F">
+<w:numbering xmlns:w="http://schemas.openxmlformats.org/wordprocessingml/2006/main" xmlns:o="urn:schemas-microsoft-com:office:office" xmlns:r="http://schemas.openxmlformats.org/officeDocument/2006/relationships" xmlns:v="urn:schemas-microsoft-com:vml" xmlns:mc="http://schemas.openxmlformats.org/markup-compatibility/2006" xmlns:w14="http://schemas.microsoft.com/office/word/2010/wordml" mc:Ignorable="w14">
+  <w:abstractNum w:abstractNumId="1">
+    <w:lvl w:ilvl="0">
       <w:start w:val="1"/>
       <w:numFmt w:val="decimal"/>
       <w:lvlText w:val="%1."/>
       <w:lvlJc w:val="left"/>
       <w:pPr>
+        <w:tabs>
+          <w:tab w:val="num" w:pos="0"/>
+        </w:tabs>
         <w:ind w:left="720" w:hanging="360"/>
       </w:pPr>
-      <w:rPr>
-        <w:rFonts w:hint="default"/>
-      </w:rPr>
+      <w:rPr/>
     </w:lvl>
-    <w:lvl w:ilvl="1" w:tplc="08090019" w:tentative="1">
+    <w:lvl w:ilvl="1">
       <w:start w:val="1"/>
       <w:numFmt w:val="lowerLetter"/>
       <w:lvlText w:val="%2."/>
       <w:lvlJc w:val="left"/>
       <w:pPr>
+        <w:tabs>
+          <w:tab w:val="num" w:pos="0"/>
+        </w:tabs>
         <w:ind w:left="1440" w:hanging="360"/>
       </w:pPr>
+      <w:rPr/>
     </w:lvl>
-    <w:lvl w:ilvl="2" w:tplc="0809001B" w:tentative="1">
+    <w:lvl w:ilvl="2">
       <w:start w:val="1"/>
       <w:numFmt w:val="lowerRoman"/>
       <w:lvlText w:val="%3."/>
       <w:lvlJc w:val="right"/>
       <w:pPr>
+        <w:tabs>
+          <w:tab w:val="num" w:pos="0"/>
+        </w:tabs>
         <w:ind w:left="2160" w:hanging="180"/>
       </w:pPr>
+      <w:rPr/>
     </w:lvl>
-    <w:lvl w:ilvl="3" w:tplc="0809000F" w:tentative="1">
+    <w:lvl w:ilvl="3">
       <w:start w:val="1"/>
       <w:numFmt w:val="decimal"/>
       <w:lvlText w:val="%4."/>
       <w:lvlJc w:val="left"/>
       <w:pPr>
+        <w:tabs>
+          <w:tab w:val="num" w:pos="0"/>
+        </w:tabs>
         <w:ind w:left="2880" w:hanging="360"/>
       </w:pPr>
+      <w:rPr/>
     </w:lvl>
-    <w:lvl w:ilvl="4" w:tplc="08090019" w:tentative="1">
+    <w:lvl w:ilvl="4">
       <w:start w:val="1"/>
       <w:numFmt w:val="lowerLetter"/>
       <w:lvlText w:val="%5."/>
       <w:lvlJc w:val="left"/>
       <w:pPr>
+        <w:tabs>
+          <w:tab w:val="num" w:pos="0"/>
+        </w:tabs>
         <w:ind w:left="3600" w:hanging="360"/>
       </w:pPr>
+      <w:rPr/>
     </w:lvl>
-    <w:lvl w:ilvl="5" w:tplc="0809001B" w:tentative="1">
+    <w:lvl w:ilvl="5">
       <w:start w:val="1"/>
       <w:numFmt w:val="lowerRoman"/>
       <w:lvlText w:val="%6."/>
       <w:lvlJc w:val="right"/>
       <w:pPr>
+        <w:tabs>
+          <w:tab w:val="num" w:pos="0"/>
+        </w:tabs>
         <w:ind w:left="4320" w:hanging="180"/>
       </w:pPr>
+      <w:rPr/>
     </w:lvl>
-    <w:lvl w:ilvl="6" w:tplc="0809000F" w:tentative="1">
+    <w:lvl w:ilvl="6">
       <w:start w:val="1"/>
       <w:numFmt w:val="decimal"/>
       <w:lvlText w:val="%7."/>
       <w:lvlJc w:val="left"/>
       <w:pPr>
+        <w:tabs>
+          <w:tab w:val="num" w:pos="0"/>
+        </w:tabs>
         <w:ind w:left="5040" w:hanging="360"/>
       </w:pPr>
+      <w:rPr/>
     </w:lvl>
-    <w:lvl w:ilvl="7" w:tplc="08090019" w:tentative="1">
+    <w:lvl w:ilvl="7">
       <w:start w:val="1"/>
       <w:numFmt w:val="lowerLetter"/>
       <w:lvlText w:val="%8."/>
       <w:lvlJc w:val="left"/>
       <w:pPr>
+        <w:tabs>
+          <w:tab w:val="num" w:pos="0"/>
+        </w:tabs>
         <w:ind w:left="5760" w:hanging="360"/>
       </w:pPr>
+      <w:rPr/>
     </w:lvl>
-    <w:lvl w:ilvl="8" w:tplc="0809001B" w:tentative="1">
+    <w:lvl w:ilvl="8">
       <w:start w:val="1"/>
       <w:numFmt w:val="lowerRoman"/>
       <w:lvlText w:val="%9."/>
       <w:lvlJc w:val="right"/>
       <w:pPr>
+        <w:tabs>
+          <w:tab w:val="num" w:pos="0"/>
+        </w:tabs>
         <w:ind w:left="6480" w:hanging="180"/>
       </w:pPr>
+      <w:rPr/>
     </w:lvl>
   </w:abstractNum>
-  <w:abstractNum w:abstractNumId="1" w15:restartNumberingAfterBreak="0">
-    <w:nsid w:val="5DB23A20"/>
-    <w:multiLevelType w:val="hybridMultilevel"/>
-    <w:tmpl w:val="BAEA569A"/>
-    <w:lvl w:ilvl="0" w:tplc="0C09000F">
+  <w:abstractNum w:abstractNumId="2">
+    <w:lvl w:ilvl="0">
       <w:start w:val="1"/>
-      <w:numFmt w:val="decimal"/>
-      <w:lvlText w:val="%1."/>
+      <w:numFmt w:val="none"/>
+      <w:suff w:val="nothing"/>
+      <w:lvlText w:val=""/>
       <w:lvlJc w:val="left"/>
       <w:pPr>
-        <w:ind w:left="720" w:hanging="360"/>
-      </w:pPr>
-      <w:rPr>
-        <w:rFonts w:hint="default"/>
-      </w:rPr>
+        <w:tabs>
+          <w:tab w:val="num" w:pos="0"/>
+        </w:tabs>
+        <w:ind w:left="0" w:hanging="0"/>
+      </w:pPr>
     </w:lvl>
-    <w:lvl w:ilvl="1" w:tplc="0C090019" w:tentative="1">
+    <w:lvl w:ilvl="1">
       <w:start w:val="1"/>
-      <w:numFmt w:val="lowerLetter"/>
-      <w:lvlText w:val="%2."/>
+      <w:numFmt w:val="none"/>
+      <w:suff w:val="nothing"/>
+      <w:lvlText w:val=""/>
       <w:lvlJc w:val="left"/>
       <w:pPr>
-        <w:ind w:left="1440" w:hanging="360"/>
+        <w:tabs>
+          <w:tab w:val="num" w:pos="0"/>
+        </w:tabs>
+        <w:ind w:left="0" w:hanging="0"/>
       </w:pPr>
     </w:lvl>
-    <w:lvl w:ilvl="2" w:tplc="0C09001B" w:tentative="1">
+    <w:lvl w:ilvl="2">
       <w:start w:val="1"/>
-      <w:numFmt w:val="lowerRoman"/>
-      <w:lvlText w:val="%3."/>
-      <w:lvlJc w:val="right"/>
-      <w:pPr>
-        <w:ind w:left="2160" w:hanging="180"/>
+      <w:numFmt w:val="none"/>
+      <w:suff w:val="nothing"/>
+      <w:lvlText w:val=""/>
+      <w:lvlJc w:val="left"/>
+      <w:pPr>
+        <w:tabs>
+          <w:tab w:val="num" w:pos="0"/>
+        </w:tabs>
+        <w:ind w:left="0" w:hanging="0"/>
       </w:pPr>
     </w:lvl>
-    <w:lvl w:ilvl="3" w:tplc="0C09000F" w:tentative="1">
+    <w:lvl w:ilvl="3">
       <w:start w:val="1"/>
-      <w:numFmt w:val="decimal"/>
-      <w:lvlText w:val="%4."/>
+      <w:numFmt w:val="none"/>
+      <w:suff w:val="nothing"/>
+      <w:lvlText w:val=""/>
       <w:lvlJc w:val="left"/>
       <w:pPr>
-        <w:ind w:left="2880" w:hanging="360"/>
+        <w:tabs>
+          <w:tab w:val="num" w:pos="0"/>
+        </w:tabs>
+        <w:ind w:left="0" w:hanging="0"/>
       </w:pPr>
     </w:lvl>
-    <w:lvl w:ilvl="4" w:tplc="0C090019" w:tentative="1">
+    <w:lvl w:ilvl="4">
       <w:start w:val="1"/>
-      <w:numFmt w:val="lowerLetter"/>
-      <w:lvlText w:val="%5."/>
+      <w:numFmt w:val="none"/>
+      <w:suff w:val="nothing"/>
+      <w:lvlText w:val=""/>
       <w:lvlJc w:val="left"/>
       <w:pPr>
-        <w:ind w:left="3600" w:hanging="360"/>
+        <w:tabs>
+          <w:tab w:val="num" w:pos="0"/>
+        </w:tabs>
+        <w:ind w:left="0" w:hanging="0"/>
       </w:pPr>
     </w:lvl>
-    <w:lvl w:ilvl="5" w:tplc="0C09001B" w:tentative="1">
+    <w:lvl w:ilvl="5">
       <w:start w:val="1"/>
-      <w:numFmt w:val="lowerRoman"/>
-      <w:lvlText w:val="%6."/>
-      <w:lvlJc w:val="right"/>
-      <w:pPr>
-        <w:ind w:left="4320" w:hanging="180"/>
+      <w:numFmt w:val="none"/>
+      <w:suff w:val="nothing"/>
+      <w:lvlText w:val=""/>
+      <w:lvlJc w:val="left"/>
+      <w:pPr>
+        <w:tabs>
+          <w:tab w:val="num" w:pos="0"/>
+        </w:tabs>
+        <w:ind w:left="0" w:hanging="0"/>
       </w:pPr>
     </w:lvl>
-    <w:lvl w:ilvl="6" w:tplc="0C09000F" w:tentative="1">
+    <w:lvl w:ilvl="6">
       <w:start w:val="1"/>
-      <w:numFmt w:val="decimal"/>
-      <w:lvlText w:val="%7."/>
+      <w:numFmt w:val="none"/>
+      <w:suff w:val="nothing"/>
+      <w:lvlText w:val=""/>
       <w:lvlJc w:val="left"/>
       <w:pPr>
-        <w:ind w:left="5040" w:hanging="360"/>
+        <w:tabs>
+          <w:tab w:val="num" w:pos="0"/>
+        </w:tabs>
+        <w:ind w:left="0" w:hanging="0"/>
       </w:pPr>
     </w:lvl>
-    <w:lvl w:ilvl="7" w:tplc="0C090019" w:tentative="1">
+    <w:lvl w:ilvl="7">
       <w:start w:val="1"/>
-      <w:numFmt w:val="lowerLetter"/>
-      <w:lvlText w:val="%8."/>
+      <w:numFmt w:val="none"/>
+      <w:suff w:val="nothing"/>
+      <w:lvlText w:val=""/>
       <w:lvlJc w:val="left"/>
       <w:pPr>
-        <w:ind w:left="5760" w:hanging="360"/>
+        <w:tabs>
+          <w:tab w:val="num" w:pos="0"/>
+        </w:tabs>
+        <w:ind w:left="0" w:hanging="0"/>
       </w:pPr>
     </w:lvl>
-    <w:lvl w:ilvl="8" w:tplc="0C09001B" w:tentative="1">
+    <w:lvl w:ilvl="8">
       <w:start w:val="1"/>
-      <w:numFmt w:val="lowerRoman"/>
-      <w:lvlText w:val="%9."/>
-      <w:lvlJc w:val="right"/>
-      <w:pPr>
-        <w:ind w:left="6480" w:hanging="180"/>
+      <w:numFmt w:val="none"/>
+      <w:suff w:val="nothing"/>
+      <w:lvlText w:val=""/>
+      <w:lvlJc w:val="left"/>
+      <w:pPr>
+        <w:tabs>
+          <w:tab w:val="num" w:pos="0"/>
+        </w:tabs>
+        <w:ind w:left="0" w:hanging="0"/>
       </w:pPr>
     </w:lvl>
   </w:abstractNum>
-  <w:abstractNum w:abstractNumId="2" w15:restartNumberingAfterBreak="0">
-    <w:nsid w:val="7C826D47"/>
-    <w:multiLevelType w:val="hybridMultilevel"/>
-    <w:tmpl w:val="1BDC1F1E"/>
-    <w:lvl w:ilvl="0" w:tplc="0809000F">
-      <w:start w:val="1"/>
-      <w:numFmt w:val="decimal"/>
-      <w:lvlText w:val="%1."/>
-      <w:lvlJc w:val="left"/>
-      <w:pPr>
-        <w:ind w:left="720" w:hanging="360"/>
-      </w:pPr>
-    </w:lvl>
-    <w:lvl w:ilvl="1" w:tplc="08090019" w:tentative="1">
-      <w:start w:val="1"/>
-      <w:numFmt w:val="lowerLetter"/>
-      <w:lvlText w:val="%2."/>
-      <w:lvlJc w:val="left"/>
-      <w:pPr>
-        <w:ind w:left="1440" w:hanging="360"/>
-      </w:pPr>
-    </w:lvl>
-    <w:lvl w:ilvl="2" w:tplc="0809001B" w:tentative="1">
-      <w:start w:val="1"/>
-      <w:numFmt w:val="lowerRoman"/>
-      <w:lvlText w:val="%3."/>
-      <w:lvlJc w:val="right"/>
-      <w:pPr>
-        <w:ind w:left="2160" w:hanging="180"/>
-      </w:pPr>
-    </w:lvl>
-    <w:lvl w:ilvl="3" w:tplc="0809000F" w:tentative="1">
-      <w:start w:val="1"/>
-      <w:numFmt w:val="decimal"/>
-      <w:lvlText w:val="%4."/>
-      <w:lvlJc w:val="left"/>
-      <w:pPr>
-        <w:ind w:left="2880" w:hanging="360"/>
-      </w:pPr>
-    </w:lvl>
-    <w:lvl w:ilvl="4" w:tplc="08090019" w:tentative="1">
-      <w:start w:val="1"/>
-      <w:numFmt w:val="lowerLetter"/>
-      <w:lvlText w:val="%5."/>
-      <w:lvlJc w:val="left"/>
-      <w:pPr>
-        <w:ind w:left="3600" w:hanging="360"/>
-      </w:pPr>
-    </w:lvl>
-    <w:lvl w:ilvl="5" w:tplc="0809001B" w:tentative="1">
-      <w:start w:val="1"/>
-      <w:numFmt w:val="lowerRoman"/>
-      <w:lvlText w:val="%6."/>
-      <w:lvlJc w:val="right"/>
-      <w:pPr>
-        <w:ind w:left="4320" w:hanging="180"/>
-      </w:pPr>
-    </w:lvl>
-    <w:lvl w:ilvl="6" w:tplc="0809000F" w:tentative="1">
-      <w:start w:val="1"/>
-      <w:numFmt w:val="decimal"/>
-      <w:lvlText w:val="%7."/>
-      <w:lvlJc w:val="left"/>
-      <w:pPr>
-        <w:ind w:left="5040" w:hanging="360"/>
-      </w:pPr>
-    </w:lvl>
-    <w:lvl w:ilvl="7" w:tplc="08090019" w:tentative="1">
-      <w:start w:val="1"/>
-      <w:numFmt w:val="lowerLetter"/>
-      <w:lvlText w:val="%8."/>
-      <w:lvlJc w:val="left"/>
-      <w:pPr>
-        <w:ind w:left="5760" w:hanging="360"/>
-      </w:pPr>
-    </w:lvl>
-    <w:lvl w:ilvl="8" w:tplc="0809001B" w:tentative="1">
-      <w:start w:val="1"/>
-      <w:numFmt w:val="lowerRoman"/>
-      <w:lvlText w:val="%9."/>
-      <w:lvlJc w:val="right"/>
-      <w:pPr>
-        <w:ind w:left="6480" w:hanging="180"/>
-      </w:pPr>
-    </w:lvl>
-  </w:abstractNum>
-  <w:num w:numId="1" w16cid:durableId="878396754">
+  <w:num w:numId="1">
     <w:abstractNumId w:val="1"/>
   </w:num>
-  <w:num w:numId="2" w16cid:durableId="1908606658">
+  <w:num w:numId="2">
     <w:abstractNumId w:val="2"/>
-  </w:num>
-  <w:num w:numId="3" w16cid:durableId="2080057465">
-    <w:abstractNumId w:val="0"/>
   </w:num>
 </w:numbering>
 </file>
 
 <file path=word/styles.xml><?xml version="1.0" encoding="utf-8"?>
-<w:styles xmlns:mc="http://schemas.openxmlformats.org/markup-compatibility/2006" xmlns:r="http://schemas.openxmlformats.org/officeDocument/2006/relationships" xmlns:w="http://schemas.openxmlformats.org/wordprocessingml/2006/main" xmlns:w14="http://schemas.microsoft.com/office/word/2010/wordml" xmlns:w15="http://schemas.microsoft.com/office/word/2012/wordml" xmlns:w16cex="http://schemas.microsoft.com/office/word/2018/wordml/cex" xmlns:w16cid="http://schemas.microsoft.com/office/word/2016/wordml/cid" xmlns:w16="http://schemas.microsoft.com/office/word/2018/wordml" xmlns:w16sdtdh="http://schemas.microsoft.com/office/word/2020/wordml/sdtdatahash" xmlns:w16se="http://schemas.microsoft.com/office/word/2015/wordml/symex" mc:Ignorable="w14 w15 w16se w16cid w16 w16cex w16sdtdh">
+<w:styles xmlns:w="http://schemas.openxmlformats.org/wordprocessingml/2006/main" xmlns:w14="http://schemas.microsoft.com/office/word/2010/wordml" xmlns:mc="http://schemas.openxmlformats.org/markup-compatibility/2006" mc:Ignorable="w14">
   <w:docDefaults>
     <w:rPrDefault>
       <w:rPr>
-        <w:rFonts w:asciiTheme="minorHAnsi" w:eastAsiaTheme="minorHAnsi" w:hAnsiTheme="minorHAnsi" w:cstheme="minorBidi"/>
+        <w:rFonts w:ascii="Calibri" w:hAnsi="Calibri" w:eastAsia="Calibri" w:cs="" w:asciiTheme="minorHAnsi" w:cstheme="minorBidi" w:eastAsiaTheme="minorHAnsi" w:hAnsiTheme="minorHAnsi"/>
         <w:sz w:val="22"/>
         <w:szCs w:val="22"/>
         <w:lang w:val="en-AU" w:eastAsia="en-US" w:bidi="ar-SA"/>
@@ -4016,21 +4524,21 @@
     </w:rPrDefault>
     <w:pPrDefault>
       <w:pPr>
-        <w:spacing w:after="160" w:line="259" w:lineRule="auto"/>
+        <w:suppressAutoHyphens w:val="true"/>
       </w:pPr>
     </w:pPrDefault>
   </w:docDefaults>
   <w:latentStyles w:defLockedState="0" w:defUIPriority="99" w:defSemiHidden="0" w:defUnhideWhenUsed="0" w:defQFormat="0" w:count="376">
     <w:lsdException w:name="Normal" w:uiPriority="0" w:qFormat="1"/>
     <w:lsdException w:name="heading 1" w:uiPriority="9" w:qFormat="1"/>
-    <w:lsdException w:name="heading 2" w:semiHidden="1" w:uiPriority="9" w:unhideWhenUsed="1" w:qFormat="1"/>
-    <w:lsdException w:name="heading 3" w:semiHidden="1" w:uiPriority="9" w:unhideWhenUsed="1" w:qFormat="1"/>
-    <w:lsdException w:name="heading 4" w:semiHidden="1" w:uiPriority="9" w:unhideWhenUsed="1" w:qFormat="1"/>
-    <w:lsdException w:name="heading 5" w:semiHidden="1" w:uiPriority="9" w:unhideWhenUsed="1" w:qFormat="1"/>
-    <w:lsdException w:name="heading 6" w:semiHidden="1" w:uiPriority="9" w:unhideWhenUsed="1" w:qFormat="1"/>
-    <w:lsdException w:name="heading 7" w:semiHidden="1" w:uiPriority="9" w:unhideWhenUsed="1" w:qFormat="1"/>
-    <w:lsdException w:name="heading 8" w:semiHidden="1" w:uiPriority="9" w:unhideWhenUsed="1" w:qFormat="1"/>
-    <w:lsdException w:name="heading 9" w:semiHidden="1" w:uiPriority="9" w:unhideWhenUsed="1" w:qFormat="1"/>
+    <w:lsdException w:name="heading 2" w:uiPriority="9" w:semiHidden="1" w:unhideWhenUsed="1" w:qFormat="1"/>
+    <w:lsdException w:name="heading 3" w:uiPriority="9" w:semiHidden="1" w:unhideWhenUsed="1" w:qFormat="1"/>
+    <w:lsdException w:name="heading 4" w:uiPriority="9" w:semiHidden="1" w:unhideWhenUsed="1" w:qFormat="1"/>
+    <w:lsdException w:name="heading 5" w:uiPriority="9" w:semiHidden="1" w:unhideWhenUsed="1" w:qFormat="1"/>
+    <w:lsdException w:name="heading 6" w:uiPriority="9" w:semiHidden="1" w:unhideWhenUsed="1" w:qFormat="1"/>
+    <w:lsdException w:name="heading 7" w:uiPriority="9" w:semiHidden="1" w:unhideWhenUsed="1" w:qFormat="1"/>
+    <w:lsdException w:name="heading 8" w:uiPriority="9" w:semiHidden="1" w:unhideWhenUsed="1" w:qFormat="1"/>
+    <w:lsdException w:name="heading 9" w:uiPriority="9" w:semiHidden="1" w:unhideWhenUsed="1" w:qFormat="1"/>
     <w:lsdException w:name="index 1" w:semiHidden="1" w:unhideWhenUsed="1"/>
     <w:lsdException w:name="index 2" w:semiHidden="1" w:unhideWhenUsed="1"/>
     <w:lsdException w:name="index 3" w:semiHidden="1" w:unhideWhenUsed="1"/>
@@ -4040,22 +4548,22 @@
     <w:lsdException w:name="index 7" w:semiHidden="1" w:unhideWhenUsed="1"/>
     <w:lsdException w:name="index 8" w:semiHidden="1" w:unhideWhenUsed="1"/>
     <w:lsdException w:name="index 9" w:semiHidden="1" w:unhideWhenUsed="1"/>
-    <w:lsdException w:name="toc 1" w:semiHidden="1" w:uiPriority="39" w:unhideWhenUsed="1"/>
-    <w:lsdException w:name="toc 2" w:semiHidden="1" w:uiPriority="39" w:unhideWhenUsed="1"/>
-    <w:lsdException w:name="toc 3" w:semiHidden="1" w:uiPriority="39" w:unhideWhenUsed="1"/>
-    <w:lsdException w:name="toc 4" w:semiHidden="1" w:uiPriority="39" w:unhideWhenUsed="1"/>
-    <w:lsdException w:name="toc 5" w:semiHidden="1" w:uiPriority="39" w:unhideWhenUsed="1"/>
-    <w:lsdException w:name="toc 6" w:semiHidden="1" w:uiPriority="39" w:unhideWhenUsed="1"/>
-    <w:lsdException w:name="toc 7" w:semiHidden="1" w:uiPriority="39" w:unhideWhenUsed="1"/>
-    <w:lsdException w:name="toc 8" w:semiHidden="1" w:uiPriority="39" w:unhideWhenUsed="1"/>
-    <w:lsdException w:name="toc 9" w:semiHidden="1" w:uiPriority="39" w:unhideWhenUsed="1"/>
+    <w:lsdException w:name="toc 1" w:uiPriority="39" w:semiHidden="1" w:unhideWhenUsed="1"/>
+    <w:lsdException w:name="toc 2" w:uiPriority="39" w:semiHidden="1" w:unhideWhenUsed="1"/>
+    <w:lsdException w:name="toc 3" w:uiPriority="39" w:semiHidden="1" w:unhideWhenUsed="1"/>
+    <w:lsdException w:name="toc 4" w:uiPriority="39" w:semiHidden="1" w:unhideWhenUsed="1"/>
+    <w:lsdException w:name="toc 5" w:uiPriority="39" w:semiHidden="1" w:unhideWhenUsed="1"/>
+    <w:lsdException w:name="toc 6" w:uiPriority="39" w:semiHidden="1" w:unhideWhenUsed="1"/>
+    <w:lsdException w:name="toc 7" w:uiPriority="39" w:semiHidden="1" w:unhideWhenUsed="1"/>
+    <w:lsdException w:name="toc 8" w:uiPriority="39" w:semiHidden="1" w:unhideWhenUsed="1"/>
+    <w:lsdException w:name="toc 9" w:uiPriority="39" w:semiHidden="1" w:unhideWhenUsed="1"/>
     <w:lsdException w:name="Normal Indent" w:semiHidden="1" w:unhideWhenUsed="1"/>
     <w:lsdException w:name="footnote text" w:semiHidden="1" w:unhideWhenUsed="1"/>
     <w:lsdException w:name="annotation text" w:semiHidden="1" w:unhideWhenUsed="1"/>
     <w:lsdException w:name="header" w:semiHidden="1" w:unhideWhenUsed="1"/>
     <w:lsdException w:name="footer" w:semiHidden="1" w:unhideWhenUsed="1"/>
     <w:lsdException w:name="index heading" w:semiHidden="1" w:unhideWhenUsed="1"/>
-    <w:lsdException w:name="caption" w:semiHidden="1" w:uiPriority="35" w:unhideWhenUsed="1" w:qFormat="1"/>
+    <w:lsdException w:name="caption" w:uiPriority="35" w:semiHidden="1" w:unhideWhenUsed="1" w:qFormat="1"/>
     <w:lsdException w:name="table of figures" w:semiHidden="1" w:unhideWhenUsed="1"/>
     <w:lsdException w:name="envelope address" w:semiHidden="1" w:unhideWhenUsed="1"/>
     <w:lsdException w:name="envelope return" w:semiHidden="1" w:unhideWhenUsed="1"/>
@@ -4086,7 +4594,7 @@
     <w:lsdException w:name="Title" w:uiPriority="10" w:qFormat="1"/>
     <w:lsdException w:name="Closing" w:semiHidden="1" w:unhideWhenUsed="1"/>
     <w:lsdException w:name="Signature" w:semiHidden="1" w:unhideWhenUsed="1"/>
-    <w:lsdException w:name="Default Paragraph Font" w:semiHidden="1" w:uiPriority="1" w:unhideWhenUsed="1"/>
+    <w:lsdException w:name="Default Paragraph Font" w:uiPriority="1" w:semiHidden="1" w:unhideWhenUsed="1"/>
     <w:lsdException w:name="Body Text" w:semiHidden="1" w:unhideWhenUsed="1"/>
     <w:lsdException w:name="Body Text Indent" w:semiHidden="1" w:unhideWhenUsed="1"/>
     <w:lsdException w:name="List Continue" w:semiHidden="1" w:unhideWhenUsed="1"/>
@@ -4286,8 +4794,8 @@
     <w:lsdException w:name="Subtle Reference" w:uiPriority="31" w:qFormat="1"/>
     <w:lsdException w:name="Intense Reference" w:uiPriority="32" w:qFormat="1"/>
     <w:lsdException w:name="Book Title" w:uiPriority="33" w:qFormat="1"/>
-    <w:lsdException w:name="Bibliography" w:semiHidden="1" w:uiPriority="37" w:unhideWhenUsed="1"/>
-    <w:lsdException w:name="TOC Heading" w:semiHidden="1" w:uiPriority="39" w:unhideWhenUsed="1" w:qFormat="1"/>
+    <w:lsdException w:name="Bibliography" w:uiPriority="37" w:semiHidden="1" w:unhideWhenUsed="1"/>
+    <w:lsdException w:name="TOC Heading" w:uiPriority="39" w:semiHidden="1" w:unhideWhenUsed="1" w:qFormat="1"/>
     <w:lsdException w:name="Plain Table 1" w:uiPriority="41"/>
     <w:lsdException w:name="Plain Table 2" w:uiPriority="42"/>
     <w:lsdException w:name="Plain Table 3" w:uiPriority="43"/>
@@ -4398,57 +4906,344 @@
     <w:lsdException w:name="Unresolved Mention" w:semiHidden="1" w:unhideWhenUsed="1"/>
     <w:lsdException w:name="Smart Link" w:semiHidden="1" w:unhideWhenUsed="1"/>
   </w:latentStyles>
-  <w:style w:type="paragraph" w:default="1" w:styleId="Normal">
+  <w:style w:type="paragraph" w:styleId="Normal" w:default="1">
     <w:name w:val="Normal"/>
     <w:qFormat/>
+    <w:pPr>
+      <w:widowControl/>
+      <w:bidi w:val="0"/>
+      <w:spacing w:lineRule="auto" w:line="259" w:before="0" w:after="160"/>
+      <w:jc w:val="left"/>
+    </w:pPr>
+    <w:rPr>
+      <w:rFonts w:ascii="Calibri" w:hAnsi="Calibri" w:eastAsia="Calibri" w:cs="" w:asciiTheme="minorHAnsi" w:cstheme="minorBidi" w:eastAsiaTheme="minorHAnsi" w:hAnsiTheme="minorHAnsi"/>
+      <w:color w:val="auto"/>
+      <w:kern w:val="0"/>
+      <w:sz w:val="22"/>
+      <w:szCs w:val="22"/>
+      <w:lang w:val="en-AU" w:eastAsia="en-US" w:bidi="ar-SA"/>
+    </w:rPr>
   </w:style>
   <w:style w:type="paragraph" w:styleId="Heading1">
-    <w:name w:val="heading 1"/>
+    <w:name w:val="Heading 1"/>
     <w:basedOn w:val="Normal"/>
     <w:next w:val="Normal"/>
     <w:link w:val="Heading1Char"/>
     <w:uiPriority w:val="9"/>
     <w:qFormat/>
-    <w:rsid w:val="003A77AD"/>
+    <w:rsid w:val="003a77ad"/>
     <w:pPr>
-      <w:keepNext/>
+      <w:keepNext w:val="true"/>
       <w:keepLines/>
       <w:spacing w:before="240" w:after="0"/>
       <w:outlineLvl w:val="0"/>
     </w:pPr>
     <w:rPr>
-      <w:rFonts w:asciiTheme="majorHAnsi" w:eastAsiaTheme="majorEastAsia" w:hAnsiTheme="majorHAnsi" w:cstheme="majorBidi"/>
-      <w:color w:val="2F5496" w:themeColor="accent1" w:themeShade="BF"/>
+      <w:rFonts w:ascii="Calibri Light" w:hAnsi="Calibri Light" w:eastAsia="" w:cs="" w:asciiTheme="majorHAnsi" w:cstheme="majorBidi" w:eastAsiaTheme="majorEastAsia" w:hAnsiTheme="majorHAnsi"/>
+      <w:color w:val="2F5496" w:themeColor="accent1" w:themeShade="bf"/>
       <w:sz w:val="32"/>
       <w:szCs w:val="32"/>
     </w:rPr>
   </w:style>
   <w:style w:type="paragraph" w:styleId="Heading2">
-    <w:name w:val="heading 2"/>
+    <w:name w:val="Heading 2"/>
     <w:basedOn w:val="Normal"/>
     <w:next w:val="Normal"/>
     <w:link w:val="Heading2Char"/>
     <w:uiPriority w:val="9"/>
     <w:unhideWhenUsed/>
     <w:qFormat/>
-    <w:rsid w:val="003A77AD"/>
+    <w:rsid w:val="003a77ad"/>
     <w:pPr>
-      <w:keepNext/>
+      <w:keepNext w:val="true"/>
       <w:keepLines/>
       <w:spacing w:before="40" w:after="0"/>
       <w:outlineLvl w:val="1"/>
     </w:pPr>
     <w:rPr>
-      <w:rFonts w:asciiTheme="majorHAnsi" w:eastAsiaTheme="majorEastAsia" w:hAnsiTheme="majorHAnsi" w:cstheme="majorBidi"/>
-      <w:color w:val="2F5496" w:themeColor="accent1" w:themeShade="BF"/>
+      <w:rFonts w:ascii="Calibri Light" w:hAnsi="Calibri Light" w:eastAsia="" w:cs="" w:asciiTheme="majorHAnsi" w:cstheme="majorBidi" w:eastAsiaTheme="majorEastAsia" w:hAnsiTheme="majorHAnsi"/>
+      <w:color w:val="2F5496" w:themeColor="accent1" w:themeShade="bf"/>
       <w:sz w:val="26"/>
       <w:szCs w:val="26"/>
     </w:rPr>
   </w:style>
-  <w:style w:type="character" w:default="1" w:styleId="DefaultParagraphFont">
+  <w:style w:type="character" w:styleId="DefaultParagraphFont" w:default="1">
     <w:name w:val="Default Paragraph Font"/>
     <w:uiPriority w:val="1"/>
     <w:unhideWhenUsed/>
+    <w:qFormat/>
+    <w:rPr/>
+  </w:style>
+  <w:style w:type="character" w:styleId="InternetLink">
+    <w:name w:val="Hyperlink"/>
+    <w:basedOn w:val="DefaultParagraphFont"/>
+    <w:uiPriority w:val="99"/>
+    <w:unhideWhenUsed/>
+    <w:rsid w:val="00bd7de1"/>
+    <w:rPr>
+      <w:color w:val="0563C1" w:themeColor="hyperlink"/>
+      <w:u w:val="single"/>
+    </w:rPr>
+  </w:style>
+  <w:style w:type="character" w:styleId="UnresolvedMention1" w:customStyle="1">
+    <w:name w:val="Unresolved Mention1"/>
+    <w:basedOn w:val="DefaultParagraphFont"/>
+    <w:uiPriority w:val="99"/>
+    <w:semiHidden/>
+    <w:unhideWhenUsed/>
+    <w:qFormat/>
+    <w:rsid w:val="00bd7de1"/>
+    <w:rPr>
+      <w:color w:val="605E5C"/>
+      <w:shd w:fill="E1DFDD" w:val="clear"/>
+    </w:rPr>
+  </w:style>
+  <w:style w:type="character" w:styleId="Normaltextrun" w:customStyle="1">
+    <w:name w:val="normaltextrun"/>
+    <w:basedOn w:val="DefaultParagraphFont"/>
+    <w:qFormat/>
+    <w:rsid w:val="003a77ad"/>
+    <w:rPr/>
+  </w:style>
+  <w:style w:type="character" w:styleId="Eop" w:customStyle="1">
+    <w:name w:val="eop"/>
+    <w:basedOn w:val="DefaultParagraphFont"/>
+    <w:qFormat/>
+    <w:rsid w:val="003a77ad"/>
+    <w:rPr/>
+  </w:style>
+  <w:style w:type="character" w:styleId="Heading1Char" w:customStyle="1">
+    <w:name w:val="Heading 1 Char"/>
+    <w:basedOn w:val="DefaultParagraphFont"/>
+    <w:link w:val="Heading1"/>
+    <w:uiPriority w:val="9"/>
+    <w:qFormat/>
+    <w:rsid w:val="003a77ad"/>
+    <w:rPr>
+      <w:rFonts w:ascii="Calibri Light" w:hAnsi="Calibri Light" w:eastAsia="" w:cs="" w:asciiTheme="majorHAnsi" w:cstheme="majorBidi" w:eastAsiaTheme="majorEastAsia" w:hAnsiTheme="majorHAnsi"/>
+      <w:color w:val="2F5496" w:themeColor="accent1" w:themeShade="bf"/>
+      <w:sz w:val="32"/>
+      <w:szCs w:val="32"/>
+    </w:rPr>
+  </w:style>
+  <w:style w:type="character" w:styleId="Heading2Char" w:customStyle="1">
+    <w:name w:val="Heading 2 Char"/>
+    <w:basedOn w:val="DefaultParagraphFont"/>
+    <w:link w:val="Heading2"/>
+    <w:uiPriority w:val="9"/>
+    <w:qFormat/>
+    <w:rsid w:val="003a77ad"/>
+    <w:rPr>
+      <w:rFonts w:ascii="Calibri Light" w:hAnsi="Calibri Light" w:eastAsia="" w:cs="" w:asciiTheme="majorHAnsi" w:cstheme="majorBidi" w:eastAsiaTheme="majorEastAsia" w:hAnsiTheme="majorHAnsi"/>
+      <w:color w:val="2F5496" w:themeColor="accent1" w:themeShade="bf"/>
+      <w:sz w:val="26"/>
+      <w:szCs w:val="26"/>
+    </w:rPr>
+  </w:style>
+  <w:style w:type="character" w:styleId="HeaderChar" w:customStyle="1">
+    <w:name w:val="Header Char"/>
+    <w:basedOn w:val="DefaultParagraphFont"/>
+    <w:link w:val="Header"/>
+    <w:uiPriority w:val="99"/>
+    <w:qFormat/>
+    <w:rsid w:val="003a77ad"/>
+    <w:rPr/>
+  </w:style>
+  <w:style w:type="character" w:styleId="FooterChar" w:customStyle="1">
+    <w:name w:val="Footer Char"/>
+    <w:basedOn w:val="DefaultParagraphFont"/>
+    <w:link w:val="Footer"/>
+    <w:uiPriority w:val="99"/>
+    <w:qFormat/>
+    <w:rsid w:val="003a77ad"/>
+    <w:rPr/>
+  </w:style>
+  <w:style w:type="character" w:styleId="IndexLink">
+    <w:name w:val="Index Link"/>
+    <w:qFormat/>
+    <w:rPr/>
+  </w:style>
+  <w:style w:type="paragraph" w:styleId="Heading">
+    <w:name w:val="Heading"/>
+    <w:basedOn w:val="Normal"/>
+    <w:next w:val="TextBody"/>
+    <w:qFormat/>
+    <w:pPr>
+      <w:keepNext w:val="true"/>
+      <w:spacing w:before="240" w:after="120"/>
+    </w:pPr>
+    <w:rPr>
+      <w:rFonts w:ascii="Liberation Sans" w:hAnsi="Liberation Sans" w:eastAsia="Noto Sans CJK SC" w:cs="FreeSans"/>
+      <w:sz w:val="28"/>
+      <w:szCs w:val="28"/>
+    </w:rPr>
+  </w:style>
+  <w:style w:type="paragraph" w:styleId="TextBody">
+    <w:name w:val="Body Text"/>
+    <w:basedOn w:val="Normal"/>
+    <w:pPr>
+      <w:spacing w:lineRule="auto" w:line="276" w:before="0" w:after="140"/>
+    </w:pPr>
+    <w:rPr/>
+  </w:style>
+  <w:style w:type="paragraph" w:styleId="List">
+    <w:name w:val="List"/>
+    <w:basedOn w:val="TextBody"/>
+    <w:pPr/>
+    <w:rPr>
+      <w:rFonts w:cs="FreeSans"/>
+    </w:rPr>
+  </w:style>
+  <w:style w:type="paragraph" w:styleId="Caption">
+    <w:name w:val="Caption"/>
+    <w:basedOn w:val="Normal"/>
+    <w:qFormat/>
+    <w:pPr>
+      <w:suppressLineNumbers/>
+      <w:spacing w:before="120" w:after="120"/>
+    </w:pPr>
+    <w:rPr>
+      <w:rFonts w:cs="FreeSans"/>
+      <w:i/>
+      <w:iCs/>
+      <w:sz w:val="24"/>
+      <w:szCs w:val="24"/>
+    </w:rPr>
+  </w:style>
+  <w:style w:type="paragraph" w:styleId="Index">
+    <w:name w:val="Index"/>
+    <w:basedOn w:val="Normal"/>
+    <w:qFormat/>
+    <w:pPr>
+      <w:suppressLineNumbers/>
+    </w:pPr>
+    <w:rPr>
+      <w:rFonts w:cs="FreeSans"/>
+    </w:rPr>
+  </w:style>
+  <w:style w:type="paragraph" w:styleId="ListParagraph">
+    <w:name w:val="List Paragraph"/>
+    <w:basedOn w:val="Normal"/>
+    <w:uiPriority w:val="34"/>
+    <w:qFormat/>
+    <w:rsid w:val="00147fce"/>
+    <w:pPr>
+      <w:spacing w:before="0" w:after="160"/>
+      <w:ind w:left="720" w:hanging="0"/>
+      <w:contextualSpacing/>
+    </w:pPr>
+    <w:rPr/>
+  </w:style>
+  <w:style w:type="paragraph" w:styleId="Paragraph" w:customStyle="1">
+    <w:name w:val="paragraph"/>
+    <w:basedOn w:val="Normal"/>
+    <w:qFormat/>
+    <w:rsid w:val="003a77ad"/>
+    <w:pPr>
+      <w:spacing w:lineRule="auto" w:line="240" w:beforeAutospacing="1" w:afterAutospacing="1"/>
+    </w:pPr>
+    <w:rPr>
+      <w:rFonts w:ascii="Times New Roman" w:hAnsi="Times New Roman" w:eastAsia="Times New Roman" w:cs="Times New Roman"/>
+      <w:sz w:val="24"/>
+      <w:szCs w:val="24"/>
+      <w:lang w:eastAsia="en-AU"/>
+    </w:rPr>
+  </w:style>
+  <w:style w:type="paragraph" w:styleId="IndexHeading">
+    <w:name w:val="Index Heading"/>
+    <w:basedOn w:val="Heading"/>
+    <w:pPr/>
+    <w:rPr/>
+  </w:style>
+  <w:style w:type="paragraph" w:styleId="ContentsHeading">
+    <w:name w:val="TOC Heading"/>
+    <w:basedOn w:val="Heading1"/>
+    <w:next w:val="Normal"/>
+    <w:uiPriority w:val="39"/>
+    <w:unhideWhenUsed/>
+    <w:qFormat/>
+    <w:rsid w:val="003a77ad"/>
+    <w:pPr>
+      <w:outlineLvl w:val="9"/>
+    </w:pPr>
+    <w:rPr>
+      <w:lang w:eastAsia="en-AU"/>
+    </w:rPr>
+  </w:style>
+  <w:style w:type="paragraph" w:styleId="Contents1">
+    <w:name w:val="TOC 1"/>
+    <w:basedOn w:val="Normal"/>
+    <w:next w:val="Normal"/>
+    <w:autoRedefine/>
+    <w:uiPriority w:val="39"/>
+    <w:unhideWhenUsed/>
+    <w:rsid w:val="003a77ad"/>
+    <w:pPr>
+      <w:spacing w:before="0" w:after="100"/>
+    </w:pPr>
+    <w:rPr/>
+  </w:style>
+  <w:style w:type="paragraph" w:styleId="Contents2">
+    <w:name w:val="TOC 2"/>
+    <w:basedOn w:val="Normal"/>
+    <w:next w:val="Normal"/>
+    <w:autoRedefine/>
+    <w:uiPriority w:val="39"/>
+    <w:unhideWhenUsed/>
+    <w:rsid w:val="003a77ad"/>
+    <w:pPr>
+      <w:spacing w:before="0" w:after="100"/>
+      <w:ind w:left="220" w:hanging="0"/>
+    </w:pPr>
+    <w:rPr/>
+  </w:style>
+  <w:style w:type="paragraph" w:styleId="HeaderandFooter">
+    <w:name w:val="Header and Footer"/>
+    <w:basedOn w:val="Normal"/>
+    <w:qFormat/>
+    <w:pPr/>
+    <w:rPr/>
+  </w:style>
+  <w:style w:type="paragraph" w:styleId="Header">
+    <w:name w:val="Header"/>
+    <w:basedOn w:val="Normal"/>
+    <w:link w:val="HeaderChar"/>
+    <w:uiPriority w:val="99"/>
+    <w:unhideWhenUsed/>
+    <w:rsid w:val="003a77ad"/>
+    <w:pPr>
+      <w:tabs>
+        <w:tab w:val="clear" w:pos="720"/>
+        <w:tab w:val="center" w:pos="4513" w:leader="none"/>
+        <w:tab w:val="right" w:pos="9026" w:leader="none"/>
+      </w:tabs>
+      <w:spacing w:lineRule="auto" w:line="240" w:before="0" w:after="0"/>
+    </w:pPr>
+    <w:rPr/>
+  </w:style>
+  <w:style w:type="paragraph" w:styleId="Footer">
+    <w:name w:val="Footer"/>
+    <w:basedOn w:val="Normal"/>
+    <w:link w:val="FooterChar"/>
+    <w:uiPriority w:val="99"/>
+    <w:unhideWhenUsed/>
+    <w:rsid w:val="003a77ad"/>
+    <w:pPr>
+      <w:tabs>
+        <w:tab w:val="clear" w:pos="720"/>
+        <w:tab w:val="center" w:pos="4513" w:leader="none"/>
+        <w:tab w:val="right" w:pos="9026" w:leader="none"/>
+      </w:tabs>
+      <w:spacing w:lineRule="auto" w:line="240" w:before="0" w:after="0"/>
+    </w:pPr>
+    <w:rPr/>
+  </w:style>
+  <w:style w:type="numbering" w:styleId="NoList" w:default="1">
+    <w:name w:val="No List"/>
+    <w:uiPriority w:val="99"/>
+    <w:semiHidden/>
+    <w:unhideWhenUsed/>
+    <w:qFormat/>
   </w:style>
   <w:style w:type="table" w:default="1" w:styleId="TableNormal">
     <w:name w:val="Normal Table"/>
@@ -4456,7 +5251,6 @@
     <w:semiHidden/>
     <w:unhideWhenUsed/>
     <w:tblPr>
-      <w:tblInd w:w="0" w:type="dxa"/>
       <w:tblCellMar>
         <w:top w:w="0" w:type="dxa"/>
         <w:left w:w="108" w:type="dxa"/>
@@ -4465,204 +5259,30 @@
       </w:tblCellMar>
     </w:tblPr>
   </w:style>
-  <w:style w:type="numbering" w:default="1" w:styleId="NoList">
-    <w:name w:val="No List"/>
-    <w:uiPriority w:val="99"/>
-    <w:semiHidden/>
-    <w:unhideWhenUsed/>
-  </w:style>
-  <w:style w:type="paragraph" w:styleId="ListParagraph">
-    <w:name w:val="List Paragraph"/>
-    <w:basedOn w:val="Normal"/>
-    <w:uiPriority w:val="34"/>
-    <w:qFormat/>
-    <w:rsid w:val="00147FCE"/>
-    <w:pPr>
-      <w:ind w:left="720"/>
-      <w:contextualSpacing/>
-    </w:pPr>
-  </w:style>
   <w:style w:type="table" w:styleId="TableGrid">
     <w:name w:val="Table Grid"/>
     <w:basedOn w:val="TableNormal"/>
     <w:uiPriority w:val="39"/>
-    <w:rsid w:val="00CF08C8"/>
+    <w:rsid w:val="00cf08c8"/>
     <w:pPr>
       <w:spacing w:after="0" w:line="240" w:lineRule="auto"/>
     </w:pPr>
     <w:tblPr>
       <w:tblBorders>
-        <w:top w:val="single" w:sz="4" w:space="0" w:color="auto"/>
-        <w:left w:val="single" w:sz="4" w:space="0" w:color="auto"/>
-        <w:bottom w:val="single" w:sz="4" w:space="0" w:color="auto"/>
-        <w:right w:val="single" w:sz="4" w:space="0" w:color="auto"/>
-        <w:insideH w:val="single" w:sz="4" w:space="0" w:color="auto"/>
-        <w:insideV w:val="single" w:sz="4" w:space="0" w:color="auto"/>
+        <w:top w:val="single" w:color="auto" w:sz="4" w:space="0"/>
+        <w:left w:val="single" w:color="auto" w:sz="4" w:space="0"/>
+        <w:bottom w:val="single" w:color="auto" w:sz="4" w:space="0"/>
+        <w:right w:val="single" w:color="auto" w:sz="4" w:space="0"/>
+        <w:insideH w:val="single" w:color="auto" w:sz="4" w:space="0"/>
+        <w:insideV w:val="single" w:color="auto" w:sz="4" w:space="0"/>
       </w:tblBorders>
     </w:tblPr>
-  </w:style>
-  <w:style w:type="character" w:styleId="Hyperlink">
-    <w:name w:val="Hyperlink"/>
-    <w:basedOn w:val="DefaultParagraphFont"/>
-    <w:uiPriority w:val="99"/>
-    <w:unhideWhenUsed/>
-    <w:rsid w:val="00BD7DE1"/>
-    <w:rPr>
-      <w:color w:val="0563C1" w:themeColor="hyperlink"/>
-      <w:u w:val="single"/>
-    </w:rPr>
-  </w:style>
-  <w:style w:type="character" w:customStyle="1" w:styleId="UnresolvedMention1">
-    <w:name w:val="Unresolved Mention1"/>
-    <w:basedOn w:val="DefaultParagraphFont"/>
-    <w:uiPriority w:val="99"/>
-    <w:semiHidden/>
-    <w:unhideWhenUsed/>
-    <w:rsid w:val="00BD7DE1"/>
-    <w:rPr>
-      <w:color w:val="605E5C"/>
-      <w:shd w:val="clear" w:color="auto" w:fill="E1DFDD"/>
-    </w:rPr>
-  </w:style>
-  <w:style w:type="paragraph" w:customStyle="1" w:styleId="paragraph">
-    <w:name w:val="paragraph"/>
-    <w:basedOn w:val="Normal"/>
-    <w:rsid w:val="003A77AD"/>
-    <w:pPr>
-      <w:spacing w:before="100" w:beforeAutospacing="1" w:after="100" w:afterAutospacing="1" w:line="240" w:lineRule="auto"/>
-    </w:pPr>
-    <w:rPr>
-      <w:rFonts w:ascii="Times New Roman" w:eastAsia="Times New Roman" w:hAnsi="Times New Roman" w:cs="Times New Roman"/>
-      <w:sz w:val="24"/>
-      <w:szCs w:val="24"/>
-      <w:lang w:eastAsia="en-AU"/>
-    </w:rPr>
-  </w:style>
-  <w:style w:type="character" w:customStyle="1" w:styleId="normaltextrun">
-    <w:name w:val="normaltextrun"/>
-    <w:basedOn w:val="DefaultParagraphFont"/>
-    <w:rsid w:val="003A77AD"/>
-  </w:style>
-  <w:style w:type="character" w:customStyle="1" w:styleId="eop">
-    <w:name w:val="eop"/>
-    <w:basedOn w:val="DefaultParagraphFont"/>
-    <w:rsid w:val="003A77AD"/>
-  </w:style>
-  <w:style w:type="character" w:customStyle="1" w:styleId="Heading1Char">
-    <w:name w:val="Heading 1 Char"/>
-    <w:basedOn w:val="DefaultParagraphFont"/>
-    <w:link w:val="Heading1"/>
-    <w:uiPriority w:val="9"/>
-    <w:rsid w:val="003A77AD"/>
-    <w:rPr>
-      <w:rFonts w:asciiTheme="majorHAnsi" w:eastAsiaTheme="majorEastAsia" w:hAnsiTheme="majorHAnsi" w:cstheme="majorBidi"/>
-      <w:color w:val="2F5496" w:themeColor="accent1" w:themeShade="BF"/>
-      <w:sz w:val="32"/>
-      <w:szCs w:val="32"/>
-    </w:rPr>
-  </w:style>
-  <w:style w:type="character" w:customStyle="1" w:styleId="Heading2Char">
-    <w:name w:val="Heading 2 Char"/>
-    <w:basedOn w:val="DefaultParagraphFont"/>
-    <w:link w:val="Heading2"/>
-    <w:uiPriority w:val="9"/>
-    <w:rsid w:val="003A77AD"/>
-    <w:rPr>
-      <w:rFonts w:asciiTheme="majorHAnsi" w:eastAsiaTheme="majorEastAsia" w:hAnsiTheme="majorHAnsi" w:cstheme="majorBidi"/>
-      <w:color w:val="2F5496" w:themeColor="accent1" w:themeShade="BF"/>
-      <w:sz w:val="26"/>
-      <w:szCs w:val="26"/>
-    </w:rPr>
-  </w:style>
-  <w:style w:type="paragraph" w:styleId="TOCHeading">
-    <w:name w:val="TOC Heading"/>
-    <w:basedOn w:val="Heading1"/>
-    <w:next w:val="Normal"/>
-    <w:uiPriority w:val="39"/>
-    <w:unhideWhenUsed/>
-    <w:qFormat/>
-    <w:rsid w:val="003A77AD"/>
-    <w:pPr>
-      <w:outlineLvl w:val="9"/>
-    </w:pPr>
-    <w:rPr>
-      <w:lang w:eastAsia="en-AU"/>
-    </w:rPr>
-  </w:style>
-  <w:style w:type="paragraph" w:styleId="TOC1">
-    <w:name w:val="toc 1"/>
-    <w:basedOn w:val="Normal"/>
-    <w:next w:val="Normal"/>
-    <w:autoRedefine/>
-    <w:uiPriority w:val="39"/>
-    <w:unhideWhenUsed/>
-    <w:rsid w:val="003A77AD"/>
-    <w:pPr>
-      <w:spacing w:after="100"/>
-    </w:pPr>
-  </w:style>
-  <w:style w:type="paragraph" w:styleId="TOC2">
-    <w:name w:val="toc 2"/>
-    <w:basedOn w:val="Normal"/>
-    <w:next w:val="Normal"/>
-    <w:autoRedefine/>
-    <w:uiPriority w:val="39"/>
-    <w:unhideWhenUsed/>
-    <w:rsid w:val="003A77AD"/>
-    <w:pPr>
-      <w:spacing w:after="100"/>
-      <w:ind w:left="220"/>
-    </w:pPr>
-  </w:style>
-  <w:style w:type="paragraph" w:styleId="Header">
-    <w:name w:val="header"/>
-    <w:basedOn w:val="Normal"/>
-    <w:link w:val="HeaderChar"/>
-    <w:uiPriority w:val="99"/>
-    <w:unhideWhenUsed/>
-    <w:rsid w:val="003A77AD"/>
-    <w:pPr>
-      <w:tabs>
-        <w:tab w:val="center" w:pos="4513"/>
-        <w:tab w:val="right" w:pos="9026"/>
-      </w:tabs>
-      <w:spacing w:after="0" w:line="240" w:lineRule="auto"/>
-    </w:pPr>
-  </w:style>
-  <w:style w:type="character" w:customStyle="1" w:styleId="HeaderChar">
-    <w:name w:val="Header Char"/>
-    <w:basedOn w:val="DefaultParagraphFont"/>
-    <w:link w:val="Header"/>
-    <w:uiPriority w:val="99"/>
-    <w:rsid w:val="003A77AD"/>
-  </w:style>
-  <w:style w:type="paragraph" w:styleId="Footer">
-    <w:name w:val="footer"/>
-    <w:basedOn w:val="Normal"/>
-    <w:link w:val="FooterChar"/>
-    <w:uiPriority w:val="99"/>
-    <w:unhideWhenUsed/>
-    <w:rsid w:val="003A77AD"/>
-    <w:pPr>
-      <w:tabs>
-        <w:tab w:val="center" w:pos="4513"/>
-        <w:tab w:val="right" w:pos="9026"/>
-      </w:tabs>
-      <w:spacing w:after="0" w:line="240" w:lineRule="auto"/>
-    </w:pPr>
-  </w:style>
-  <w:style w:type="character" w:customStyle="1" w:styleId="FooterChar">
-    <w:name w:val="Footer Char"/>
-    <w:basedOn w:val="DefaultParagraphFont"/>
-    <w:link w:val="Footer"/>
-    <w:uiPriority w:val="99"/>
-    <w:rsid w:val="003A77AD"/>
   </w:style>
   <w:style w:type="table" w:styleId="GridTable4-Accent5">
     <w:name w:val="Grid Table 4 Accent 5"/>
     <w:basedOn w:val="TableNormal"/>
     <w:uiPriority w:val="49"/>
-    <w:rsid w:val="003A77AD"/>
+    <w:rsid w:val="003a77ad"/>
     <w:pPr>
       <w:spacing w:after="0" w:line="240" w:lineRule="auto"/>
     </w:pPr>
@@ -4670,12 +5290,12 @@
       <w:tblStyleRowBandSize w:val="1"/>
       <w:tblStyleColBandSize w:val="1"/>
       <w:tblBorders>
-        <w:top w:val="single" w:sz="4" w:space="0" w:color="9CC2E5" w:themeColor="accent5" w:themeTint="99"/>
-        <w:left w:val="single" w:sz="4" w:space="0" w:color="9CC2E5" w:themeColor="accent5" w:themeTint="99"/>
-        <w:bottom w:val="single" w:sz="4" w:space="0" w:color="9CC2E5" w:themeColor="accent5" w:themeTint="99"/>
-        <w:right w:val="single" w:sz="4" w:space="0" w:color="9CC2E5" w:themeColor="accent5" w:themeTint="99"/>
-        <w:insideH w:val="single" w:sz="4" w:space="0" w:color="9CC2E5" w:themeColor="accent5" w:themeTint="99"/>
-        <w:insideV w:val="single" w:sz="4" w:space="0" w:color="9CC2E5" w:themeColor="accent5" w:themeTint="99"/>
+        <w:top w:val="single" w:color="9CC2E5" w:themeColor="accent5" w:themeTint="99" w:sz="4" w:space="0"/>
+        <w:left w:val="single" w:color="9CC2E5" w:themeColor="accent5" w:themeTint="99" w:sz="4" w:space="0"/>
+        <w:bottom w:val="single" w:color="9CC2E5" w:themeColor="accent5" w:themeTint="99" w:sz="4" w:space="0"/>
+        <w:right w:val="single" w:color="9CC2E5" w:themeColor="accent5" w:themeTint="99" w:sz="4" w:space="0"/>
+        <w:insideH w:val="single" w:color="9CC2E5" w:themeColor="accent5" w:themeTint="99" w:sz="4" w:space="0"/>
+        <w:insideV w:val="single" w:color="9CC2E5" w:themeColor="accent5" w:themeTint="99" w:sz="4" w:space="0"/>
       </w:tblBorders>
     </w:tblPr>
     <w:tblStylePr w:type="firstRow">
@@ -4687,10 +5307,10 @@
       <w:tblPr/>
       <w:tcPr>
         <w:tcBorders>
-          <w:top w:val="single" w:sz="4" w:space="0" w:color="5B9BD5" w:themeColor="accent5"/>
-          <w:left w:val="single" w:sz="4" w:space="0" w:color="5B9BD5" w:themeColor="accent5"/>
-          <w:bottom w:val="single" w:sz="4" w:space="0" w:color="5B9BD5" w:themeColor="accent5"/>
-          <w:right w:val="single" w:sz="4" w:space="0" w:color="5B9BD5" w:themeColor="accent5"/>
+          <w:top w:val="single" w:color="5B9BD5" w:themeColor="accent5" w:sz="4" w:space="0"/>
+          <w:left w:val="single" w:color="5B9BD5" w:themeColor="accent5" w:sz="4" w:space="0"/>
+          <w:bottom w:val="single" w:color="5B9BD5" w:themeColor="accent5" w:sz="4" w:space="0"/>
+          <w:right w:val="single" w:color="5B9BD5" w:themeColor="accent5" w:sz="4" w:space="0"/>
           <w:insideH w:val="nil"/>
           <w:insideV w:val="nil"/>
         </w:tcBorders>
@@ -4705,7 +5325,7 @@
       <w:tblPr/>
       <w:tcPr>
         <w:tcBorders>
-          <w:top w:val="double" w:sz="4" w:space="0" w:color="5B9BD5" w:themeColor="accent5"/>
+          <w:top w:val="double" w:color="5B9BD5" w:themeColor="accent5" w:sz="4" w:space="0"/>
         </w:tcBorders>
       </w:tcPr>
     </w:tblStylePr>
@@ -4714,12 +5334,14 @@
         <w:b/>
         <w:bCs/>
       </w:rPr>
+      <w:tblPr/>
     </w:tblStylePr>
     <w:tblStylePr w:type="lastCol">
       <w:rPr>
         <w:b/>
         <w:bCs/>
       </w:rPr>
+      <w:tblPr/>
     </w:tblStylePr>
     <w:tblStylePr w:type="band1Vert">
       <w:tblPr/>
@@ -5033,7 +5655,21 @@
 </file>
 
 <file path=customXml/item1.xml><?xml version="1.0" encoding="utf-8"?>
-<b:Sources xmlns:b="http://schemas.openxmlformats.org/officeDocument/2006/bibliography" xmlns="http://schemas.openxmlformats.org/officeDocument/2006/bibliography" SelectedStyle="\APASixthEditionOfficeOnline.xsl" StyleName="APA" Version="6"/>
+<p:properties xmlns:p="http://schemas.microsoft.com/office/2006/metadata/properties" xmlns:xsi="http://www.w3.org/2001/XMLSchema-instance" xmlns:pc="http://schemas.microsoft.com/office/infopath/2007/PartnerControls">
+  <documentManagement>
+    <lcf76f155ced4ddcb4097134ff3c332f xmlns="db381a69-ce3e-4f16-b592-2e22854a1e13">
+      <Terms xmlns="http://schemas.microsoft.com/office/infopath/2007/PartnerControls"/>
+    </lcf76f155ced4ddcb4097134ff3c332f>
+    <TaxCatchAll xmlns="7327892f-fec6-4cb6-8e71-f8d8054844c3" xsi:nil="true"/>
+    <SharedWithUsers xmlns="7327892f-fec6-4cb6-8e71-f8d8054844c3">
+      <UserInfo>
+        <DisplayName/>
+        <AccountId xsi:nil="true"/>
+        <AccountType/>
+      </UserInfo>
+    </SharedWithUsers>
+  </documentManagement>
+</p:properties>
 </file>
 
 <file path=customXml/item2.xml><?xml version="1.0" encoding="utf-8"?>
@@ -5262,21 +5898,7 @@
 </file>
 
 <file path=customXml/item3.xml><?xml version="1.0" encoding="utf-8"?>
-<p:properties xmlns:p="http://schemas.microsoft.com/office/2006/metadata/properties" xmlns:xsi="http://www.w3.org/2001/XMLSchema-instance" xmlns:pc="http://schemas.microsoft.com/office/infopath/2007/PartnerControls">
-  <documentManagement>
-    <lcf76f155ced4ddcb4097134ff3c332f xmlns="db381a69-ce3e-4f16-b592-2e22854a1e13">
-      <Terms xmlns="http://schemas.microsoft.com/office/infopath/2007/PartnerControls"/>
-    </lcf76f155ced4ddcb4097134ff3c332f>
-    <TaxCatchAll xmlns="7327892f-fec6-4cb6-8e71-f8d8054844c3" xsi:nil="true"/>
-    <SharedWithUsers xmlns="7327892f-fec6-4cb6-8e71-f8d8054844c3">
-      <UserInfo>
-        <DisplayName/>
-        <AccountId xsi:nil="true"/>
-        <AccountType/>
-      </UserInfo>
-    </SharedWithUsers>
-  </documentManagement>
-</p:properties>
+<b:Sources xmlns:b="http://schemas.openxmlformats.org/officeDocument/2006/bibliography" xmlns="http://schemas.openxmlformats.org/officeDocument/2006/bibliography" SelectedStyle="\APASixthEditionOfficeOnline.xsl" StyleName="APA" Version="6"/>
 </file>
 
 <file path=customXml/item4.xml><?xml version="1.0" encoding="utf-8"?>
@@ -5289,9 +5911,12 @@
 </file>
 
 <file path=customXml/itemProps1.xml><?xml version="1.0" encoding="utf-8"?>
-<ds:datastoreItem xmlns:ds="http://schemas.openxmlformats.org/officeDocument/2006/customXml" ds:itemID="{43FEB3F7-2717-46DF-A95A-73700CA896D3}">
+<ds:datastoreItem xmlns:ds="http://schemas.openxmlformats.org/officeDocument/2006/customXml" ds:itemID="{C9236B7D-E98B-4BCA-A42F-4CCFF07CE3C1}">
   <ds:schemaRefs>
-    <ds:schemaRef ds:uri="http://schemas.openxmlformats.org/officeDocument/2006/bibliography"/>
+    <ds:schemaRef ds:uri="http://schemas.microsoft.com/office/2006/metadata/properties"/>
+    <ds:schemaRef ds:uri="http://schemas.microsoft.com/office/infopath/2007/PartnerControls"/>
+    <ds:schemaRef ds:uri="db381a69-ce3e-4f16-b592-2e22854a1e13"/>
+    <ds:schemaRef ds:uri="7327892f-fec6-4cb6-8e71-f8d8054844c3"/>
   </ds:schemaRefs>
 </ds:datastoreItem>
 </file>
@@ -5316,12 +5941,9 @@
 </file>
 
 <file path=customXml/itemProps3.xml><?xml version="1.0" encoding="utf-8"?>
-<ds:datastoreItem xmlns:ds="http://schemas.openxmlformats.org/officeDocument/2006/customXml" ds:itemID="{C9236B7D-E98B-4BCA-A42F-4CCFF07CE3C1}">
+<ds:datastoreItem xmlns:ds="http://schemas.openxmlformats.org/officeDocument/2006/customXml" ds:itemID="{43FEB3F7-2717-46DF-A95A-73700CA896D3}">
   <ds:schemaRefs>
-    <ds:schemaRef ds:uri="http://schemas.microsoft.com/office/2006/metadata/properties"/>
-    <ds:schemaRef ds:uri="http://schemas.microsoft.com/office/infopath/2007/PartnerControls"/>
-    <ds:schemaRef ds:uri="db381a69-ce3e-4f16-b592-2e22854a1e13"/>
-    <ds:schemaRef ds:uri="7327892f-fec6-4cb6-8e71-f8d8054844c3"/>
+    <ds:schemaRef ds:uri="http://schemas.openxmlformats.org/officeDocument/2006/bibliography"/>
   </ds:schemaRefs>
 </ds:datastoreItem>
 </file>

--- a/Communication Plan_Template.docx
+++ b/Communication Plan_Template.docx
@@ -337,6 +337,7 @@
             <w:rPr>
               <w:webHidden/>
               <w:rStyle w:val="IndexLink"/>
+              <w:vanish w:val="false"/>
             </w:rPr>
             <w:instrText xml:space="preserve"> TOC \z \o "1-3" \u \h</w:instrText>
           </w:r>
@@ -344,6 +345,7 @@
             <w:rPr>
               <w:webHidden/>
               <w:rStyle w:val="IndexLink"/>
+              <w:vanish w:val="false"/>
             </w:rPr>
             <w:fldChar w:fldCharType="separate"/>
           </w:r>
@@ -351,33 +353,28 @@
             <w:r>
               <w:rPr>
                 <w:webHidden/>
-                <w:rStyle w:val="IndexLink"/>
-              </w:rPr>
-              <w:t>Communication Management Plan (Cybersecurity Project)</w:t>
+              </w:rPr>
+              <w:fldChar w:fldCharType="begin"/>
             </w:r>
             <w:r>
               <w:rPr>
                 <w:webHidden/>
               </w:rPr>
-              <w:fldChar w:fldCharType="begin"/>
+              <w:instrText xml:space="preserve">PAGEREF _Toc96268028 \h</w:instrText>
             </w:r>
             <w:r>
               <w:rPr>
                 <w:webHidden/>
               </w:rPr>
-              <w:instrText xml:space="preserve">PAGEREF _Toc96268028 \h</w:instrText>
+              <w:fldChar w:fldCharType="separate"/>
             </w:r>
             <w:r>
               <w:rPr>
                 <w:webHidden/>
-              </w:rPr>
-              <w:fldChar w:fldCharType="separate"/>
-            </w:r>
-            <w:r>
-              <w:rPr>
                 <w:rStyle w:val="IndexLink"/>
                 <w:vanish w:val="false"/>
               </w:rPr>
+              <w:t>Communication Management Plan (Cybersecurity Project)</w:t>
               <w:tab/>
               <w:t>1</w:t>
             </w:r>
@@ -405,33 +402,28 @@
             <w:r>
               <w:rPr>
                 <w:webHidden/>
-                <w:rStyle w:val="IndexLink"/>
-              </w:rPr>
-              <w:t>Introduction</w:t>
+              </w:rPr>
+              <w:fldChar w:fldCharType="begin"/>
             </w:r>
             <w:r>
               <w:rPr>
                 <w:webHidden/>
               </w:rPr>
-              <w:fldChar w:fldCharType="begin"/>
+              <w:instrText xml:space="preserve">PAGEREF _Toc96268029 \h</w:instrText>
             </w:r>
             <w:r>
               <w:rPr>
                 <w:webHidden/>
               </w:rPr>
-              <w:instrText xml:space="preserve">PAGEREF _Toc96268029 \h</w:instrText>
+              <w:fldChar w:fldCharType="separate"/>
             </w:r>
             <w:r>
               <w:rPr>
                 <w:webHidden/>
-              </w:rPr>
-              <w:fldChar w:fldCharType="separate"/>
-            </w:r>
-            <w:r>
-              <w:rPr>
                 <w:rStyle w:val="IndexLink"/>
                 <w:vanish w:val="false"/>
               </w:rPr>
+              <w:t>Introduction</w:t>
               <w:tab/>
               <w:t>3</w:t>
             </w:r>
@@ -459,33 +451,28 @@
             <w:r>
               <w:rPr>
                 <w:webHidden/>
-                <w:rStyle w:val="IndexLink"/>
-              </w:rPr>
-              <w:t>Purpose</w:t>
+              </w:rPr>
+              <w:fldChar w:fldCharType="begin"/>
             </w:r>
             <w:r>
               <w:rPr>
                 <w:webHidden/>
               </w:rPr>
-              <w:fldChar w:fldCharType="begin"/>
+              <w:instrText xml:space="preserve">PAGEREF _Toc96268030 \h</w:instrText>
             </w:r>
             <w:r>
               <w:rPr>
                 <w:webHidden/>
               </w:rPr>
-              <w:instrText xml:space="preserve">PAGEREF _Toc96268030 \h</w:instrText>
+              <w:fldChar w:fldCharType="separate"/>
             </w:r>
             <w:r>
               <w:rPr>
                 <w:webHidden/>
-              </w:rPr>
-              <w:fldChar w:fldCharType="separate"/>
-            </w:r>
-            <w:r>
-              <w:rPr>
                 <w:rStyle w:val="IndexLink"/>
                 <w:vanish w:val="false"/>
               </w:rPr>
+              <w:t>Purpose</w:t>
               <w:tab/>
               <w:t>3</w:t>
             </w:r>
@@ -513,33 +500,28 @@
             <w:r>
               <w:rPr>
                 <w:webHidden/>
-                <w:rStyle w:val="IndexLink"/>
-              </w:rPr>
-              <w:t>Stakeholders</w:t>
+              </w:rPr>
+              <w:fldChar w:fldCharType="begin"/>
             </w:r>
             <w:r>
               <w:rPr>
                 <w:webHidden/>
               </w:rPr>
-              <w:fldChar w:fldCharType="begin"/>
+              <w:instrText xml:space="preserve">PAGEREF _Toc96268031 \h</w:instrText>
             </w:r>
             <w:r>
               <w:rPr>
                 <w:webHidden/>
               </w:rPr>
-              <w:instrText xml:space="preserve">PAGEREF _Toc96268031 \h</w:instrText>
+              <w:fldChar w:fldCharType="separate"/>
             </w:r>
             <w:r>
               <w:rPr>
                 <w:webHidden/>
-              </w:rPr>
-              <w:fldChar w:fldCharType="separate"/>
-            </w:r>
-            <w:r>
-              <w:rPr>
                 <w:rStyle w:val="IndexLink"/>
                 <w:vanish w:val="false"/>
               </w:rPr>
+              <w:t>Stakeholders</w:t>
               <w:tab/>
               <w:t>3</w:t>
             </w:r>
@@ -567,33 +549,28 @@
             <w:r>
               <w:rPr>
                 <w:webHidden/>
-                <w:rStyle w:val="IndexLink"/>
-              </w:rPr>
-              <w:t>Communication Management Approach</w:t>
+              </w:rPr>
+              <w:fldChar w:fldCharType="begin"/>
             </w:r>
             <w:r>
               <w:rPr>
                 <w:webHidden/>
               </w:rPr>
-              <w:fldChar w:fldCharType="begin"/>
+              <w:instrText xml:space="preserve">PAGEREF _Toc96268032 \h</w:instrText>
             </w:r>
             <w:r>
               <w:rPr>
                 <w:webHidden/>
               </w:rPr>
-              <w:instrText xml:space="preserve">PAGEREF _Toc96268032 \h</w:instrText>
+              <w:fldChar w:fldCharType="separate"/>
             </w:r>
             <w:r>
               <w:rPr>
                 <w:webHidden/>
-              </w:rPr>
-              <w:fldChar w:fldCharType="separate"/>
-            </w:r>
-            <w:r>
-              <w:rPr>
                 <w:rStyle w:val="IndexLink"/>
                 <w:vanish w:val="false"/>
               </w:rPr>
+              <w:t>Communication Management Approach</w:t>
               <w:tab/>
               <w:t>4</w:t>
             </w:r>
@@ -621,33 +598,28 @@
             <w:r>
               <w:rPr>
                 <w:webHidden/>
-                <w:rStyle w:val="IndexLink"/>
-              </w:rPr>
-              <w:t>Project Team Directory</w:t>
+              </w:rPr>
+              <w:fldChar w:fldCharType="begin"/>
             </w:r>
             <w:r>
               <w:rPr>
                 <w:webHidden/>
               </w:rPr>
-              <w:fldChar w:fldCharType="begin"/>
+              <w:instrText xml:space="preserve">PAGEREF _Toc96268033 \h</w:instrText>
             </w:r>
             <w:r>
               <w:rPr>
                 <w:webHidden/>
               </w:rPr>
-              <w:instrText xml:space="preserve">PAGEREF _Toc96268033 \h</w:instrText>
+              <w:fldChar w:fldCharType="separate"/>
             </w:r>
             <w:r>
               <w:rPr>
                 <w:webHidden/>
-              </w:rPr>
-              <w:fldChar w:fldCharType="separate"/>
-            </w:r>
-            <w:r>
-              <w:rPr>
                 <w:rStyle w:val="IndexLink"/>
                 <w:vanish w:val="false"/>
               </w:rPr>
+              <w:t>Project Team Directory</w:t>
               <w:tab/>
               <w:t>4</w:t>
             </w:r>
@@ -675,33 +647,28 @@
             <w:r>
               <w:rPr>
                 <w:webHidden/>
-                <w:rStyle w:val="IndexLink"/>
-              </w:rPr>
-              <w:t>Communication Methods and Technologies</w:t>
+              </w:rPr>
+              <w:fldChar w:fldCharType="begin"/>
             </w:r>
             <w:r>
               <w:rPr>
                 <w:webHidden/>
               </w:rPr>
-              <w:fldChar w:fldCharType="begin"/>
+              <w:instrText xml:space="preserve">PAGEREF _Toc96268034 \h</w:instrText>
             </w:r>
             <w:r>
               <w:rPr>
                 <w:webHidden/>
               </w:rPr>
-              <w:instrText xml:space="preserve">PAGEREF _Toc96268034 \h</w:instrText>
+              <w:fldChar w:fldCharType="separate"/>
             </w:r>
             <w:r>
               <w:rPr>
                 <w:webHidden/>
-              </w:rPr>
-              <w:fldChar w:fldCharType="separate"/>
-            </w:r>
-            <w:r>
-              <w:rPr>
                 <w:rStyle w:val="IndexLink"/>
                 <w:vanish w:val="false"/>
               </w:rPr>
+              <w:t>Communication Methods and Technologies</w:t>
               <w:tab/>
               <w:t>5</w:t>
             </w:r>
@@ -729,33 +696,28 @@
             <w:r>
               <w:rPr>
                 <w:webHidden/>
-                <w:rStyle w:val="IndexLink"/>
-              </w:rPr>
-              <w:t>Conflict Resolution</w:t>
+              </w:rPr>
+              <w:fldChar w:fldCharType="begin"/>
             </w:r>
             <w:r>
               <w:rPr>
                 <w:webHidden/>
               </w:rPr>
-              <w:fldChar w:fldCharType="begin"/>
+              <w:instrText xml:space="preserve">PAGEREF _Toc96268035 \h</w:instrText>
             </w:r>
             <w:r>
               <w:rPr>
                 <w:webHidden/>
               </w:rPr>
-              <w:instrText xml:space="preserve">PAGEREF _Toc96268035 \h</w:instrText>
+              <w:fldChar w:fldCharType="separate"/>
             </w:r>
             <w:r>
               <w:rPr>
                 <w:webHidden/>
-              </w:rPr>
-              <w:fldChar w:fldCharType="separate"/>
-            </w:r>
-            <w:r>
-              <w:rPr>
                 <w:rStyle w:val="IndexLink"/>
                 <w:vanish w:val="false"/>
               </w:rPr>
+              <w:t>Conflict Resolution</w:t>
               <w:tab/>
               <w:t>7</w:t>
             </w:r>
@@ -783,33 +745,28 @@
             <w:r>
               <w:rPr>
                 <w:webHidden/>
-                <w:rStyle w:val="IndexLink"/>
-              </w:rPr>
-              <w:t>Communication Standards</w:t>
+              </w:rPr>
+              <w:fldChar w:fldCharType="begin"/>
             </w:r>
             <w:r>
               <w:rPr>
                 <w:webHidden/>
               </w:rPr>
-              <w:fldChar w:fldCharType="begin"/>
+              <w:instrText xml:space="preserve">PAGEREF _Toc96268036 \h</w:instrText>
             </w:r>
             <w:r>
               <w:rPr>
                 <w:webHidden/>
               </w:rPr>
-              <w:instrText xml:space="preserve">PAGEREF _Toc96268036 \h</w:instrText>
+              <w:fldChar w:fldCharType="separate"/>
             </w:r>
             <w:r>
               <w:rPr>
                 <w:webHidden/>
-              </w:rPr>
-              <w:fldChar w:fldCharType="separate"/>
-            </w:r>
-            <w:r>
-              <w:rPr>
                 <w:rStyle w:val="IndexLink"/>
                 <w:vanish w:val="false"/>
               </w:rPr>
+              <w:t>Communication Standards</w:t>
               <w:tab/>
               <w:t>8</w:t>
             </w:r>
@@ -839,6 +796,7 @@
                 <w:webHidden/>
                 <w:rStyle w:val="IndexLink"/>
                 <w:rFonts w:eastAsia="Times New Roman"/>
+                <w:vanish w:val="false"/>
                 <w:lang w:eastAsia="en-AU"/>
               </w:rPr>
               <w:t>Appendix</w:t>
@@ -1240,9 +1198,9 @@
       <w:tblGrid>
         <w:gridCol w:w="1408"/>
         <w:gridCol w:w="1385"/>
-        <w:gridCol w:w="1777"/>
+        <w:gridCol w:w="1776"/>
         <w:gridCol w:w="3027"/>
-        <w:gridCol w:w="1754"/>
+        <w:gridCol w:w="1755"/>
       </w:tblGrid>
       <w:tr>
         <w:trPr/>
@@ -1254,11 +1212,11 @@
           <w:p>
             <w:pPr>
               <w:pStyle w:val="Normal"/>
-              <w:widowControl/>
+              <w:widowControl w:val="false"/>
+              <w:suppressAutoHyphens w:val="true"/>
               <w:spacing w:lineRule="auto" w:line="240" w:before="0" w:after="0"/>
               <w:jc w:val="left"/>
               <w:rPr>
-                <w:b/>
                 <w:b/>
                 <w:bCs/>
                 <w:sz w:val="28"/>
@@ -1287,7 +1245,8 @@
           <w:p>
             <w:pPr>
               <w:pStyle w:val="Normal"/>
-              <w:widowControl/>
+              <w:widowControl w:val="false"/>
+              <w:suppressAutoHyphens w:val="true"/>
               <w:spacing w:lineRule="auto" w:line="240" w:before="0" w:after="0"/>
               <w:jc w:val="left"/>
               <w:rPr>
@@ -1312,13 +1271,14 @@
         </w:tc>
         <w:tc>
           <w:tcPr>
-            <w:tcW w:w="1777" w:type="dxa"/>
+            <w:tcW w:w="1776" w:type="dxa"/>
             <w:tcBorders/>
           </w:tcPr>
           <w:p>
             <w:pPr>
               <w:pStyle w:val="Normal"/>
-              <w:widowControl/>
+              <w:widowControl w:val="false"/>
+              <w:suppressAutoHyphens w:val="true"/>
               <w:spacing w:lineRule="auto" w:line="240" w:before="0" w:after="0"/>
               <w:jc w:val="left"/>
               <w:rPr>
@@ -1349,7 +1309,8 @@
           <w:p>
             <w:pPr>
               <w:pStyle w:val="Normal"/>
-              <w:widowControl/>
+              <w:widowControl w:val="false"/>
+              <w:suppressAutoHyphens w:val="true"/>
               <w:spacing w:lineRule="auto" w:line="240" w:before="0" w:after="0"/>
               <w:jc w:val="left"/>
               <w:rPr>
@@ -1374,13 +1335,14 @@
         </w:tc>
         <w:tc>
           <w:tcPr>
-            <w:tcW w:w="1754" w:type="dxa"/>
+            <w:tcW w:w="1755" w:type="dxa"/>
             <w:tcBorders/>
           </w:tcPr>
           <w:p>
             <w:pPr>
               <w:pStyle w:val="Normal"/>
-              <w:widowControl/>
+              <w:widowControl w:val="false"/>
+              <w:suppressAutoHyphens w:val="true"/>
               <w:spacing w:lineRule="auto" w:line="240" w:before="0" w:after="0"/>
               <w:jc w:val="left"/>
               <w:rPr>
@@ -1414,7 +1376,8 @@
           <w:p>
             <w:pPr>
               <w:pStyle w:val="Normal"/>
-              <w:widowControl/>
+              <w:widowControl w:val="false"/>
+              <w:suppressAutoHyphens w:val="true"/>
               <w:spacing w:lineRule="auto" w:line="240" w:before="0" w:after="0"/>
               <w:jc w:val="left"/>
               <w:rPr>
@@ -1445,7 +1408,8 @@
           <w:p>
             <w:pPr>
               <w:pStyle w:val="Normal"/>
-              <w:widowControl/>
+              <w:widowControl w:val="false"/>
+              <w:suppressAutoHyphens w:val="true"/>
               <w:spacing w:lineRule="auto" w:line="240" w:before="0" w:after="0"/>
               <w:jc w:val="left"/>
               <w:rPr>
@@ -1470,13 +1434,14 @@
         </w:tc>
         <w:tc>
           <w:tcPr>
-            <w:tcW w:w="1777" w:type="dxa"/>
+            <w:tcW w:w="1776" w:type="dxa"/>
             <w:tcBorders/>
           </w:tcPr>
           <w:p>
             <w:pPr>
               <w:pStyle w:val="Normal"/>
-              <w:widowControl/>
+              <w:widowControl w:val="false"/>
+              <w:suppressAutoHyphens w:val="true"/>
               <w:spacing w:lineRule="auto" w:line="240" w:before="0" w:after="0"/>
               <w:jc w:val="left"/>
               <w:rPr>
@@ -1507,7 +1472,37 @@
           <w:p>
             <w:pPr>
               <w:pStyle w:val="Normal"/>
-              <w:widowControl/>
+              <w:widowControl w:val="false"/>
+              <w:suppressAutoHyphens w:val="true"/>
+              <w:spacing w:lineRule="auto" w:line="240" w:before="0" w:after="0"/>
+              <w:jc w:val="left"/>
+              <w:rPr/>
+            </w:pPr>
+            <w:hyperlink r:id="rId2">
+              <w:r>
+                <w:rPr>
+                  <w:rStyle w:val="InternetLink"/>
+                  <w:rFonts w:eastAsia="Calibri" w:cs=""/>
+                  <w:kern w:val="0"/>
+                  <w:sz w:val="22"/>
+                  <w:szCs w:val="22"/>
+                  <w:lang w:val="en-AU" w:eastAsia="en-US" w:bidi="ar-SA"/>
+                </w:rPr>
+                <w:t>Syed.ahmed@y7mail.com</w:t>
+              </w:r>
+            </w:hyperlink>
+          </w:p>
+        </w:tc>
+        <w:tc>
+          <w:tcPr>
+            <w:tcW w:w="1755" w:type="dxa"/>
+            <w:tcBorders/>
+          </w:tcPr>
+          <w:p>
+            <w:pPr>
+              <w:pStyle w:val="Normal"/>
+              <w:widowControl w:val="false"/>
+              <w:suppressAutoHyphens w:val="true"/>
               <w:spacing w:lineRule="auto" w:line="240" w:before="0" w:after="0"/>
               <w:jc w:val="left"/>
               <w:rPr>
@@ -1526,19 +1521,23 @@
                 <w:szCs w:val="22"/>
                 <w:lang w:val="en-AU" w:eastAsia="en-US" w:bidi="ar-SA"/>
               </w:rPr>
-              <w:t>Syed.ahmed@y7mail.com</w:t>
-            </w:r>
-          </w:p>
-        </w:tc>
-        <w:tc>
-          <w:tcPr>
-            <w:tcW w:w="1754" w:type="dxa"/>
+              <w:t>0412660501</w:t>
+            </w:r>
+          </w:p>
+        </w:tc>
+      </w:tr>
+      <w:tr>
+        <w:trPr/>
+        <w:tc>
+          <w:tcPr>
+            <w:tcW w:w="1408" w:type="dxa"/>
             <w:tcBorders/>
           </w:tcPr>
           <w:p>
             <w:pPr>
               <w:pStyle w:val="Normal"/>
-              <w:widowControl/>
+              <w:widowControl w:val="false"/>
+              <w:suppressAutoHyphens w:val="true"/>
               <w:spacing w:lineRule="auto" w:line="240" w:before="0" w:after="0"/>
               <w:jc w:val="left"/>
               <w:rPr>
@@ -1557,22 +1556,20 @@
                 <w:szCs w:val="22"/>
                 <w:lang w:val="en-AU" w:eastAsia="en-US" w:bidi="ar-SA"/>
               </w:rPr>
-              <w:t>0412660501</w:t>
-            </w:r>
-          </w:p>
-        </w:tc>
-      </w:tr>
-      <w:tr>
-        <w:trPr/>
-        <w:tc>
-          <w:tcPr>
-            <w:tcW w:w="1408" w:type="dxa"/>
+              <w:t>Muzammil</w:t>
+            </w:r>
+          </w:p>
+        </w:tc>
+        <w:tc>
+          <w:tcPr>
+            <w:tcW w:w="1385" w:type="dxa"/>
             <w:tcBorders/>
           </w:tcPr>
           <w:p>
             <w:pPr>
               <w:pStyle w:val="Normal"/>
-              <w:widowControl/>
+              <w:widowControl w:val="false"/>
+              <w:suppressAutoHyphens w:val="true"/>
               <w:spacing w:lineRule="auto" w:line="240" w:before="0" w:after="0"/>
               <w:jc w:val="left"/>
               <w:rPr>
@@ -1591,19 +1588,20 @@
                 <w:szCs w:val="22"/>
                 <w:lang w:val="en-AU" w:eastAsia="en-US" w:bidi="ar-SA"/>
               </w:rPr>
-              <w:t>Muzammil</w:t>
-            </w:r>
-          </w:p>
-        </w:tc>
-        <w:tc>
-          <w:tcPr>
-            <w:tcW w:w="1385" w:type="dxa"/>
+              <w:t>Bashir</w:t>
+            </w:r>
+          </w:p>
+        </w:tc>
+        <w:tc>
+          <w:tcPr>
+            <w:tcW w:w="1776" w:type="dxa"/>
             <w:tcBorders/>
           </w:tcPr>
           <w:p>
             <w:pPr>
               <w:pStyle w:val="Normal"/>
-              <w:widowControl/>
+              <w:widowControl w:val="false"/>
+              <w:suppressAutoHyphens w:val="true"/>
               <w:spacing w:lineRule="auto" w:line="240" w:before="0" w:after="0"/>
               <w:jc w:val="left"/>
               <w:rPr>
@@ -1622,37 +1620,6 @@
                 <w:szCs w:val="22"/>
                 <w:lang w:val="en-AU" w:eastAsia="en-US" w:bidi="ar-SA"/>
               </w:rPr>
-              <w:t>Bashir</w:t>
-            </w:r>
-          </w:p>
-        </w:tc>
-        <w:tc>
-          <w:tcPr>
-            <w:tcW w:w="1777" w:type="dxa"/>
-            <w:tcBorders/>
-          </w:tcPr>
-          <w:p>
-            <w:pPr>
-              <w:pStyle w:val="Normal"/>
-              <w:widowControl/>
-              <w:spacing w:lineRule="auto" w:line="240" w:before="0" w:after="0"/>
-              <w:jc w:val="left"/>
-              <w:rPr>
-                <w:rFonts w:ascii="Calibri" w:hAnsi="Calibri" w:eastAsia="Calibri" w:cs=""/>
-                <w:kern w:val="0"/>
-                <w:sz w:val="22"/>
-                <w:szCs w:val="22"/>
-                <w:lang w:val="en-AU" w:eastAsia="en-US" w:bidi="ar-SA"/>
-              </w:rPr>
-            </w:pPr>
-            <w:r>
-              <w:rPr>
-                <w:rFonts w:eastAsia="Calibri" w:cs=""/>
-                <w:kern w:val="0"/>
-                <w:sz w:val="22"/>
-                <w:szCs w:val="22"/>
-                <w:lang w:val="en-AU" w:eastAsia="en-US" w:bidi="ar-SA"/>
-              </w:rPr>
               <w:t>Communication Manager</w:t>
             </w:r>
           </w:p>
@@ -1665,165 +1632,8 @@
           <w:p>
             <w:pPr>
               <w:pStyle w:val="Normal"/>
-              <w:widowControl/>
-              <w:spacing w:lineRule="auto" w:line="240" w:before="0" w:after="0"/>
-              <w:jc w:val="left"/>
-              <w:rPr>
-                <w:rFonts w:ascii="Calibri" w:hAnsi="Calibri" w:eastAsia="Calibri" w:cs=""/>
-                <w:kern w:val="0"/>
-                <w:sz w:val="22"/>
-                <w:szCs w:val="22"/>
-                <w:lang w:val="en-AU" w:eastAsia="en-US" w:bidi="ar-SA"/>
-              </w:rPr>
-            </w:pPr>
-            <w:r>
-              <w:rPr>
-                <w:rFonts w:eastAsia="Calibri" w:cs=""/>
-                <w:kern w:val="0"/>
-                <w:sz w:val="22"/>
-                <w:szCs w:val="22"/>
-                <w:lang w:val="en-AU" w:eastAsia="en-US" w:bidi="ar-SA"/>
-              </w:rPr>
-              <w:t>muzammilbashir@hotmail.com</w:t>
-            </w:r>
-          </w:p>
-        </w:tc>
-        <w:tc>
-          <w:tcPr>
-            <w:tcW w:w="1754" w:type="dxa"/>
-            <w:tcBorders/>
-          </w:tcPr>
-          <w:p>
-            <w:pPr>
-              <w:pStyle w:val="Normal"/>
-              <w:widowControl/>
-              <w:spacing w:lineRule="auto" w:line="240" w:before="0" w:after="0"/>
-              <w:jc w:val="left"/>
-              <w:rPr>
-                <w:rFonts w:ascii="Calibri" w:hAnsi="Calibri" w:eastAsia="Calibri" w:cs=""/>
-                <w:kern w:val="0"/>
-                <w:sz w:val="22"/>
-                <w:szCs w:val="22"/>
-                <w:lang w:val="en-AU" w:eastAsia="en-US" w:bidi="ar-SA"/>
-              </w:rPr>
-            </w:pPr>
-            <w:r>
-              <w:rPr>
-                <w:rFonts w:eastAsia="Calibri" w:cs=""/>
-                <w:kern w:val="0"/>
-                <w:sz w:val="22"/>
-                <w:szCs w:val="22"/>
-                <w:lang w:val="en-AU" w:eastAsia="en-US" w:bidi="ar-SA"/>
-              </w:rPr>
-              <w:t>0452061519</w:t>
-            </w:r>
-          </w:p>
-        </w:tc>
-      </w:tr>
-      <w:tr>
-        <w:trPr/>
-        <w:tc>
-          <w:tcPr>
-            <w:tcW w:w="1408" w:type="dxa"/>
-            <w:tcBorders/>
-          </w:tcPr>
-          <w:p>
-            <w:pPr>
-              <w:pStyle w:val="Normal"/>
-              <w:widowControl/>
-              <w:spacing w:lineRule="auto" w:line="240" w:before="0" w:after="0"/>
-              <w:jc w:val="left"/>
-              <w:rPr>
-                <w:rFonts w:ascii="Calibri" w:hAnsi="Calibri" w:eastAsia="Calibri" w:cs=""/>
-                <w:kern w:val="0"/>
-                <w:sz w:val="22"/>
-                <w:szCs w:val="22"/>
-                <w:lang w:val="en-AU" w:eastAsia="en-US" w:bidi="ar-SA"/>
-              </w:rPr>
-            </w:pPr>
-            <w:r>
-              <w:rPr>
-                <w:rFonts w:eastAsia="Calibri" w:cs=""/>
-                <w:kern w:val="0"/>
-                <w:sz w:val="22"/>
-                <w:szCs w:val="22"/>
-                <w:lang w:val="en-AU" w:eastAsia="en-US" w:bidi="ar-SA"/>
-              </w:rPr>
-              <w:t>Dylan</w:t>
-            </w:r>
-          </w:p>
-        </w:tc>
-        <w:tc>
-          <w:tcPr>
-            <w:tcW w:w="1385" w:type="dxa"/>
-            <w:tcBorders/>
-          </w:tcPr>
-          <w:p>
-            <w:pPr>
-              <w:pStyle w:val="Normal"/>
-              <w:widowControl/>
-              <w:spacing w:lineRule="auto" w:line="240" w:before="0" w:after="0"/>
-              <w:jc w:val="left"/>
-              <w:rPr>
-                <w:rFonts w:ascii="Calibri" w:hAnsi="Calibri" w:eastAsia="Calibri" w:cs=""/>
-                <w:kern w:val="0"/>
-                <w:sz w:val="22"/>
-                <w:szCs w:val="22"/>
-                <w:lang w:val="en-AU" w:eastAsia="en-US" w:bidi="ar-SA"/>
-              </w:rPr>
-            </w:pPr>
-            <w:r>
-              <w:rPr>
-                <w:rFonts w:eastAsia="Calibri" w:cs=""/>
-                <w:kern w:val="0"/>
-                <w:sz w:val="22"/>
-                <w:szCs w:val="22"/>
-                <w:lang w:val="en-AU" w:eastAsia="en-US" w:bidi="ar-SA"/>
-              </w:rPr>
-              <w:t>Wondal</w:t>
-            </w:r>
-          </w:p>
-        </w:tc>
-        <w:tc>
-          <w:tcPr>
-            <w:tcW w:w="1777" w:type="dxa"/>
-            <w:tcBorders/>
-          </w:tcPr>
-          <w:p>
-            <w:pPr>
-              <w:pStyle w:val="Normal"/>
-              <w:widowControl/>
-              <w:spacing w:lineRule="auto" w:line="240" w:before="0" w:after="0"/>
-              <w:jc w:val="left"/>
-              <w:rPr>
-                <w:rFonts w:ascii="Calibri" w:hAnsi="Calibri" w:eastAsia="Calibri" w:cs=""/>
-                <w:kern w:val="0"/>
-                <w:sz w:val="22"/>
-                <w:szCs w:val="22"/>
-                <w:lang w:val="en-AU" w:eastAsia="en-US" w:bidi="ar-SA"/>
-              </w:rPr>
-            </w:pPr>
-            <w:r>
-              <w:rPr>
-                <w:rFonts w:eastAsia="Calibri" w:cs=""/>
-                <w:kern w:val="0"/>
-                <w:sz w:val="22"/>
-                <w:szCs w:val="22"/>
-                <w:lang w:val="en-AU" w:eastAsia="en-US" w:bidi="ar-SA"/>
-              </w:rPr>
-              <w:t>Red Team Lead</w:t>
-            </w:r>
-          </w:p>
-        </w:tc>
-        <w:tc>
-          <w:tcPr>
-            <w:tcW w:w="3027" w:type="dxa"/>
-            <w:tcBorders/>
-          </w:tcPr>
-          <w:p>
-            <w:pPr>
-              <w:pStyle w:val="Normal"/>
-              <w:widowControl/>
+              <w:widowControl w:val="false"/>
+              <w:suppressAutoHyphens w:val="true"/>
               <w:spacing w:lineRule="auto" w:line="240" w:before="0" w:after="0"/>
               <w:jc w:val="left"/>
               <w:rPr/>
@@ -1838,20 +1648,21 @@
                   <w:szCs w:val="22"/>
                   <w:lang w:val="en-AU" w:eastAsia="en-US" w:bidi="ar-SA"/>
                 </w:rPr>
-                <w:t>djsimpson22@outlook.com.au</w:t>
+                <w:t>muzammilbashir@hotmail.com</w:t>
               </w:r>
             </w:hyperlink>
           </w:p>
         </w:tc>
         <w:tc>
           <w:tcPr>
-            <w:tcW w:w="1754" w:type="dxa"/>
+            <w:tcW w:w="1755" w:type="dxa"/>
             <w:tcBorders/>
           </w:tcPr>
           <w:p>
             <w:pPr>
               <w:pStyle w:val="Normal"/>
-              <w:widowControl/>
+              <w:widowControl w:val="false"/>
+              <w:suppressAutoHyphens w:val="true"/>
               <w:spacing w:lineRule="auto" w:line="240" w:before="0" w:after="0"/>
               <w:jc w:val="left"/>
               <w:rPr>
@@ -1870,7 +1681,7 @@
                 <w:szCs w:val="22"/>
                 <w:lang w:val="en-AU" w:eastAsia="en-US" w:bidi="ar-SA"/>
               </w:rPr>
-              <w:t>0401394631</w:t>
+              <w:t>0452061519</w:t>
             </w:r>
           </w:p>
         </w:tc>
@@ -1885,7 +1696,8 @@
           <w:p>
             <w:pPr>
               <w:pStyle w:val="Normal"/>
-              <w:widowControl/>
+              <w:widowControl w:val="false"/>
+              <w:suppressAutoHyphens w:val="true"/>
               <w:spacing w:lineRule="auto" w:line="240" w:before="0" w:after="0"/>
               <w:jc w:val="left"/>
               <w:rPr>
@@ -1904,7 +1716,7 @@
                 <w:szCs w:val="22"/>
                 <w:lang w:val="en-AU" w:eastAsia="en-US" w:bidi="ar-SA"/>
               </w:rPr>
-              <w:t>Braedyn</w:t>
+              <w:t>Dylan</w:t>
             </w:r>
           </w:p>
         </w:tc>
@@ -1916,7 +1728,8 @@
           <w:p>
             <w:pPr>
               <w:pStyle w:val="Normal"/>
-              <w:widowControl/>
+              <w:widowControl w:val="false"/>
+              <w:suppressAutoHyphens w:val="true"/>
               <w:spacing w:lineRule="auto" w:line="240" w:before="0" w:after="0"/>
               <w:jc w:val="left"/>
               <w:rPr>
@@ -1935,19 +1748,20 @@
                 <w:szCs w:val="22"/>
                 <w:lang w:val="en-AU" w:eastAsia="en-US" w:bidi="ar-SA"/>
               </w:rPr>
-              <w:t>Murtagh</w:t>
-            </w:r>
-          </w:p>
-        </w:tc>
-        <w:tc>
-          <w:tcPr>
-            <w:tcW w:w="1777" w:type="dxa"/>
+              <w:t>Wondal</w:t>
+            </w:r>
+          </w:p>
+        </w:tc>
+        <w:tc>
+          <w:tcPr>
+            <w:tcW w:w="1776" w:type="dxa"/>
             <w:tcBorders/>
           </w:tcPr>
           <w:p>
             <w:pPr>
               <w:pStyle w:val="Normal"/>
-              <w:widowControl/>
+              <w:widowControl w:val="false"/>
+              <w:suppressAutoHyphens w:val="true"/>
               <w:spacing w:lineRule="auto" w:line="240" w:before="0" w:after="0"/>
               <w:jc w:val="left"/>
               <w:rPr>
@@ -1966,7 +1780,7 @@
                 <w:szCs w:val="22"/>
                 <w:lang w:val="en-AU" w:eastAsia="en-US" w:bidi="ar-SA"/>
               </w:rPr>
-              <w:t>Blue Team Lead</w:t>
+              <w:t>Red Team Lead</w:t>
             </w:r>
           </w:p>
         </w:tc>
@@ -1978,7 +1792,35 @@
           <w:p>
             <w:pPr>
               <w:pStyle w:val="Normal"/>
-              <w:widowControl/>
+              <w:widowControl w:val="false"/>
+              <w:suppressAutoHyphens w:val="true"/>
+              <w:spacing w:lineRule="auto" w:line="240" w:before="0" w:after="0"/>
+              <w:jc w:val="left"/>
+              <w:rPr/>
+            </w:pPr>
+            <w:r>
+              <w:rPr>
+                <w:rStyle w:val="InternetLink"/>
+                <w:rFonts w:eastAsia="Calibri" w:cs=""/>
+                <w:kern w:val="0"/>
+                <w:sz w:val="22"/>
+                <w:szCs w:val="22"/>
+                <w:lang w:val="en-AU" w:eastAsia="en-US" w:bidi="ar-SA"/>
+              </w:rPr>
+              <w:t>djsimpson22@outlook.com.au</w:t>
+            </w:r>
+          </w:p>
+        </w:tc>
+        <w:tc>
+          <w:tcPr>
+            <w:tcW w:w="1755" w:type="dxa"/>
+            <w:tcBorders/>
+          </w:tcPr>
+          <w:p>
+            <w:pPr>
+              <w:pStyle w:val="Normal"/>
+              <w:widowControl w:val="false"/>
+              <w:suppressAutoHyphens w:val="true"/>
               <w:spacing w:lineRule="auto" w:line="240" w:before="0" w:after="0"/>
               <w:jc w:val="left"/>
               <w:rPr>
@@ -1997,18 +1839,23 @@
                 <w:szCs w:val="22"/>
                 <w:lang w:val="en-AU" w:eastAsia="en-US" w:bidi="ar-SA"/>
               </w:rPr>
-            </w:r>
-          </w:p>
-        </w:tc>
-        <w:tc>
-          <w:tcPr>
-            <w:tcW w:w="1754" w:type="dxa"/>
+              <w:t>0401394631</w:t>
+            </w:r>
+          </w:p>
+        </w:tc>
+      </w:tr>
+      <w:tr>
+        <w:trPr/>
+        <w:tc>
+          <w:tcPr>
+            <w:tcW w:w="1408" w:type="dxa"/>
             <w:tcBorders/>
           </w:tcPr>
           <w:p>
             <w:pPr>
               <w:pStyle w:val="Normal"/>
-              <w:widowControl/>
+              <w:widowControl w:val="false"/>
+              <w:suppressAutoHyphens w:val="true"/>
               <w:spacing w:lineRule="auto" w:line="240" w:before="0" w:after="0"/>
               <w:jc w:val="left"/>
               <w:rPr>
@@ -2027,6 +1874,138 @@
                 <w:szCs w:val="22"/>
                 <w:lang w:val="en-AU" w:eastAsia="en-US" w:bidi="ar-SA"/>
               </w:rPr>
+              <w:t>Braedyn</w:t>
+            </w:r>
+          </w:p>
+        </w:tc>
+        <w:tc>
+          <w:tcPr>
+            <w:tcW w:w="1385" w:type="dxa"/>
+            <w:tcBorders/>
+          </w:tcPr>
+          <w:p>
+            <w:pPr>
+              <w:pStyle w:val="Normal"/>
+              <w:widowControl w:val="false"/>
+              <w:suppressAutoHyphens w:val="true"/>
+              <w:spacing w:lineRule="auto" w:line="240" w:before="0" w:after="0"/>
+              <w:jc w:val="left"/>
+              <w:rPr>
+                <w:rFonts w:ascii="Calibri" w:hAnsi="Calibri" w:eastAsia="Calibri" w:cs=""/>
+                <w:kern w:val="0"/>
+                <w:sz w:val="22"/>
+                <w:szCs w:val="22"/>
+                <w:lang w:val="en-AU" w:eastAsia="en-US" w:bidi="ar-SA"/>
+              </w:rPr>
+            </w:pPr>
+            <w:r>
+              <w:rPr>
+                <w:rFonts w:eastAsia="Calibri" w:cs=""/>
+                <w:kern w:val="0"/>
+                <w:sz w:val="22"/>
+                <w:szCs w:val="22"/>
+                <w:lang w:val="en-AU" w:eastAsia="en-US" w:bidi="ar-SA"/>
+              </w:rPr>
+              <w:t>Murtagh</w:t>
+            </w:r>
+          </w:p>
+        </w:tc>
+        <w:tc>
+          <w:tcPr>
+            <w:tcW w:w="1776" w:type="dxa"/>
+            <w:tcBorders/>
+          </w:tcPr>
+          <w:p>
+            <w:pPr>
+              <w:pStyle w:val="Normal"/>
+              <w:widowControl w:val="false"/>
+              <w:suppressAutoHyphens w:val="true"/>
+              <w:spacing w:lineRule="auto" w:line="240" w:before="0" w:after="0"/>
+              <w:jc w:val="left"/>
+              <w:rPr>
+                <w:rFonts w:ascii="Calibri" w:hAnsi="Calibri" w:eastAsia="Calibri" w:cs=""/>
+                <w:kern w:val="0"/>
+                <w:sz w:val="22"/>
+                <w:szCs w:val="22"/>
+                <w:lang w:val="en-AU" w:eastAsia="en-US" w:bidi="ar-SA"/>
+              </w:rPr>
+            </w:pPr>
+            <w:r>
+              <w:rPr>
+                <w:rFonts w:eastAsia="Calibri" w:cs=""/>
+                <w:kern w:val="0"/>
+                <w:sz w:val="22"/>
+                <w:szCs w:val="22"/>
+                <w:lang w:val="en-AU" w:eastAsia="en-US" w:bidi="ar-SA"/>
+              </w:rPr>
+              <w:t>Blue Team Lead</w:t>
+            </w:r>
+          </w:p>
+        </w:tc>
+        <w:tc>
+          <w:tcPr>
+            <w:tcW w:w="3027" w:type="dxa"/>
+            <w:tcBorders/>
+          </w:tcPr>
+          <w:p>
+            <w:pPr>
+              <w:pStyle w:val="Normal"/>
+              <w:widowControl w:val="false"/>
+              <w:suppressAutoHyphens w:val="true"/>
+              <w:spacing w:lineRule="auto" w:line="240" w:before="0" w:after="0"/>
+              <w:jc w:val="left"/>
+              <w:rPr>
+                <w:rFonts w:ascii="Calibri" w:hAnsi="Calibri" w:eastAsia="Calibri" w:cs=""/>
+                <w:kern w:val="0"/>
+                <w:sz w:val="22"/>
+                <w:szCs w:val="22"/>
+                <w:lang w:val="en-AU" w:eastAsia="en-US" w:bidi="ar-SA"/>
+              </w:rPr>
+            </w:pPr>
+            <w:hyperlink r:id="rId5">
+              <w:r>
+                <w:rPr>
+                  <w:rStyle w:val="InternetLink"/>
+                  <w:rFonts w:eastAsia="Calibri" w:cs=""/>
+                  <w:kern w:val="0"/>
+                  <w:sz w:val="22"/>
+                  <w:szCs w:val="22"/>
+                  <w:lang w:val="en-AU" w:eastAsia="en-US" w:bidi="ar-SA"/>
+                </w:rPr>
+                <w:t>bdhmurtagh@gmail.com</w:t>
+              </w:r>
+            </w:hyperlink>
+          </w:p>
+        </w:tc>
+        <w:tc>
+          <w:tcPr>
+            <w:tcW w:w="1755" w:type="dxa"/>
+            <w:tcBorders/>
+          </w:tcPr>
+          <w:p>
+            <w:pPr>
+              <w:pStyle w:val="Normal"/>
+              <w:widowControl w:val="false"/>
+              <w:suppressAutoHyphens w:val="true"/>
+              <w:spacing w:lineRule="auto" w:line="240" w:before="0" w:after="0"/>
+              <w:jc w:val="left"/>
+              <w:rPr>
+                <w:rFonts w:ascii="Calibri" w:hAnsi="Calibri" w:eastAsia="Calibri" w:cs=""/>
+                <w:kern w:val="0"/>
+                <w:sz w:val="22"/>
+                <w:szCs w:val="22"/>
+                <w:lang w:val="en-AU" w:eastAsia="en-US" w:bidi="ar-SA"/>
+              </w:rPr>
+            </w:pPr>
+            <w:r>
+              <w:rPr>
+                <w:rFonts w:eastAsia="Calibri" w:cs=""/>
+                <w:kern w:val="0"/>
+                <w:sz w:val="22"/>
+                <w:szCs w:val="22"/>
+                <w:lang w:val="en-AU" w:eastAsia="en-US" w:bidi="ar-SA"/>
+              </w:rPr>
+              <w:t>0468339064</w:t>
             </w:r>
           </w:p>
         </w:tc>
@@ -2135,7 +2114,6 @@
               <w:rPr>
                 <w:rFonts w:ascii="System Font" w:hAnsi="System Font" w:cs="System Font"/>
                 <w:b/>
-                <w:b/>
                 <w:bCs/>
                 <w:lang w:val="en-GB"/>
               </w:rPr>
@@ -2170,7 +2148,6 @@
               <w:rPr>
                 <w:rFonts w:ascii="System Font" w:hAnsi="System Font" w:cs="System Font"/>
                 <w:b/>
-                <w:b/>
                 <w:bCs/>
                 <w:lang w:val="en-GB"/>
               </w:rPr>
@@ -2205,7 +2182,6 @@
               <w:rPr>
                 <w:rFonts w:ascii="System Font" w:hAnsi="System Font" w:cs="System Font"/>
                 <w:b/>
-                <w:b/>
                 <w:bCs/>
                 <w:lang w:val="en-GB"/>
               </w:rPr>
@@ -2239,7 +2215,6 @@
               <w:spacing w:before="0" w:after="160"/>
               <w:rPr>
                 <w:rFonts w:ascii="System Font" w:hAnsi="System Font" w:cs="System Font"/>
-                <w:b/>
                 <w:b/>
                 <w:bCs/>
                 <w:lang w:val="en-GB"/>
@@ -2276,7 +2251,6 @@
               <w:rPr>
                 <w:rFonts w:ascii="System Font" w:hAnsi="System Font" w:cs="System Font"/>
                 <w:b/>
-                <w:b/>
                 <w:bCs/>
                 <w:lang w:val="en-GB"/>
               </w:rPr>
@@ -3016,23 +2990,21 @@
           <w:szCs w:val="26"/>
         </w:rPr>
       </w:r>
+      <w:r>
+        <w:br w:type="page"/>
+      </w:r>
+    </w:p>
+    <w:p>
+      <w:pPr>
+        <w:pStyle w:val="Heading2"/>
+        <w:rPr/>
+      </w:pPr>
       <w:bookmarkStart w:id="6" w:name="_Toc96268035"/>
-      <w:bookmarkStart w:id="7" w:name="_Toc96268035"/>
-      <w:r>
-        <w:br w:type="page"/>
-      </w:r>
-    </w:p>
-    <w:p>
-      <w:pPr>
-        <w:pStyle w:val="Heading2"/>
-        <w:rPr/>
-      </w:pPr>
-      <w:bookmarkStart w:id="8" w:name="_Toc96268035"/>
       <w:r>
         <w:rPr/>
         <w:t>Conflict Resolution</w:t>
       </w:r>
-      <w:bookmarkEnd w:id="8"/>
+      <w:bookmarkEnd w:id="6"/>
     </w:p>
     <w:p>
       <w:pPr>
@@ -3282,27 +3254,26 @@
         <w:pStyle w:val="Heading2"/>
         <w:rPr/>
       </w:pPr>
-      <w:bookmarkStart w:id="9" w:name="_Toc96268036"/>
+      <w:bookmarkStart w:id="7" w:name="_Toc96268036"/>
       <w:r>
         <w:rPr/>
         <w:t>Communication Standards</w:t>
       </w:r>
-      <w:bookmarkEnd w:id="9"/>
-    </w:p>
-    <w:p>
-      <w:pPr>
-        <w:pStyle w:val="Normal"/>
-        <w:rPr/>
-      </w:pPr>
-      <w:r>
-        <w:rPr/>
-      </w:r>
-    </w:p>
-    <w:p>
-      <w:pPr>
-        <w:pStyle w:val="Normal"/>
-        <w:rPr>
-          <w:b/>
+      <w:bookmarkEnd w:id="7"/>
+    </w:p>
+    <w:p>
+      <w:pPr>
+        <w:pStyle w:val="Normal"/>
+        <w:rPr/>
+      </w:pPr>
+      <w:r>
+        <w:rPr/>
+      </w:r>
+    </w:p>
+    <w:p>
+      <w:pPr>
+        <w:pStyle w:val="Normal"/>
+        <w:rPr>
           <w:b/>
           <w:bCs/>
           <w:color w:val="FF0000"/>
@@ -3440,7 +3411,7 @@
           <w:lang w:eastAsia="en-AU"/>
         </w:rPr>
       </w:pPr>
-      <w:bookmarkStart w:id="10" w:name="_Toc96268037"/>
+      <w:bookmarkStart w:id="8" w:name="_Toc96268037"/>
       <w:r>
         <w:rPr>
           <w:rFonts w:eastAsia="Times New Roman"/>
@@ -3448,7 +3419,7 @@
         </w:rPr>
         <w:t>Appendix</w:t>
       </w:r>
-      <w:bookmarkEnd w:id="10"/>
+      <w:bookmarkEnd w:id="8"/>
       <w:r>
         <w:rPr>
           <w:rFonts w:eastAsia="Times New Roman"/>
@@ -3559,7 +3530,8 @@
           <w:p>
             <w:pPr>
               <w:pStyle w:val="Normal"/>
-              <w:widowControl/>
+              <w:widowControl w:val="false"/>
+              <w:suppressAutoHyphens w:val="true"/>
               <w:spacing w:lineRule="auto" w:line="240" w:before="0" w:after="0"/>
               <w:jc w:val="left"/>
               <w:textAlignment w:val="baseline"/>
@@ -3600,7 +3572,8 @@
           <w:p>
             <w:pPr>
               <w:pStyle w:val="Normal"/>
-              <w:widowControl/>
+              <w:widowControl w:val="false"/>
+              <w:suppressAutoHyphens w:val="true"/>
               <w:spacing w:lineRule="auto" w:line="240" w:before="0" w:after="0"/>
               <w:jc w:val="left"/>
               <w:textAlignment w:val="baseline"/>
@@ -3643,7 +3616,8 @@
           <w:p>
             <w:pPr>
               <w:pStyle w:val="Normal"/>
-              <w:widowControl/>
+              <w:widowControl w:val="false"/>
+              <w:suppressAutoHyphens w:val="true"/>
               <w:spacing w:lineRule="auto" w:line="240" w:before="0" w:after="0"/>
               <w:jc w:val="left"/>
               <w:textAlignment w:val="baseline"/>
@@ -3659,10 +3633,9 @@
                 <w:rFonts w:eastAsia="Times New Roman" w:cs="Times New Roman" w:ascii="Times New Roman" w:hAnsi="Times New Roman"/>
                 <w:b/>
                 <w:bCs/>
-                <w:kern w:val="0"/>
-                <w:sz w:val="22"/>
-                <w:szCs w:val="22"/>
-                <w:lang w:val="en-AU" w:eastAsia="en-US" w:bidi="ar-SA"/>
+                <w:sz w:val="24"/>
+                <w:szCs w:val="24"/>
+                <w:lang w:eastAsia="en-AU"/>
               </w:rPr>
             </w:r>
           </w:p>
@@ -3676,7 +3649,8 @@
           <w:p>
             <w:pPr>
               <w:pStyle w:val="Normal"/>
-              <w:widowControl/>
+              <w:widowControl w:val="false"/>
+              <w:suppressAutoHyphens w:val="true"/>
               <w:spacing w:lineRule="auto" w:line="240" w:before="0" w:after="0"/>
               <w:jc w:val="left"/>
               <w:textAlignment w:val="baseline"/>
@@ -3691,10 +3665,9 @@
             <w:r>
               <w:rPr>
                 <w:rFonts w:eastAsia="Times New Roman" w:cs="Times New Roman" w:ascii="Times New Roman" w:hAnsi="Times New Roman"/>
-                <w:kern w:val="0"/>
-                <w:sz w:val="22"/>
-                <w:szCs w:val="22"/>
-                <w:lang w:val="en-AU" w:eastAsia="en-US" w:bidi="ar-SA"/>
+                <w:sz w:val="24"/>
+                <w:szCs w:val="24"/>
+                <w:lang w:eastAsia="en-AU"/>
               </w:rPr>
             </w:r>
           </w:p>
@@ -3711,7 +3684,8 @@
           <w:p>
             <w:pPr>
               <w:pStyle w:val="Normal"/>
-              <w:widowControl/>
+              <w:widowControl w:val="false"/>
+              <w:suppressAutoHyphens w:val="true"/>
               <w:spacing w:lineRule="auto" w:line="240" w:before="0" w:after="0"/>
               <w:jc w:val="left"/>
               <w:textAlignment w:val="baseline"/>
@@ -3727,10 +3701,9 @@
                 <w:rFonts w:eastAsia="Times New Roman" w:cs="Times New Roman" w:ascii="Times New Roman" w:hAnsi="Times New Roman"/>
                 <w:b/>
                 <w:bCs/>
-                <w:kern w:val="0"/>
-                <w:sz w:val="22"/>
-                <w:szCs w:val="22"/>
-                <w:lang w:val="en-AU" w:eastAsia="en-US" w:bidi="ar-SA"/>
+                <w:sz w:val="24"/>
+                <w:szCs w:val="24"/>
+                <w:lang w:eastAsia="en-AU"/>
               </w:rPr>
             </w:r>
           </w:p>
@@ -3743,7 +3716,8 @@
           <w:p>
             <w:pPr>
               <w:pStyle w:val="Normal"/>
-              <w:widowControl/>
+              <w:widowControl w:val="false"/>
+              <w:suppressAutoHyphens w:val="true"/>
               <w:spacing w:lineRule="auto" w:line="240" w:before="0" w:after="0"/>
               <w:jc w:val="left"/>
               <w:textAlignment w:val="baseline"/>
@@ -3758,10 +3732,9 @@
             <w:r>
               <w:rPr>
                 <w:rFonts w:eastAsia="Times New Roman" w:cs="Times New Roman" w:ascii="Times New Roman" w:hAnsi="Times New Roman"/>
-                <w:kern w:val="0"/>
-                <w:sz w:val="22"/>
-                <w:szCs w:val="22"/>
-                <w:lang w:val="en-AU" w:eastAsia="en-US" w:bidi="ar-SA"/>
+                <w:sz w:val="24"/>
+                <w:szCs w:val="24"/>
+                <w:lang w:eastAsia="en-AU"/>
               </w:rPr>
             </w:r>
           </w:p>
@@ -3781,7 +3754,8 @@
           <w:p>
             <w:pPr>
               <w:pStyle w:val="Normal"/>
-              <w:widowControl/>
+              <w:widowControl w:val="false"/>
+              <w:suppressAutoHyphens w:val="true"/>
               <w:spacing w:lineRule="auto" w:line="240" w:before="0" w:after="0"/>
               <w:jc w:val="left"/>
               <w:textAlignment w:val="baseline"/>
@@ -3797,10 +3771,9 @@
                 <w:rFonts w:eastAsia="Times New Roman" w:cs="Times New Roman" w:ascii="Times New Roman" w:hAnsi="Times New Roman"/>
                 <w:b/>
                 <w:bCs/>
-                <w:kern w:val="0"/>
-                <w:sz w:val="22"/>
-                <w:szCs w:val="22"/>
-                <w:lang w:val="en-AU" w:eastAsia="en-US" w:bidi="ar-SA"/>
+                <w:sz w:val="24"/>
+                <w:szCs w:val="24"/>
+                <w:lang w:eastAsia="en-AU"/>
               </w:rPr>
             </w:r>
           </w:p>
@@ -3814,7 +3787,8 @@
           <w:p>
             <w:pPr>
               <w:pStyle w:val="Normal"/>
-              <w:widowControl/>
+              <w:widowControl w:val="false"/>
+              <w:suppressAutoHyphens w:val="true"/>
               <w:spacing w:lineRule="auto" w:line="240" w:before="0" w:after="0"/>
               <w:jc w:val="left"/>
               <w:textAlignment w:val="baseline"/>
@@ -3829,10 +3803,9 @@
             <w:r>
               <w:rPr>
                 <w:rFonts w:eastAsia="Times New Roman" w:cs="Times New Roman" w:ascii="Times New Roman" w:hAnsi="Times New Roman"/>
-                <w:kern w:val="0"/>
-                <w:sz w:val="22"/>
-                <w:szCs w:val="22"/>
-                <w:lang w:val="en-AU" w:eastAsia="en-US" w:bidi="ar-SA"/>
+                <w:sz w:val="24"/>
+                <w:szCs w:val="24"/>
+                <w:lang w:eastAsia="en-AU"/>
               </w:rPr>
             </w:r>
           </w:p>
@@ -3849,7 +3822,8 @@
           <w:p>
             <w:pPr>
               <w:pStyle w:val="Normal"/>
-              <w:widowControl/>
+              <w:widowControl w:val="false"/>
+              <w:suppressAutoHyphens w:val="true"/>
               <w:spacing w:lineRule="auto" w:line="240" w:before="0" w:after="0"/>
               <w:jc w:val="left"/>
               <w:textAlignment w:val="baseline"/>
@@ -3865,10 +3839,9 @@
                 <w:rFonts w:eastAsia="Times New Roman" w:cs="Times New Roman" w:ascii="Times New Roman" w:hAnsi="Times New Roman"/>
                 <w:b/>
                 <w:bCs/>
-                <w:kern w:val="0"/>
-                <w:sz w:val="22"/>
-                <w:szCs w:val="22"/>
-                <w:lang w:val="en-AU" w:eastAsia="en-US" w:bidi="ar-SA"/>
+                <w:sz w:val="24"/>
+                <w:szCs w:val="24"/>
+                <w:lang w:eastAsia="en-AU"/>
               </w:rPr>
             </w:r>
           </w:p>
@@ -3881,7 +3854,8 @@
           <w:p>
             <w:pPr>
               <w:pStyle w:val="Normal"/>
-              <w:widowControl/>
+              <w:widowControl w:val="false"/>
+              <w:suppressAutoHyphens w:val="true"/>
               <w:spacing w:lineRule="auto" w:line="240" w:before="0" w:after="0"/>
               <w:jc w:val="left"/>
               <w:textAlignment w:val="baseline"/>
@@ -3896,10 +3870,9 @@
             <w:r>
               <w:rPr>
                 <w:rFonts w:eastAsia="Times New Roman" w:cs="Times New Roman" w:ascii="Times New Roman" w:hAnsi="Times New Roman"/>
-                <w:kern w:val="0"/>
-                <w:sz w:val="22"/>
-                <w:szCs w:val="22"/>
-                <w:lang w:val="en-AU" w:eastAsia="en-US" w:bidi="ar-SA"/>
+                <w:sz w:val="24"/>
+                <w:szCs w:val="24"/>
+                <w:lang w:eastAsia="en-AU"/>
               </w:rPr>
             </w:r>
           </w:p>
@@ -3919,7 +3892,8 @@
           <w:p>
             <w:pPr>
               <w:pStyle w:val="Normal"/>
-              <w:widowControl/>
+              <w:widowControl w:val="false"/>
+              <w:suppressAutoHyphens w:val="true"/>
               <w:spacing w:lineRule="auto" w:line="240" w:before="0" w:after="0"/>
               <w:jc w:val="left"/>
               <w:textAlignment w:val="baseline"/>
@@ -3935,10 +3909,9 @@
                 <w:rFonts w:eastAsia="Times New Roman" w:cs="Times New Roman" w:ascii="Times New Roman" w:hAnsi="Times New Roman"/>
                 <w:b/>
                 <w:bCs/>
-                <w:kern w:val="0"/>
-                <w:sz w:val="22"/>
-                <w:szCs w:val="22"/>
-                <w:lang w:val="en-AU" w:eastAsia="en-US" w:bidi="ar-SA"/>
+                <w:sz w:val="24"/>
+                <w:szCs w:val="24"/>
+                <w:lang w:eastAsia="en-AU"/>
               </w:rPr>
             </w:r>
           </w:p>
@@ -3952,7 +3925,8 @@
           <w:p>
             <w:pPr>
               <w:pStyle w:val="Normal"/>
-              <w:widowControl/>
+              <w:widowControl w:val="false"/>
+              <w:suppressAutoHyphens w:val="true"/>
               <w:spacing w:lineRule="auto" w:line="240" w:before="0" w:after="0"/>
               <w:jc w:val="left"/>
               <w:textAlignment w:val="baseline"/>
@@ -3967,10 +3941,9 @@
             <w:r>
               <w:rPr>
                 <w:rFonts w:eastAsia="Times New Roman" w:cs="Times New Roman" w:ascii="Times New Roman" w:hAnsi="Times New Roman"/>
-                <w:kern w:val="0"/>
-                <w:sz w:val="22"/>
-                <w:szCs w:val="22"/>
-                <w:lang w:val="en-AU" w:eastAsia="en-US" w:bidi="ar-SA"/>
+                <w:sz w:val="24"/>
+                <w:szCs w:val="24"/>
+                <w:lang w:eastAsia="en-AU"/>
               </w:rPr>
             </w:r>
           </w:p>
@@ -3987,13 +3960,13 @@
           <w:p>
             <w:pPr>
               <w:pStyle w:val="Normal"/>
-              <w:widowControl/>
+              <w:widowControl w:val="false"/>
+              <w:suppressAutoHyphens w:val="true"/>
               <w:spacing w:lineRule="auto" w:line="240" w:before="0" w:after="0"/>
               <w:jc w:val="left"/>
               <w:textAlignment w:val="baseline"/>
               <w:rPr>
                 <w:rFonts w:ascii="Times New Roman" w:hAnsi="Times New Roman" w:eastAsia="Times New Roman" w:cs="Times New Roman"/>
-                <w:b w:val="false"/>
                 <w:b w:val="false"/>
                 <w:bCs w:val="false"/>
                 <w:sz w:val="24"/>
@@ -4004,12 +3977,11 @@
             <w:r>
               <w:rPr>
                 <w:rFonts w:eastAsia="Times New Roman" w:cs="Times New Roman" w:ascii="Times New Roman" w:hAnsi="Times New Roman"/>
-                <w:b/>
-                <w:bCs/>
-                <w:kern w:val="0"/>
-                <w:sz w:val="22"/>
-                <w:szCs w:val="22"/>
-                <w:lang w:val="en-AU" w:eastAsia="en-US" w:bidi="ar-SA"/>
+                <w:b w:val="false"/>
+                <w:bCs w:val="false"/>
+                <w:sz w:val="24"/>
+                <w:szCs w:val="24"/>
+                <w:lang w:eastAsia="en-AU"/>
               </w:rPr>
             </w:r>
           </w:p>
@@ -4022,7 +3994,8 @@
           <w:p>
             <w:pPr>
               <w:pStyle w:val="Normal"/>
-              <w:widowControl/>
+              <w:widowControl w:val="false"/>
+              <w:suppressAutoHyphens w:val="true"/>
               <w:spacing w:lineRule="auto" w:line="240" w:before="0" w:after="0"/>
               <w:jc w:val="left"/>
               <w:textAlignment w:val="baseline"/>
@@ -4037,10 +4010,9 @@
             <w:r>
               <w:rPr>
                 <w:rFonts w:eastAsia="Times New Roman" w:cs="Times New Roman" w:ascii="Times New Roman" w:hAnsi="Times New Roman"/>
-                <w:kern w:val="0"/>
-                <w:sz w:val="22"/>
-                <w:szCs w:val="22"/>
-                <w:lang w:val="en-AU" w:eastAsia="en-US" w:bidi="ar-SA"/>
+                <w:sz w:val="24"/>
+                <w:szCs w:val="24"/>
+                <w:lang w:eastAsia="en-AU"/>
               </w:rPr>
             </w:r>
           </w:p>
@@ -4060,7 +4032,8 @@
           <w:p>
             <w:pPr>
               <w:pStyle w:val="Normal"/>
-              <w:widowControl/>
+              <w:widowControl w:val="false"/>
+              <w:suppressAutoHyphens w:val="true"/>
               <w:spacing w:lineRule="auto" w:line="240" w:before="0" w:after="0"/>
               <w:jc w:val="left"/>
               <w:textAlignment w:val="baseline"/>
@@ -4076,10 +4049,9 @@
                 <w:rFonts w:eastAsia="Times New Roman" w:cs="Times New Roman" w:ascii="Times New Roman" w:hAnsi="Times New Roman"/>
                 <w:b/>
                 <w:bCs/>
-                <w:kern w:val="0"/>
-                <w:sz w:val="22"/>
-                <w:szCs w:val="22"/>
-                <w:lang w:val="en-AU" w:eastAsia="en-US" w:bidi="ar-SA"/>
+                <w:sz w:val="24"/>
+                <w:szCs w:val="24"/>
+                <w:lang w:eastAsia="en-AU"/>
               </w:rPr>
             </w:r>
           </w:p>
@@ -4093,7 +4065,8 @@
           <w:p>
             <w:pPr>
               <w:pStyle w:val="Normal"/>
-              <w:widowControl/>
+              <w:widowControl w:val="false"/>
+              <w:suppressAutoHyphens w:val="true"/>
               <w:spacing w:lineRule="auto" w:line="240" w:before="0" w:after="0"/>
               <w:jc w:val="left"/>
               <w:textAlignment w:val="baseline"/>
@@ -4108,10 +4081,9 @@
             <w:r>
               <w:rPr>
                 <w:rFonts w:eastAsia="Times New Roman" w:cs="Times New Roman" w:ascii="Times New Roman" w:hAnsi="Times New Roman"/>
-                <w:kern w:val="0"/>
-                <w:sz w:val="22"/>
-                <w:szCs w:val="22"/>
-                <w:lang w:val="en-AU" w:eastAsia="en-US" w:bidi="ar-SA"/>
+                <w:sz w:val="24"/>
+                <w:szCs w:val="24"/>
+                <w:lang w:eastAsia="en-AU"/>
               </w:rPr>
             </w:r>
           </w:p>
@@ -4152,7 +4124,7 @@
       </w:r>
     </w:p>
     <w:sectPr>
-      <w:footerReference w:type="default" r:id="rId4"/>
+      <w:footerReference w:type="default" r:id="rId6"/>
       <w:type w:val="nextPage"/>
       <w:pgSz w:w="11906" w:h="16838"/>
       <w:pgMar w:left="1440" w:right="1440" w:gutter="0" w:header="0" w:top="1440" w:footer="708" w:bottom="1440"/>
@@ -4173,7 +4145,7 @@
         <w:docPartGallery w:val="Page Numbers (Bottom of Page)"/>
         <w:docPartUnique w:val="true"/>
       </w:docPartObj>
-      <w:id w:val="1588696813"/>
+      <w:id w:val="1995922283"/>
     </w:sdtPr>
     <w:sdtContent>
       <w:p>
@@ -4183,7 +4155,6 @@
             <w:top w:val="single" w:sz="4" w:space="1" w:color="D9D9D9"/>
           </w:pBdr>
           <w:rPr>
-            <w:b/>
             <w:b/>
             <w:bCs/>
           </w:rPr>
@@ -4214,7 +4185,7 @@
             <w:b/>
             <w:bCs/>
           </w:rPr>
-          <w:t>10</w:t>
+          <w:t>12</w:t>
         </w:r>
         <w:r>
           <w:rPr>
@@ -4911,6 +4882,7 @@
     <w:qFormat/>
     <w:pPr>
       <w:widowControl/>
+      <w:suppressAutoHyphens w:val="true"/>
       <w:bidi w:val="0"/>
       <w:spacing w:lineRule="auto" w:line="259" w:before="0" w:after="160"/>
       <w:jc w:val="left"/>

--- a/Communication Plan_Template.docx
+++ b/Communication Plan_Template.docx
@@ -997,6 +997,51 @@
     </w:p>
     <w:p>
       <w:pPr>
+        <w:pStyle w:val="Normal"/>
+        <w:rPr/>
+      </w:pPr>
+      <w:r>
+        <w:rPr/>
+      </w:r>
+    </w:p>
+    <w:p>
+      <w:pPr>
+        <w:pStyle w:val="Normal"/>
+        <w:rPr/>
+      </w:pPr>
+      <w:r>
+        <w:rPr/>
+      </w:r>
+    </w:p>
+    <w:p>
+      <w:pPr>
+        <w:pStyle w:val="Normal"/>
+        <w:rPr/>
+      </w:pPr>
+      <w:r>
+        <w:rPr/>
+      </w:r>
+    </w:p>
+    <w:p>
+      <w:pPr>
+        <w:pStyle w:val="Normal"/>
+        <w:rPr/>
+      </w:pPr>
+      <w:r>
+        <w:rPr/>
+      </w:r>
+    </w:p>
+    <w:p>
+      <w:pPr>
+        <w:pStyle w:val="Normal"/>
+        <w:rPr/>
+      </w:pPr>
+      <w:r>
+        <w:rPr/>
+      </w:r>
+    </w:p>
+    <w:p>
+      <w:pPr>
         <w:pStyle w:val="Heading2"/>
         <w:rPr/>
       </w:pPr>
@@ -1016,18 +1061,373 @@
         <w:rPr/>
       </w:r>
     </w:p>
-    <w:p>
-      <w:pPr>
-        <w:pStyle w:val="Normal"/>
-        <w:rPr>
-          <w:color w:val="FF0000"/>
-        </w:rPr>
-      </w:pPr>
-      <w:r>
-        <w:rPr>
-          <w:color w:val="FF0000"/>
-        </w:rPr>
-        <w:t>Identify the stakeholders here</w:t>
+    <w:tbl>
+      <w:tblPr>
+        <w:tblW w:w="5000" w:type="pct"/>
+        <w:jc w:val="left"/>
+        <w:tblInd w:w="-5" w:type="dxa"/>
+        <w:tblLayout w:type="fixed"/>
+        <w:tblCellMar>
+          <w:top w:w="55" w:type="dxa"/>
+          <w:left w:w="55" w:type="dxa"/>
+          <w:bottom w:w="55" w:type="dxa"/>
+          <w:right w:w="55" w:type="dxa"/>
+        </w:tblCellMar>
+      </w:tblPr>
+      <w:tblGrid>
+        <w:gridCol w:w="4513"/>
+        <w:gridCol w:w="4513"/>
+      </w:tblGrid>
+      <w:tr>
+        <w:trPr/>
+        <w:tc>
+          <w:tcPr>
+            <w:tcW w:w="4513" w:type="dxa"/>
+            <w:tcBorders>
+              <w:top w:val="single" w:sz="4" w:space="0" w:color="000000"/>
+              <w:left w:val="single" w:sz="4" w:space="0" w:color="000000"/>
+              <w:bottom w:val="single" w:sz="4" w:space="0" w:color="000000"/>
+            </w:tcBorders>
+          </w:tcPr>
+          <w:p>
+            <w:pPr>
+              <w:pStyle w:val="TableContents"/>
+              <w:spacing w:before="0" w:after="160"/>
+              <w:rPr>
+                <w:b/>
+                <w:b/>
+                <w:bCs/>
+              </w:rPr>
+            </w:pPr>
+            <w:r>
+              <w:rPr>
+                <w:b/>
+                <w:bCs/>
+              </w:rPr>
+              <w:t>NAME</w:t>
+            </w:r>
+          </w:p>
+        </w:tc>
+        <w:tc>
+          <w:tcPr>
+            <w:tcW w:w="4513" w:type="dxa"/>
+            <w:tcBorders>
+              <w:top w:val="single" w:sz="4" w:space="0" w:color="000000"/>
+              <w:left w:val="single" w:sz="4" w:space="0" w:color="000000"/>
+              <w:bottom w:val="single" w:sz="4" w:space="0" w:color="000000"/>
+              <w:right w:val="single" w:sz="4" w:space="0" w:color="000000"/>
+            </w:tcBorders>
+          </w:tcPr>
+          <w:p>
+            <w:pPr>
+              <w:pStyle w:val="TableContents"/>
+              <w:spacing w:before="0" w:after="160"/>
+              <w:rPr>
+                <w:b/>
+                <w:b/>
+                <w:bCs/>
+              </w:rPr>
+            </w:pPr>
+            <w:r>
+              <w:rPr>
+                <w:b/>
+                <w:bCs/>
+              </w:rPr>
+              <w:t>ROLE</w:t>
+            </w:r>
+          </w:p>
+        </w:tc>
+      </w:tr>
+      <w:tr>
+        <w:trPr/>
+        <w:tc>
+          <w:tcPr>
+            <w:tcW w:w="4513" w:type="dxa"/>
+            <w:tcBorders>
+              <w:left w:val="single" w:sz="4" w:space="0" w:color="000000"/>
+              <w:bottom w:val="single" w:sz="4" w:space="0" w:color="000000"/>
+            </w:tcBorders>
+          </w:tcPr>
+          <w:p>
+            <w:pPr>
+              <w:pStyle w:val="TableContents"/>
+              <w:spacing w:before="0" w:after="160"/>
+              <w:rPr>
+                <w:b w:val="false"/>
+                <w:b w:val="false"/>
+                <w:bCs w:val="false"/>
+              </w:rPr>
+            </w:pPr>
+            <w:r>
+              <w:rPr>
+                <w:b w:val="false"/>
+                <w:bCs w:val="false"/>
+              </w:rPr>
+              <w:t>Rightpoint</w:t>
+            </w:r>
+          </w:p>
+        </w:tc>
+        <w:tc>
+          <w:tcPr>
+            <w:tcW w:w="4513" w:type="dxa"/>
+            <w:tcBorders>
+              <w:left w:val="single" w:sz="4" w:space="0" w:color="000000"/>
+              <w:bottom w:val="single" w:sz="4" w:space="0" w:color="000000"/>
+              <w:right w:val="single" w:sz="4" w:space="0" w:color="000000"/>
+            </w:tcBorders>
+          </w:tcPr>
+          <w:p>
+            <w:pPr>
+              <w:pStyle w:val="TableContents"/>
+              <w:spacing w:before="0" w:after="160"/>
+              <w:rPr>
+                <w:b w:val="false"/>
+                <w:b w:val="false"/>
+                <w:bCs w:val="false"/>
+              </w:rPr>
+            </w:pPr>
+            <w:r>
+              <w:rPr>
+                <w:b w:val="false"/>
+                <w:bCs w:val="false"/>
+              </w:rPr>
+              <w:t>Company</w:t>
+            </w:r>
+          </w:p>
+        </w:tc>
+      </w:tr>
+      <w:tr>
+        <w:trPr/>
+        <w:tc>
+          <w:tcPr>
+            <w:tcW w:w="4513" w:type="dxa"/>
+            <w:tcBorders>
+              <w:left w:val="single" w:sz="4" w:space="0" w:color="000000"/>
+              <w:bottom w:val="single" w:sz="4" w:space="0" w:color="000000"/>
+            </w:tcBorders>
+          </w:tcPr>
+          <w:p>
+            <w:pPr>
+              <w:pStyle w:val="TableContents"/>
+              <w:spacing w:before="0" w:after="160"/>
+              <w:rPr/>
+            </w:pPr>
+            <w:r>
+              <w:rPr/>
+              <w:t>Elan</w:t>
+            </w:r>
+          </w:p>
+        </w:tc>
+        <w:tc>
+          <w:tcPr>
+            <w:tcW w:w="4513" w:type="dxa"/>
+            <w:tcBorders>
+              <w:left w:val="single" w:sz="4" w:space="0" w:color="000000"/>
+              <w:bottom w:val="single" w:sz="4" w:space="0" w:color="000000"/>
+              <w:right w:val="single" w:sz="4" w:space="0" w:color="000000"/>
+            </w:tcBorders>
+          </w:tcPr>
+          <w:p>
+            <w:pPr>
+              <w:pStyle w:val="TableContents"/>
+              <w:spacing w:before="0" w:after="160"/>
+              <w:rPr/>
+            </w:pPr>
+            <w:r>
+              <w:rPr/>
+              <w:t>Project Sponsor</w:t>
+            </w:r>
+          </w:p>
+        </w:tc>
+      </w:tr>
+      <w:tr>
+        <w:trPr/>
+        <w:tc>
+          <w:tcPr>
+            <w:tcW w:w="4513" w:type="dxa"/>
+            <w:tcBorders>
+              <w:left w:val="single" w:sz="4" w:space="0" w:color="000000"/>
+              <w:bottom w:val="single" w:sz="4" w:space="0" w:color="000000"/>
+            </w:tcBorders>
+          </w:tcPr>
+          <w:p>
+            <w:pPr>
+              <w:pStyle w:val="TableContents"/>
+              <w:spacing w:before="0" w:after="160"/>
+              <w:rPr/>
+            </w:pPr>
+            <w:r>
+              <w:rPr/>
+              <w:t xml:space="preserve">Syed </w:t>
+            </w:r>
+          </w:p>
+        </w:tc>
+        <w:tc>
+          <w:tcPr>
+            <w:tcW w:w="4513" w:type="dxa"/>
+            <w:tcBorders>
+              <w:left w:val="single" w:sz="4" w:space="0" w:color="000000"/>
+              <w:bottom w:val="single" w:sz="4" w:space="0" w:color="000000"/>
+              <w:right w:val="single" w:sz="4" w:space="0" w:color="000000"/>
+            </w:tcBorders>
+          </w:tcPr>
+          <w:p>
+            <w:pPr>
+              <w:pStyle w:val="TableContents"/>
+              <w:spacing w:before="0" w:after="160"/>
+              <w:rPr/>
+            </w:pPr>
+            <w:r>
+              <w:rPr/>
+              <w:t>Project Manager</w:t>
+            </w:r>
+          </w:p>
+        </w:tc>
+      </w:tr>
+      <w:tr>
+        <w:trPr/>
+        <w:tc>
+          <w:tcPr>
+            <w:tcW w:w="4513" w:type="dxa"/>
+            <w:tcBorders>
+              <w:left w:val="single" w:sz="4" w:space="0" w:color="000000"/>
+              <w:bottom w:val="single" w:sz="4" w:space="0" w:color="000000"/>
+            </w:tcBorders>
+          </w:tcPr>
+          <w:p>
+            <w:pPr>
+              <w:pStyle w:val="TableContents"/>
+              <w:spacing w:before="0" w:after="160"/>
+              <w:rPr/>
+            </w:pPr>
+            <w:r>
+              <w:rPr/>
+              <w:t>Muzammil</w:t>
+            </w:r>
+          </w:p>
+        </w:tc>
+        <w:tc>
+          <w:tcPr>
+            <w:tcW w:w="4513" w:type="dxa"/>
+            <w:tcBorders>
+              <w:left w:val="single" w:sz="4" w:space="0" w:color="000000"/>
+              <w:bottom w:val="single" w:sz="4" w:space="0" w:color="000000"/>
+              <w:right w:val="single" w:sz="4" w:space="0" w:color="000000"/>
+            </w:tcBorders>
+          </w:tcPr>
+          <w:p>
+            <w:pPr>
+              <w:pStyle w:val="TableContents"/>
+              <w:spacing w:before="0" w:after="160"/>
+              <w:rPr/>
+            </w:pPr>
+            <w:r>
+              <w:rPr/>
+              <w:t>Communication Manager</w:t>
+            </w:r>
+          </w:p>
+        </w:tc>
+      </w:tr>
+      <w:tr>
+        <w:trPr/>
+        <w:tc>
+          <w:tcPr>
+            <w:tcW w:w="4513" w:type="dxa"/>
+            <w:tcBorders>
+              <w:left w:val="single" w:sz="4" w:space="0" w:color="000000"/>
+              <w:bottom w:val="single" w:sz="4" w:space="0" w:color="000000"/>
+            </w:tcBorders>
+          </w:tcPr>
+          <w:p>
+            <w:pPr>
+              <w:pStyle w:val="TableContents"/>
+              <w:spacing w:before="0" w:after="160"/>
+              <w:rPr/>
+            </w:pPr>
+            <w:r>
+              <w:rPr/>
+              <w:t>Dylan</w:t>
+            </w:r>
+          </w:p>
+        </w:tc>
+        <w:tc>
+          <w:tcPr>
+            <w:tcW w:w="4513" w:type="dxa"/>
+            <w:tcBorders>
+              <w:left w:val="single" w:sz="4" w:space="0" w:color="000000"/>
+              <w:bottom w:val="single" w:sz="4" w:space="0" w:color="000000"/>
+              <w:right w:val="single" w:sz="4" w:space="0" w:color="000000"/>
+            </w:tcBorders>
+          </w:tcPr>
+          <w:p>
+            <w:pPr>
+              <w:pStyle w:val="TableContents"/>
+              <w:spacing w:before="0" w:after="160"/>
+              <w:rPr/>
+            </w:pPr>
+            <w:r>
+              <w:rPr/>
+              <w:t>Red Team Lead</w:t>
+            </w:r>
+          </w:p>
+        </w:tc>
+      </w:tr>
+      <w:tr>
+        <w:trPr/>
+        <w:tc>
+          <w:tcPr>
+            <w:tcW w:w="4513" w:type="dxa"/>
+            <w:tcBorders>
+              <w:left w:val="single" w:sz="4" w:space="0" w:color="000000"/>
+              <w:bottom w:val="single" w:sz="4" w:space="0" w:color="000000"/>
+            </w:tcBorders>
+          </w:tcPr>
+          <w:p>
+            <w:pPr>
+              <w:pStyle w:val="TableContents"/>
+              <w:spacing w:before="0" w:after="160"/>
+              <w:rPr/>
+            </w:pPr>
+            <w:r>
+              <w:rPr/>
+              <w:t>Braedyn</w:t>
+            </w:r>
+          </w:p>
+        </w:tc>
+        <w:tc>
+          <w:tcPr>
+            <w:tcW w:w="4513" w:type="dxa"/>
+            <w:tcBorders>
+              <w:left w:val="single" w:sz="4" w:space="0" w:color="000000"/>
+              <w:bottom w:val="single" w:sz="4" w:space="0" w:color="000000"/>
+              <w:right w:val="single" w:sz="4" w:space="0" w:color="000000"/>
+            </w:tcBorders>
+          </w:tcPr>
+          <w:p>
+            <w:pPr>
+              <w:pStyle w:val="TableContents"/>
+              <w:spacing w:before="0" w:after="160"/>
+              <w:rPr/>
+            </w:pPr>
+            <w:r>
+              <w:rPr/>
+              <w:t>Blue Team Lead</w:t>
+            </w:r>
+          </w:p>
+        </w:tc>
+      </w:tr>
+    </w:tbl>
+    <w:p>
+      <w:pPr>
+        <w:pStyle w:val="Normal"/>
+        <w:rPr>
+          <w:color w:val="000000"/>
+        </w:rPr>
+      </w:pPr>
+      <w:r>
+        <w:rPr>
+          <w:color w:val="000000"/>
+        </w:rPr>
       </w:r>
     </w:p>
     <w:p>
@@ -1127,6 +1527,42 @@
           <w:lang w:val="en-GB"/>
         </w:rPr>
         <w:t>Flexibility is an integral aspect of our communication management approach. As with any project, changes and updates may be necessary due to factors like personnel changes, scope adjustments, budgetary revisions, or evolving circumstances. The project Team lead will be responsible for managing all proposed and approved changes to the communications management plan. Following approval, the plan and supporting documentation will be updated and disseminated to all project members and stakeholders.</w:t>
+      </w:r>
+    </w:p>
+    <w:p>
+      <w:pPr>
+        <w:pStyle w:val="Normal"/>
+        <w:rPr/>
+      </w:pPr>
+      <w:r>
+        <w:rPr/>
+      </w:r>
+    </w:p>
+    <w:p>
+      <w:pPr>
+        <w:pStyle w:val="Normal"/>
+        <w:rPr/>
+      </w:pPr>
+      <w:r>
+        <w:rPr/>
+      </w:r>
+    </w:p>
+    <w:p>
+      <w:pPr>
+        <w:pStyle w:val="Normal"/>
+        <w:rPr/>
+      </w:pPr>
+      <w:r>
+        <w:rPr/>
+      </w:r>
+    </w:p>
+    <w:p>
+      <w:pPr>
+        <w:pStyle w:val="Normal"/>
+        <w:rPr/>
+      </w:pPr>
+      <w:r>
+        <w:rPr/>
       </w:r>
     </w:p>
     <w:p>
@@ -1198,9 +1634,9 @@
       <w:tblGrid>
         <w:gridCol w:w="1408"/>
         <w:gridCol w:w="1385"/>
-        <w:gridCol w:w="1776"/>
+        <w:gridCol w:w="1775"/>
         <w:gridCol w:w="3027"/>
-        <w:gridCol w:w="1755"/>
+        <w:gridCol w:w="1756"/>
       </w:tblGrid>
       <w:tr>
         <w:trPr/>
@@ -1217,6 +1653,7 @@
               <w:spacing w:lineRule="auto" w:line="240" w:before="0" w:after="0"/>
               <w:jc w:val="left"/>
               <w:rPr>
+                <w:b/>
                 <w:b/>
                 <w:bCs/>
                 <w:sz w:val="28"/>
@@ -1271,7 +1708,7 @@
         </w:tc>
         <w:tc>
           <w:tcPr>
-            <w:tcW w:w="1776" w:type="dxa"/>
+            <w:tcW w:w="1775" w:type="dxa"/>
             <w:tcBorders/>
           </w:tcPr>
           <w:p>
@@ -1335,7 +1772,7 @@
         </w:tc>
         <w:tc>
           <w:tcPr>
-            <w:tcW w:w="1755" w:type="dxa"/>
+            <w:tcW w:w="1756" w:type="dxa"/>
             <w:tcBorders/>
           </w:tcPr>
           <w:p>
@@ -1434,7 +1871,7 @@
         </w:tc>
         <w:tc>
           <w:tcPr>
-            <w:tcW w:w="1776" w:type="dxa"/>
+            <w:tcW w:w="1775" w:type="dxa"/>
             <w:tcBorders/>
           </w:tcPr>
           <w:p>
@@ -1495,7 +1932,7 @@
         </w:tc>
         <w:tc>
           <w:tcPr>
-            <w:tcW w:w="1755" w:type="dxa"/>
+            <w:tcW w:w="1756" w:type="dxa"/>
             <w:tcBorders/>
           </w:tcPr>
           <w:p>
@@ -1594,7 +2031,7 @@
         </w:tc>
         <w:tc>
           <w:tcPr>
-            <w:tcW w:w="1776" w:type="dxa"/>
+            <w:tcW w:w="1775" w:type="dxa"/>
             <w:tcBorders/>
           </w:tcPr>
           <w:p>
@@ -1655,7 +2092,7 @@
         </w:tc>
         <w:tc>
           <w:tcPr>
-            <w:tcW w:w="1755" w:type="dxa"/>
+            <w:tcW w:w="1756" w:type="dxa"/>
             <w:tcBorders/>
           </w:tcPr>
           <w:p>
@@ -1754,7 +2191,7 @@
         </w:tc>
         <w:tc>
           <w:tcPr>
-            <w:tcW w:w="1776" w:type="dxa"/>
+            <w:tcW w:w="1775" w:type="dxa"/>
             <w:tcBorders/>
           </w:tcPr>
           <w:p>
@@ -1813,7 +2250,7 @@
         </w:tc>
         <w:tc>
           <w:tcPr>
-            <w:tcW w:w="1755" w:type="dxa"/>
+            <w:tcW w:w="1756" w:type="dxa"/>
             <w:tcBorders/>
           </w:tcPr>
           <w:p>
@@ -1912,7 +2349,7 @@
         </w:tc>
         <w:tc>
           <w:tcPr>
-            <w:tcW w:w="1776" w:type="dxa"/>
+            <w:tcW w:w="1775" w:type="dxa"/>
             <w:tcBorders/>
           </w:tcPr>
           <w:p>
@@ -1962,24 +2399,22 @@
                 <w:lang w:val="en-AU" w:eastAsia="en-US" w:bidi="ar-SA"/>
               </w:rPr>
             </w:pPr>
-            <w:hyperlink r:id="rId5">
-              <w:r>
-                <w:rPr>
-                  <w:rStyle w:val="InternetLink"/>
-                  <w:rFonts w:eastAsia="Calibri" w:cs=""/>
-                  <w:kern w:val="0"/>
-                  <w:sz w:val="22"/>
-                  <w:szCs w:val="22"/>
-                  <w:lang w:val="en-AU" w:eastAsia="en-US" w:bidi="ar-SA"/>
-                </w:rPr>
-                <w:t>bdhmurtagh@gmail.com</w:t>
-              </w:r>
-            </w:hyperlink>
-          </w:p>
-        </w:tc>
-        <w:tc>
-          <w:tcPr>
-            <w:tcW w:w="1755" w:type="dxa"/>
+            <w:r>
+              <w:rPr>
+                <w:rStyle w:val="InternetLink"/>
+                <w:rFonts w:eastAsia="Calibri" w:cs=""/>
+                <w:kern w:val="0"/>
+                <w:sz w:val="22"/>
+                <w:szCs w:val="22"/>
+                <w:lang w:val="en-AU" w:eastAsia="en-US" w:bidi="ar-SA"/>
+              </w:rPr>
+              <w:t>bdhmurtagh@gmail.com</w:t>
+            </w:r>
+          </w:p>
+        </w:tc>
+        <w:tc>
+          <w:tcPr>
+            <w:tcW w:w="1756" w:type="dxa"/>
             <w:tcBorders/>
           </w:tcPr>
           <w:p>
@@ -2114,6 +2549,7 @@
               <w:rPr>
                 <w:rFonts w:ascii="System Font" w:hAnsi="System Font" w:cs="System Font"/>
                 <w:b/>
+                <w:b/>
                 <w:bCs/>
                 <w:lang w:val="en-GB"/>
               </w:rPr>
@@ -2148,6 +2584,7 @@
               <w:rPr>
                 <w:rFonts w:ascii="System Font" w:hAnsi="System Font" w:cs="System Font"/>
                 <w:b/>
+                <w:b/>
                 <w:bCs/>
                 <w:lang w:val="en-GB"/>
               </w:rPr>
@@ -2182,6 +2619,7 @@
               <w:rPr>
                 <w:rFonts w:ascii="System Font" w:hAnsi="System Font" w:cs="System Font"/>
                 <w:b/>
+                <w:b/>
                 <w:bCs/>
                 <w:lang w:val="en-GB"/>
               </w:rPr>
@@ -2215,6 +2653,7 @@
               <w:spacing w:before="0" w:after="160"/>
               <w:rPr>
                 <w:rFonts w:ascii="System Font" w:hAnsi="System Font" w:cs="System Font"/>
+                <w:b/>
                 <w:b/>
                 <w:bCs/>
                 <w:lang w:val="en-GB"/>
@@ -2251,6 +2690,7 @@
               <w:rPr>
                 <w:rFonts w:ascii="System Font" w:hAnsi="System Font" w:cs="System Font"/>
                 <w:b/>
+                <w:b/>
                 <w:bCs/>
                 <w:lang w:val="en-GB"/>
               </w:rPr>
@@ -3264,28 +3704,12 @@
     <w:p>
       <w:pPr>
         <w:pStyle w:val="Normal"/>
-        <w:rPr/>
-      </w:pPr>
-      <w:r>
-        <w:rPr/>
-      </w:r>
-    </w:p>
-    <w:p>
-      <w:pPr>
-        <w:pStyle w:val="Normal"/>
-        <w:rPr>
-          <w:b/>
-          <w:bCs/>
+        <w:rPr>
           <w:color w:val="FF0000"/>
-          <w:sz w:val="28"/>
-          <w:szCs w:val="28"/>
-        </w:rPr>
-      </w:pPr>
-      <w:r>
-        <w:rPr>
-          <w:color w:val="FF0000"/>
-        </w:rPr>
-        <w:t xml:space="preserve">Template for the Meeting’s agenda and Minutes is attached which will be used by all the team members while conducting and recording the meetings. </w:t>
+        </w:rPr>
+      </w:pPr>
+      <w:r>
+        <w:rPr/>
       </w:r>
     </w:p>
     <w:p>
@@ -3328,6 +3752,303 @@
           <w:lang w:val="en-GB"/>
         </w:rPr>
         <w:t>While informal project communications should also be professional and effective, there are no mandated standard templates or formats for such communications.</w:t>
+      </w:r>
+    </w:p>
+    <w:p>
+      <w:pPr>
+        <w:pStyle w:val="Normal"/>
+        <w:rPr/>
+      </w:pPr>
+      <w:r>
+        <w:rPr/>
+        <w:t>The following template is to be used for meeting minutes:</w:t>
+      </w:r>
+    </w:p>
+    <w:p>
+      <w:pPr>
+        <w:pStyle w:val="PreformattedText"/>
+        <w:rPr/>
+      </w:pPr>
+      <w:r>
+        <w:rPr/>
+        <w:t>---</w:t>
+      </w:r>
+    </w:p>
+    <w:p>
+      <w:pPr>
+        <w:pStyle w:val="PreformattedText"/>
+        <w:rPr/>
+      </w:pPr>
+      <w:r>
+        <w:rPr/>
+        <w:t>type: 'meeting'</w:t>
+      </w:r>
+    </w:p>
+    <w:p>
+      <w:pPr>
+        <w:pStyle w:val="PreformattedText"/>
+        <w:rPr/>
+      </w:pPr>
+      <w:r>
+        <w:rPr/>
+        <w:t>index: CHANGEME</w:t>
+      </w:r>
+    </w:p>
+    <w:p>
+      <w:pPr>
+        <w:pStyle w:val="PreformattedText"/>
+        <w:rPr/>
+      </w:pPr>
+      <w:r>
+        <w:rPr/>
+        <w:t>date: 'CHANGEME'</w:t>
+      </w:r>
+    </w:p>
+    <w:p>
+      <w:pPr>
+        <w:pStyle w:val="PreformattedText"/>
+        <w:rPr/>
+      </w:pPr>
+      <w:r>
+        <w:rPr/>
+        <w:t>start_time: 'CHANGEME'</w:t>
+      </w:r>
+    </w:p>
+    <w:p>
+      <w:pPr>
+        <w:pStyle w:val="PreformattedText"/>
+        <w:rPr/>
+      </w:pPr>
+      <w:r>
+        <w:rPr/>
+        <w:t>end_time: 'CHANGEME'</w:t>
+      </w:r>
+    </w:p>
+    <w:p>
+      <w:pPr>
+        <w:pStyle w:val="PreformattedText"/>
+        <w:rPr/>
+      </w:pPr>
+      <w:r>
+        <w:rPr/>
+        <w:t>---</w:t>
+      </w:r>
+    </w:p>
+    <w:p>
+      <w:pPr>
+        <w:pStyle w:val="PreformattedText"/>
+        <w:rPr/>
+      </w:pPr>
+      <w:r>
+        <w:rPr/>
+      </w:r>
+    </w:p>
+    <w:p>
+      <w:pPr>
+        <w:pStyle w:val="PreformattedText"/>
+        <w:rPr/>
+      </w:pPr>
+      <w:r>
+        <w:rPr/>
+        <w:t># Meeting Notes - [NUMBER]: [DATE]</w:t>
+      </w:r>
+    </w:p>
+    <w:p>
+      <w:pPr>
+        <w:pStyle w:val="PreformattedText"/>
+        <w:rPr/>
+      </w:pPr>
+      <w:r>
+        <w:rPr/>
+      </w:r>
+    </w:p>
+    <w:p>
+      <w:pPr>
+        <w:pStyle w:val="PreformattedText"/>
+        <w:rPr/>
+      </w:pPr>
+      <w:r>
+        <w:rPr/>
+        <w:t>Starting Time: [STARTING_TIME]</w:t>
+      </w:r>
+    </w:p>
+    <w:p>
+      <w:pPr>
+        <w:pStyle w:val="PreformattedText"/>
+        <w:rPr/>
+      </w:pPr>
+      <w:r>
+        <w:rPr/>
+      </w:r>
+    </w:p>
+    <w:p>
+      <w:pPr>
+        <w:pStyle w:val="PreformattedText"/>
+        <w:rPr/>
+      </w:pPr>
+      <w:r>
+        <w:rPr/>
+        <w:t>## Attendance</w:t>
+      </w:r>
+    </w:p>
+    <w:p>
+      <w:pPr>
+        <w:pStyle w:val="PreformattedText"/>
+        <w:rPr/>
+      </w:pPr>
+      <w:r>
+        <w:rPr/>
+      </w:r>
+    </w:p>
+    <w:p>
+      <w:pPr>
+        <w:pStyle w:val="PreformattedText"/>
+        <w:rPr/>
+      </w:pPr>
+      <w:r>
+        <w:rPr/>
+        <w:t>- ...</w:t>
+      </w:r>
+    </w:p>
+    <w:p>
+      <w:pPr>
+        <w:pStyle w:val="PreformattedText"/>
+        <w:rPr/>
+      </w:pPr>
+      <w:r>
+        <w:rPr/>
+      </w:r>
+    </w:p>
+    <w:p>
+      <w:pPr>
+        <w:pStyle w:val="PreformattedText"/>
+        <w:rPr/>
+      </w:pPr>
+      <w:r>
+        <w:rPr/>
+        <w:t>## Core Ideas</w:t>
+      </w:r>
+    </w:p>
+    <w:p>
+      <w:pPr>
+        <w:pStyle w:val="PreformattedText"/>
+        <w:rPr/>
+      </w:pPr>
+      <w:r>
+        <w:rPr/>
+      </w:r>
+    </w:p>
+    <w:p>
+      <w:pPr>
+        <w:pStyle w:val="PreformattedText"/>
+        <w:rPr/>
+      </w:pPr>
+      <w:r>
+        <w:rPr/>
+        <w:t>- ...</w:t>
+      </w:r>
+    </w:p>
+    <w:p>
+      <w:pPr>
+        <w:pStyle w:val="PreformattedText"/>
+        <w:rPr/>
+      </w:pPr>
+      <w:r>
+        <w:rPr/>
+      </w:r>
+    </w:p>
+    <w:p>
+      <w:pPr>
+        <w:pStyle w:val="PreformattedText"/>
+        <w:rPr/>
+      </w:pPr>
+      <w:r>
+        <w:rPr/>
+        <w:t>## Summary</w:t>
+      </w:r>
+    </w:p>
+    <w:p>
+      <w:pPr>
+        <w:pStyle w:val="PreformattedText"/>
+        <w:rPr/>
+      </w:pPr>
+      <w:r>
+        <w:rPr/>
+      </w:r>
+    </w:p>
+    <w:p>
+      <w:pPr>
+        <w:pStyle w:val="PreformattedText"/>
+        <w:rPr/>
+      </w:pPr>
+      <w:r>
+        <w:rPr/>
+        <w:t>- ...</w:t>
+      </w:r>
+    </w:p>
+    <w:p>
+      <w:pPr>
+        <w:pStyle w:val="PreformattedText"/>
+        <w:rPr/>
+      </w:pPr>
+      <w:r>
+        <w:rPr/>
+      </w:r>
+    </w:p>
+    <w:p>
+      <w:pPr>
+        <w:pStyle w:val="PreformattedText"/>
+        <w:spacing w:before="0" w:after="283"/>
+        <w:rPr/>
+      </w:pPr>
+      <w:r>
+        <w:rPr/>
+        <w:t>Closing Time: [CLOSING_TIME]</w:t>
+      </w:r>
+    </w:p>
+    <w:p>
+      <w:pPr>
+        <w:pStyle w:val="Normal"/>
+        <w:rPr/>
+      </w:pPr>
+      <w:r>
+        <w:rPr/>
+      </w:r>
+    </w:p>
+    <w:p>
+      <w:pPr>
+        <w:pStyle w:val="Normal"/>
+        <w:rPr/>
+      </w:pPr>
+      <w:r>
+        <w:rPr/>
+      </w:r>
+    </w:p>
+    <w:p>
+      <w:pPr>
+        <w:pStyle w:val="Normal"/>
+        <w:rPr/>
+      </w:pPr>
+      <w:r>
+        <w:rPr/>
+      </w:r>
+    </w:p>
+    <w:p>
+      <w:pPr>
+        <w:pStyle w:val="Normal"/>
+        <w:rPr/>
+      </w:pPr>
+      <w:r>
+        <w:rPr/>
+      </w:r>
+    </w:p>
+    <w:p>
+      <w:pPr>
+        <w:pStyle w:val="Normal"/>
+        <w:rPr/>
+      </w:pPr>
+      <w:r>
+        <w:rPr/>
       </w:r>
     </w:p>
     <w:p>
@@ -3968,77 +4689,8 @@
               <w:rPr>
                 <w:rFonts w:ascii="Times New Roman" w:hAnsi="Times New Roman" w:eastAsia="Times New Roman" w:cs="Times New Roman"/>
                 <w:b w:val="false"/>
-                <w:bCs w:val="false"/>
-                <w:sz w:val="24"/>
-                <w:szCs w:val="24"/>
-                <w:lang w:eastAsia="en-AU"/>
-              </w:rPr>
-            </w:pPr>
-            <w:r>
-              <w:rPr>
-                <w:rFonts w:eastAsia="Times New Roman" w:cs="Times New Roman" w:ascii="Times New Roman" w:hAnsi="Times New Roman"/>
                 <w:b w:val="false"/>
                 <w:bCs w:val="false"/>
-                <w:sz w:val="24"/>
-                <w:szCs w:val="24"/>
-                <w:lang w:eastAsia="en-AU"/>
-              </w:rPr>
-            </w:r>
-          </w:p>
-        </w:tc>
-        <w:tc>
-          <w:tcPr>
-            <w:tcW w:w="4609" w:type="dxa"/>
-            <w:tcBorders/>
-          </w:tcPr>
-          <w:p>
-            <w:pPr>
-              <w:pStyle w:val="Normal"/>
-              <w:widowControl w:val="false"/>
-              <w:suppressAutoHyphens w:val="true"/>
-              <w:spacing w:lineRule="auto" w:line="240" w:before="0" w:after="0"/>
-              <w:jc w:val="left"/>
-              <w:textAlignment w:val="baseline"/>
-              <w:cnfStyle w:val="000000000000" w:firstRow="0" w:lastRow="0" w:firstColumn="0" w:lastColumn="0" w:oddVBand="0" w:evenVBand="0" w:oddHBand="0" w:evenHBand="0" w:firstRowFirstColumn="0" w:firstRowLastColumn="0" w:lastRowFirstColumn="0" w:lastRowLastColumn="0"/>
-              <w:rPr>
-                <w:rFonts w:ascii="Times New Roman" w:hAnsi="Times New Roman" w:eastAsia="Times New Roman" w:cs="Times New Roman"/>
-                <w:sz w:val="24"/>
-                <w:szCs w:val="24"/>
-                <w:lang w:eastAsia="en-AU"/>
-              </w:rPr>
-            </w:pPr>
-            <w:r>
-              <w:rPr>
-                <w:rFonts w:eastAsia="Times New Roman" w:cs="Times New Roman" w:ascii="Times New Roman" w:hAnsi="Times New Roman"/>
-                <w:sz w:val="24"/>
-                <w:szCs w:val="24"/>
-                <w:lang w:eastAsia="en-AU"/>
-              </w:rPr>
-            </w:r>
-          </w:p>
-        </w:tc>
-      </w:tr>
-      <w:tr>
-        <w:trPr>
-          <w:cnfStyle w:val="000000100000" w:firstRow="0" w:lastRow="0" w:firstColumn="0" w:lastColumn="0" w:oddVBand="0" w:evenVBand="0" w:oddHBand="1" w:evenHBand="0" w:firstRowFirstColumn="0" w:firstRowLastColumn="0" w:lastRowFirstColumn="0" w:lastRowLastColumn="0"/>
-        </w:trPr>
-        <w:tc>
-          <w:tcPr>
-            <w:tcW w:w="4390" w:type="dxa"/>
-            <w:cnfStyle w:val="001000000000" w:firstRow="0" w:lastRow="0" w:firstColumn="1" w:lastColumn="0" w:oddVBand="0" w:evenVBand="0" w:oddHBand="0" w:evenHBand="0" w:firstRowFirstColumn="0" w:firstRowLastColumn="0" w:lastRowFirstColumn="0" w:lastRowLastColumn="0"/>
-            <w:tcBorders/>
-            <w:shd w:color="auto" w:fill="DEEAF6" w:themeFill="accent5" w:themeFillTint="33" w:val="clear"/>
-          </w:tcPr>
-          <w:p>
-            <w:pPr>
-              <w:pStyle w:val="Normal"/>
-              <w:widowControl w:val="false"/>
-              <w:suppressAutoHyphens w:val="true"/>
-              <w:spacing w:lineRule="auto" w:line="240" w:before="0" w:after="0"/>
-              <w:jc w:val="left"/>
-              <w:textAlignment w:val="baseline"/>
-              <w:rPr>
-                <w:rFonts w:ascii="Times New Roman" w:hAnsi="Times New Roman" w:eastAsia="Times New Roman" w:cs="Times New Roman"/>
                 <w:sz w:val="24"/>
                 <w:szCs w:val="24"/>
                 <w:lang w:eastAsia="en-AU"/>
@@ -4060,6 +4712,76 @@
           <w:tcPr>
             <w:tcW w:w="4609" w:type="dxa"/>
             <w:tcBorders/>
+          </w:tcPr>
+          <w:p>
+            <w:pPr>
+              <w:pStyle w:val="Normal"/>
+              <w:widowControl w:val="false"/>
+              <w:suppressAutoHyphens w:val="true"/>
+              <w:spacing w:lineRule="auto" w:line="240" w:before="0" w:after="0"/>
+              <w:jc w:val="left"/>
+              <w:textAlignment w:val="baseline"/>
+              <w:cnfStyle w:val="000000000000" w:firstRow="0" w:lastRow="0" w:firstColumn="0" w:lastColumn="0" w:oddVBand="0" w:evenVBand="0" w:oddHBand="0" w:evenHBand="0" w:firstRowFirstColumn="0" w:firstRowLastColumn="0" w:lastRowFirstColumn="0" w:lastRowLastColumn="0"/>
+              <w:rPr>
+                <w:rFonts w:ascii="Times New Roman" w:hAnsi="Times New Roman" w:eastAsia="Times New Roman" w:cs="Times New Roman"/>
+                <w:sz w:val="24"/>
+                <w:szCs w:val="24"/>
+                <w:lang w:eastAsia="en-AU"/>
+              </w:rPr>
+            </w:pPr>
+            <w:r>
+              <w:rPr>
+                <w:rFonts w:eastAsia="Times New Roman" w:cs="Times New Roman" w:ascii="Times New Roman" w:hAnsi="Times New Roman"/>
+                <w:sz w:val="24"/>
+                <w:szCs w:val="24"/>
+                <w:lang w:eastAsia="en-AU"/>
+              </w:rPr>
+            </w:r>
+          </w:p>
+        </w:tc>
+      </w:tr>
+      <w:tr>
+        <w:trPr>
+          <w:cnfStyle w:val="000000100000" w:firstRow="0" w:lastRow="0" w:firstColumn="0" w:lastColumn="0" w:oddVBand="0" w:evenVBand="0" w:oddHBand="1" w:evenHBand="0" w:firstRowFirstColumn="0" w:firstRowLastColumn="0" w:lastRowFirstColumn="0" w:lastRowLastColumn="0"/>
+        </w:trPr>
+        <w:tc>
+          <w:tcPr>
+            <w:tcW w:w="4390" w:type="dxa"/>
+            <w:cnfStyle w:val="001000000000" w:firstRow="0" w:lastRow="0" w:firstColumn="1" w:lastColumn="0" w:oddVBand="0" w:evenVBand="0" w:oddHBand="0" w:evenHBand="0" w:firstRowFirstColumn="0" w:firstRowLastColumn="0" w:lastRowFirstColumn="0" w:lastRowLastColumn="0"/>
+            <w:tcBorders/>
+            <w:shd w:color="auto" w:fill="DEEAF6" w:themeFill="accent5" w:themeFillTint="33" w:val="clear"/>
+          </w:tcPr>
+          <w:p>
+            <w:pPr>
+              <w:pStyle w:val="Normal"/>
+              <w:widowControl w:val="false"/>
+              <w:suppressAutoHyphens w:val="true"/>
+              <w:spacing w:lineRule="auto" w:line="240" w:before="0" w:after="0"/>
+              <w:jc w:val="left"/>
+              <w:textAlignment w:val="baseline"/>
+              <w:rPr>
+                <w:rFonts w:ascii="Times New Roman" w:hAnsi="Times New Roman" w:eastAsia="Times New Roman" w:cs="Times New Roman"/>
+                <w:sz w:val="24"/>
+                <w:szCs w:val="24"/>
+                <w:lang w:eastAsia="en-AU"/>
+              </w:rPr>
+            </w:pPr>
+            <w:r>
+              <w:rPr>
+                <w:rFonts w:eastAsia="Times New Roman" w:cs="Times New Roman" w:ascii="Times New Roman" w:hAnsi="Times New Roman"/>
+                <w:b/>
+                <w:bCs/>
+                <w:sz w:val="24"/>
+                <w:szCs w:val="24"/>
+                <w:lang w:eastAsia="en-AU"/>
+              </w:rPr>
+            </w:r>
+          </w:p>
+        </w:tc>
+        <w:tc>
+          <w:tcPr>
+            <w:tcW w:w="4609" w:type="dxa"/>
+            <w:tcBorders/>
             <w:shd w:color="auto" w:fill="DEEAF6" w:themeFill="accent5" w:themeFillTint="33" w:val="clear"/>
           </w:tcPr>
           <w:p>
@@ -4124,7 +4846,7 @@
       </w:r>
     </w:p>
     <w:sectPr>
-      <w:footerReference w:type="default" r:id="rId6"/>
+      <w:footerReference w:type="default" r:id="rId4"/>
       <w:type w:val="nextPage"/>
       <w:pgSz w:w="11906" w:h="16838"/>
       <w:pgMar w:left="1440" w:right="1440" w:gutter="0" w:header="0" w:top="1440" w:footer="708" w:bottom="1440"/>
@@ -4145,7 +4867,7 @@
         <w:docPartGallery w:val="Page Numbers (Bottom of Page)"/>
         <w:docPartUnique w:val="true"/>
       </w:docPartObj>
-      <w:id w:val="1995922283"/>
+      <w:id w:val="801039895"/>
     </w:sdtPr>
     <w:sdtContent>
       <w:p>
@@ -4155,6 +4877,7 @@
             <w:top w:val="single" w:sz="4" w:space="1" w:color="D9D9D9"/>
           </w:pBdr>
           <w:rPr>
+            <w:b/>
             <w:b/>
             <w:bCs/>
           </w:rPr>
@@ -5209,6 +5932,29 @@
       <w:spacing w:lineRule="auto" w:line="240" w:before="0" w:after="0"/>
     </w:pPr>
     <w:rPr/>
+  </w:style>
+  <w:style w:type="paragraph" w:styleId="TableContents">
+    <w:name w:val="Table Contents"/>
+    <w:basedOn w:val="Normal"/>
+    <w:qFormat/>
+    <w:pPr>
+      <w:widowControl w:val="false"/>
+      <w:suppressLineNumbers/>
+    </w:pPr>
+    <w:rPr/>
+  </w:style>
+  <w:style w:type="paragraph" w:styleId="PreformattedText">
+    <w:name w:val="Preformatted Text"/>
+    <w:basedOn w:val="Normal"/>
+    <w:qFormat/>
+    <w:pPr>
+      <w:spacing w:before="0" w:after="0"/>
+    </w:pPr>
+    <w:rPr>
+      <w:rFonts w:ascii="Liberation Mono" w:hAnsi="Liberation Mono" w:eastAsia="Liberation Mono" w:cs="Liberation Mono"/>
+      <w:sz w:val="20"/>
+      <w:szCs w:val="20"/>
+    </w:rPr>
   </w:style>
   <w:style w:type="numbering" w:styleId="NoList" w:default="1">
     <w:name w:val="No List"/>

--- a/Communication Plan_Template.docx
+++ b/Communication Plan_Template.docx
@@ -1075,14 +1075,14 @@
         </w:tblCellMar>
       </w:tblPr>
       <w:tblGrid>
-        <w:gridCol w:w="4513"/>
+        <w:gridCol w:w="4512"/>
         <w:gridCol w:w="4513"/>
       </w:tblGrid>
       <w:tr>
         <w:trPr/>
         <w:tc>
           <w:tcPr>
-            <w:tcW w:w="4513" w:type="dxa"/>
+            <w:tcW w:w="4512" w:type="dxa"/>
             <w:tcBorders>
               <w:top w:val="single" w:sz="4" w:space="0" w:color="000000"/>
               <w:left w:val="single" w:sz="4" w:space="0" w:color="000000"/>
@@ -1092,6 +1092,7 @@
           <w:p>
             <w:pPr>
               <w:pStyle w:val="TableContents"/>
+              <w:widowControl w:val="false"/>
               <w:spacing w:before="0" w:after="160"/>
               <w:rPr>
                 <w:b/>
@@ -1121,6 +1122,7 @@
           <w:p>
             <w:pPr>
               <w:pStyle w:val="TableContents"/>
+              <w:widowControl w:val="false"/>
               <w:spacing w:before="0" w:after="160"/>
               <w:rPr>
                 <w:b/>
@@ -1142,7 +1144,7 @@
         <w:trPr/>
         <w:tc>
           <w:tcPr>
-            <w:tcW w:w="4513" w:type="dxa"/>
+            <w:tcW w:w="4512" w:type="dxa"/>
             <w:tcBorders>
               <w:left w:val="single" w:sz="4" w:space="0" w:color="000000"/>
               <w:bottom w:val="single" w:sz="4" w:space="0" w:color="000000"/>
@@ -1151,6 +1153,7 @@
           <w:p>
             <w:pPr>
               <w:pStyle w:val="TableContents"/>
+              <w:widowControl w:val="false"/>
               <w:spacing w:before="0" w:after="160"/>
               <w:rPr>
                 <w:b w:val="false"/>
@@ -1179,6 +1182,7 @@
           <w:p>
             <w:pPr>
               <w:pStyle w:val="TableContents"/>
+              <w:widowControl w:val="false"/>
               <w:spacing w:before="0" w:after="160"/>
               <w:rPr>
                 <w:b w:val="false"/>
@@ -1200,7 +1204,7 @@
         <w:trPr/>
         <w:tc>
           <w:tcPr>
-            <w:tcW w:w="4513" w:type="dxa"/>
+            <w:tcW w:w="4512" w:type="dxa"/>
             <w:tcBorders>
               <w:left w:val="single" w:sz="4" w:space="0" w:color="000000"/>
               <w:bottom w:val="single" w:sz="4" w:space="0" w:color="000000"/>
@@ -1209,6 +1213,7 @@
           <w:p>
             <w:pPr>
               <w:pStyle w:val="TableContents"/>
+              <w:widowControl w:val="false"/>
               <w:spacing w:before="0" w:after="160"/>
               <w:rPr/>
             </w:pPr>
@@ -1230,6 +1235,7 @@
           <w:p>
             <w:pPr>
               <w:pStyle w:val="TableContents"/>
+              <w:widowControl w:val="false"/>
               <w:spacing w:before="0" w:after="160"/>
               <w:rPr/>
             </w:pPr>
@@ -1244,7 +1250,7 @@
         <w:trPr/>
         <w:tc>
           <w:tcPr>
-            <w:tcW w:w="4513" w:type="dxa"/>
+            <w:tcW w:w="4512" w:type="dxa"/>
             <w:tcBorders>
               <w:left w:val="single" w:sz="4" w:space="0" w:color="000000"/>
               <w:bottom w:val="single" w:sz="4" w:space="0" w:color="000000"/>
@@ -1253,6 +1259,7 @@
           <w:p>
             <w:pPr>
               <w:pStyle w:val="TableContents"/>
+              <w:widowControl w:val="false"/>
               <w:spacing w:before="0" w:after="160"/>
               <w:rPr/>
             </w:pPr>
@@ -1274,6 +1281,7 @@
           <w:p>
             <w:pPr>
               <w:pStyle w:val="TableContents"/>
+              <w:widowControl w:val="false"/>
               <w:spacing w:before="0" w:after="160"/>
               <w:rPr/>
             </w:pPr>
@@ -1288,7 +1296,7 @@
         <w:trPr/>
         <w:tc>
           <w:tcPr>
-            <w:tcW w:w="4513" w:type="dxa"/>
+            <w:tcW w:w="4512" w:type="dxa"/>
             <w:tcBorders>
               <w:left w:val="single" w:sz="4" w:space="0" w:color="000000"/>
               <w:bottom w:val="single" w:sz="4" w:space="0" w:color="000000"/>
@@ -1297,6 +1305,7 @@
           <w:p>
             <w:pPr>
               <w:pStyle w:val="TableContents"/>
+              <w:widowControl w:val="false"/>
               <w:spacing w:before="0" w:after="160"/>
               <w:rPr/>
             </w:pPr>
@@ -1318,6 +1327,7 @@
           <w:p>
             <w:pPr>
               <w:pStyle w:val="TableContents"/>
+              <w:widowControl w:val="false"/>
               <w:spacing w:before="0" w:after="160"/>
               <w:rPr/>
             </w:pPr>
@@ -1332,7 +1342,7 @@
         <w:trPr/>
         <w:tc>
           <w:tcPr>
-            <w:tcW w:w="4513" w:type="dxa"/>
+            <w:tcW w:w="4512" w:type="dxa"/>
             <w:tcBorders>
               <w:left w:val="single" w:sz="4" w:space="0" w:color="000000"/>
               <w:bottom w:val="single" w:sz="4" w:space="0" w:color="000000"/>
@@ -1341,6 +1351,7 @@
           <w:p>
             <w:pPr>
               <w:pStyle w:val="TableContents"/>
+              <w:widowControl w:val="false"/>
               <w:spacing w:before="0" w:after="160"/>
               <w:rPr/>
             </w:pPr>
@@ -1362,6 +1373,7 @@
           <w:p>
             <w:pPr>
               <w:pStyle w:val="TableContents"/>
+              <w:widowControl w:val="false"/>
               <w:spacing w:before="0" w:after="160"/>
               <w:rPr/>
             </w:pPr>
@@ -1376,7 +1388,7 @@
         <w:trPr/>
         <w:tc>
           <w:tcPr>
-            <w:tcW w:w="4513" w:type="dxa"/>
+            <w:tcW w:w="4512" w:type="dxa"/>
             <w:tcBorders>
               <w:left w:val="single" w:sz="4" w:space="0" w:color="000000"/>
               <w:bottom w:val="single" w:sz="4" w:space="0" w:color="000000"/>
@@ -1385,6 +1397,7 @@
           <w:p>
             <w:pPr>
               <w:pStyle w:val="TableContents"/>
+              <w:widowControl w:val="false"/>
               <w:spacing w:before="0" w:after="160"/>
               <w:rPr/>
             </w:pPr>
@@ -1406,6 +1419,7 @@
           <w:p>
             <w:pPr>
               <w:pStyle w:val="TableContents"/>
+              <w:widowControl w:val="false"/>
               <w:spacing w:before="0" w:after="160"/>
               <w:rPr/>
             </w:pPr>
@@ -1634,9 +1648,9 @@
       <w:tblGrid>
         <w:gridCol w:w="1408"/>
         <w:gridCol w:w="1385"/>
-        <w:gridCol w:w="1775"/>
+        <w:gridCol w:w="1774"/>
         <w:gridCol w:w="3027"/>
-        <w:gridCol w:w="1756"/>
+        <w:gridCol w:w="1757"/>
       </w:tblGrid>
       <w:tr>
         <w:trPr/>
@@ -1708,7 +1722,7 @@
         </w:tc>
         <w:tc>
           <w:tcPr>
-            <w:tcW w:w="1775" w:type="dxa"/>
+            <w:tcW w:w="1774" w:type="dxa"/>
             <w:tcBorders/>
           </w:tcPr>
           <w:p>
@@ -1772,7 +1786,7 @@
         </w:tc>
         <w:tc>
           <w:tcPr>
-            <w:tcW w:w="1756" w:type="dxa"/>
+            <w:tcW w:w="1757" w:type="dxa"/>
             <w:tcBorders/>
           </w:tcPr>
           <w:p>
@@ -1871,7 +1885,7 @@
         </w:tc>
         <w:tc>
           <w:tcPr>
-            <w:tcW w:w="1775" w:type="dxa"/>
+            <w:tcW w:w="1774" w:type="dxa"/>
             <w:tcBorders/>
           </w:tcPr>
           <w:p>
@@ -1932,7 +1946,7 @@
         </w:tc>
         <w:tc>
           <w:tcPr>
-            <w:tcW w:w="1756" w:type="dxa"/>
+            <w:tcW w:w="1757" w:type="dxa"/>
             <w:tcBorders/>
           </w:tcPr>
           <w:p>
@@ -2031,7 +2045,7 @@
         </w:tc>
         <w:tc>
           <w:tcPr>
-            <w:tcW w:w="1775" w:type="dxa"/>
+            <w:tcW w:w="1774" w:type="dxa"/>
             <w:tcBorders/>
           </w:tcPr>
           <w:p>
@@ -2092,7 +2106,7 @@
         </w:tc>
         <w:tc>
           <w:tcPr>
-            <w:tcW w:w="1756" w:type="dxa"/>
+            <w:tcW w:w="1757" w:type="dxa"/>
             <w:tcBorders/>
           </w:tcPr>
           <w:p>
@@ -2191,7 +2205,7 @@
         </w:tc>
         <w:tc>
           <w:tcPr>
-            <w:tcW w:w="1775" w:type="dxa"/>
+            <w:tcW w:w="1774" w:type="dxa"/>
             <w:tcBorders/>
           </w:tcPr>
           <w:p>
@@ -2250,7 +2264,7 @@
         </w:tc>
         <w:tc>
           <w:tcPr>
-            <w:tcW w:w="1756" w:type="dxa"/>
+            <w:tcW w:w="1757" w:type="dxa"/>
             <w:tcBorders/>
           </w:tcPr>
           <w:p>
@@ -2349,7 +2363,7 @@
         </w:tc>
         <w:tc>
           <w:tcPr>
-            <w:tcW w:w="1775" w:type="dxa"/>
+            <w:tcW w:w="1774" w:type="dxa"/>
             <w:tcBorders/>
           </w:tcPr>
           <w:p>
@@ -2414,7 +2428,7 @@
         </w:tc>
         <w:tc>
           <w:tcPr>
-            <w:tcW w:w="1756" w:type="dxa"/>
+            <w:tcW w:w="1757" w:type="dxa"/>
             <w:tcBorders/>
           </w:tcPr>
           <w:p>
@@ -3709,7 +3723,9 @@
         </w:rPr>
       </w:pPr>
       <w:r>
-        <w:rPr/>
+        <w:rPr>
+          <w:color w:val="FF0000"/>
+        </w:rPr>
       </w:r>
     </w:p>
     <w:p>
@@ -3752,6 +3768,18 @@
           <w:lang w:val="en-GB"/>
         </w:rPr>
         <w:t>While informal project communications should also be professional and effective, there are no mandated standard templates or formats for such communications.</w:t>
+      </w:r>
+    </w:p>
+    <w:p>
+      <w:pPr>
+        <w:pStyle w:val="Normal"/>
+        <w:rPr>
+          <w:lang w:val="en-GB"/>
+        </w:rPr>
+      </w:pPr>
+      <w:r>
+        <w:rPr/>
+        <w:t>The meetings will be lead by the Communication manager (Muzammil) and Braedyn or Dylan will be the note taker using the meeting minutes template.</w:t>
       </w:r>
     </w:p>
     <w:p>
@@ -4867,7 +4895,7 @@
         <w:docPartGallery w:val="Page Numbers (Bottom of Page)"/>
         <w:docPartUnique w:val="true"/>
       </w:docPartObj>
-      <w:id w:val="801039895"/>
+      <w:id w:val="1458740844"/>
     </w:sdtPr>
     <w:sdtContent>
       <w:p>
